--- a/переферия/проект.docx
+++ b/переферия/проект.docx
@@ -286,48 +286,6 @@
                 <w:sz w:val="36"/>
                 <w:szCs w:val="36"/>
               </w:rPr>
-            </w:r>
-          </w:p>
-          <w:p>
-            <w:pPr>
-              <w:pStyle w:val="Default"/>
-              <w:jc w:val="center"/>
-              <w:rPr>
-                <w:b/>
-                <w:b/>
-                <w:bCs/>
-                <w:sz w:val="36"/>
-                <w:szCs w:val="36"/>
-              </w:rPr>
-            </w:pPr>
-            <w:r>
-              <w:rPr>
-                <w:b/>
-                <w:bCs/>
-                <w:sz w:val="36"/>
-                <w:szCs w:val="36"/>
-              </w:rPr>
-            </w:r>
-          </w:p>
-          <w:p>
-            <w:pPr>
-              <w:pStyle w:val="Default"/>
-              <w:jc w:val="center"/>
-              <w:rPr>
-                <w:b/>
-                <w:b/>
-                <w:bCs/>
-                <w:sz w:val="36"/>
-                <w:szCs w:val="36"/>
-              </w:rPr>
-            </w:pPr>
-            <w:r>
-              <w:rPr>
-                <w:b/>
-                <w:bCs/>
-                <w:sz w:val="36"/>
-                <w:szCs w:val="36"/>
-              </w:rPr>
               <w:t>ИНДИВИДУАЛЬНЫЙ ПРОЕКТ</w:t>
             </w:r>
           </w:p>
@@ -1293,6 +1251,9 @@
         <w:p>
           <w:pPr>
             <w:pStyle w:val="11"/>
+            <w:tabs>
+              <w:tab w:val="right" w:pos="9922" w:leader="dot"/>
+            </w:tabs>
             <w:rPr/>
           </w:pPr>
           <w:r>
@@ -1300,7 +1261,7 @@
           </w:r>
           <w:r>
             <w:rPr/>
-            <w:instrText> TOC \f \o "1-9" \t "Подзаголовок,1,Заголовок 1,10" \h</w:instrText>
+            <w:instrText> TOC \f \o "1-9" \t "Подзаголовок,1" \h</w:instrText>
           </w:r>
           <w:r>
             <w:rPr/>
@@ -1318,6 +1279,9 @@
         <w:p>
           <w:pPr>
             <w:pStyle w:val="11"/>
+            <w:tabs>
+              <w:tab w:val="right" w:pos="9922" w:leader="dot"/>
+            </w:tabs>
             <w:rPr/>
           </w:pPr>
           <w:hyperlink w:anchor="__RefHeading___Toc249_271921410">
@@ -1336,6 +1300,9 @@
         <w:p>
           <w:pPr>
             <w:pStyle w:val="11"/>
+            <w:tabs>
+              <w:tab w:val="right" w:pos="9922" w:leader="dot"/>
+            </w:tabs>
             <w:rPr/>
           </w:pPr>
           <w:hyperlink w:anchor="__RefHeading___Toc1918_2251456438">
@@ -1350,6 +1317,9 @@
         <w:p>
           <w:pPr>
             <w:pStyle w:val="11"/>
+            <w:tabs>
+              <w:tab w:val="right" w:pos="9922" w:leader="dot"/>
+            </w:tabs>
             <w:rPr/>
           </w:pPr>
           <w:hyperlink w:anchor="__RefHeading___Toc251_271921410">
@@ -1368,6 +1338,9 @@
         <w:p>
           <w:pPr>
             <w:pStyle w:val="11"/>
+            <w:tabs>
+              <w:tab w:val="right" w:pos="9922" w:leader="dot"/>
+            </w:tabs>
             <w:rPr/>
           </w:pPr>
           <w:hyperlink w:anchor="__RefHeading___Toc1920_2251456438">
@@ -1382,6 +1355,9 @@
         <w:p>
           <w:pPr>
             <w:pStyle w:val="11"/>
+            <w:tabs>
+              <w:tab w:val="right" w:pos="9922" w:leader="dot"/>
+            </w:tabs>
             <w:rPr/>
           </w:pPr>
           <w:hyperlink w:anchor="__RefHeading___Toc1922_2251456438">
@@ -1396,6 +1372,9 @@
         <w:p>
           <w:pPr>
             <w:pStyle w:val="11"/>
+            <w:tabs>
+              <w:tab w:val="right" w:pos="9922" w:leader="dot"/>
+            </w:tabs>
             <w:rPr/>
           </w:pPr>
           <w:hyperlink w:anchor="__RefHeading___Toc253_271921410">
@@ -1414,6 +1393,30 @@
         <w:p>
           <w:pPr>
             <w:pStyle w:val="11"/>
+            <w:tabs>
+              <w:tab w:val="right" w:pos="9922" w:leader="dot"/>
+            </w:tabs>
+            <w:rPr/>
+          </w:pPr>
+          <w:hyperlink w:anchor="__RefHeading___Toc548_2558360452">
+            <w:r>
+              <w:rPr/>
+              <w:t xml:space="preserve">​ </w:t>
+            </w:r>
+            <w:r>
+              <w:rPr/>
+              <w:t>ЗАКЛЮЧЕНИЕ</w:t>
+              <w:tab/>
+              <w:t>15</w:t>
+            </w:r>
+          </w:hyperlink>
+        </w:p>
+        <w:p>
+          <w:pPr>
+            <w:pStyle w:val="11"/>
+            <w:tabs>
+              <w:tab w:val="right" w:pos="9922" w:leader="dot"/>
+            </w:tabs>
             <w:rPr/>
           </w:pPr>
           <w:hyperlink w:anchor="__RefHeading___Toc1604_2251456438">
@@ -1425,7 +1428,7 @@
               <w:rPr/>
               <w:t>СПИСОК ИСПОЛЬЗОВАННЫХ ИСТОЧНИКОВ</w:t>
               <w:tab/>
-              <w:t>15</w:t>
+              <w:t>16</w:t>
             </w:r>
           </w:hyperlink>
           <w:r>
@@ -1465,7 +1468,7 @@
         <w:pStyle w:val="1"/>
         <w:numPr>
           <w:ilvl w:val="0"/>
-          <w:numId w:val="3"/>
+          <w:numId w:val="5"/>
         </w:numPr>
         <w:rPr/>
       </w:pPr>
@@ -1643,7 +1646,7 @@
         <w:pStyle w:val="1"/>
         <w:numPr>
           <w:ilvl w:val="0"/>
-          <w:numId w:val="3"/>
+          <w:numId w:val="5"/>
         </w:numPr>
         <w:rPr/>
       </w:pPr>
@@ -1922,7 +1925,7 @@
         <w:widowControl/>
         <w:numPr>
           <w:ilvl w:val="0"/>
-          <w:numId w:val="4"/>
+          <w:numId w:val="6"/>
         </w:numPr>
         <w:suppressAutoHyphens w:val="true"/>
         <w:bidi w:val="0"/>
@@ -1941,7 +1944,7 @@
         <w:widowControl/>
         <w:numPr>
           <w:ilvl w:val="0"/>
-          <w:numId w:val="4"/>
+          <w:numId w:val="6"/>
         </w:numPr>
         <w:suppressAutoHyphens w:val="true"/>
         <w:bidi w:val="0"/>
@@ -1960,7 +1963,7 @@
         <w:widowControl/>
         <w:numPr>
           <w:ilvl w:val="0"/>
-          <w:numId w:val="4"/>
+          <w:numId w:val="6"/>
         </w:numPr>
         <w:suppressAutoHyphens w:val="true"/>
         <w:bidi w:val="0"/>
@@ -2167,15 +2170,7 @@
       </w:pPr>
       <w:r>
         <w:rPr/>
-        <w:t xml:space="preserve">Публичные. </w:t>
-      </w:r>
-      <w:r>
-        <w:rPr/>
-        <w:t>Публичные</w:t>
-      </w:r>
-      <w:r>
-        <w:rPr/>
-        <w:t xml:space="preserve"> блокчейны не требуют разрешений и позволяют любому желающему присоединиться к сети. Все участники блокчейна имеют равные права на чтение, редактирование и проверку информации. Для обмена и майнинга таких криптовалют, как Bitcoin, Ethereum и Litecoin, в основном используются публичные блокчейны. </w:t>
+        <w:t xml:space="preserve">Публичные. Публичные блокчейны не требуют разрешений и позволяют любому желающему присоединиться к сети. Все участники блокчейна имеют равные права на чтение, редактирование и проверку информации. Для обмена и майнинга таких криптовалют, как Bitcoin, Ethereum и Litecoin, в основном используются публичные блокчейны. </w:t>
       </w:r>
     </w:p>
     <w:p>
@@ -2191,11 +2186,7 @@
       </w:pPr>
       <w:r>
         <w:rPr/>
-        <w:t xml:space="preserve">Частный. </w:t>
-      </w:r>
-      <w:r>
-        <w:rPr/>
-        <w:t>Частные блокчейны, которые также можно назвать управляемыми, контролируются одной организацией. Уполномоченный орган определяет, кто может быть участником и какими правами в сети они обладают. Частные блокчейны децентрализованы только частично, поскольку включают ограничения доступа. Примером частного блокчейна является Ripple — платформа для обмена цифровой валюты.</w:t>
+        <w:t>Частный. Частные блокчейны, которые также можно назвать управляемыми, контролируются одной организацией. Уполномоченный орган определяет, кто может быть участником и какими правами в сети они обладают. Частные блокчейны децентрализованы только частично, поскольку включают ограничения доступа. Примером частного блокчейна является Ripple — платформа для обмена цифровой валюты.</w:t>
       </w:r>
     </w:p>
     <w:p>
@@ -2228,6 +2219,21 @@
       <w:r>
         <w:rPr/>
         <w:t>Блокчейн-консорциумы. Блокчейн-консорциумами управляет группа организаций. Выбранные заранее организации разделяют ответственность за функционирование блокчейна и определение прав доступа к данным. Блокчейн-консорциумы часто предпочитают компании-единомышленники, извлекающие выгоду из общей ответственности. Например, Global Shipping Business Network — это некоммерческий блокчейн-консорциум, специализирующийся на цифровизации судоходной отрасли и расширении сотрудничества между операторами морских перевозок.</w:t>
+      </w:r>
+    </w:p>
+    <w:p>
+      <w:pPr>
+        <w:pStyle w:val="Normal"/>
+        <w:widowControl/>
+        <w:suppressAutoHyphens w:val="true"/>
+        <w:bidi w:val="0"/>
+        <w:spacing w:lineRule="auto" w:line="360" w:before="142" w:after="0"/>
+        <w:ind w:left="0" w:right="0" w:firstLine="850"/>
+        <w:jc w:val="both"/>
+        <w:rPr/>
+      </w:pPr>
+      <w:r>
+        <w:rPr/>
       </w:r>
     </w:p>
     <w:p>
@@ -2345,6 +2351,2977 @@
       <w:r>
         <w:rPr/>
         <w:t>Информация надежно хранится, поскольку история всех операций записана в блокчейне и распределена по всем участникам сети. Каждый блок содержит информацию обо всех предыдущих операциях.</w:t>
+      </w:r>
+      <w:r>
+        <w:br w:type="page"/>
+      </w:r>
+    </w:p>
+    <w:p>
+      <w:pPr>
+        <w:pStyle w:val="1"/>
+        <w:numPr>
+          <w:ilvl w:val="0"/>
+          <w:numId w:val="4"/>
+        </w:numPr>
+        <w:rPr/>
+      </w:pPr>
+      <w:bookmarkStart w:id="8" w:name="__RefHeading___Toc253_271921410"/>
+      <w:bookmarkEnd w:id="8"/>
+      <w:r>
+        <w:rPr/>
+        <w:t>ЧАСТЬ 2 ПРАКТИКА</w:t>
+      </w:r>
+    </w:p>
+    <w:p>
+      <w:pPr>
+        <w:pStyle w:val="Normal"/>
+        <w:rPr/>
+      </w:pPr>
+      <w:r>
+        <w:rPr/>
+        <w:t xml:space="preserve">Свою программу я писал на языке java в Intelj IDEA. В своей программе я написал простой код, который, правда, не расскрывает и половины всех возможностей технологии блокчейн. Я начал с написания класса </w:t>
+      </w:r>
+      <w:r>
+        <w:rPr>
+          <w:rFonts w:eastAsia="Times New Roman" w:cs="Times New Roman"/>
+        </w:rPr>
+        <w:t>«Block», который отвечает только за то, из чего будет состоять объект этого класса(блок):</w:t>
+      </w:r>
+    </w:p>
+    <w:p>
+      <w:pPr>
+        <w:pStyle w:val="Normal"/>
+        <w:rPr/>
+      </w:pPr>
+      <w:r>
+        <w:rPr>
+          <w:rFonts w:eastAsia="Times New Roman" w:cs="Times New Roman"/>
+          <w:color w:val="FF860D"/>
+        </w:rPr>
+        <w:t>import</w:t>
+      </w:r>
+      <w:r>
+        <w:rPr>
+          <w:rFonts w:eastAsia="Times New Roman" w:cs="Times New Roman"/>
+        </w:rPr>
+        <w:t xml:space="preserve"> java.util.Date</w:t>
+      </w:r>
+      <w:r>
+        <w:rPr>
+          <w:rFonts w:eastAsia="Times New Roman" w:cs="Times New Roman"/>
+          <w:color w:val="FF860D"/>
+        </w:rPr>
+        <w:t>;</w:t>
+      </w:r>
+    </w:p>
+    <w:p>
+      <w:pPr>
+        <w:pStyle w:val="Normal"/>
+        <w:rPr/>
+      </w:pPr>
+      <w:r>
+        <w:rPr>
+          <w:rFonts w:eastAsia="Times New Roman" w:cs="Times New Roman"/>
+          <w:color w:val="FF860D"/>
+        </w:rPr>
+        <w:t>public class</w:t>
+      </w:r>
+      <w:r>
+        <w:rPr>
+          <w:rFonts w:eastAsia="Times New Roman" w:cs="Times New Roman"/>
+        </w:rPr>
+        <w:t xml:space="preserve"> Block {</w:t>
+      </w:r>
+    </w:p>
+    <w:p>
+      <w:pPr>
+        <w:pStyle w:val="Normal"/>
+        <w:rPr/>
+      </w:pPr>
+      <w:r>
+        <w:rPr>
+          <w:rFonts w:eastAsia="Times New Roman" w:cs="Times New Roman"/>
+        </w:rPr>
+        <w:t xml:space="preserve">    </w:t>
+      </w:r>
+      <w:r>
+        <w:rPr>
+          <w:rFonts w:eastAsia="Times New Roman" w:cs="Times New Roman"/>
+        </w:rPr>
+        <w:t>String Hash</w:t>
+      </w:r>
+      <w:r>
+        <w:rPr>
+          <w:rFonts w:eastAsia="Times New Roman" w:cs="Times New Roman"/>
+          <w:color w:val="FF860D"/>
+        </w:rPr>
+        <w:t>,</w:t>
+      </w:r>
+      <w:r>
+        <w:rPr>
+          <w:rFonts w:eastAsia="Times New Roman" w:cs="Times New Roman"/>
+        </w:rPr>
+        <w:t xml:space="preserve"> PrevHash</w:t>
+      </w:r>
+      <w:r>
+        <w:rPr>
+          <w:rFonts w:eastAsia="Times New Roman" w:cs="Times New Roman"/>
+          <w:color w:val="FF860D"/>
+        </w:rPr>
+        <w:t>;</w:t>
+      </w:r>
+    </w:p>
+    <w:p>
+      <w:pPr>
+        <w:pStyle w:val="Normal"/>
+        <w:rPr/>
+      </w:pPr>
+      <w:r>
+        <w:rPr>
+          <w:rFonts w:eastAsia="Times New Roman" w:cs="Times New Roman"/>
+        </w:rPr>
+        <w:t xml:space="preserve">    </w:t>
+      </w:r>
+      <w:r>
+        <w:rPr>
+          <w:rFonts w:eastAsia="Times New Roman" w:cs="Times New Roman"/>
+          <w:color w:val="FF860D"/>
+        </w:rPr>
+        <w:t>int</w:t>
+      </w:r>
+      <w:r>
+        <w:rPr>
+          <w:rFonts w:eastAsia="Times New Roman" w:cs="Times New Roman"/>
+        </w:rPr>
+        <w:t xml:space="preserve"> Index</w:t>
+      </w:r>
+      <w:r>
+        <w:rPr>
+          <w:rFonts w:eastAsia="Times New Roman" w:cs="Times New Roman"/>
+          <w:color w:val="FF860D"/>
+        </w:rPr>
+        <w:t>;</w:t>
+      </w:r>
+    </w:p>
+    <w:p>
+      <w:pPr>
+        <w:pStyle w:val="Normal"/>
+        <w:rPr/>
+      </w:pPr>
+      <w:r>
+        <w:rPr>
+          <w:rFonts w:eastAsia="Times New Roman" w:cs="Times New Roman"/>
+        </w:rPr>
+        <w:t xml:space="preserve">    </w:t>
+      </w:r>
+      <w:r>
+        <w:rPr>
+          <w:rFonts w:eastAsia="Times New Roman" w:cs="Times New Roman"/>
+        </w:rPr>
+        <w:t>String Key</w:t>
+      </w:r>
+      <w:r>
+        <w:rPr>
+          <w:rFonts w:eastAsia="Times New Roman" w:cs="Times New Roman"/>
+          <w:color w:val="FF860D"/>
+        </w:rPr>
+        <w:t>,</w:t>
+      </w:r>
+      <w:r>
+        <w:rPr>
+          <w:rFonts w:eastAsia="Times New Roman" w:cs="Times New Roman"/>
+        </w:rPr>
+        <w:t xml:space="preserve"> data</w:t>
+      </w:r>
+      <w:r>
+        <w:rPr>
+          <w:rFonts w:eastAsia="Times New Roman" w:cs="Times New Roman"/>
+          <w:color w:val="FF860D"/>
+        </w:rPr>
+        <w:t>;</w:t>
+      </w:r>
+    </w:p>
+    <w:p>
+      <w:pPr>
+        <w:pStyle w:val="Normal"/>
+        <w:rPr/>
+      </w:pPr>
+      <w:r>
+        <w:rPr>
+          <w:rFonts w:eastAsia="Times New Roman" w:cs="Times New Roman"/>
+        </w:rPr>
+        <w:t xml:space="preserve">    </w:t>
+      </w:r>
+      <w:r>
+        <w:rPr>
+          <w:rFonts w:eastAsia="Times New Roman" w:cs="Times New Roman"/>
+        </w:rPr>
+        <w:t>Date date</w:t>
+      </w:r>
+      <w:r>
+        <w:rPr>
+          <w:rFonts w:eastAsia="Times New Roman" w:cs="Times New Roman"/>
+          <w:color w:val="FF860D"/>
+        </w:rPr>
+        <w:t>;</w:t>
+      </w:r>
+    </w:p>
+    <w:p>
+      <w:pPr>
+        <w:pStyle w:val="Normal"/>
+        <w:rPr/>
+      </w:pPr>
+      <w:r>
+        <w:rPr>
+          <w:rFonts w:eastAsia="Times New Roman" w:cs="Times New Roman"/>
+        </w:rPr>
+        <w:t xml:space="preserve">    </w:t>
+      </w:r>
+      <w:r>
+        <w:rPr>
+          <w:rFonts w:eastAsia="Times New Roman" w:cs="Times New Roman"/>
+          <w:color w:val="FF860D"/>
+        </w:rPr>
+        <w:t>public</w:t>
+      </w:r>
+      <w:r>
+        <w:rPr>
+          <w:rFonts w:eastAsia="Times New Roman" w:cs="Times New Roman"/>
+        </w:rPr>
+        <w:t xml:space="preserve"> Block( </w:t>
+      </w:r>
+      <w:r>
+        <w:rPr>
+          <w:rFonts w:eastAsia="Times New Roman" w:cs="Times New Roman"/>
+          <w:color w:val="FF860D"/>
+        </w:rPr>
+        <w:t>int</w:t>
+      </w:r>
+      <w:r>
+        <w:rPr>
+          <w:rFonts w:eastAsia="Times New Roman" w:cs="Times New Roman"/>
+        </w:rPr>
+        <w:t xml:space="preserve"> index</w:t>
+      </w:r>
+      <w:r>
+        <w:rPr>
+          <w:rFonts w:eastAsia="Times New Roman" w:cs="Times New Roman"/>
+          <w:color w:val="FF860D"/>
+        </w:rPr>
+        <w:t>,</w:t>
+      </w:r>
+      <w:r>
+        <w:rPr>
+          <w:rFonts w:eastAsia="Times New Roman" w:cs="Times New Roman"/>
+        </w:rPr>
+        <w:t xml:space="preserve"> Date date</w:t>
+      </w:r>
+      <w:r>
+        <w:rPr>
+          <w:rFonts w:eastAsia="Times New Roman" w:cs="Times New Roman"/>
+          <w:color w:val="FF860D"/>
+        </w:rPr>
+        <w:t>,</w:t>
+      </w:r>
+      <w:r>
+        <w:rPr>
+          <w:rFonts w:eastAsia="Times New Roman" w:cs="Times New Roman"/>
+        </w:rPr>
+        <w:t xml:space="preserve"> String prevHash</w:t>
+      </w:r>
+      <w:r>
+        <w:rPr>
+          <w:rFonts w:eastAsia="Times New Roman" w:cs="Times New Roman"/>
+          <w:color w:val="FF860D"/>
+        </w:rPr>
+        <w:t>,</w:t>
+      </w:r>
+    </w:p>
+    <w:p>
+      <w:pPr>
+        <w:pStyle w:val="Normal"/>
+        <w:rPr/>
+      </w:pPr>
+      <w:r>
+        <w:rPr>
+          <w:rFonts w:eastAsia="Times New Roman" w:cs="Times New Roman"/>
+        </w:rPr>
+        <w:t>String data</w:t>
+      </w:r>
+      <w:r>
+        <w:rPr>
+          <w:rFonts w:eastAsia="Times New Roman" w:cs="Times New Roman"/>
+          <w:color w:val="FF860D"/>
+        </w:rPr>
+        <w:t>,</w:t>
+      </w:r>
+      <w:r>
+        <w:rPr>
+          <w:rFonts w:eastAsia="Times New Roman" w:cs="Times New Roman"/>
+        </w:rPr>
+        <w:t xml:space="preserve"> String hash</w:t>
+      </w:r>
+      <w:r>
+        <w:rPr>
+          <w:rFonts w:eastAsia="Times New Roman" w:cs="Times New Roman"/>
+          <w:color w:val="FF860D"/>
+        </w:rPr>
+        <w:t>,</w:t>
+      </w:r>
+      <w:r>
+        <w:rPr>
+          <w:rFonts w:eastAsia="Times New Roman" w:cs="Times New Roman"/>
+        </w:rPr>
+        <w:t xml:space="preserve"> String key) {</w:t>
+      </w:r>
+    </w:p>
+    <w:p>
+      <w:pPr>
+        <w:pStyle w:val="Normal"/>
+        <w:rPr/>
+      </w:pPr>
+      <w:r>
+        <w:rPr>
+          <w:rFonts w:eastAsia="Times New Roman" w:cs="Times New Roman"/>
+        </w:rPr>
+        <w:t xml:space="preserve">        </w:t>
+      </w:r>
+      <w:r>
+        <w:rPr>
+          <w:rFonts w:eastAsia="Times New Roman" w:cs="Times New Roman"/>
+          <w:color w:val="FF860D"/>
+        </w:rPr>
+        <w:t>this</w:t>
+      </w:r>
+      <w:r>
+        <w:rPr>
+          <w:rFonts w:eastAsia="Times New Roman" w:cs="Times New Roman"/>
+        </w:rPr>
+        <w:t>.PrevHash = PrevHash</w:t>
+      </w:r>
+      <w:r>
+        <w:rPr>
+          <w:rFonts w:eastAsia="Times New Roman" w:cs="Times New Roman"/>
+          <w:color w:val="FF860D"/>
+        </w:rPr>
+        <w:t>;</w:t>
+      </w:r>
+    </w:p>
+    <w:p>
+      <w:pPr>
+        <w:pStyle w:val="Normal"/>
+        <w:rPr/>
+      </w:pPr>
+      <w:r>
+        <w:rPr>
+          <w:rFonts w:eastAsia="Times New Roman" w:cs="Times New Roman"/>
+        </w:rPr>
+        <w:t xml:space="preserve">        </w:t>
+      </w:r>
+      <w:r>
+        <w:rPr>
+          <w:rFonts w:eastAsia="Times New Roman" w:cs="Times New Roman"/>
+          <w:color w:val="FF860D"/>
+        </w:rPr>
+        <w:t>this</w:t>
+      </w:r>
+      <w:r>
+        <w:rPr>
+          <w:rFonts w:eastAsia="Times New Roman" w:cs="Times New Roman"/>
+        </w:rPr>
+        <w:t>.Index = Index</w:t>
+      </w:r>
+      <w:r>
+        <w:rPr>
+          <w:rFonts w:eastAsia="Times New Roman" w:cs="Times New Roman"/>
+          <w:color w:val="FF860D"/>
+        </w:rPr>
+        <w:t>;</w:t>
+      </w:r>
+    </w:p>
+    <w:p>
+      <w:pPr>
+        <w:pStyle w:val="Normal"/>
+        <w:rPr/>
+      </w:pPr>
+      <w:r>
+        <w:rPr>
+          <w:rFonts w:eastAsia="Times New Roman" w:cs="Times New Roman"/>
+        </w:rPr>
+        <w:t xml:space="preserve">       </w:t>
+      </w:r>
+      <w:r>
+        <w:rPr>
+          <w:rFonts w:eastAsia="Times New Roman" w:cs="Times New Roman"/>
+          <w:color w:val="FF860D"/>
+        </w:rPr>
+        <w:t xml:space="preserve"> </w:t>
+      </w:r>
+      <w:r>
+        <w:rPr>
+          <w:rFonts w:eastAsia="Times New Roman" w:cs="Times New Roman"/>
+          <w:color w:val="FF860D"/>
+        </w:rPr>
+        <w:t>this</w:t>
+      </w:r>
+      <w:r>
+        <w:rPr>
+          <w:rFonts w:eastAsia="Times New Roman" w:cs="Times New Roman"/>
+        </w:rPr>
+        <w:t>.date = date</w:t>
+      </w:r>
+      <w:r>
+        <w:rPr>
+          <w:rFonts w:eastAsia="Times New Roman" w:cs="Times New Roman"/>
+          <w:color w:val="FF860D"/>
+        </w:rPr>
+        <w:t>;</w:t>
+      </w:r>
+    </w:p>
+    <w:p>
+      <w:pPr>
+        <w:pStyle w:val="Normal"/>
+        <w:rPr/>
+      </w:pPr>
+      <w:r>
+        <w:rPr>
+          <w:rFonts w:eastAsia="Times New Roman" w:cs="Times New Roman"/>
+        </w:rPr>
+        <w:t xml:space="preserve">        </w:t>
+      </w:r>
+      <w:r>
+        <w:rPr>
+          <w:rFonts w:eastAsia="Times New Roman" w:cs="Times New Roman"/>
+          <w:color w:val="FF860D"/>
+        </w:rPr>
+        <w:t>this</w:t>
+      </w:r>
+      <w:r>
+        <w:rPr>
+          <w:rFonts w:eastAsia="Times New Roman" w:cs="Times New Roman"/>
+        </w:rPr>
+        <w:t>.data = data</w:t>
+      </w:r>
+      <w:r>
+        <w:rPr>
+          <w:rFonts w:eastAsia="Times New Roman" w:cs="Times New Roman"/>
+          <w:color w:val="FF860D"/>
+        </w:rPr>
+        <w:t>;</w:t>
+      </w:r>
+    </w:p>
+    <w:p>
+      <w:pPr>
+        <w:pStyle w:val="Normal"/>
+        <w:rPr/>
+      </w:pPr>
+      <w:r>
+        <w:rPr>
+          <w:rFonts w:eastAsia="Times New Roman" w:cs="Times New Roman"/>
+        </w:rPr>
+        <w:t xml:space="preserve">        </w:t>
+      </w:r>
+      <w:r>
+        <w:rPr>
+          <w:rFonts w:eastAsia="Times New Roman" w:cs="Times New Roman"/>
+          <w:color w:val="FF860D"/>
+        </w:rPr>
+        <w:t>this</w:t>
+      </w:r>
+      <w:r>
+        <w:rPr>
+          <w:rFonts w:eastAsia="Times New Roman" w:cs="Times New Roman"/>
+        </w:rPr>
+        <w:t>.Hash = Hash</w:t>
+      </w:r>
+      <w:r>
+        <w:rPr>
+          <w:rFonts w:eastAsia="Times New Roman" w:cs="Times New Roman"/>
+          <w:color w:val="FF860D"/>
+        </w:rPr>
+        <w:t>;</w:t>
+      </w:r>
+    </w:p>
+    <w:p>
+      <w:pPr>
+        <w:pStyle w:val="Normal"/>
+        <w:rPr/>
+      </w:pPr>
+      <w:r>
+        <w:rPr>
+          <w:rFonts w:eastAsia="Times New Roman" w:cs="Times New Roman"/>
+        </w:rPr>
+        <w:t xml:space="preserve">        </w:t>
+      </w:r>
+      <w:r>
+        <w:rPr>
+          <w:rFonts w:eastAsia="Times New Roman" w:cs="Times New Roman"/>
+          <w:color w:val="FF860D"/>
+        </w:rPr>
+        <w:t>this</w:t>
+      </w:r>
+      <w:r>
+        <w:rPr>
+          <w:rFonts w:eastAsia="Times New Roman" w:cs="Times New Roman"/>
+        </w:rPr>
+        <w:t>.Key = Key</w:t>
+      </w:r>
+      <w:r>
+        <w:rPr>
+          <w:rFonts w:eastAsia="Times New Roman" w:cs="Times New Roman"/>
+          <w:color w:val="FF860D"/>
+        </w:rPr>
+        <w:t>;</w:t>
+      </w:r>
+    </w:p>
+    <w:p>
+      <w:pPr>
+        <w:pStyle w:val="Normal"/>
+        <w:rPr/>
+      </w:pPr>
+      <w:r>
+        <w:rPr>
+          <w:rFonts w:eastAsia="Times New Roman" w:cs="Times New Roman"/>
+        </w:rPr>
+        <w:t xml:space="preserve">    </w:t>
+      </w:r>
+      <w:r>
+        <w:rPr>
+          <w:rFonts w:eastAsia="Times New Roman" w:cs="Times New Roman"/>
+        </w:rPr>
+        <w:t>}</w:t>
+      </w:r>
+    </w:p>
+    <w:p>
+      <w:pPr>
+        <w:pStyle w:val="Normal"/>
+        <w:rPr/>
+      </w:pPr>
+      <w:r>
+        <w:rPr>
+          <w:rFonts w:eastAsia="Times New Roman" w:cs="Times New Roman"/>
+        </w:rPr>
+        <w:t>}</w:t>
+      </w:r>
+    </w:p>
+    <w:p>
+      <w:pPr>
+        <w:pStyle w:val="Normal"/>
+        <w:widowControl/>
+        <w:suppressAutoHyphens w:val="true"/>
+        <w:bidi w:val="0"/>
+        <w:spacing w:lineRule="auto" w:line="360" w:before="142" w:after="0"/>
+        <w:ind w:left="0" w:right="0" w:firstLine="850"/>
+        <w:jc w:val="both"/>
+        <w:rPr/>
+      </w:pPr>
+      <w:r>
+        <w:rPr>
+          <w:rFonts w:eastAsia="Times New Roman" w:cs="Times New Roman"/>
+        </w:rPr>
+        <w:t>Здесь функция с именем класса — это конструктор, который и определяет то, какие данные обязательно должны входить в объекты этого класса. Далее я принялся реализовать генерацию блоков и их хеша. Генерация блоков не составила проблем т.к. это было лишь генерацией объетов класса «Block», с нужными полями:</w:t>
+      </w:r>
+    </w:p>
+    <w:p>
+      <w:pPr>
+        <w:pStyle w:val="Normal"/>
+        <w:widowControl/>
+        <w:suppressAutoHyphens w:val="true"/>
+        <w:bidi w:val="0"/>
+        <w:spacing w:lineRule="auto" w:line="360" w:before="142" w:after="0"/>
+        <w:ind w:left="0" w:right="0" w:hanging="0"/>
+        <w:jc w:val="both"/>
+        <w:rPr/>
+      </w:pPr>
+      <w:r>
+        <w:rPr>
+          <w:rFonts w:eastAsia="Times New Roman" w:cs="Times New Roman"/>
+          <w:color w:val="FF860D"/>
+        </w:rPr>
+        <w:t>import</w:t>
+      </w:r>
+      <w:r>
+        <w:rPr>
+          <w:rFonts w:eastAsia="Times New Roman" w:cs="Times New Roman"/>
+        </w:rPr>
+        <w:t xml:space="preserve"> java.security.MessageDigest</w:t>
+      </w:r>
+      <w:r>
+        <w:rPr>
+          <w:rFonts w:eastAsia="Times New Roman" w:cs="Times New Roman"/>
+          <w:color w:val="FF860D"/>
+        </w:rPr>
+        <w:t>;</w:t>
+      </w:r>
+    </w:p>
+    <w:p>
+      <w:pPr>
+        <w:pStyle w:val="Normal"/>
+        <w:widowControl/>
+        <w:suppressAutoHyphens w:val="true"/>
+        <w:bidi w:val="0"/>
+        <w:spacing w:lineRule="auto" w:line="360" w:before="142" w:after="0"/>
+        <w:ind w:left="0" w:right="0" w:hanging="0"/>
+        <w:jc w:val="both"/>
+        <w:rPr/>
+      </w:pPr>
+      <w:r>
+        <w:rPr>
+          <w:rFonts w:eastAsia="Times New Roman" w:cs="Times New Roman"/>
+          <w:color w:val="FF860D"/>
+        </w:rPr>
+        <w:t>import</w:t>
+      </w:r>
+      <w:r>
+        <w:rPr>
+          <w:rFonts w:eastAsia="Times New Roman" w:cs="Times New Roman"/>
+        </w:rPr>
+        <w:t xml:space="preserve"> java.security.NoSuchAlgorithmException</w:t>
+      </w:r>
+      <w:r>
+        <w:rPr>
+          <w:rFonts w:eastAsia="Times New Roman" w:cs="Times New Roman"/>
+          <w:color w:val="FF860D"/>
+        </w:rPr>
+        <w:t>;</w:t>
+      </w:r>
+    </w:p>
+    <w:p>
+      <w:pPr>
+        <w:pStyle w:val="Normal"/>
+        <w:widowControl/>
+        <w:suppressAutoHyphens w:val="true"/>
+        <w:bidi w:val="0"/>
+        <w:spacing w:lineRule="auto" w:line="360" w:before="142" w:after="0"/>
+        <w:ind w:left="0" w:right="0" w:hanging="0"/>
+        <w:jc w:val="both"/>
+        <w:rPr/>
+      </w:pPr>
+      <w:r>
+        <w:rPr>
+          <w:rFonts w:eastAsia="Times New Roman" w:cs="Times New Roman"/>
+          <w:color w:val="FF860D"/>
+        </w:rPr>
+        <w:t>import</w:t>
+      </w:r>
+      <w:r>
+        <w:rPr>
+          <w:rFonts w:eastAsia="Times New Roman" w:cs="Times New Roman"/>
+        </w:rPr>
+        <w:t xml:space="preserve"> java.util.ArrayList</w:t>
+      </w:r>
+      <w:r>
+        <w:rPr>
+          <w:rFonts w:eastAsia="Times New Roman" w:cs="Times New Roman"/>
+          <w:color w:val="FF860D"/>
+        </w:rPr>
+        <w:t>;</w:t>
+      </w:r>
+    </w:p>
+    <w:p>
+      <w:pPr>
+        <w:pStyle w:val="Normal"/>
+        <w:widowControl/>
+        <w:suppressAutoHyphens w:val="true"/>
+        <w:bidi w:val="0"/>
+        <w:spacing w:lineRule="auto" w:line="360" w:before="142" w:after="0"/>
+        <w:ind w:left="0" w:right="0" w:hanging="0"/>
+        <w:jc w:val="both"/>
+        <w:rPr/>
+      </w:pPr>
+      <w:r>
+        <w:rPr>
+          <w:rFonts w:eastAsia="Times New Roman" w:cs="Times New Roman"/>
+          <w:color w:val="FF860D"/>
+        </w:rPr>
+        <w:t>import</w:t>
+      </w:r>
+      <w:r>
+        <w:rPr>
+          <w:rFonts w:eastAsia="Times New Roman" w:cs="Times New Roman"/>
+        </w:rPr>
+        <w:t xml:space="preserve"> java.util.Date</w:t>
+      </w:r>
+      <w:r>
+        <w:rPr>
+          <w:rFonts w:eastAsia="Times New Roman" w:cs="Times New Roman"/>
+          <w:color w:val="FF860D"/>
+        </w:rPr>
+        <w:t>;</w:t>
+      </w:r>
+    </w:p>
+    <w:p>
+      <w:pPr>
+        <w:pStyle w:val="Normal"/>
+        <w:widowControl/>
+        <w:suppressAutoHyphens w:val="true"/>
+        <w:bidi w:val="0"/>
+        <w:spacing w:lineRule="auto" w:line="360" w:before="142" w:after="0"/>
+        <w:ind w:left="0" w:right="0" w:hanging="0"/>
+        <w:jc w:val="both"/>
+        <w:rPr/>
+      </w:pPr>
+      <w:r>
+        <w:rPr>
+          <w:rFonts w:eastAsia="Times New Roman" w:cs="Times New Roman"/>
+          <w:color w:val="FF860D"/>
+        </w:rPr>
+        <w:t>public class</w:t>
+      </w:r>
+      <w:r>
+        <w:rPr>
+          <w:rFonts w:eastAsia="Times New Roman" w:cs="Times New Roman"/>
+        </w:rPr>
+        <w:t xml:space="preserve"> GenerateBlock {</w:t>
+      </w:r>
+    </w:p>
+    <w:p>
+      <w:pPr>
+        <w:pStyle w:val="Normal"/>
+        <w:widowControl/>
+        <w:suppressAutoHyphens w:val="true"/>
+        <w:bidi w:val="0"/>
+        <w:spacing w:lineRule="auto" w:line="360" w:before="142" w:after="0"/>
+        <w:ind w:left="0" w:right="0" w:hanging="0"/>
+        <w:jc w:val="both"/>
+        <w:rPr/>
+      </w:pPr>
+      <w:r>
+        <w:rPr>
+          <w:rFonts w:eastAsia="Times New Roman" w:cs="Times New Roman"/>
+        </w:rPr>
+        <w:t xml:space="preserve">    </w:t>
+      </w:r>
+      <w:r>
+        <w:rPr>
+          <w:rFonts w:eastAsia="Times New Roman" w:cs="Times New Roman"/>
+          <w:color w:val="999999"/>
+          <w:kern w:val="0"/>
+          <w:sz w:val="28"/>
+          <w:szCs w:val="24"/>
+          <w:lang w:val="ru-RU" w:eastAsia="ru-RU" w:bidi="ar-SA"/>
+        </w:rPr>
+        <w:t>&lt;...&gt;</w:t>
+      </w:r>
+    </w:p>
+    <w:p>
+      <w:pPr>
+        <w:pStyle w:val="Normal"/>
+        <w:widowControl/>
+        <w:suppressAutoHyphens w:val="true"/>
+        <w:bidi w:val="0"/>
+        <w:spacing w:lineRule="auto" w:line="360" w:before="142" w:after="0"/>
+        <w:ind w:left="0" w:right="0" w:hanging="0"/>
+        <w:jc w:val="both"/>
+        <w:rPr/>
+      </w:pPr>
+      <w:r>
+        <w:rPr>
+          <w:rFonts w:eastAsia="Times New Roman" w:cs="Times New Roman"/>
+        </w:rPr>
+        <w:t xml:space="preserve">    </w:t>
+      </w:r>
+      <w:r>
+        <w:rPr>
+          <w:rFonts w:eastAsia="Times New Roman" w:cs="Times New Roman"/>
+          <w:color w:val="FF860D"/>
+        </w:rPr>
+        <w:t xml:space="preserve">public void </w:t>
+      </w:r>
+      <w:r>
+        <w:rPr>
+          <w:rFonts w:eastAsia="Times New Roman" w:cs="Times New Roman"/>
+        </w:rPr>
+        <w:t xml:space="preserve">GenBlock() </w:t>
+      </w:r>
+      <w:r>
+        <w:rPr>
+          <w:rFonts w:eastAsia="Times New Roman" w:cs="Times New Roman"/>
+          <w:color w:val="FF860D"/>
+        </w:rPr>
+        <w:t>throws</w:t>
+      </w:r>
+      <w:r>
+        <w:rPr>
+          <w:rFonts w:eastAsia="Times New Roman" w:cs="Times New Roman"/>
+        </w:rPr>
+        <w:t xml:space="preserve"> NoSuchAlgorithmException {</w:t>
+      </w:r>
+    </w:p>
+    <w:p>
+      <w:pPr>
+        <w:pStyle w:val="Normal"/>
+        <w:widowControl/>
+        <w:suppressAutoHyphens w:val="true"/>
+        <w:bidi w:val="0"/>
+        <w:spacing w:lineRule="auto" w:line="360" w:before="142" w:after="0"/>
+        <w:ind w:left="0" w:right="0" w:hanging="0"/>
+        <w:jc w:val="both"/>
+        <w:rPr/>
+      </w:pPr>
+      <w:r>
+        <w:rPr>
+          <w:rFonts w:eastAsia="Times New Roman" w:cs="Times New Roman"/>
+        </w:rPr>
+        <w:t xml:space="preserve">        </w:t>
+      </w:r>
+      <w:r>
+        <w:rPr>
+          <w:rFonts w:eastAsia="Times New Roman" w:cs="Times New Roman"/>
+        </w:rPr>
+        <w:t xml:space="preserve">String Hash , PrevHash = </w:t>
+      </w:r>
+      <w:r>
+        <w:rPr>
+          <w:rFonts w:eastAsia="Times New Roman" w:cs="Times New Roman"/>
+          <w:color w:val="00A933"/>
+        </w:rPr>
+        <w:t>""</w:t>
+      </w:r>
+      <w:r>
+        <w:rPr>
+          <w:rFonts w:eastAsia="Times New Roman" w:cs="Times New Roman"/>
+          <w:color w:val="FF860D"/>
+        </w:rPr>
+        <w:t>;</w:t>
+      </w:r>
+    </w:p>
+    <w:p>
+      <w:pPr>
+        <w:pStyle w:val="Normal"/>
+        <w:widowControl/>
+        <w:suppressAutoHyphens w:val="true"/>
+        <w:bidi w:val="0"/>
+        <w:spacing w:lineRule="auto" w:line="360" w:before="142" w:after="0"/>
+        <w:ind w:left="0" w:right="0" w:hanging="0"/>
+        <w:jc w:val="both"/>
+        <w:rPr/>
+      </w:pPr>
+      <w:r>
+        <w:rPr>
+          <w:rFonts w:eastAsia="Times New Roman" w:cs="Times New Roman"/>
+        </w:rPr>
+        <w:t xml:space="preserve">        </w:t>
+      </w:r>
+      <w:r>
+        <w:rPr>
+          <w:rFonts w:eastAsia="Times New Roman" w:cs="Times New Roman"/>
+          <w:color w:val="FF860D"/>
+        </w:rPr>
+        <w:t>int</w:t>
+      </w:r>
+      <w:r>
+        <w:rPr>
+          <w:rFonts w:eastAsia="Times New Roman" w:cs="Times New Roman"/>
+        </w:rPr>
+        <w:t xml:space="preserve"> Index = 1</w:t>
+      </w:r>
+      <w:r>
+        <w:rPr>
+          <w:rFonts w:eastAsia="Times New Roman" w:cs="Times New Roman"/>
+          <w:color w:val="FF860D"/>
+        </w:rPr>
+        <w:t>;</w:t>
+      </w:r>
+    </w:p>
+    <w:p>
+      <w:pPr>
+        <w:pStyle w:val="Normal"/>
+        <w:widowControl/>
+        <w:suppressAutoHyphens w:val="true"/>
+        <w:bidi w:val="0"/>
+        <w:spacing w:lineRule="auto" w:line="360" w:before="142" w:after="0"/>
+        <w:ind w:left="0" w:right="0" w:hanging="0"/>
+        <w:jc w:val="both"/>
+        <w:rPr/>
+      </w:pPr>
+      <w:r>
+        <w:rPr>
+          <w:rFonts w:eastAsia="Times New Roman" w:cs="Times New Roman"/>
+        </w:rPr>
+        <w:t xml:space="preserve">        </w:t>
+      </w:r>
+      <w:r>
+        <w:rPr>
+          <w:rFonts w:eastAsia="Times New Roman" w:cs="Times New Roman"/>
+        </w:rPr>
+        <w:t>String OurHashString</w:t>
+      </w:r>
+      <w:r>
+        <w:rPr>
+          <w:rFonts w:eastAsia="Times New Roman" w:cs="Times New Roman"/>
+          <w:color w:val="FF860D"/>
+        </w:rPr>
+        <w:t>;</w:t>
+      </w:r>
+    </w:p>
+    <w:p>
+      <w:pPr>
+        <w:pStyle w:val="Normal"/>
+        <w:widowControl/>
+        <w:suppressAutoHyphens w:val="true"/>
+        <w:bidi w:val="0"/>
+        <w:spacing w:lineRule="auto" w:line="360" w:before="142" w:after="0"/>
+        <w:ind w:left="0" w:right="0" w:hanging="0"/>
+        <w:jc w:val="both"/>
+        <w:rPr/>
+      </w:pPr>
+      <w:r>
+        <w:rPr>
+          <w:rFonts w:eastAsia="Times New Roman" w:cs="Times New Roman"/>
+        </w:rPr>
+        <w:t xml:space="preserve">        </w:t>
+      </w:r>
+      <w:r>
+        <w:rPr>
+          <w:rFonts w:eastAsia="Times New Roman" w:cs="Times New Roman"/>
+        </w:rPr>
+        <w:t xml:space="preserve">String data = </w:t>
+      </w:r>
+      <w:r>
+        <w:rPr>
+          <w:rFonts w:eastAsia="Times New Roman" w:cs="Times New Roman"/>
+          <w:color w:val="00A933"/>
+        </w:rPr>
+        <w:t>"1 transaction: NULL :: 7ae16e3ac9c3a7a6b08e96c8adf54035+;</w:t>
+      </w:r>
+      <w:r>
+        <w:rPr>
+          <w:rFonts w:eastAsia="Times New Roman" w:cs="Times New Roman"/>
+        </w:rPr>
+        <w:t xml:space="preserve"> </w:t>
+      </w:r>
+      <w:r>
+        <w:rPr>
+          <w:rFonts w:eastAsia="Times New Roman" w:cs="Times New Roman"/>
+          <w:color w:val="FF860D"/>
+        </w:rPr>
+        <w:t>\n</w:t>
+      </w:r>
+      <w:r>
+        <w:rPr>
+          <w:rFonts w:eastAsia="Times New Roman" w:cs="Times New Roman"/>
+          <w:color w:val="00A933"/>
+        </w:rPr>
+        <w:t>"</w:t>
+      </w:r>
+      <w:r>
+        <w:rPr>
+          <w:rFonts w:eastAsia="Times New Roman" w:cs="Times New Roman"/>
+          <w:color w:val="FF860D"/>
+        </w:rPr>
+        <w:t>;</w:t>
+      </w:r>
+    </w:p>
+    <w:p>
+      <w:pPr>
+        <w:pStyle w:val="Normal"/>
+        <w:widowControl/>
+        <w:suppressAutoHyphens w:val="true"/>
+        <w:bidi w:val="0"/>
+        <w:spacing w:lineRule="auto" w:line="360" w:before="142" w:after="0"/>
+        <w:ind w:left="0" w:right="0" w:hanging="0"/>
+        <w:jc w:val="both"/>
+        <w:rPr/>
+      </w:pPr>
+      <w:r>
+        <w:rPr>
+          <w:rFonts w:eastAsia="Times New Roman" w:cs="Times New Roman"/>
+        </w:rPr>
+        <w:t xml:space="preserve">        </w:t>
+      </w:r>
+      <w:r>
+        <w:rPr>
+          <w:rFonts w:eastAsia="Times New Roman" w:cs="Times New Roman"/>
+        </w:rPr>
+        <w:t>ArrayList&lt;Block&gt; Block = new ArrayList&lt;&gt;()</w:t>
+      </w:r>
+      <w:r>
+        <w:rPr>
+          <w:rFonts w:eastAsia="Times New Roman" w:cs="Times New Roman"/>
+          <w:color w:val="FF860D"/>
+        </w:rPr>
+        <w:t>;</w:t>
+      </w:r>
+    </w:p>
+    <w:p>
+      <w:pPr>
+        <w:pStyle w:val="Normal"/>
+        <w:widowControl/>
+        <w:suppressAutoHyphens w:val="true"/>
+        <w:bidi w:val="0"/>
+        <w:spacing w:lineRule="auto" w:line="360" w:before="142" w:after="0"/>
+        <w:ind w:left="0" w:right="0" w:hanging="0"/>
+        <w:jc w:val="both"/>
+        <w:rPr/>
+      </w:pPr>
+      <w:r>
+        <w:rPr>
+          <w:rFonts w:eastAsia="Times New Roman" w:cs="Times New Roman"/>
+        </w:rPr>
+        <w:t xml:space="preserve">        </w:t>
+      </w:r>
+      <w:r>
+        <w:rPr>
+          <w:rFonts w:eastAsia="Times New Roman" w:cs="Times New Roman"/>
+          <w:color w:val="FF860D"/>
+        </w:rPr>
+        <w:t>while</w:t>
+      </w:r>
+      <w:r>
+        <w:rPr>
+          <w:rFonts w:eastAsia="Times New Roman" w:cs="Times New Roman"/>
+        </w:rPr>
+        <w:t xml:space="preserve"> (true) {</w:t>
+      </w:r>
+    </w:p>
+    <w:p>
+      <w:pPr>
+        <w:pStyle w:val="Normal"/>
+        <w:widowControl/>
+        <w:suppressAutoHyphens w:val="true"/>
+        <w:bidi w:val="0"/>
+        <w:spacing w:lineRule="auto" w:line="360" w:before="142" w:after="0"/>
+        <w:ind w:left="0" w:right="0" w:hanging="0"/>
+        <w:jc w:val="both"/>
+        <w:rPr/>
+      </w:pPr>
+      <w:r>
+        <w:rPr>
+          <w:rFonts w:eastAsia="Times New Roman" w:cs="Times New Roman"/>
+        </w:rPr>
+        <w:t xml:space="preserve">            </w:t>
+      </w:r>
+      <w:r>
+        <w:rPr>
+          <w:rFonts w:eastAsia="Times New Roman" w:cs="Times New Roman"/>
+        </w:rPr>
+        <w:t>System.out.println(</w:t>
+      </w:r>
+      <w:r>
+        <w:rPr>
+          <w:rFonts w:eastAsia="Times New Roman" w:cs="Times New Roman"/>
+          <w:color w:val="00A933"/>
+        </w:rPr>
+        <w:t>"Generating block...</w:t>
+      </w:r>
+      <w:r>
+        <w:rPr>
+          <w:rFonts w:eastAsia="Times New Roman" w:cs="Times New Roman"/>
+          <w:color w:val="FF860D"/>
+        </w:rPr>
+        <w:t>\n</w:t>
+      </w:r>
+      <w:r>
+        <w:rPr>
+          <w:rFonts w:eastAsia="Times New Roman" w:cs="Times New Roman"/>
+          <w:color w:val="00A933"/>
+        </w:rPr>
+        <w:t>"</w:t>
+      </w:r>
+      <w:r>
+        <w:rPr>
+          <w:rFonts w:eastAsia="Times New Roman" w:cs="Times New Roman"/>
+        </w:rPr>
+        <w:t>)</w:t>
+      </w:r>
+      <w:r>
+        <w:rPr>
+          <w:rFonts w:eastAsia="Times New Roman" w:cs="Times New Roman"/>
+          <w:color w:val="FF860D"/>
+        </w:rPr>
+        <w:t>;</w:t>
+      </w:r>
+    </w:p>
+    <w:p>
+      <w:pPr>
+        <w:pStyle w:val="Normal"/>
+        <w:widowControl/>
+        <w:suppressAutoHyphens w:val="true"/>
+        <w:bidi w:val="0"/>
+        <w:spacing w:lineRule="auto" w:line="360" w:before="142" w:after="0"/>
+        <w:ind w:left="0" w:right="0" w:hanging="0"/>
+        <w:jc w:val="both"/>
+        <w:rPr/>
+      </w:pPr>
+      <w:r>
+        <w:rPr>
+          <w:rFonts w:eastAsia="Times New Roman" w:cs="Times New Roman"/>
+        </w:rPr>
+        <w:t xml:space="preserve">            </w:t>
+      </w:r>
+      <w:r>
+        <w:rPr>
+          <w:rFonts w:eastAsia="Times New Roman" w:cs="Times New Roman"/>
+        </w:rPr>
+        <w:t>RandomKey()</w:t>
+      </w:r>
+      <w:r>
+        <w:rPr>
+          <w:rFonts w:eastAsia="Times New Roman" w:cs="Times New Roman"/>
+          <w:color w:val="FF860D"/>
+        </w:rPr>
+        <w:t>;</w:t>
+      </w:r>
+    </w:p>
+    <w:p>
+      <w:pPr>
+        <w:pStyle w:val="Normal"/>
+        <w:widowControl/>
+        <w:suppressAutoHyphens w:val="true"/>
+        <w:bidi w:val="0"/>
+        <w:spacing w:lineRule="auto" w:line="360" w:before="142" w:after="0"/>
+        <w:ind w:left="0" w:right="0" w:hanging="0"/>
+        <w:jc w:val="both"/>
+        <w:rPr/>
+      </w:pPr>
+      <w:r>
+        <w:rPr>
+          <w:rFonts w:eastAsia="Times New Roman" w:cs="Times New Roman"/>
+        </w:rPr>
+        <w:t xml:space="preserve">            </w:t>
+      </w:r>
+      <w:r>
+        <w:rPr>
+          <w:rFonts w:eastAsia="Times New Roman" w:cs="Times New Roman"/>
+        </w:rPr>
+        <w:t>Date date = new Date()</w:t>
+      </w:r>
+      <w:r>
+        <w:rPr>
+          <w:rFonts w:eastAsia="Times New Roman" w:cs="Times New Roman"/>
+          <w:color w:val="FF860D"/>
+        </w:rPr>
+        <w:t>;</w:t>
+      </w:r>
+    </w:p>
+    <w:p>
+      <w:pPr>
+        <w:pStyle w:val="Normal"/>
+        <w:widowControl/>
+        <w:suppressAutoHyphens w:val="true"/>
+        <w:bidi w:val="0"/>
+        <w:spacing w:lineRule="auto" w:line="360" w:before="142" w:after="0"/>
+        <w:ind w:left="0" w:right="0" w:hanging="0"/>
+        <w:jc w:val="both"/>
+        <w:rPr/>
+      </w:pPr>
+      <w:r>
+        <w:rPr>
+          <w:rFonts w:eastAsia="Times New Roman" w:cs="Times New Roman"/>
+        </w:rPr>
+        <w:t xml:space="preserve">            </w:t>
+      </w:r>
+      <w:r>
+        <w:rPr>
+          <w:rFonts w:eastAsia="Times New Roman" w:cs="Times New Roman"/>
+        </w:rPr>
+        <w:t>OurHashString = data + Key</w:t>
+      </w:r>
+      <w:r>
+        <w:rPr>
+          <w:rFonts w:eastAsia="Times New Roman" w:cs="Times New Roman"/>
+          <w:color w:val="FF860D"/>
+        </w:rPr>
+        <w:t>;</w:t>
+      </w:r>
+    </w:p>
+    <w:p>
+      <w:pPr>
+        <w:pStyle w:val="Normal"/>
+        <w:widowControl/>
+        <w:suppressAutoHyphens w:val="true"/>
+        <w:bidi w:val="0"/>
+        <w:spacing w:lineRule="auto" w:line="360" w:before="142" w:after="0"/>
+        <w:ind w:left="0" w:right="0" w:hanging="0"/>
+        <w:jc w:val="both"/>
+        <w:rPr/>
+      </w:pPr>
+      <w:r>
+        <w:rPr>
+          <w:rFonts w:eastAsia="Times New Roman" w:cs="Times New Roman"/>
+        </w:rPr>
+        <w:t xml:space="preserve">            </w:t>
+      </w:r>
+      <w:r>
+        <w:rPr>
+          <w:rFonts w:eastAsia="Times New Roman" w:cs="Times New Roman"/>
+        </w:rPr>
+        <w:t>Hash = hash256(OurHashString)</w:t>
+      </w:r>
+      <w:r>
+        <w:rPr>
+          <w:rFonts w:eastAsia="Times New Roman" w:cs="Times New Roman"/>
+          <w:color w:val="FF860D"/>
+        </w:rPr>
+        <w:t>;</w:t>
+      </w:r>
+    </w:p>
+    <w:p>
+      <w:pPr>
+        <w:pStyle w:val="Normal"/>
+        <w:widowControl/>
+        <w:suppressAutoHyphens w:val="true"/>
+        <w:bidi w:val="0"/>
+        <w:spacing w:lineRule="auto" w:line="360" w:before="142" w:after="0"/>
+        <w:ind w:left="0" w:right="0" w:hanging="0"/>
+        <w:jc w:val="both"/>
+        <w:rPr/>
+      </w:pPr>
+      <w:r>
+        <w:rPr>
+          <w:rFonts w:eastAsia="Times New Roman" w:cs="Times New Roman"/>
+        </w:rPr>
+        <w:t xml:space="preserve">            </w:t>
+      </w:r>
+      <w:r>
+        <w:rPr>
+          <w:rFonts w:eastAsia="Times New Roman" w:cs="Times New Roman"/>
+          <w:color w:val="FF860D"/>
+        </w:rPr>
+        <w:t>if</w:t>
+      </w:r>
+      <w:r>
+        <w:rPr>
+          <w:rFonts w:eastAsia="Times New Roman" w:cs="Times New Roman"/>
+        </w:rPr>
+        <w:t xml:space="preserve"> (Hash.contains(</w:t>
+      </w:r>
+      <w:r>
+        <w:rPr>
+          <w:rFonts w:eastAsia="Times New Roman" w:cs="Times New Roman"/>
+          <w:color w:val="00A933"/>
+        </w:rPr>
+        <w:t>"00000"</w:t>
+      </w:r>
+      <w:r>
+        <w:rPr>
+          <w:rFonts w:eastAsia="Times New Roman" w:cs="Times New Roman"/>
+        </w:rPr>
+        <w:t>)) {</w:t>
+      </w:r>
+    </w:p>
+    <w:p>
+      <w:pPr>
+        <w:pStyle w:val="Normal"/>
+        <w:widowControl/>
+        <w:suppressAutoHyphens w:val="true"/>
+        <w:bidi w:val="0"/>
+        <w:spacing w:lineRule="auto" w:line="360" w:before="142" w:after="0"/>
+        <w:ind w:left="0" w:right="0" w:hanging="0"/>
+        <w:jc w:val="both"/>
+        <w:rPr/>
+      </w:pPr>
+      <w:r>
+        <w:rPr>
+          <w:rFonts w:eastAsia="Times New Roman" w:cs="Times New Roman"/>
+        </w:rPr>
+        <w:t xml:space="preserve">                </w:t>
+      </w:r>
+      <w:r>
+        <w:rPr>
+          <w:rFonts w:eastAsia="Times New Roman" w:cs="Times New Roman"/>
+        </w:rPr>
+        <w:t xml:space="preserve">Block newBlock = </w:t>
+      </w:r>
+      <w:r>
+        <w:rPr>
+          <w:rFonts w:eastAsia="Times New Roman" w:cs="Times New Roman"/>
+          <w:color w:val="FF860D"/>
+        </w:rPr>
+        <w:t>new</w:t>
+      </w:r>
+      <w:r>
+        <w:rPr>
+          <w:rFonts w:eastAsia="Times New Roman" w:cs="Times New Roman"/>
+        </w:rPr>
+        <w:t xml:space="preserve"> Block( Index, date, PrevHash, data, Hash, Key)</w:t>
+      </w:r>
+      <w:r>
+        <w:rPr>
+          <w:rFonts w:eastAsia="Times New Roman" w:cs="Times New Roman"/>
+          <w:color w:val="FF860D"/>
+        </w:rPr>
+        <w:t>;</w:t>
+      </w:r>
+    </w:p>
+    <w:p>
+      <w:pPr>
+        <w:pStyle w:val="Normal"/>
+        <w:widowControl/>
+        <w:suppressAutoHyphens w:val="true"/>
+        <w:bidi w:val="0"/>
+        <w:spacing w:lineRule="auto" w:line="360" w:before="142" w:after="0"/>
+        <w:ind w:left="0" w:right="0" w:hanging="0"/>
+        <w:jc w:val="both"/>
+        <w:rPr/>
+      </w:pPr>
+      <w:r>
+        <w:rPr>
+          <w:rFonts w:eastAsia="Times New Roman" w:cs="Times New Roman"/>
+        </w:rPr>
+        <w:t xml:space="preserve">                </w:t>
+      </w:r>
+      <w:r>
+        <w:rPr>
+          <w:rFonts w:eastAsia="Times New Roman" w:cs="Times New Roman"/>
+        </w:rPr>
+        <w:t>System.out.println(</w:t>
+      </w:r>
+      <w:r>
+        <w:rPr>
+          <w:rFonts w:eastAsia="Times New Roman" w:cs="Times New Roman"/>
+          <w:color w:val="00A933"/>
+        </w:rPr>
+        <w:t>"Generated new block"</w:t>
+      </w:r>
+      <w:r>
+        <w:rPr>
+          <w:rFonts w:eastAsia="Times New Roman" w:cs="Times New Roman"/>
+        </w:rPr>
+        <w:t xml:space="preserve"> + Index + </w:t>
+      </w:r>
+    </w:p>
+    <w:p>
+      <w:pPr>
+        <w:pStyle w:val="Normal"/>
+        <w:widowControl/>
+        <w:suppressAutoHyphens w:val="true"/>
+        <w:bidi w:val="0"/>
+        <w:spacing w:lineRule="auto" w:line="360" w:before="142" w:after="0"/>
+        <w:ind w:left="0" w:right="0" w:hanging="0"/>
+        <w:jc w:val="both"/>
+        <w:rPr/>
+      </w:pPr>
+      <w:r>
+        <w:rPr>
+          <w:rFonts w:eastAsia="Times New Roman" w:cs="Times New Roman"/>
+          <w:color w:val="00A933"/>
+        </w:rPr>
+        <w:t>" whit hash:"</w:t>
+      </w:r>
+      <w:r>
+        <w:rPr>
+          <w:rFonts w:eastAsia="Times New Roman" w:cs="Times New Roman"/>
+        </w:rPr>
+        <w:t xml:space="preserve"> + Hash + </w:t>
+      </w:r>
+      <w:r>
+        <w:rPr>
+          <w:rFonts w:eastAsia="Times New Roman" w:cs="Times New Roman"/>
+          <w:color w:val="00A933"/>
+        </w:rPr>
+        <w:t>"!</w:t>
+      </w:r>
+      <w:r>
+        <w:rPr>
+          <w:rFonts w:eastAsia="Times New Roman" w:cs="Times New Roman"/>
+          <w:color w:val="FF860D"/>
+        </w:rPr>
+        <w:t>\n</w:t>
+      </w:r>
+      <w:r>
+        <w:rPr>
+          <w:rFonts w:eastAsia="Times New Roman" w:cs="Times New Roman"/>
+          <w:color w:val="00A933"/>
+        </w:rPr>
+        <w:t>"</w:t>
+      </w:r>
+      <w:r>
+        <w:rPr>
+          <w:rFonts w:eastAsia="Times New Roman" w:cs="Times New Roman"/>
+        </w:rPr>
+        <w:t>)</w:t>
+      </w:r>
+      <w:r>
+        <w:rPr>
+          <w:rFonts w:eastAsia="Times New Roman" w:cs="Times New Roman"/>
+          <w:color w:val="FF860D"/>
+        </w:rPr>
+        <w:t>;</w:t>
+      </w:r>
+    </w:p>
+    <w:p>
+      <w:pPr>
+        <w:pStyle w:val="Normal"/>
+        <w:widowControl/>
+        <w:suppressAutoHyphens w:val="true"/>
+        <w:bidi w:val="0"/>
+        <w:spacing w:lineRule="auto" w:line="360" w:before="142" w:after="0"/>
+        <w:ind w:left="0" w:right="0" w:hanging="0"/>
+        <w:jc w:val="both"/>
+        <w:rPr/>
+      </w:pPr>
+      <w:r>
+        <w:rPr>
+          <w:rFonts w:eastAsia="Times New Roman" w:cs="Times New Roman"/>
+        </w:rPr>
+        <w:t xml:space="preserve">                </w:t>
+      </w:r>
+      <w:r>
+        <w:rPr>
+          <w:rFonts w:eastAsia="Times New Roman" w:cs="Times New Roman"/>
+        </w:rPr>
+        <w:t>Block.add(newBlock)</w:t>
+      </w:r>
+      <w:r>
+        <w:rPr>
+          <w:rFonts w:eastAsia="Times New Roman" w:cs="Times New Roman"/>
+          <w:color w:val="FF860D"/>
+        </w:rPr>
+        <w:t>;</w:t>
+      </w:r>
+    </w:p>
+    <w:p>
+      <w:pPr>
+        <w:pStyle w:val="Normal"/>
+        <w:widowControl/>
+        <w:suppressAutoHyphens w:val="true"/>
+        <w:bidi w:val="0"/>
+        <w:spacing w:lineRule="auto" w:line="360" w:before="142" w:after="0"/>
+        <w:ind w:left="0" w:right="0" w:hanging="0"/>
+        <w:jc w:val="both"/>
+        <w:rPr/>
+      </w:pPr>
+      <w:r>
+        <w:rPr>
+          <w:rFonts w:eastAsia="Times New Roman" w:cs="Times New Roman"/>
+        </w:rPr>
+        <w:t xml:space="preserve">            </w:t>
+      </w:r>
+      <w:r>
+        <w:rPr>
+          <w:rFonts w:eastAsia="Times New Roman" w:cs="Times New Roman"/>
+        </w:rPr>
+        <w:t>}</w:t>
+      </w:r>
+    </w:p>
+    <w:p>
+      <w:pPr>
+        <w:pStyle w:val="Normal"/>
+        <w:widowControl/>
+        <w:suppressAutoHyphens w:val="true"/>
+        <w:bidi w:val="0"/>
+        <w:spacing w:lineRule="auto" w:line="360" w:before="142" w:after="0"/>
+        <w:ind w:left="0" w:right="0" w:hanging="0"/>
+        <w:jc w:val="both"/>
+        <w:rPr/>
+      </w:pPr>
+      <w:r>
+        <w:rPr>
+          <w:rFonts w:eastAsia="Times New Roman" w:cs="Times New Roman"/>
+        </w:rPr>
+        <w:t xml:space="preserve">            </w:t>
+      </w:r>
+      <w:r>
+        <w:rPr>
+          <w:rFonts w:eastAsia="Times New Roman" w:cs="Times New Roman"/>
+        </w:rPr>
+        <w:t>Index++</w:t>
+      </w:r>
+      <w:r>
+        <w:rPr>
+          <w:rFonts w:eastAsia="Times New Roman" w:cs="Times New Roman"/>
+          <w:color w:val="FF860D"/>
+        </w:rPr>
+        <w:t>;</w:t>
+      </w:r>
+    </w:p>
+    <w:p>
+      <w:pPr>
+        <w:pStyle w:val="Normal"/>
+        <w:widowControl/>
+        <w:suppressAutoHyphens w:val="true"/>
+        <w:bidi w:val="0"/>
+        <w:spacing w:lineRule="auto" w:line="360" w:before="142" w:after="0"/>
+        <w:ind w:left="0" w:right="0" w:hanging="0"/>
+        <w:jc w:val="both"/>
+        <w:rPr/>
+      </w:pPr>
+      <w:r>
+        <w:rPr>
+          <w:rFonts w:eastAsia="Times New Roman" w:cs="Times New Roman"/>
+        </w:rPr>
+        <w:t xml:space="preserve">            </w:t>
+      </w:r>
+      <w:r>
+        <w:rPr>
+          <w:rFonts w:eastAsia="Times New Roman" w:cs="Times New Roman"/>
+        </w:rPr>
+        <w:t>PrevHash = Hash</w:t>
+      </w:r>
+      <w:r>
+        <w:rPr>
+          <w:rFonts w:eastAsia="Times New Roman" w:cs="Times New Roman"/>
+          <w:color w:val="FF860D"/>
+        </w:rPr>
+        <w:t>;</w:t>
+      </w:r>
+    </w:p>
+    <w:p>
+      <w:pPr>
+        <w:pStyle w:val="Normal"/>
+        <w:widowControl/>
+        <w:suppressAutoHyphens w:val="true"/>
+        <w:bidi w:val="0"/>
+        <w:spacing w:lineRule="auto" w:line="360" w:before="142" w:after="0"/>
+        <w:ind w:left="0" w:right="0" w:hanging="0"/>
+        <w:jc w:val="both"/>
+        <w:rPr/>
+      </w:pPr>
+      <w:r>
+        <w:rPr>
+          <w:rFonts w:eastAsia="Times New Roman" w:cs="Times New Roman"/>
+        </w:rPr>
+        <w:t xml:space="preserve">        </w:t>
+      </w:r>
+      <w:r>
+        <w:rPr>
+          <w:rFonts w:eastAsia="Times New Roman" w:cs="Times New Roman"/>
+        </w:rPr>
+        <w:t>}</w:t>
+      </w:r>
+    </w:p>
+    <w:p>
+      <w:pPr>
+        <w:pStyle w:val="Normal"/>
+        <w:widowControl/>
+        <w:suppressAutoHyphens w:val="true"/>
+        <w:bidi w:val="0"/>
+        <w:spacing w:lineRule="auto" w:line="360" w:before="142" w:after="0"/>
+        <w:ind w:left="0" w:right="0" w:hanging="0"/>
+        <w:jc w:val="both"/>
+        <w:rPr/>
+      </w:pPr>
+      <w:r>
+        <w:rPr>
+          <w:rFonts w:eastAsia="Times New Roman" w:cs="Times New Roman"/>
+        </w:rPr>
+        <w:t xml:space="preserve">    </w:t>
+      </w:r>
+      <w:r>
+        <w:rPr>
+          <w:rFonts w:eastAsia="Times New Roman" w:cs="Times New Roman"/>
+        </w:rPr>
+        <w:t>}</w:t>
+      </w:r>
+    </w:p>
+    <w:p>
+      <w:pPr>
+        <w:pStyle w:val="Normal"/>
+        <w:widowControl/>
+        <w:suppressAutoHyphens w:val="true"/>
+        <w:bidi w:val="0"/>
+        <w:spacing w:lineRule="auto" w:line="360" w:before="142" w:after="0"/>
+        <w:ind w:left="0" w:right="0" w:hanging="0"/>
+        <w:jc w:val="both"/>
+        <w:rPr/>
+      </w:pPr>
+      <w:r>
+        <w:rPr>
+          <w:rFonts w:eastAsia="Times New Roman" w:cs="Times New Roman"/>
+        </w:rPr>
+        <w:t>}</w:t>
+      </w:r>
+    </w:p>
+    <w:p>
+      <w:pPr>
+        <w:pStyle w:val="Normal"/>
+        <w:widowControl/>
+        <w:suppressAutoHyphens w:val="true"/>
+        <w:bidi w:val="0"/>
+        <w:spacing w:lineRule="auto" w:line="360" w:before="142" w:after="0"/>
+        <w:ind w:left="0" w:right="0" w:firstLine="850"/>
+        <w:jc w:val="both"/>
+        <w:rPr/>
+      </w:pPr>
+      <w:r>
+        <w:rPr>
+          <w:rFonts w:eastAsia="Times New Roman" w:cs="Times New Roman"/>
+        </w:rPr>
+        <w:t>Затем были разработанны функции для хеширования блоков, для перевода массивов перменных типа «byte» в HEX формат:</w:t>
+      </w:r>
+    </w:p>
+    <w:p>
+      <w:pPr>
+        <w:pStyle w:val="Normal"/>
+        <w:widowControl/>
+        <w:suppressAutoHyphens w:val="true"/>
+        <w:bidi w:val="0"/>
+        <w:spacing w:lineRule="auto" w:line="360" w:before="142" w:after="0"/>
+        <w:ind w:left="0" w:right="0" w:hanging="0"/>
+        <w:jc w:val="both"/>
+        <w:rPr>
+          <w:color w:val="999999"/>
+        </w:rPr>
+      </w:pPr>
+      <w:r>
+        <w:rPr>
+          <w:rFonts w:eastAsia="Times New Roman" w:cs="Times New Roman"/>
+          <w:color w:val="999999"/>
+          <w:kern w:val="0"/>
+          <w:sz w:val="28"/>
+          <w:szCs w:val="24"/>
+          <w:lang w:val="ru-RU" w:eastAsia="ru-RU" w:bidi="ar-SA"/>
+        </w:rPr>
+        <w:t>&lt;...&gt;</w:t>
+      </w:r>
+    </w:p>
+    <w:p>
+      <w:pPr>
+        <w:pStyle w:val="Normal"/>
+        <w:widowControl/>
+        <w:suppressAutoHyphens w:val="true"/>
+        <w:bidi w:val="0"/>
+        <w:spacing w:lineRule="auto" w:line="360" w:before="142" w:after="0"/>
+        <w:ind w:left="0" w:right="0" w:hanging="0"/>
+        <w:jc w:val="both"/>
+        <w:rPr/>
+      </w:pPr>
+      <w:r>
+        <w:rPr>
+          <w:rFonts w:eastAsia="Times New Roman" w:cs="Times New Roman"/>
+          <w:color w:val="FF860D"/>
+        </w:rPr>
+        <w:t>public class</w:t>
+      </w:r>
+      <w:r>
+        <w:rPr>
+          <w:rFonts w:eastAsia="Times New Roman" w:cs="Times New Roman"/>
+        </w:rPr>
+        <w:t xml:space="preserve"> GenerateBlock {</w:t>
+      </w:r>
+    </w:p>
+    <w:p>
+      <w:pPr>
+        <w:pStyle w:val="Normal"/>
+        <w:widowControl/>
+        <w:suppressAutoHyphens w:val="true"/>
+        <w:bidi w:val="0"/>
+        <w:spacing w:lineRule="auto" w:line="360" w:before="142" w:after="0"/>
+        <w:ind w:left="0" w:right="0" w:hanging="0"/>
+        <w:jc w:val="both"/>
+        <w:rPr/>
+      </w:pPr>
+      <w:r>
+        <w:rPr>
+          <w:rFonts w:eastAsia="Times New Roman" w:cs="Times New Roman"/>
+        </w:rPr>
+        <w:t xml:space="preserve">    </w:t>
+      </w:r>
+      <w:r>
+        <w:rPr>
+          <w:rFonts w:eastAsia="Times New Roman" w:cs="Times New Roman"/>
+          <w:color w:val="FF860D"/>
+        </w:rPr>
+        <w:t>public static</w:t>
+      </w:r>
+      <w:r>
+        <w:rPr>
+          <w:rFonts w:eastAsia="Times New Roman" w:cs="Times New Roman"/>
+        </w:rPr>
+        <w:t xml:space="preserve"> String hash256(String data) </w:t>
+      </w:r>
+      <w:r>
+        <w:rPr>
+          <w:rFonts w:eastAsia="Times New Roman" w:cs="Times New Roman"/>
+          <w:color w:val="FF860D"/>
+        </w:rPr>
+        <w:t>throws</w:t>
+      </w:r>
+      <w:r>
+        <w:rPr>
+          <w:rFonts w:eastAsia="Times New Roman" w:cs="Times New Roman"/>
+        </w:rPr>
+        <w:t xml:space="preserve"> NoSuchAlgorithmException {</w:t>
+      </w:r>
+    </w:p>
+    <w:p>
+      <w:pPr>
+        <w:pStyle w:val="Normal"/>
+        <w:widowControl/>
+        <w:suppressAutoHyphens w:val="true"/>
+        <w:bidi w:val="0"/>
+        <w:spacing w:lineRule="auto" w:line="360" w:before="142" w:after="0"/>
+        <w:ind w:left="0" w:right="0" w:hanging="0"/>
+        <w:jc w:val="both"/>
+        <w:rPr/>
+      </w:pPr>
+      <w:r>
+        <w:rPr>
+          <w:rFonts w:eastAsia="Times New Roman" w:cs="Times New Roman"/>
+        </w:rPr>
+        <w:t xml:space="preserve">        </w:t>
+      </w:r>
+      <w:r>
+        <w:rPr>
+          <w:rFonts w:eastAsia="Times New Roman" w:cs="Times New Roman"/>
+        </w:rPr>
+        <w:t>MessageDigest md = MessageDigest.getInstance(</w:t>
+      </w:r>
+      <w:r>
+        <w:rPr>
+          <w:rFonts w:eastAsia="Times New Roman" w:cs="Times New Roman"/>
+          <w:color w:val="00A933"/>
+        </w:rPr>
+        <w:t>"SHA-256"</w:t>
+      </w:r>
+      <w:r>
+        <w:rPr>
+          <w:rFonts w:eastAsia="Times New Roman" w:cs="Times New Roman"/>
+        </w:rPr>
+        <w:t>)</w:t>
+      </w:r>
+      <w:r>
+        <w:rPr>
+          <w:rFonts w:eastAsia="Times New Roman" w:cs="Times New Roman"/>
+          <w:color w:val="FF860D"/>
+        </w:rPr>
+        <w:t>;</w:t>
+      </w:r>
+    </w:p>
+    <w:p>
+      <w:pPr>
+        <w:pStyle w:val="Normal"/>
+        <w:widowControl/>
+        <w:suppressAutoHyphens w:val="true"/>
+        <w:bidi w:val="0"/>
+        <w:spacing w:lineRule="auto" w:line="360" w:before="142" w:after="0"/>
+        <w:ind w:left="0" w:right="0" w:hanging="0"/>
+        <w:jc w:val="both"/>
+        <w:rPr/>
+      </w:pPr>
+      <w:r>
+        <w:rPr>
+          <w:rFonts w:eastAsia="Times New Roman" w:cs="Times New Roman"/>
+        </w:rPr>
+        <w:t xml:space="preserve">        </w:t>
+      </w:r>
+      <w:r>
+        <w:rPr>
+          <w:rFonts w:eastAsia="Times New Roman" w:cs="Times New Roman"/>
+        </w:rPr>
+        <w:t>md.update(data.getBytes())</w:t>
+      </w:r>
+      <w:r>
+        <w:rPr>
+          <w:rFonts w:eastAsia="Times New Roman" w:cs="Times New Roman"/>
+          <w:color w:val="FF860D"/>
+        </w:rPr>
+        <w:t>;</w:t>
+      </w:r>
+    </w:p>
+    <w:p>
+      <w:pPr>
+        <w:pStyle w:val="Normal"/>
+        <w:widowControl/>
+        <w:suppressAutoHyphens w:val="true"/>
+        <w:bidi w:val="0"/>
+        <w:spacing w:lineRule="auto" w:line="360" w:before="142" w:after="0"/>
+        <w:ind w:left="0" w:right="0" w:hanging="0"/>
+        <w:jc w:val="both"/>
+        <w:rPr/>
+      </w:pPr>
+      <w:r>
+        <w:rPr>
+          <w:rFonts w:eastAsia="Times New Roman" w:cs="Times New Roman"/>
+        </w:rPr>
+        <w:t xml:space="preserve">        </w:t>
+      </w:r>
+      <w:r>
+        <w:rPr>
+          <w:rFonts w:eastAsia="Times New Roman" w:cs="Times New Roman"/>
+          <w:color w:val="FF860D"/>
+        </w:rPr>
+        <w:t>return</w:t>
+      </w:r>
+      <w:r>
+        <w:rPr>
+          <w:rFonts w:eastAsia="Times New Roman" w:cs="Times New Roman"/>
+        </w:rPr>
+        <w:t xml:space="preserve"> bytesToHex(md.digest())</w:t>
+      </w:r>
+      <w:r>
+        <w:rPr>
+          <w:rFonts w:eastAsia="Times New Roman" w:cs="Times New Roman"/>
+          <w:color w:val="FF860D"/>
+        </w:rPr>
+        <w:t>;</w:t>
+      </w:r>
+    </w:p>
+    <w:p>
+      <w:pPr>
+        <w:pStyle w:val="Normal"/>
+        <w:widowControl/>
+        <w:suppressAutoHyphens w:val="true"/>
+        <w:bidi w:val="0"/>
+        <w:spacing w:lineRule="auto" w:line="360" w:before="142" w:after="0"/>
+        <w:ind w:left="0" w:right="0" w:hanging="0"/>
+        <w:jc w:val="both"/>
+        <w:rPr/>
+      </w:pPr>
+      <w:r>
+        <w:rPr>
+          <w:rFonts w:eastAsia="Times New Roman" w:cs="Times New Roman"/>
+        </w:rPr>
+        <w:t xml:space="preserve">    </w:t>
+      </w:r>
+      <w:r>
+        <w:rPr>
+          <w:rFonts w:eastAsia="Times New Roman" w:cs="Times New Roman"/>
+        </w:rPr>
+        <w:t>}</w:t>
+      </w:r>
+    </w:p>
+    <w:p>
+      <w:pPr>
+        <w:pStyle w:val="Normal"/>
+        <w:widowControl/>
+        <w:suppressAutoHyphens w:val="true"/>
+        <w:bidi w:val="0"/>
+        <w:spacing w:lineRule="auto" w:line="360" w:before="142" w:after="0"/>
+        <w:ind w:left="0" w:right="0" w:hanging="0"/>
+        <w:jc w:val="both"/>
+        <w:rPr/>
+      </w:pPr>
+      <w:r>
+        <w:rPr>
+          <w:rFonts w:eastAsia="Times New Roman" w:cs="Times New Roman"/>
+        </w:rPr>
+        <w:t xml:space="preserve">    </w:t>
+      </w:r>
+      <w:r>
+        <w:rPr>
+          <w:rFonts w:eastAsia="Times New Roman" w:cs="Times New Roman"/>
+          <w:color w:val="FF860D"/>
+        </w:rPr>
+        <w:t>public static</w:t>
+      </w:r>
+      <w:r>
+        <w:rPr>
+          <w:rFonts w:eastAsia="Times New Roman" w:cs="Times New Roman"/>
+        </w:rPr>
+        <w:t xml:space="preserve"> String bytesToHex(</w:t>
+      </w:r>
+      <w:r>
+        <w:rPr>
+          <w:rFonts w:eastAsia="Times New Roman" w:cs="Times New Roman"/>
+          <w:color w:val="FF860D"/>
+        </w:rPr>
+        <w:t>byte</w:t>
+      </w:r>
+      <w:r>
+        <w:rPr>
+          <w:rFonts w:eastAsia="Times New Roman" w:cs="Times New Roman"/>
+        </w:rPr>
+        <w:t>[] bytes) {</w:t>
+      </w:r>
+    </w:p>
+    <w:p>
+      <w:pPr>
+        <w:pStyle w:val="Normal"/>
+        <w:widowControl/>
+        <w:suppressAutoHyphens w:val="true"/>
+        <w:bidi w:val="0"/>
+        <w:spacing w:lineRule="auto" w:line="360" w:before="142" w:after="0"/>
+        <w:ind w:left="0" w:right="0" w:hanging="0"/>
+        <w:jc w:val="both"/>
+        <w:rPr/>
+      </w:pPr>
+      <w:r>
+        <w:rPr>
+          <w:rFonts w:eastAsia="Times New Roman" w:cs="Times New Roman"/>
+        </w:rPr>
+        <w:t xml:space="preserve">        </w:t>
+      </w:r>
+      <w:r>
+        <w:rPr>
+          <w:rFonts w:eastAsia="Times New Roman" w:cs="Times New Roman"/>
+        </w:rPr>
+        <w:t xml:space="preserve">StringBuffer result = </w:t>
+      </w:r>
+      <w:r>
+        <w:rPr>
+          <w:rFonts w:eastAsia="Times New Roman" w:cs="Times New Roman"/>
+          <w:color w:val="FF860D"/>
+        </w:rPr>
+        <w:t>new</w:t>
+      </w:r>
+      <w:r>
+        <w:rPr>
+          <w:rFonts w:eastAsia="Times New Roman" w:cs="Times New Roman"/>
+        </w:rPr>
+        <w:t xml:space="preserve"> StringBuffer()</w:t>
+      </w:r>
+      <w:r>
+        <w:rPr>
+          <w:rFonts w:eastAsia="Times New Roman" w:cs="Times New Roman"/>
+          <w:color w:val="FF860D"/>
+        </w:rPr>
+        <w:t>;</w:t>
+      </w:r>
+    </w:p>
+    <w:p>
+      <w:pPr>
+        <w:pStyle w:val="Normal"/>
+        <w:widowControl/>
+        <w:suppressAutoHyphens w:val="true"/>
+        <w:bidi w:val="0"/>
+        <w:spacing w:lineRule="auto" w:line="360" w:before="142" w:after="0"/>
+        <w:ind w:left="0" w:right="0" w:hanging="0"/>
+        <w:jc w:val="both"/>
+        <w:rPr/>
+      </w:pPr>
+      <w:r>
+        <w:rPr>
+          <w:rFonts w:eastAsia="Times New Roman" w:cs="Times New Roman"/>
+        </w:rPr>
+        <w:t xml:space="preserve">        </w:t>
+      </w:r>
+      <w:r>
+        <w:rPr>
+          <w:rFonts w:eastAsia="Times New Roman" w:cs="Times New Roman"/>
+          <w:color w:val="FF860D"/>
+        </w:rPr>
+        <w:t>for</w:t>
+      </w:r>
+      <w:r>
+        <w:rPr>
+          <w:rFonts w:eastAsia="Times New Roman" w:cs="Times New Roman"/>
+        </w:rPr>
+        <w:t xml:space="preserve"> (</w:t>
+      </w:r>
+      <w:r>
+        <w:rPr>
+          <w:rFonts w:eastAsia="Times New Roman" w:cs="Times New Roman"/>
+          <w:color w:val="FF860D"/>
+        </w:rPr>
+        <w:t>byte</w:t>
+      </w:r>
+      <w:r>
+        <w:rPr>
+          <w:rFonts w:eastAsia="Times New Roman" w:cs="Times New Roman"/>
+        </w:rPr>
+        <w:t xml:space="preserve"> byt : bytes) result.append(Integer.toString((byt &amp; </w:t>
+      </w:r>
+      <w:r>
+        <w:rPr>
+          <w:rFonts w:eastAsia="Times New Roman" w:cs="Times New Roman"/>
+          <w:color w:val="3465A4"/>
+        </w:rPr>
+        <w:t>0xff</w:t>
+      </w:r>
+      <w:r>
+        <w:rPr>
+          <w:rFonts w:eastAsia="Times New Roman" w:cs="Times New Roman"/>
+        </w:rPr>
+        <w:t>) +</w:t>
+      </w:r>
+    </w:p>
+    <w:p>
+      <w:pPr>
+        <w:pStyle w:val="Normal"/>
+        <w:widowControl/>
+        <w:suppressAutoHyphens w:val="true"/>
+        <w:bidi w:val="0"/>
+        <w:spacing w:lineRule="auto" w:line="360" w:before="142" w:after="0"/>
+        <w:ind w:left="0" w:right="0" w:hanging="0"/>
+        <w:jc w:val="both"/>
+        <w:rPr/>
+      </w:pPr>
+      <w:r>
+        <w:rPr>
+          <w:rFonts w:eastAsia="Times New Roman" w:cs="Times New Roman"/>
+          <w:color w:val="3465A4"/>
+        </w:rPr>
+        <w:t>0x100</w:t>
+      </w:r>
+      <w:r>
+        <w:rPr>
+          <w:rFonts w:eastAsia="Times New Roman" w:cs="Times New Roman"/>
+        </w:rPr>
+        <w:t xml:space="preserve">, </w:t>
+      </w:r>
+      <w:r>
+        <w:rPr>
+          <w:rFonts w:eastAsia="Times New Roman" w:cs="Times New Roman"/>
+          <w:color w:val="3465A4"/>
+        </w:rPr>
+        <w:t>16</w:t>
+      </w:r>
+      <w:r>
+        <w:rPr>
+          <w:rFonts w:eastAsia="Times New Roman" w:cs="Times New Roman"/>
+        </w:rPr>
+        <w:t>).substring(</w:t>
+      </w:r>
+      <w:r>
+        <w:rPr>
+          <w:rFonts w:eastAsia="Times New Roman" w:cs="Times New Roman"/>
+          <w:color w:val="3465A4"/>
+        </w:rPr>
+        <w:t>1</w:t>
+      </w:r>
+      <w:r>
+        <w:rPr>
+          <w:rFonts w:eastAsia="Times New Roman" w:cs="Times New Roman"/>
+        </w:rPr>
+        <w:t>))</w:t>
+      </w:r>
+      <w:r>
+        <w:rPr>
+          <w:rFonts w:eastAsia="Times New Roman" w:cs="Times New Roman"/>
+          <w:color w:val="FF860D"/>
+        </w:rPr>
+        <w:t>;</w:t>
+      </w:r>
+    </w:p>
+    <w:p>
+      <w:pPr>
+        <w:pStyle w:val="Normal"/>
+        <w:widowControl/>
+        <w:suppressAutoHyphens w:val="true"/>
+        <w:bidi w:val="0"/>
+        <w:spacing w:lineRule="auto" w:line="360" w:before="142" w:after="0"/>
+        <w:ind w:left="0" w:right="0" w:hanging="0"/>
+        <w:jc w:val="both"/>
+        <w:rPr/>
+      </w:pPr>
+      <w:r>
+        <w:rPr>
+          <w:rFonts w:eastAsia="Times New Roman" w:cs="Times New Roman"/>
+        </w:rPr>
+        <w:t xml:space="preserve">        </w:t>
+      </w:r>
+      <w:r>
+        <w:rPr>
+          <w:rFonts w:eastAsia="Times New Roman" w:cs="Times New Roman"/>
+          <w:color w:val="FF860D"/>
+        </w:rPr>
+        <w:t>return</w:t>
+      </w:r>
+      <w:r>
+        <w:rPr>
+          <w:rFonts w:eastAsia="Times New Roman" w:cs="Times New Roman"/>
+        </w:rPr>
+        <w:t xml:space="preserve"> result.toString()</w:t>
+      </w:r>
+      <w:r>
+        <w:rPr>
+          <w:rFonts w:eastAsia="Times New Roman" w:cs="Times New Roman"/>
+          <w:color w:val="FF860D"/>
+        </w:rPr>
+        <w:t>;</w:t>
+      </w:r>
+    </w:p>
+    <w:p>
+      <w:pPr>
+        <w:pStyle w:val="Normal"/>
+        <w:widowControl/>
+        <w:suppressAutoHyphens w:val="true"/>
+        <w:bidi w:val="0"/>
+        <w:spacing w:lineRule="auto" w:line="360" w:before="142" w:after="0"/>
+        <w:ind w:left="0" w:right="0" w:hanging="0"/>
+        <w:jc w:val="both"/>
+        <w:rPr/>
+      </w:pPr>
+      <w:r>
+        <w:rPr>
+          <w:rFonts w:eastAsia="Times New Roman" w:cs="Times New Roman"/>
+        </w:rPr>
+        <w:t xml:space="preserve">    </w:t>
+      </w:r>
+      <w:r>
+        <w:rPr>
+          <w:rFonts w:eastAsia="Times New Roman" w:cs="Times New Roman"/>
+        </w:rPr>
+        <w:t>}</w:t>
+      </w:r>
+    </w:p>
+    <w:p>
+      <w:pPr>
+        <w:pStyle w:val="Normal"/>
+        <w:widowControl/>
+        <w:suppressAutoHyphens w:val="true"/>
+        <w:bidi w:val="0"/>
+        <w:spacing w:lineRule="auto" w:line="360" w:before="142" w:after="0"/>
+        <w:ind w:left="0" w:right="0" w:hanging="0"/>
+        <w:jc w:val="both"/>
+        <w:rPr/>
+      </w:pPr>
+      <w:r>
+        <w:rPr>
+          <w:rFonts w:eastAsia="Times New Roman" w:cs="Times New Roman"/>
+        </w:rPr>
+        <w:t xml:space="preserve">    </w:t>
+      </w:r>
+      <w:r>
+        <w:rPr>
+          <w:rFonts w:eastAsia="Times New Roman" w:cs="Times New Roman"/>
+          <w:color w:val="FF860D"/>
+        </w:rPr>
+        <w:t>public</w:t>
+      </w:r>
+      <w:r>
+        <w:rPr>
+          <w:rFonts w:eastAsia="Times New Roman" w:cs="Times New Roman"/>
+        </w:rPr>
+        <w:t xml:space="preserve"> String Key = </w:t>
+      </w:r>
+      <w:r>
+        <w:rPr>
+          <w:rFonts w:eastAsia="Times New Roman" w:cs="Times New Roman"/>
+          <w:color w:val="00A933"/>
+        </w:rPr>
+        <w:t>""</w:t>
+      </w:r>
+      <w:r>
+        <w:rPr>
+          <w:rFonts w:eastAsia="Times New Roman" w:cs="Times New Roman"/>
+          <w:color w:val="FF860D"/>
+        </w:rPr>
+        <w:t>;</w:t>
+      </w:r>
+    </w:p>
+    <w:p>
+      <w:pPr>
+        <w:pStyle w:val="Normal"/>
+        <w:widowControl/>
+        <w:suppressAutoHyphens w:val="true"/>
+        <w:bidi w:val="0"/>
+        <w:spacing w:lineRule="auto" w:line="360" w:before="142" w:after="0"/>
+        <w:ind w:left="0" w:right="0" w:hanging="0"/>
+        <w:jc w:val="both"/>
+        <w:rPr/>
+      </w:pPr>
+      <w:r>
+        <w:rPr>
+          <w:rFonts w:eastAsia="Times New Roman" w:cs="Times New Roman"/>
+        </w:rPr>
+        <w:t xml:space="preserve">    </w:t>
+      </w:r>
+      <w:r>
+        <w:rPr>
+          <w:rFonts w:eastAsia="Times New Roman" w:cs="Times New Roman"/>
+          <w:color w:val="FF860D"/>
+        </w:rPr>
+        <w:t xml:space="preserve">public void </w:t>
+      </w:r>
+      <w:r>
+        <w:rPr>
+          <w:rFonts w:eastAsia="Times New Roman" w:cs="Times New Roman"/>
+        </w:rPr>
+        <w:t>RandomKey() {</w:t>
+      </w:r>
+    </w:p>
+    <w:p>
+      <w:pPr>
+        <w:pStyle w:val="Normal"/>
+        <w:widowControl/>
+        <w:suppressAutoHyphens w:val="true"/>
+        <w:bidi w:val="0"/>
+        <w:spacing w:lineRule="auto" w:line="360" w:before="142" w:after="0"/>
+        <w:ind w:left="0" w:right="0" w:hanging="0"/>
+        <w:jc w:val="both"/>
+        <w:rPr/>
+      </w:pPr>
+      <w:r>
+        <w:rPr>
+          <w:rFonts w:eastAsia="Times New Roman" w:cs="Times New Roman"/>
+        </w:rPr>
+        <w:t xml:space="preserve">        </w:t>
+      </w:r>
+      <w:r>
+        <w:rPr>
+          <w:rFonts w:eastAsia="Times New Roman" w:cs="Times New Roman"/>
+          <w:color w:val="FF860D"/>
+        </w:rPr>
+        <w:t>final int</w:t>
+      </w:r>
+      <w:r>
+        <w:rPr>
+          <w:rFonts w:eastAsia="Times New Roman" w:cs="Times New Roman"/>
+        </w:rPr>
+        <w:t xml:space="preserve"> KeyLength = </w:t>
+      </w:r>
+      <w:r>
+        <w:rPr>
+          <w:rFonts w:eastAsia="Times New Roman" w:cs="Times New Roman"/>
+          <w:color w:val="3465A4"/>
+        </w:rPr>
+        <w:t>20</w:t>
+      </w:r>
+      <w:r>
+        <w:rPr>
+          <w:rFonts w:eastAsia="Times New Roman" w:cs="Times New Roman"/>
+          <w:color w:val="FF860D"/>
+        </w:rPr>
+        <w:t>;</w:t>
+      </w:r>
+    </w:p>
+    <w:p>
+      <w:pPr>
+        <w:pStyle w:val="Normal"/>
+        <w:widowControl/>
+        <w:suppressAutoHyphens w:val="true"/>
+        <w:bidi w:val="0"/>
+        <w:spacing w:lineRule="auto" w:line="360" w:before="142" w:after="0"/>
+        <w:ind w:left="0" w:right="0" w:hanging="0"/>
+        <w:jc w:val="both"/>
+        <w:rPr/>
+      </w:pPr>
+      <w:r>
+        <w:rPr>
+          <w:rFonts w:eastAsia="Times New Roman" w:cs="Times New Roman"/>
+        </w:rPr>
+        <w:t xml:space="preserve">        </w:t>
+      </w:r>
+      <w:r>
+        <w:rPr>
+          <w:rFonts w:eastAsia="Times New Roman" w:cs="Times New Roman"/>
+          <w:color w:val="FF860D"/>
+        </w:rPr>
+        <w:t>char</w:t>
+      </w:r>
+      <w:r>
+        <w:rPr>
+          <w:rFonts w:eastAsia="Times New Roman" w:cs="Times New Roman"/>
+        </w:rPr>
+        <w:t xml:space="preserve">[] str = </w:t>
+      </w:r>
+      <w:r>
+        <w:rPr>
+          <w:rFonts w:eastAsia="Times New Roman" w:cs="Times New Roman"/>
+          <w:color w:val="FF860D"/>
+        </w:rPr>
+        <w:t>new</w:t>
+      </w:r>
+      <w:r>
+        <w:rPr>
+          <w:rFonts w:eastAsia="Times New Roman" w:cs="Times New Roman"/>
+        </w:rPr>
+        <w:t xml:space="preserve"> </w:t>
+      </w:r>
+      <w:r>
+        <w:rPr>
+          <w:rFonts w:eastAsia="Times New Roman" w:cs="Times New Roman"/>
+          <w:color w:val="FF860D"/>
+        </w:rPr>
+        <w:t>char</w:t>
+      </w:r>
+      <w:r>
+        <w:rPr>
+          <w:rFonts w:eastAsia="Times New Roman" w:cs="Times New Roman"/>
+        </w:rPr>
+        <w:t>[KeyLength]</w:t>
+      </w:r>
+      <w:r>
+        <w:rPr>
+          <w:rFonts w:eastAsia="Times New Roman" w:cs="Times New Roman"/>
+          <w:color w:val="FF860D"/>
+        </w:rPr>
+        <w:t>;</w:t>
+      </w:r>
+    </w:p>
+    <w:p>
+      <w:pPr>
+        <w:pStyle w:val="Normal"/>
+        <w:widowControl/>
+        <w:suppressAutoHyphens w:val="true"/>
+        <w:bidi w:val="0"/>
+        <w:spacing w:lineRule="auto" w:line="360" w:before="142" w:after="0"/>
+        <w:ind w:left="0" w:right="0" w:hanging="0"/>
+        <w:jc w:val="both"/>
+        <w:rPr/>
+      </w:pPr>
+      <w:r>
+        <w:rPr>
+          <w:rFonts w:eastAsia="Times New Roman" w:cs="Times New Roman"/>
+        </w:rPr>
+        <w:t xml:space="preserve">        </w:t>
+      </w:r>
+      <w:r>
+        <w:rPr>
+          <w:rFonts w:eastAsia="Times New Roman" w:cs="Times New Roman"/>
+          <w:color w:val="FF860D"/>
+        </w:rPr>
+        <w:t>int</w:t>
+      </w:r>
+      <w:r>
+        <w:rPr>
+          <w:rFonts w:eastAsia="Times New Roman" w:cs="Times New Roman"/>
+        </w:rPr>
+        <w:t xml:space="preserve"> RandomNumber</w:t>
+      </w:r>
+      <w:r>
+        <w:rPr>
+          <w:rFonts w:eastAsia="Times New Roman" w:cs="Times New Roman"/>
+          <w:color w:val="FF860D"/>
+        </w:rPr>
+        <w:t>;</w:t>
+      </w:r>
+    </w:p>
+    <w:p>
+      <w:pPr>
+        <w:pStyle w:val="Normal"/>
+        <w:widowControl/>
+        <w:suppressAutoHyphens w:val="true"/>
+        <w:bidi w:val="0"/>
+        <w:spacing w:lineRule="auto" w:line="360" w:before="142" w:after="0"/>
+        <w:ind w:left="0" w:right="0" w:hanging="0"/>
+        <w:jc w:val="both"/>
+        <w:rPr/>
+      </w:pPr>
+      <w:r>
+        <w:rPr>
+          <w:rFonts w:eastAsia="Times New Roman" w:cs="Times New Roman"/>
+        </w:rPr>
+        <w:t xml:space="preserve">        </w:t>
+      </w:r>
+      <w:r>
+        <w:rPr>
+          <w:rFonts w:eastAsia="Times New Roman" w:cs="Times New Roman"/>
+        </w:rPr>
+        <w:t xml:space="preserve">Key = </w:t>
+      </w:r>
+      <w:r>
+        <w:rPr>
+          <w:rFonts w:eastAsia="Times New Roman" w:cs="Times New Roman"/>
+          <w:color w:val="00A933"/>
+        </w:rPr>
+        <w:t>""</w:t>
+      </w:r>
+      <w:r>
+        <w:rPr>
+          <w:rFonts w:eastAsia="Times New Roman" w:cs="Times New Roman"/>
+          <w:color w:val="FF860D"/>
+        </w:rPr>
+        <w:t>;</w:t>
+      </w:r>
+    </w:p>
+    <w:p>
+      <w:pPr>
+        <w:pStyle w:val="Normal"/>
+        <w:widowControl/>
+        <w:suppressAutoHyphens w:val="true"/>
+        <w:bidi w:val="0"/>
+        <w:spacing w:lineRule="auto" w:line="360" w:before="142" w:after="0"/>
+        <w:ind w:left="0" w:right="0" w:hanging="0"/>
+        <w:jc w:val="both"/>
+        <w:rPr/>
+      </w:pPr>
+      <w:r>
+        <w:rPr>
+          <w:rFonts w:eastAsia="Times New Roman" w:cs="Times New Roman"/>
+        </w:rPr>
+        <w:t xml:space="preserve">        </w:t>
+      </w:r>
+      <w:r>
+        <w:rPr>
+          <w:rFonts w:eastAsia="Times New Roman" w:cs="Times New Roman"/>
+          <w:color w:val="FF860D"/>
+        </w:rPr>
+        <w:t>for</w:t>
+      </w:r>
+      <w:r>
+        <w:rPr>
+          <w:rFonts w:eastAsia="Times New Roman" w:cs="Times New Roman"/>
+        </w:rPr>
+        <w:t xml:space="preserve"> (</w:t>
+      </w:r>
+      <w:r>
+        <w:rPr>
+          <w:rFonts w:eastAsia="Times New Roman" w:cs="Times New Roman"/>
+          <w:color w:val="FF860D"/>
+        </w:rPr>
+        <w:t>int</w:t>
+      </w:r>
+      <w:r>
+        <w:rPr>
+          <w:rFonts w:eastAsia="Times New Roman" w:cs="Times New Roman"/>
+        </w:rPr>
+        <w:t xml:space="preserve"> i = </w:t>
+      </w:r>
+      <w:r>
+        <w:rPr>
+          <w:rFonts w:eastAsia="Times New Roman" w:cs="Times New Roman"/>
+          <w:color w:val="3465A4"/>
+        </w:rPr>
+        <w:t>0</w:t>
+      </w:r>
+      <w:r>
+        <w:rPr>
+          <w:rFonts w:eastAsia="Times New Roman" w:cs="Times New Roman"/>
+          <w:color w:val="auto"/>
+        </w:rPr>
+        <w:t>;</w:t>
+      </w:r>
+      <w:r>
+        <w:rPr>
+          <w:rFonts w:eastAsia="Times New Roman" w:cs="Times New Roman"/>
+        </w:rPr>
+        <w:t xml:space="preserve"> i &lt; KeyLength; i++) {</w:t>
+      </w:r>
+    </w:p>
+    <w:p>
+      <w:pPr>
+        <w:pStyle w:val="Normal"/>
+        <w:widowControl/>
+        <w:suppressAutoHyphens w:val="true"/>
+        <w:bidi w:val="0"/>
+        <w:spacing w:lineRule="auto" w:line="360" w:before="142" w:after="0"/>
+        <w:ind w:left="0" w:right="0" w:hanging="0"/>
+        <w:jc w:val="both"/>
+        <w:rPr/>
+      </w:pPr>
+      <w:r>
+        <w:rPr>
+          <w:rFonts w:eastAsia="Times New Roman" w:cs="Times New Roman"/>
+        </w:rPr>
+        <w:t xml:space="preserve">            </w:t>
+      </w:r>
+      <w:r>
+        <w:rPr>
+          <w:rFonts w:eastAsia="Times New Roman" w:cs="Times New Roman"/>
+        </w:rPr>
+        <w:t>RandomNumber = 65 + (</w:t>
+      </w:r>
+      <w:r>
+        <w:rPr>
+          <w:rFonts w:eastAsia="Times New Roman" w:cs="Times New Roman"/>
+          <w:color w:val="FF860D"/>
+        </w:rPr>
+        <w:t>int</w:t>
+      </w:r>
+      <w:r>
+        <w:rPr>
+          <w:rFonts w:eastAsia="Times New Roman" w:cs="Times New Roman"/>
+        </w:rPr>
+        <w:t xml:space="preserve">) (Math.random() </w:t>
+      </w:r>
+      <w:r>
+        <w:rPr>
+          <w:rFonts w:eastAsia="Times New Roman" w:cs="Times New Roman"/>
+          <w:color w:val="3465A4"/>
+        </w:rPr>
+        <w:t>*</w:t>
+      </w:r>
+      <w:r>
+        <w:rPr>
+          <w:rFonts w:eastAsia="Times New Roman" w:cs="Times New Roman"/>
+        </w:rPr>
+        <w:t xml:space="preserve"> </w:t>
+      </w:r>
+      <w:r>
+        <w:rPr>
+          <w:rFonts w:eastAsia="Times New Roman" w:cs="Times New Roman"/>
+          <w:color w:val="3465A4"/>
+        </w:rPr>
+        <w:t>25</w:t>
+      </w:r>
+      <w:r>
+        <w:rPr>
+          <w:rFonts w:eastAsia="Times New Roman" w:cs="Times New Roman"/>
+        </w:rPr>
+        <w:t>)</w:t>
+      </w:r>
+      <w:r>
+        <w:rPr>
+          <w:rFonts w:eastAsia="Times New Roman" w:cs="Times New Roman"/>
+          <w:color w:val="FF860D"/>
+        </w:rPr>
+        <w:t>;</w:t>
+      </w:r>
+    </w:p>
+    <w:p>
+      <w:pPr>
+        <w:pStyle w:val="Normal"/>
+        <w:widowControl/>
+        <w:suppressAutoHyphens w:val="true"/>
+        <w:bidi w:val="0"/>
+        <w:spacing w:lineRule="auto" w:line="360" w:before="142" w:after="0"/>
+        <w:ind w:left="0" w:right="0" w:hanging="0"/>
+        <w:jc w:val="both"/>
+        <w:rPr/>
+      </w:pPr>
+      <w:r>
+        <w:rPr>
+          <w:rFonts w:eastAsia="Times New Roman" w:cs="Times New Roman"/>
+        </w:rPr>
+        <w:t xml:space="preserve">            </w:t>
+      </w:r>
+      <w:r>
+        <w:rPr>
+          <w:rFonts w:eastAsia="Times New Roman" w:cs="Times New Roman"/>
+        </w:rPr>
+        <w:t>str[i] = (</w:t>
+      </w:r>
+      <w:r>
+        <w:rPr>
+          <w:rFonts w:eastAsia="Times New Roman" w:cs="Times New Roman"/>
+          <w:color w:val="FF860D"/>
+        </w:rPr>
+        <w:t>char</w:t>
+      </w:r>
+      <w:r>
+        <w:rPr>
+          <w:rFonts w:eastAsia="Times New Roman" w:cs="Times New Roman"/>
+        </w:rPr>
+        <w:t>) RandomNumber</w:t>
+      </w:r>
+      <w:r>
+        <w:rPr>
+          <w:rFonts w:eastAsia="Times New Roman" w:cs="Times New Roman"/>
+          <w:color w:val="FF860D"/>
+        </w:rPr>
+        <w:t>;</w:t>
+      </w:r>
+    </w:p>
+    <w:p>
+      <w:pPr>
+        <w:pStyle w:val="Normal"/>
+        <w:widowControl/>
+        <w:suppressAutoHyphens w:val="true"/>
+        <w:bidi w:val="0"/>
+        <w:spacing w:lineRule="auto" w:line="360" w:before="142" w:after="0"/>
+        <w:ind w:left="0" w:right="0" w:hanging="0"/>
+        <w:jc w:val="both"/>
+        <w:rPr/>
+      </w:pPr>
+      <w:r>
+        <w:rPr>
+          <w:rFonts w:eastAsia="Times New Roman" w:cs="Times New Roman"/>
+        </w:rPr>
+        <w:t xml:space="preserve">        </w:t>
+      </w:r>
+      <w:r>
+        <w:rPr>
+          <w:rFonts w:eastAsia="Times New Roman" w:cs="Times New Roman"/>
+        </w:rPr>
+        <w:t>}</w:t>
+      </w:r>
+    </w:p>
+    <w:p>
+      <w:pPr>
+        <w:pStyle w:val="Normal"/>
+        <w:widowControl/>
+        <w:suppressAutoHyphens w:val="true"/>
+        <w:bidi w:val="0"/>
+        <w:spacing w:lineRule="auto" w:line="360" w:before="142" w:after="0"/>
+        <w:ind w:left="0" w:right="0" w:hanging="0"/>
+        <w:jc w:val="both"/>
+        <w:rPr/>
+      </w:pPr>
+      <w:r>
+        <w:rPr>
+          <w:rFonts w:eastAsia="Times New Roman" w:cs="Times New Roman"/>
+        </w:rPr>
+        <w:t xml:space="preserve">        </w:t>
+      </w:r>
+      <w:r>
+        <w:rPr>
+          <w:rFonts w:eastAsia="Times New Roman" w:cs="Times New Roman"/>
+          <w:color w:val="FF860D"/>
+        </w:rPr>
+        <w:t>for</w:t>
+      </w:r>
+      <w:r>
+        <w:rPr>
+          <w:rFonts w:eastAsia="Times New Roman" w:cs="Times New Roman"/>
+        </w:rPr>
+        <w:t xml:space="preserve"> (</w:t>
+      </w:r>
+      <w:r>
+        <w:rPr>
+          <w:rFonts w:eastAsia="Times New Roman" w:cs="Times New Roman"/>
+          <w:color w:val="FF860D"/>
+        </w:rPr>
+        <w:t>int</w:t>
+      </w:r>
+      <w:r>
+        <w:rPr>
+          <w:rFonts w:eastAsia="Times New Roman" w:cs="Times New Roman"/>
+        </w:rPr>
+        <w:t xml:space="preserve"> i = </w:t>
+      </w:r>
+      <w:r>
+        <w:rPr>
+          <w:rFonts w:eastAsia="Times New Roman" w:cs="Times New Roman"/>
+          <w:color w:val="3465A4"/>
+        </w:rPr>
+        <w:t>0</w:t>
+      </w:r>
+      <w:r>
+        <w:rPr>
+          <w:rFonts w:eastAsia="Times New Roman" w:cs="Times New Roman"/>
+        </w:rPr>
+        <w:t>; i &lt; KeyLength; i++) {</w:t>
+      </w:r>
+    </w:p>
+    <w:p>
+      <w:pPr>
+        <w:pStyle w:val="Normal"/>
+        <w:widowControl/>
+        <w:suppressAutoHyphens w:val="true"/>
+        <w:bidi w:val="0"/>
+        <w:spacing w:lineRule="auto" w:line="360" w:before="142" w:after="0"/>
+        <w:ind w:left="0" w:right="0" w:hanging="0"/>
+        <w:jc w:val="both"/>
+        <w:rPr/>
+      </w:pPr>
+      <w:r>
+        <w:rPr>
+          <w:rFonts w:eastAsia="Times New Roman" w:cs="Times New Roman"/>
+        </w:rPr>
+        <w:t xml:space="preserve">            </w:t>
+      </w:r>
+      <w:r>
+        <w:rPr>
+          <w:rFonts w:eastAsia="Times New Roman" w:cs="Times New Roman"/>
+        </w:rPr>
+        <w:t>Key = Key + str[i]</w:t>
+      </w:r>
+      <w:r>
+        <w:rPr>
+          <w:rFonts w:eastAsia="Times New Roman" w:cs="Times New Roman"/>
+          <w:color w:val="FF860D"/>
+        </w:rPr>
+        <w:t>;</w:t>
+      </w:r>
+    </w:p>
+    <w:p>
+      <w:pPr>
+        <w:pStyle w:val="Normal"/>
+        <w:widowControl/>
+        <w:suppressAutoHyphens w:val="true"/>
+        <w:bidi w:val="0"/>
+        <w:spacing w:lineRule="auto" w:line="360" w:before="142" w:after="0"/>
+        <w:ind w:left="0" w:right="0" w:hanging="0"/>
+        <w:jc w:val="both"/>
+        <w:rPr/>
+      </w:pPr>
+      <w:r>
+        <w:rPr>
+          <w:rFonts w:eastAsia="Times New Roman" w:cs="Times New Roman"/>
+        </w:rPr>
+        <w:t xml:space="preserve">        </w:t>
+      </w:r>
+      <w:r>
+        <w:rPr>
+          <w:rFonts w:eastAsia="Times New Roman" w:cs="Times New Roman"/>
+        </w:rPr>
+        <w:t>}</w:t>
+      </w:r>
+    </w:p>
+    <w:p>
+      <w:pPr>
+        <w:pStyle w:val="Normal"/>
+        <w:widowControl/>
+        <w:suppressAutoHyphens w:val="true"/>
+        <w:bidi w:val="0"/>
+        <w:spacing w:lineRule="auto" w:line="360" w:before="142" w:after="0"/>
+        <w:ind w:left="0" w:right="0" w:hanging="0"/>
+        <w:jc w:val="both"/>
+        <w:rPr/>
+      </w:pPr>
+      <w:r>
+        <w:rPr>
+          <w:rFonts w:eastAsia="Times New Roman" w:cs="Times New Roman"/>
+        </w:rPr>
+        <w:t xml:space="preserve">    </w:t>
+      </w:r>
+      <w:r>
+        <w:rPr>
+          <w:rFonts w:eastAsia="Times New Roman" w:cs="Times New Roman"/>
+        </w:rPr>
+        <w:t>}</w:t>
+      </w:r>
+    </w:p>
+    <w:p>
+      <w:pPr>
+        <w:pStyle w:val="Normal"/>
+        <w:widowControl/>
+        <w:suppressAutoHyphens w:val="true"/>
+        <w:bidi w:val="0"/>
+        <w:spacing w:lineRule="auto" w:line="360" w:before="142" w:after="0"/>
+        <w:ind w:left="0" w:right="0" w:hanging="0"/>
+        <w:jc w:val="both"/>
+        <w:rPr/>
+      </w:pPr>
+      <w:r>
+        <w:rPr>
+          <w:rFonts w:eastAsia="Times New Roman" w:cs="Times New Roman"/>
+        </w:rPr>
+        <w:t xml:space="preserve">    </w:t>
+      </w:r>
+      <w:r>
+        <w:rPr>
+          <w:rFonts w:eastAsia="Times New Roman" w:cs="Times New Roman"/>
+          <w:color w:val="999999"/>
+          <w:kern w:val="0"/>
+          <w:sz w:val="28"/>
+          <w:szCs w:val="24"/>
+          <w:lang w:val="ru-RU" w:eastAsia="ru-RU" w:bidi="ar-SA"/>
+        </w:rPr>
+        <w:t>&lt;...&gt;</w:t>
+      </w:r>
+    </w:p>
+    <w:p>
+      <w:pPr>
+        <w:pStyle w:val="Normal"/>
+        <w:widowControl/>
+        <w:suppressAutoHyphens w:val="true"/>
+        <w:bidi w:val="0"/>
+        <w:spacing w:lineRule="auto" w:line="360" w:before="142" w:after="0"/>
+        <w:ind w:left="0" w:right="0" w:hanging="0"/>
+        <w:jc w:val="both"/>
+        <w:rPr/>
+      </w:pPr>
+      <w:r>
+        <w:rPr>
+          <w:rFonts w:eastAsia="Times New Roman" w:cs="Times New Roman"/>
+        </w:rPr>
+        <w:t>}</w:t>
+      </w:r>
+    </w:p>
+    <w:p>
+      <w:pPr>
+        <w:pStyle w:val="Normal"/>
+        <w:widowControl/>
+        <w:suppressAutoHyphens w:val="true"/>
+        <w:bidi w:val="0"/>
+        <w:spacing w:lineRule="auto" w:line="360" w:before="142" w:after="0"/>
+        <w:ind w:left="0" w:right="0" w:firstLine="850"/>
+        <w:jc w:val="both"/>
+        <w:rPr/>
+      </w:pPr>
+      <w:r>
+        <w:rPr>
+          <w:rFonts w:eastAsia="Times New Roman" w:cs="Times New Roman"/>
+        </w:rPr>
+        <w:t>Здесь функция SHA256 реализованна через функцию MessageDigest, т.к. в java она прописанна не так, как другие(базовые) функции, и throws NoSuchAlgorithmException здесь нужен как раз для этой функции, вернее для её корректной работы. И в завершении всего проекта я написал порстой код для запуска всего проекта я написал простенький main класс:</w:t>
+      </w:r>
+    </w:p>
+    <w:p>
+      <w:pPr>
+        <w:pStyle w:val="Normal"/>
+        <w:widowControl/>
+        <w:suppressAutoHyphens w:val="true"/>
+        <w:bidi w:val="0"/>
+        <w:spacing w:lineRule="auto" w:line="360" w:before="142" w:after="0"/>
+        <w:ind w:left="0" w:right="0" w:hanging="0"/>
+        <w:jc w:val="both"/>
+        <w:rPr/>
+      </w:pPr>
+      <w:r>
+        <w:rPr>
+          <w:rFonts w:eastAsia="Times New Roman" w:cs="Times New Roman"/>
+        </w:rPr>
+        <w:t>import java.security.NoSuchAlgorithmException;</w:t>
+      </w:r>
+    </w:p>
+    <w:p>
+      <w:pPr>
+        <w:pStyle w:val="Normal"/>
+        <w:widowControl/>
+        <w:suppressAutoHyphens w:val="true"/>
+        <w:bidi w:val="0"/>
+        <w:spacing w:lineRule="auto" w:line="360" w:before="142" w:after="0"/>
+        <w:ind w:left="0" w:right="0" w:hanging="0"/>
+        <w:jc w:val="both"/>
+        <w:rPr/>
+      </w:pPr>
+      <w:r>
+        <w:rPr>
+          <w:rFonts w:eastAsia="Times New Roman" w:cs="Times New Roman"/>
+          <w:color w:val="FF860D"/>
+        </w:rPr>
+        <w:t>class</w:t>
+      </w:r>
+      <w:r>
+        <w:rPr>
+          <w:rFonts w:eastAsia="Times New Roman" w:cs="Times New Roman"/>
+        </w:rPr>
+        <w:t xml:space="preserve"> Main {</w:t>
+      </w:r>
+    </w:p>
+    <w:p>
+      <w:pPr>
+        <w:pStyle w:val="Normal"/>
+        <w:widowControl/>
+        <w:suppressAutoHyphens w:val="true"/>
+        <w:bidi w:val="0"/>
+        <w:spacing w:lineRule="auto" w:line="360" w:before="142" w:after="0"/>
+        <w:ind w:left="0" w:right="0" w:hanging="0"/>
+        <w:jc w:val="both"/>
+        <w:rPr/>
+      </w:pPr>
+      <w:r>
+        <w:rPr>
+          <w:rFonts w:eastAsia="Times New Roman" w:cs="Times New Roman"/>
+        </w:rPr>
+        <w:t xml:space="preserve">    </w:t>
+      </w:r>
+      <w:r>
+        <w:rPr>
+          <w:rFonts w:eastAsia="Times New Roman" w:cs="Times New Roman"/>
+          <w:color w:val="FF860D"/>
+        </w:rPr>
+        <w:t>public static void</w:t>
+      </w:r>
+      <w:r>
+        <w:rPr>
+          <w:rFonts w:eastAsia="Times New Roman" w:cs="Times New Roman"/>
+        </w:rPr>
+        <w:t xml:space="preserve"> main(String[] args) </w:t>
+      </w:r>
+      <w:r>
+        <w:rPr>
+          <w:rFonts w:eastAsia="Times New Roman" w:cs="Times New Roman"/>
+          <w:color w:val="FF860D"/>
+        </w:rPr>
+        <w:t>throws</w:t>
+      </w:r>
+      <w:r>
+        <w:rPr>
+          <w:rFonts w:eastAsia="Times New Roman" w:cs="Times New Roman"/>
+        </w:rPr>
+        <w:t xml:space="preserve"> NoSuchAlgorithmException {</w:t>
+      </w:r>
+    </w:p>
+    <w:p>
+      <w:pPr>
+        <w:pStyle w:val="Normal"/>
+        <w:widowControl/>
+        <w:suppressAutoHyphens w:val="true"/>
+        <w:bidi w:val="0"/>
+        <w:spacing w:lineRule="auto" w:line="360" w:before="142" w:after="0"/>
+        <w:ind w:left="0" w:right="0" w:hanging="0"/>
+        <w:jc w:val="both"/>
+        <w:rPr/>
+      </w:pPr>
+      <w:r>
+        <w:rPr>
+          <w:rFonts w:eastAsia="Times New Roman" w:cs="Times New Roman"/>
+        </w:rPr>
+        <w:t xml:space="preserve">        </w:t>
+      </w:r>
+      <w:r>
+        <w:rPr>
+          <w:rFonts w:eastAsia="Times New Roman" w:cs="Times New Roman"/>
+        </w:rPr>
+        <w:t xml:space="preserve">GenerateBlock GB = </w:t>
+      </w:r>
+      <w:r>
+        <w:rPr>
+          <w:rFonts w:eastAsia="Times New Roman" w:cs="Times New Roman"/>
+          <w:color w:val="FF860D"/>
+        </w:rPr>
+        <w:t>new</w:t>
+      </w:r>
+      <w:r>
+        <w:rPr>
+          <w:rFonts w:eastAsia="Times New Roman" w:cs="Times New Roman"/>
+        </w:rPr>
+        <w:t xml:space="preserve"> GenerateBlock()</w:t>
+      </w:r>
+      <w:r>
+        <w:rPr>
+          <w:rFonts w:eastAsia="Times New Roman" w:cs="Times New Roman"/>
+          <w:color w:val="FF860D"/>
+        </w:rPr>
+        <w:t>;</w:t>
+      </w:r>
+    </w:p>
+    <w:p>
+      <w:pPr>
+        <w:pStyle w:val="Normal"/>
+        <w:widowControl/>
+        <w:suppressAutoHyphens w:val="true"/>
+        <w:bidi w:val="0"/>
+        <w:spacing w:lineRule="auto" w:line="360" w:before="142" w:after="0"/>
+        <w:ind w:left="0" w:right="0" w:hanging="0"/>
+        <w:jc w:val="both"/>
+        <w:rPr/>
+      </w:pPr>
+      <w:r>
+        <w:rPr>
+          <w:rFonts w:eastAsia="Times New Roman" w:cs="Times New Roman"/>
+        </w:rPr>
+        <w:t xml:space="preserve">        </w:t>
+      </w:r>
+      <w:r>
+        <w:rPr>
+          <w:rFonts w:eastAsia="Times New Roman" w:cs="Times New Roman"/>
+        </w:rPr>
+        <w:t>GB.GenBlock()</w:t>
+      </w:r>
+      <w:r>
+        <w:rPr>
+          <w:rFonts w:eastAsia="Times New Roman" w:cs="Times New Roman"/>
+          <w:color w:val="FF860D"/>
+        </w:rPr>
+        <w:t>;</w:t>
+      </w:r>
+    </w:p>
+    <w:p>
+      <w:pPr>
+        <w:pStyle w:val="Normal"/>
+        <w:widowControl/>
+        <w:suppressAutoHyphens w:val="true"/>
+        <w:bidi w:val="0"/>
+        <w:spacing w:lineRule="auto" w:line="360" w:before="142" w:after="0"/>
+        <w:ind w:left="0" w:right="0" w:hanging="0"/>
+        <w:jc w:val="both"/>
+        <w:rPr/>
+      </w:pPr>
+      <w:r>
+        <w:rPr>
+          <w:rFonts w:eastAsia="Times New Roman" w:cs="Times New Roman"/>
+        </w:rPr>
+        <w:t xml:space="preserve">    </w:t>
+      </w:r>
+      <w:r>
+        <w:rPr>
+          <w:rFonts w:eastAsia="Times New Roman" w:cs="Times New Roman"/>
+        </w:rPr>
+        <w:t>}</w:t>
+      </w:r>
+    </w:p>
+    <w:p>
+      <w:pPr>
+        <w:pStyle w:val="Normal"/>
+        <w:widowControl/>
+        <w:suppressAutoHyphens w:val="true"/>
+        <w:bidi w:val="0"/>
+        <w:spacing w:lineRule="auto" w:line="360" w:before="142" w:after="0"/>
+        <w:ind w:left="0" w:right="0" w:hanging="0"/>
+        <w:jc w:val="both"/>
+        <w:rPr/>
+      </w:pPr>
+      <w:r>
+        <w:rPr>
+          <w:rFonts w:eastAsia="Times New Roman" w:cs="Times New Roman"/>
+        </w:rPr>
+        <w:t>}</w:t>
+      </w:r>
+    </w:p>
+    <w:p>
+      <w:pPr>
+        <w:pStyle w:val="Normal"/>
+        <w:widowControl/>
+        <w:suppressAutoHyphens w:val="true"/>
+        <w:bidi w:val="0"/>
+        <w:spacing w:lineRule="auto" w:line="360" w:before="142" w:after="0"/>
+        <w:ind w:left="0" w:right="0" w:firstLine="850"/>
+        <w:jc w:val="both"/>
+        <w:rPr/>
+      </w:pPr>
+      <w:r>
+        <w:rPr>
+          <w:rFonts w:eastAsia="Times New Roman" w:cs="Times New Roman"/>
+        </w:rPr>
+        <w:t xml:space="preserve">Единственно что здесь стоит отметить это то что класс «main» статический и имменно поэтому для запуска проекта создаётся новый объект класса «GenerateBlock». Самым проблематичным в этой программе было написать код для хеширования через MessageDigest т.к. было непонятно почему эта функция на выходе выдаёт значение в неизвестном(мне) формате, даже если попытаться перевести переменную в другой формат. Конкретно то решение, которое я записал я нашел в интенете после 2 — 3 часов поиска, и так не нашол объяснения почему это именно так работает и боллее никак. </w:t>
       </w:r>
       <w:r>
         <w:br w:type="page"/>
@@ -2359,559 +5336,11 @@
         </w:numPr>
         <w:rPr/>
       </w:pPr>
-      <w:bookmarkStart w:id="8" w:name="__RefHeading___Toc253_271921410"/>
-      <w:bookmarkEnd w:id="8"/>
-      <w:r>
-        <w:rPr/>
-        <w:t>ЧАСТЬ 2 ПРАКТИКА</w:t>
-      </w:r>
-    </w:p>
-    <w:p>
-      <w:pPr>
-        <w:pStyle w:val="Normal"/>
-        <w:rPr/>
-      </w:pPr>
-      <w:r>
-        <w:rPr/>
-        <w:t xml:space="preserve">Свою программу я писал на языке java в Intelj IDEA. </w:t>
-      </w:r>
-      <w:r>
-        <w:rPr/>
-        <w:t xml:space="preserve">В своей программе я написал простой код, который, правда, не расскрывает и половины всех возможностей технологии блокчейн. Я начал с написания класса </w:t>
-      </w:r>
-      <w:r>
-        <w:rPr>
-          <w:rFonts w:eastAsia="Times New Roman" w:cs="Times New Roman"/>
-        </w:rPr>
-        <w:t xml:space="preserve">«Block», который отвечает только за то, из чего </w:t>
-      </w:r>
-      <w:r>
-        <w:rPr>
-          <w:rFonts w:eastAsia="Times New Roman" w:cs="Times New Roman"/>
-        </w:rPr>
-        <w:t>будет состоять объект этого класса(блок)</w:t>
-      </w:r>
-      <w:r>
-        <w:rPr>
-          <w:rFonts w:eastAsia="Times New Roman" w:cs="Times New Roman"/>
-        </w:rPr>
-        <w:t>:</w:t>
-      </w:r>
-    </w:p>
-    <w:p>
-      <w:pPr>
-        <w:pStyle w:val="Normal"/>
-        <w:rPr/>
-      </w:pPr>
-      <w:r>
-        <w:rPr>
-          <w:rFonts w:eastAsia="Times New Roman" w:cs="Times New Roman"/>
-          <w:color w:val="FF860D"/>
-        </w:rPr>
-        <w:t>import</w:t>
-      </w:r>
-      <w:r>
-        <w:rPr>
-          <w:rFonts w:eastAsia="Times New Roman" w:cs="Times New Roman"/>
-        </w:rPr>
-        <w:t xml:space="preserve"> java.util.Date</w:t>
-      </w:r>
-      <w:r>
-        <w:rPr>
-          <w:rFonts w:eastAsia="Times New Roman" w:cs="Times New Roman"/>
-          <w:color w:val="FF860D"/>
-        </w:rPr>
-        <w:t>;</w:t>
-      </w:r>
-    </w:p>
-    <w:p>
-      <w:pPr>
-        <w:pStyle w:val="Normal"/>
-        <w:rPr/>
-      </w:pPr>
-      <w:r>
-        <w:rPr>
-          <w:rFonts w:eastAsia="Times New Roman" w:cs="Times New Roman"/>
-          <w:color w:val="FF860D"/>
-        </w:rPr>
-        <w:t>public class</w:t>
-      </w:r>
-      <w:r>
-        <w:rPr>
-          <w:rFonts w:eastAsia="Times New Roman" w:cs="Times New Roman"/>
-        </w:rPr>
-        <w:t xml:space="preserve"> Block {</w:t>
-      </w:r>
-    </w:p>
-    <w:p>
-      <w:pPr>
-        <w:pStyle w:val="Normal"/>
-        <w:rPr/>
-      </w:pPr>
-      <w:r>
-        <w:rPr>
-          <w:rFonts w:eastAsia="Times New Roman" w:cs="Times New Roman"/>
-        </w:rPr>
-        <w:t xml:space="preserve">    </w:t>
-      </w:r>
-      <w:r>
-        <w:rPr>
-          <w:rFonts w:eastAsia="Times New Roman" w:cs="Times New Roman"/>
-        </w:rPr>
-        <w:t>String Hash</w:t>
-      </w:r>
-      <w:r>
-        <w:rPr>
-          <w:rFonts w:eastAsia="Times New Roman" w:cs="Times New Roman"/>
-          <w:color w:val="FF860D"/>
-        </w:rPr>
-        <w:t>,</w:t>
-      </w:r>
-      <w:r>
-        <w:rPr>
-          <w:rFonts w:eastAsia="Times New Roman" w:cs="Times New Roman"/>
-        </w:rPr>
-        <w:t xml:space="preserve"> PrevHash</w:t>
-      </w:r>
-      <w:r>
-        <w:rPr>
-          <w:rFonts w:eastAsia="Times New Roman" w:cs="Times New Roman"/>
-          <w:color w:val="FF860D"/>
-        </w:rPr>
-        <w:t>;</w:t>
-      </w:r>
-    </w:p>
-    <w:p>
-      <w:pPr>
-        <w:pStyle w:val="Normal"/>
-        <w:rPr/>
-      </w:pPr>
-      <w:r>
-        <w:rPr>
-          <w:rFonts w:eastAsia="Times New Roman" w:cs="Times New Roman"/>
-        </w:rPr>
-        <w:t xml:space="preserve">    </w:t>
-      </w:r>
-      <w:r>
-        <w:rPr>
-          <w:rFonts w:eastAsia="Times New Roman" w:cs="Times New Roman"/>
-          <w:color w:val="FF860D"/>
-        </w:rPr>
-        <w:t>int</w:t>
-      </w:r>
-      <w:r>
-        <w:rPr>
-          <w:rFonts w:eastAsia="Times New Roman" w:cs="Times New Roman"/>
-        </w:rPr>
-        <w:t xml:space="preserve"> Index</w:t>
-      </w:r>
-      <w:r>
-        <w:rPr>
-          <w:rFonts w:eastAsia="Times New Roman" w:cs="Times New Roman"/>
-          <w:color w:val="FF860D"/>
-        </w:rPr>
-        <w:t>;</w:t>
-      </w:r>
-    </w:p>
-    <w:p>
-      <w:pPr>
-        <w:pStyle w:val="Normal"/>
-        <w:rPr/>
-      </w:pPr>
-      <w:r>
-        <w:rPr>
-          <w:rFonts w:eastAsia="Times New Roman" w:cs="Times New Roman"/>
-        </w:rPr>
-        <w:t xml:space="preserve">    </w:t>
-      </w:r>
-      <w:r>
-        <w:rPr>
-          <w:rFonts w:eastAsia="Times New Roman" w:cs="Times New Roman"/>
-        </w:rPr>
-        <w:t>String Key</w:t>
-      </w:r>
-      <w:r>
-        <w:rPr>
-          <w:rFonts w:eastAsia="Times New Roman" w:cs="Times New Roman"/>
-          <w:color w:val="FF860D"/>
-        </w:rPr>
-        <w:t>,</w:t>
-      </w:r>
-      <w:r>
-        <w:rPr>
-          <w:rFonts w:eastAsia="Times New Roman" w:cs="Times New Roman"/>
-        </w:rPr>
-        <w:t xml:space="preserve"> data</w:t>
-      </w:r>
-      <w:r>
-        <w:rPr>
-          <w:rFonts w:eastAsia="Times New Roman" w:cs="Times New Roman"/>
-          <w:color w:val="FF860D"/>
-        </w:rPr>
-        <w:t>;</w:t>
-      </w:r>
-    </w:p>
-    <w:p>
-      <w:pPr>
-        <w:pStyle w:val="Normal"/>
-        <w:rPr/>
-      </w:pPr>
-      <w:r>
-        <w:rPr>
-          <w:rFonts w:eastAsia="Times New Roman" w:cs="Times New Roman"/>
-        </w:rPr>
-        <w:t xml:space="preserve">    </w:t>
-      </w:r>
-      <w:r>
-        <w:rPr>
-          <w:rFonts w:eastAsia="Times New Roman" w:cs="Times New Roman"/>
-        </w:rPr>
-        <w:t>Date date</w:t>
-      </w:r>
-      <w:r>
-        <w:rPr>
-          <w:rFonts w:eastAsia="Times New Roman" w:cs="Times New Roman"/>
-          <w:color w:val="FF860D"/>
-        </w:rPr>
-        <w:t>;</w:t>
-      </w:r>
-    </w:p>
-    <w:p>
-      <w:pPr>
-        <w:pStyle w:val="Normal"/>
-        <w:rPr/>
-      </w:pPr>
-      <w:r>
-        <w:rPr>
-          <w:rFonts w:eastAsia="Times New Roman" w:cs="Times New Roman"/>
-        </w:rPr>
-        <w:t xml:space="preserve">    </w:t>
-      </w:r>
-      <w:r>
-        <w:rPr>
-          <w:rFonts w:eastAsia="Times New Roman" w:cs="Times New Roman"/>
-          <w:color w:val="FF860D"/>
-        </w:rPr>
-        <w:t>public</w:t>
-      </w:r>
-      <w:r>
-        <w:rPr>
-          <w:rFonts w:eastAsia="Times New Roman" w:cs="Times New Roman"/>
-        </w:rPr>
-        <w:t xml:space="preserve"> Block( </w:t>
-      </w:r>
-      <w:r>
-        <w:rPr>
-          <w:rFonts w:eastAsia="Times New Roman" w:cs="Times New Roman"/>
-          <w:color w:val="FF860D"/>
-        </w:rPr>
-        <w:t>int</w:t>
-      </w:r>
-      <w:r>
-        <w:rPr>
-          <w:rFonts w:eastAsia="Times New Roman" w:cs="Times New Roman"/>
-        </w:rPr>
-        <w:t xml:space="preserve"> index</w:t>
-      </w:r>
-      <w:r>
-        <w:rPr>
-          <w:rFonts w:eastAsia="Times New Roman" w:cs="Times New Roman"/>
-          <w:color w:val="FF860D"/>
-        </w:rPr>
-        <w:t>,</w:t>
-      </w:r>
-      <w:r>
-        <w:rPr>
-          <w:rFonts w:eastAsia="Times New Roman" w:cs="Times New Roman"/>
-        </w:rPr>
-        <w:t xml:space="preserve"> Date date</w:t>
-      </w:r>
-      <w:r>
-        <w:rPr>
-          <w:rFonts w:eastAsia="Times New Roman" w:cs="Times New Roman"/>
-          <w:color w:val="FF860D"/>
-        </w:rPr>
-        <w:t>,</w:t>
-      </w:r>
-      <w:r>
-        <w:rPr>
-          <w:rFonts w:eastAsia="Times New Roman" w:cs="Times New Roman"/>
-        </w:rPr>
-        <w:t xml:space="preserve"> String prevHash</w:t>
-      </w:r>
-      <w:r>
-        <w:rPr>
-          <w:rFonts w:eastAsia="Times New Roman" w:cs="Times New Roman"/>
-          <w:color w:val="FF860D"/>
-        </w:rPr>
-        <w:t>,</w:t>
-      </w:r>
-    </w:p>
-    <w:p>
-      <w:pPr>
-        <w:pStyle w:val="Normal"/>
-        <w:rPr/>
-      </w:pPr>
-      <w:r>
-        <w:rPr>
-          <w:rFonts w:eastAsia="Times New Roman" w:cs="Times New Roman"/>
-        </w:rPr>
-        <w:t>String data</w:t>
-      </w:r>
-      <w:r>
-        <w:rPr>
-          <w:rFonts w:eastAsia="Times New Roman" w:cs="Times New Roman"/>
-          <w:color w:val="FF860D"/>
-        </w:rPr>
-        <w:t>,</w:t>
-      </w:r>
-      <w:r>
-        <w:rPr>
-          <w:rFonts w:eastAsia="Times New Roman" w:cs="Times New Roman"/>
-        </w:rPr>
-        <w:t xml:space="preserve"> String hash</w:t>
-      </w:r>
-      <w:r>
-        <w:rPr>
-          <w:rFonts w:eastAsia="Times New Roman" w:cs="Times New Roman"/>
-          <w:color w:val="FF860D"/>
-        </w:rPr>
-        <w:t>,</w:t>
-      </w:r>
-      <w:r>
-        <w:rPr>
-          <w:rFonts w:eastAsia="Times New Roman" w:cs="Times New Roman"/>
-        </w:rPr>
-        <w:t xml:space="preserve"> String key) {</w:t>
-      </w:r>
-    </w:p>
-    <w:p>
-      <w:pPr>
-        <w:pStyle w:val="Normal"/>
-        <w:rPr/>
-      </w:pPr>
-      <w:r>
-        <w:rPr>
-          <w:rFonts w:eastAsia="Times New Roman" w:cs="Times New Roman"/>
-        </w:rPr>
-        <w:t xml:space="preserve">        </w:t>
-      </w:r>
-      <w:r>
-        <w:rPr>
-          <w:rFonts w:eastAsia="Times New Roman" w:cs="Times New Roman"/>
-          <w:color w:val="FF860D"/>
-        </w:rPr>
-        <w:t>this</w:t>
-      </w:r>
-      <w:r>
-        <w:rPr>
-          <w:rFonts w:eastAsia="Times New Roman" w:cs="Times New Roman"/>
-        </w:rPr>
-        <w:t>.PrevHash = PrevHash</w:t>
-      </w:r>
-      <w:r>
-        <w:rPr>
-          <w:rFonts w:eastAsia="Times New Roman" w:cs="Times New Roman"/>
-          <w:color w:val="FF860D"/>
-        </w:rPr>
-        <w:t>;</w:t>
-      </w:r>
-    </w:p>
-    <w:p>
-      <w:pPr>
-        <w:pStyle w:val="Normal"/>
-        <w:rPr/>
-      </w:pPr>
-      <w:r>
-        <w:rPr>
-          <w:rFonts w:eastAsia="Times New Roman" w:cs="Times New Roman"/>
-        </w:rPr>
-        <w:t xml:space="preserve">        </w:t>
-      </w:r>
-      <w:r>
-        <w:rPr>
-          <w:rFonts w:eastAsia="Times New Roman" w:cs="Times New Roman"/>
-          <w:color w:val="FF860D"/>
-        </w:rPr>
-        <w:t>this</w:t>
-      </w:r>
-      <w:r>
-        <w:rPr>
-          <w:rFonts w:eastAsia="Times New Roman" w:cs="Times New Roman"/>
-        </w:rPr>
-        <w:t>.Index = Index</w:t>
-      </w:r>
-      <w:r>
-        <w:rPr>
-          <w:rFonts w:eastAsia="Times New Roman" w:cs="Times New Roman"/>
-          <w:color w:val="FF860D"/>
-        </w:rPr>
-        <w:t>;</w:t>
-      </w:r>
-    </w:p>
-    <w:p>
-      <w:pPr>
-        <w:pStyle w:val="Normal"/>
-        <w:rPr/>
-      </w:pPr>
-      <w:r>
-        <w:rPr>
-          <w:rFonts w:eastAsia="Times New Roman" w:cs="Times New Roman"/>
-        </w:rPr>
-        <w:t xml:space="preserve">       </w:t>
-      </w:r>
-      <w:r>
-        <w:rPr>
-          <w:rFonts w:eastAsia="Times New Roman" w:cs="Times New Roman"/>
-          <w:color w:val="FF860D"/>
-        </w:rPr>
-        <w:t xml:space="preserve"> </w:t>
-      </w:r>
-      <w:r>
-        <w:rPr>
-          <w:rFonts w:eastAsia="Times New Roman" w:cs="Times New Roman"/>
-          <w:color w:val="FF860D"/>
-        </w:rPr>
-        <w:t>this</w:t>
-      </w:r>
-      <w:r>
-        <w:rPr>
-          <w:rFonts w:eastAsia="Times New Roman" w:cs="Times New Roman"/>
-        </w:rPr>
-        <w:t>.date = date</w:t>
-      </w:r>
-      <w:r>
-        <w:rPr>
-          <w:rFonts w:eastAsia="Times New Roman" w:cs="Times New Roman"/>
-          <w:color w:val="FF860D"/>
-        </w:rPr>
-        <w:t>;</w:t>
-      </w:r>
-    </w:p>
-    <w:p>
-      <w:pPr>
-        <w:pStyle w:val="Normal"/>
-        <w:rPr/>
-      </w:pPr>
-      <w:r>
-        <w:rPr>
-          <w:rFonts w:eastAsia="Times New Roman" w:cs="Times New Roman"/>
-        </w:rPr>
-        <w:t xml:space="preserve">        </w:t>
-      </w:r>
-      <w:r>
-        <w:rPr>
-          <w:rFonts w:eastAsia="Times New Roman" w:cs="Times New Roman"/>
-          <w:color w:val="FF860D"/>
-        </w:rPr>
-        <w:t>this</w:t>
-      </w:r>
-      <w:r>
-        <w:rPr>
-          <w:rFonts w:eastAsia="Times New Roman" w:cs="Times New Roman"/>
-        </w:rPr>
-        <w:t>.data = data</w:t>
-      </w:r>
-      <w:r>
-        <w:rPr>
-          <w:rFonts w:eastAsia="Times New Roman" w:cs="Times New Roman"/>
-          <w:color w:val="FF860D"/>
-        </w:rPr>
-        <w:t>;</w:t>
-      </w:r>
-    </w:p>
-    <w:p>
-      <w:pPr>
-        <w:pStyle w:val="Normal"/>
-        <w:rPr/>
-      </w:pPr>
-      <w:r>
-        <w:rPr>
-          <w:rFonts w:eastAsia="Times New Roman" w:cs="Times New Roman"/>
-        </w:rPr>
-        <w:t xml:space="preserve">        </w:t>
-      </w:r>
-      <w:r>
-        <w:rPr>
-          <w:rFonts w:eastAsia="Times New Roman" w:cs="Times New Roman"/>
-          <w:color w:val="FF860D"/>
-        </w:rPr>
-        <w:t>this</w:t>
-      </w:r>
-      <w:r>
-        <w:rPr>
-          <w:rFonts w:eastAsia="Times New Roman" w:cs="Times New Roman"/>
-        </w:rPr>
-        <w:t>.Hash = Hash</w:t>
-      </w:r>
-      <w:r>
-        <w:rPr>
-          <w:rFonts w:eastAsia="Times New Roman" w:cs="Times New Roman"/>
-          <w:color w:val="FF860D"/>
-        </w:rPr>
-        <w:t>;</w:t>
-      </w:r>
-    </w:p>
-    <w:p>
-      <w:pPr>
-        <w:pStyle w:val="Normal"/>
-        <w:rPr/>
-      </w:pPr>
-      <w:r>
-        <w:rPr>
-          <w:rFonts w:eastAsia="Times New Roman" w:cs="Times New Roman"/>
-        </w:rPr>
-        <w:t xml:space="preserve">        </w:t>
-      </w:r>
-      <w:r>
-        <w:rPr>
-          <w:rFonts w:eastAsia="Times New Roman" w:cs="Times New Roman"/>
-          <w:color w:val="FF860D"/>
-        </w:rPr>
-        <w:t>this</w:t>
-      </w:r>
-      <w:r>
-        <w:rPr>
-          <w:rFonts w:eastAsia="Times New Roman" w:cs="Times New Roman"/>
-        </w:rPr>
-        <w:t>.Key = Key</w:t>
-      </w:r>
-      <w:r>
-        <w:rPr>
-          <w:rFonts w:eastAsia="Times New Roman" w:cs="Times New Roman"/>
-          <w:color w:val="FF860D"/>
-        </w:rPr>
-        <w:t>;</w:t>
-      </w:r>
-    </w:p>
-    <w:p>
-      <w:pPr>
-        <w:pStyle w:val="Normal"/>
-        <w:rPr/>
-      </w:pPr>
-      <w:r>
-        <w:rPr>
-          <w:rFonts w:eastAsia="Times New Roman" w:cs="Times New Roman"/>
-        </w:rPr>
-        <w:t xml:space="preserve">    </w:t>
-      </w:r>
-      <w:r>
-        <w:rPr>
-          <w:rFonts w:eastAsia="Times New Roman" w:cs="Times New Roman"/>
-        </w:rPr>
-        <w:t>}</w:t>
-      </w:r>
-    </w:p>
-    <w:p>
-      <w:pPr>
-        <w:pStyle w:val="Normal"/>
-        <w:rPr/>
-      </w:pPr>
-      <w:r>
-        <w:rPr>
-          <w:rFonts w:eastAsia="Times New Roman" w:cs="Times New Roman"/>
-        </w:rPr>
-        <w:t>}</w:t>
+      <w:bookmarkStart w:id="9" w:name="__RefHeading___Toc548_2558360452"/>
+      <w:bookmarkEnd w:id="9"/>
+      <w:r>
+        <w:rPr/>
+        <w:t>ЗАКЛЮЧЕНИЕ</w:t>
       </w:r>
     </w:p>
     <w:p>
@@ -2926,2442 +5355,8 @@
         <w:rPr/>
       </w:pPr>
       <w:r>
-        <w:rPr>
-          <w:rFonts w:eastAsia="Times New Roman" w:cs="Times New Roman"/>
-        </w:rPr>
-        <w:t>Здесь функция с именем класса — это конструктор, который и определяет то, какие данные обязательно должны входить в объекты этого класса. Далее я принялся реализовать генерацию блоков и их хеша. Генерация блоков не составила проблем т.к. это было лишь генерацией объетов класса «Block», с нужными полями:</w:t>
-      </w:r>
-    </w:p>
-    <w:p>
-      <w:pPr>
-        <w:pStyle w:val="Normal"/>
-        <w:widowControl/>
-        <w:suppressAutoHyphens w:val="true"/>
-        <w:bidi w:val="0"/>
-        <w:spacing w:lineRule="auto" w:line="360" w:before="142" w:after="0"/>
-        <w:ind w:left="0" w:right="0" w:hanging="0"/>
-        <w:jc w:val="both"/>
-        <w:rPr/>
-      </w:pPr>
-      <w:r>
-        <w:rPr>
-          <w:rFonts w:eastAsia="Times New Roman" w:cs="Times New Roman"/>
-          <w:color w:val="FF860D"/>
-        </w:rPr>
-        <w:t>import</w:t>
-      </w:r>
-      <w:r>
-        <w:rPr>
-          <w:rFonts w:eastAsia="Times New Roman" w:cs="Times New Roman"/>
-        </w:rPr>
-        <w:t xml:space="preserve"> java.security.MessageDigest</w:t>
-      </w:r>
-      <w:r>
-        <w:rPr>
-          <w:rFonts w:eastAsia="Times New Roman" w:cs="Times New Roman"/>
-          <w:color w:val="FF860D"/>
-        </w:rPr>
-        <w:t>;</w:t>
-      </w:r>
-    </w:p>
-    <w:p>
-      <w:pPr>
-        <w:pStyle w:val="Normal"/>
-        <w:widowControl/>
-        <w:suppressAutoHyphens w:val="true"/>
-        <w:bidi w:val="0"/>
-        <w:spacing w:lineRule="auto" w:line="360" w:before="142" w:after="0"/>
-        <w:ind w:left="0" w:right="0" w:hanging="0"/>
-        <w:jc w:val="both"/>
-        <w:rPr/>
-      </w:pPr>
-      <w:r>
-        <w:rPr>
-          <w:rFonts w:eastAsia="Times New Roman" w:cs="Times New Roman"/>
-          <w:color w:val="FF860D"/>
-        </w:rPr>
-        <w:t>import</w:t>
-      </w:r>
-      <w:r>
-        <w:rPr>
-          <w:rFonts w:eastAsia="Times New Roman" w:cs="Times New Roman"/>
-        </w:rPr>
-        <w:t xml:space="preserve"> java.security.NoSuchAlgorithmException</w:t>
-      </w:r>
-      <w:r>
-        <w:rPr>
-          <w:rFonts w:eastAsia="Times New Roman" w:cs="Times New Roman"/>
-          <w:color w:val="FF860D"/>
-        </w:rPr>
-        <w:t>;</w:t>
-      </w:r>
-    </w:p>
-    <w:p>
-      <w:pPr>
-        <w:pStyle w:val="Normal"/>
-        <w:widowControl/>
-        <w:suppressAutoHyphens w:val="true"/>
-        <w:bidi w:val="0"/>
-        <w:spacing w:lineRule="auto" w:line="360" w:before="142" w:after="0"/>
-        <w:ind w:left="0" w:right="0" w:hanging="0"/>
-        <w:jc w:val="both"/>
-        <w:rPr/>
-      </w:pPr>
-      <w:r>
-        <w:rPr>
-          <w:rFonts w:eastAsia="Times New Roman" w:cs="Times New Roman"/>
-          <w:color w:val="FF860D"/>
-        </w:rPr>
-        <w:t>import</w:t>
-      </w:r>
-      <w:r>
-        <w:rPr>
-          <w:rFonts w:eastAsia="Times New Roman" w:cs="Times New Roman"/>
-        </w:rPr>
-        <w:t xml:space="preserve"> java.util.ArrayList</w:t>
-      </w:r>
-      <w:r>
-        <w:rPr>
-          <w:rFonts w:eastAsia="Times New Roman" w:cs="Times New Roman"/>
-          <w:color w:val="FF860D"/>
-        </w:rPr>
-        <w:t>;</w:t>
-      </w:r>
-    </w:p>
-    <w:p>
-      <w:pPr>
-        <w:pStyle w:val="Normal"/>
-        <w:widowControl/>
-        <w:suppressAutoHyphens w:val="true"/>
-        <w:bidi w:val="0"/>
-        <w:spacing w:lineRule="auto" w:line="360" w:before="142" w:after="0"/>
-        <w:ind w:left="0" w:right="0" w:hanging="0"/>
-        <w:jc w:val="both"/>
-        <w:rPr/>
-      </w:pPr>
-      <w:r>
-        <w:rPr>
-          <w:rFonts w:eastAsia="Times New Roman" w:cs="Times New Roman"/>
-          <w:color w:val="FF860D"/>
-        </w:rPr>
-        <w:t>import</w:t>
-      </w:r>
-      <w:r>
-        <w:rPr>
-          <w:rFonts w:eastAsia="Times New Roman" w:cs="Times New Roman"/>
-        </w:rPr>
-        <w:t xml:space="preserve"> java.util.Date</w:t>
-      </w:r>
-      <w:r>
-        <w:rPr>
-          <w:rFonts w:eastAsia="Times New Roman" w:cs="Times New Roman"/>
-          <w:color w:val="FF860D"/>
-        </w:rPr>
-        <w:t>;</w:t>
-      </w:r>
-    </w:p>
-    <w:p>
-      <w:pPr>
-        <w:pStyle w:val="Normal"/>
-        <w:widowControl/>
-        <w:suppressAutoHyphens w:val="true"/>
-        <w:bidi w:val="0"/>
-        <w:spacing w:lineRule="auto" w:line="360" w:before="142" w:after="0"/>
-        <w:ind w:left="0" w:right="0" w:hanging="0"/>
-        <w:jc w:val="both"/>
-        <w:rPr/>
-      </w:pPr>
-      <w:r>
-        <w:rPr>
-          <w:rFonts w:eastAsia="Times New Roman" w:cs="Times New Roman"/>
-          <w:color w:val="FF860D"/>
-        </w:rPr>
-        <w:t>public class</w:t>
-      </w:r>
-      <w:r>
-        <w:rPr>
-          <w:rFonts w:eastAsia="Times New Roman" w:cs="Times New Roman"/>
-        </w:rPr>
-        <w:t xml:space="preserve"> GenerateBlock {</w:t>
-      </w:r>
-    </w:p>
-    <w:p>
-      <w:pPr>
-        <w:pStyle w:val="Normal"/>
-        <w:widowControl/>
-        <w:suppressAutoHyphens w:val="true"/>
-        <w:bidi w:val="0"/>
-        <w:spacing w:lineRule="auto" w:line="360" w:before="142" w:after="0"/>
-        <w:ind w:left="0" w:right="0" w:hanging="0"/>
-        <w:jc w:val="both"/>
-        <w:rPr/>
-      </w:pPr>
-      <w:r>
-        <w:rPr>
-          <w:rFonts w:eastAsia="Times New Roman" w:cs="Times New Roman"/>
-        </w:rPr>
-        <w:t xml:space="preserve">    </w:t>
-      </w:r>
-      <w:r>
-        <w:rPr>
-          <w:rFonts w:eastAsia="Times New Roman" w:cs="Times New Roman"/>
-          <w:color w:val="999999"/>
-          <w:kern w:val="0"/>
-          <w:sz w:val="28"/>
-          <w:szCs w:val="24"/>
-          <w:lang w:val="ru-RU" w:eastAsia="ru-RU" w:bidi="ar-SA"/>
-        </w:rPr>
-        <w:t>&lt;...&gt;</w:t>
-      </w:r>
-    </w:p>
-    <w:p>
-      <w:pPr>
-        <w:pStyle w:val="Normal"/>
-        <w:widowControl/>
-        <w:suppressAutoHyphens w:val="true"/>
-        <w:bidi w:val="0"/>
-        <w:spacing w:lineRule="auto" w:line="360" w:before="142" w:after="0"/>
-        <w:ind w:left="0" w:right="0" w:hanging="0"/>
-        <w:jc w:val="both"/>
-        <w:rPr/>
-      </w:pPr>
-      <w:r>
-        <w:rPr>
-          <w:rFonts w:eastAsia="Times New Roman" w:cs="Times New Roman"/>
-        </w:rPr>
-        <w:t xml:space="preserve">    </w:t>
-      </w:r>
-      <w:r>
-        <w:rPr>
-          <w:rFonts w:eastAsia="Times New Roman" w:cs="Times New Roman"/>
-          <w:color w:val="FF860D"/>
-        </w:rPr>
-        <w:t xml:space="preserve">public void </w:t>
-      </w:r>
-      <w:r>
-        <w:rPr>
-          <w:rFonts w:eastAsia="Times New Roman" w:cs="Times New Roman"/>
-        </w:rPr>
-        <w:t xml:space="preserve">GenBlock() </w:t>
-      </w:r>
-      <w:r>
-        <w:rPr>
-          <w:rFonts w:eastAsia="Times New Roman" w:cs="Times New Roman"/>
-          <w:color w:val="FF860D"/>
-        </w:rPr>
-        <w:t>throws</w:t>
-      </w:r>
-      <w:r>
-        <w:rPr>
-          <w:rFonts w:eastAsia="Times New Roman" w:cs="Times New Roman"/>
-        </w:rPr>
-        <w:t xml:space="preserve"> NoSuchAlgorithmException {</w:t>
-      </w:r>
-    </w:p>
-    <w:p>
-      <w:pPr>
-        <w:pStyle w:val="Normal"/>
-        <w:widowControl/>
-        <w:suppressAutoHyphens w:val="true"/>
-        <w:bidi w:val="0"/>
-        <w:spacing w:lineRule="auto" w:line="360" w:before="142" w:after="0"/>
-        <w:ind w:left="0" w:right="0" w:hanging="0"/>
-        <w:jc w:val="both"/>
-        <w:rPr/>
-      </w:pPr>
-      <w:r>
-        <w:rPr>
-          <w:rFonts w:eastAsia="Times New Roman" w:cs="Times New Roman"/>
-        </w:rPr>
-        <w:t xml:space="preserve">        </w:t>
-      </w:r>
-      <w:r>
-        <w:rPr>
-          <w:rFonts w:eastAsia="Times New Roman" w:cs="Times New Roman"/>
-        </w:rPr>
-        <w:t xml:space="preserve">String Hash , PrevHash = </w:t>
-      </w:r>
-      <w:r>
-        <w:rPr>
-          <w:rFonts w:eastAsia="Times New Roman" w:cs="Times New Roman"/>
-          <w:color w:val="00A933"/>
-        </w:rPr>
-        <w:t>""</w:t>
-      </w:r>
-      <w:r>
-        <w:rPr>
-          <w:rFonts w:eastAsia="Times New Roman" w:cs="Times New Roman"/>
-          <w:color w:val="FF860D"/>
-        </w:rPr>
-        <w:t>;</w:t>
-      </w:r>
-    </w:p>
-    <w:p>
-      <w:pPr>
-        <w:pStyle w:val="Normal"/>
-        <w:widowControl/>
-        <w:suppressAutoHyphens w:val="true"/>
-        <w:bidi w:val="0"/>
-        <w:spacing w:lineRule="auto" w:line="360" w:before="142" w:after="0"/>
-        <w:ind w:left="0" w:right="0" w:hanging="0"/>
-        <w:jc w:val="both"/>
-        <w:rPr/>
-      </w:pPr>
-      <w:r>
-        <w:rPr>
-          <w:rFonts w:eastAsia="Times New Roman" w:cs="Times New Roman"/>
-        </w:rPr>
-        <w:t xml:space="preserve">        </w:t>
-      </w:r>
-      <w:r>
-        <w:rPr>
-          <w:rFonts w:eastAsia="Times New Roman" w:cs="Times New Roman"/>
-          <w:color w:val="FF860D"/>
-        </w:rPr>
-        <w:t>int</w:t>
-      </w:r>
-      <w:r>
-        <w:rPr>
-          <w:rFonts w:eastAsia="Times New Roman" w:cs="Times New Roman"/>
-        </w:rPr>
-        <w:t xml:space="preserve"> Index = 1</w:t>
-      </w:r>
-      <w:r>
-        <w:rPr>
-          <w:rFonts w:eastAsia="Times New Roman" w:cs="Times New Roman"/>
-          <w:color w:val="FF860D"/>
-        </w:rPr>
-        <w:t>;</w:t>
-      </w:r>
-    </w:p>
-    <w:p>
-      <w:pPr>
-        <w:pStyle w:val="Normal"/>
-        <w:widowControl/>
-        <w:suppressAutoHyphens w:val="true"/>
-        <w:bidi w:val="0"/>
-        <w:spacing w:lineRule="auto" w:line="360" w:before="142" w:after="0"/>
-        <w:ind w:left="0" w:right="0" w:hanging="0"/>
-        <w:jc w:val="both"/>
-        <w:rPr/>
-      </w:pPr>
-      <w:r>
-        <w:rPr>
-          <w:rFonts w:eastAsia="Times New Roman" w:cs="Times New Roman"/>
-        </w:rPr>
-        <w:t xml:space="preserve">        </w:t>
-      </w:r>
-      <w:r>
-        <w:rPr>
-          <w:rFonts w:eastAsia="Times New Roman" w:cs="Times New Roman"/>
-        </w:rPr>
-        <w:t>String OurHashString</w:t>
-      </w:r>
-      <w:r>
-        <w:rPr>
-          <w:rFonts w:eastAsia="Times New Roman" w:cs="Times New Roman"/>
-          <w:color w:val="FF860D"/>
-        </w:rPr>
-        <w:t>;</w:t>
-      </w:r>
-    </w:p>
-    <w:p>
-      <w:pPr>
-        <w:pStyle w:val="Normal"/>
-        <w:widowControl/>
-        <w:suppressAutoHyphens w:val="true"/>
-        <w:bidi w:val="0"/>
-        <w:spacing w:lineRule="auto" w:line="360" w:before="142" w:after="0"/>
-        <w:ind w:left="0" w:right="0" w:hanging="0"/>
-        <w:jc w:val="both"/>
-        <w:rPr/>
-      </w:pPr>
-      <w:r>
-        <w:rPr>
-          <w:rFonts w:eastAsia="Times New Roman" w:cs="Times New Roman"/>
-        </w:rPr>
-        <w:t xml:space="preserve">        </w:t>
-      </w:r>
-      <w:r>
-        <w:rPr>
-          <w:rFonts w:eastAsia="Times New Roman" w:cs="Times New Roman"/>
-        </w:rPr>
-        <w:t xml:space="preserve">String data = </w:t>
-      </w:r>
-      <w:r>
-        <w:rPr>
-          <w:rFonts w:eastAsia="Times New Roman" w:cs="Times New Roman"/>
-          <w:color w:val="00A933"/>
-        </w:rPr>
-        <w:t>"1 transaction: NULL :: 7ae16e3ac9c3a7a6b08e96c8adf54035+;</w:t>
-      </w:r>
-      <w:r>
-        <w:rPr>
-          <w:rFonts w:eastAsia="Times New Roman" w:cs="Times New Roman"/>
-        </w:rPr>
-        <w:t xml:space="preserve"> </w:t>
-      </w:r>
-      <w:r>
-        <w:rPr>
-          <w:rFonts w:eastAsia="Times New Roman" w:cs="Times New Roman"/>
-          <w:color w:val="FF860D"/>
-        </w:rPr>
-        <w:t>\n</w:t>
-      </w:r>
-      <w:r>
-        <w:rPr>
-          <w:rFonts w:eastAsia="Times New Roman" w:cs="Times New Roman"/>
-          <w:color w:val="00A933"/>
-        </w:rPr>
-        <w:t>"</w:t>
-      </w:r>
-      <w:r>
-        <w:rPr>
-          <w:rFonts w:eastAsia="Times New Roman" w:cs="Times New Roman"/>
-          <w:color w:val="FF860D"/>
-        </w:rPr>
-        <w:t>;</w:t>
-      </w:r>
-    </w:p>
-    <w:p>
-      <w:pPr>
-        <w:pStyle w:val="Normal"/>
-        <w:widowControl/>
-        <w:suppressAutoHyphens w:val="true"/>
-        <w:bidi w:val="0"/>
-        <w:spacing w:lineRule="auto" w:line="360" w:before="142" w:after="0"/>
-        <w:ind w:left="0" w:right="0" w:hanging="0"/>
-        <w:jc w:val="both"/>
-        <w:rPr/>
-      </w:pPr>
-      <w:r>
-        <w:rPr>
-          <w:rFonts w:eastAsia="Times New Roman" w:cs="Times New Roman"/>
-        </w:rPr>
-        <w:t xml:space="preserve">        </w:t>
-      </w:r>
-      <w:r>
-        <w:rPr>
-          <w:rFonts w:eastAsia="Times New Roman" w:cs="Times New Roman"/>
-        </w:rPr>
-        <w:t>ArrayList&lt;Block&gt; Block = new ArrayList&lt;&gt;()</w:t>
-      </w:r>
-      <w:r>
-        <w:rPr>
-          <w:rFonts w:eastAsia="Times New Roman" w:cs="Times New Roman"/>
-          <w:color w:val="FF860D"/>
-        </w:rPr>
-        <w:t>;</w:t>
-      </w:r>
-    </w:p>
-    <w:p>
-      <w:pPr>
-        <w:pStyle w:val="Normal"/>
-        <w:widowControl/>
-        <w:suppressAutoHyphens w:val="true"/>
-        <w:bidi w:val="0"/>
-        <w:spacing w:lineRule="auto" w:line="360" w:before="142" w:after="0"/>
-        <w:ind w:left="0" w:right="0" w:hanging="0"/>
-        <w:jc w:val="both"/>
-        <w:rPr/>
-      </w:pPr>
-      <w:r>
-        <w:rPr>
-          <w:rFonts w:eastAsia="Times New Roman" w:cs="Times New Roman"/>
-        </w:rPr>
-        <w:t xml:space="preserve">        </w:t>
-      </w:r>
-      <w:r>
-        <w:rPr>
-          <w:rFonts w:eastAsia="Times New Roman" w:cs="Times New Roman"/>
-          <w:color w:val="FF860D"/>
-        </w:rPr>
-        <w:t>while</w:t>
-      </w:r>
-      <w:r>
-        <w:rPr>
-          <w:rFonts w:eastAsia="Times New Roman" w:cs="Times New Roman"/>
-        </w:rPr>
-        <w:t xml:space="preserve"> (true) {</w:t>
-      </w:r>
-    </w:p>
-    <w:p>
-      <w:pPr>
-        <w:pStyle w:val="Normal"/>
-        <w:widowControl/>
-        <w:suppressAutoHyphens w:val="true"/>
-        <w:bidi w:val="0"/>
-        <w:spacing w:lineRule="auto" w:line="360" w:before="142" w:after="0"/>
-        <w:ind w:left="0" w:right="0" w:hanging="0"/>
-        <w:jc w:val="both"/>
-        <w:rPr/>
-      </w:pPr>
-      <w:r>
-        <w:rPr>
-          <w:rFonts w:eastAsia="Times New Roman" w:cs="Times New Roman"/>
-        </w:rPr>
-        <w:t xml:space="preserve">            </w:t>
-      </w:r>
-      <w:r>
-        <w:rPr>
-          <w:rFonts w:eastAsia="Times New Roman" w:cs="Times New Roman"/>
-        </w:rPr>
-        <w:t>System.out.println(</w:t>
-      </w:r>
-      <w:r>
-        <w:rPr>
-          <w:rFonts w:eastAsia="Times New Roman" w:cs="Times New Roman"/>
-          <w:color w:val="00A933"/>
-        </w:rPr>
-        <w:t>"Generating block...</w:t>
-      </w:r>
-      <w:r>
-        <w:rPr>
-          <w:rFonts w:eastAsia="Times New Roman" w:cs="Times New Roman"/>
-          <w:color w:val="FF860D"/>
-        </w:rPr>
-        <w:t>\n</w:t>
-      </w:r>
-      <w:r>
-        <w:rPr>
-          <w:rFonts w:eastAsia="Times New Roman" w:cs="Times New Roman"/>
-          <w:color w:val="00A933"/>
-        </w:rPr>
-        <w:t>"</w:t>
-      </w:r>
-      <w:r>
-        <w:rPr>
-          <w:rFonts w:eastAsia="Times New Roman" w:cs="Times New Roman"/>
-        </w:rPr>
-        <w:t>)</w:t>
-      </w:r>
-      <w:r>
-        <w:rPr>
-          <w:rFonts w:eastAsia="Times New Roman" w:cs="Times New Roman"/>
-          <w:color w:val="FF860D"/>
-        </w:rPr>
-        <w:t>;</w:t>
-      </w:r>
-    </w:p>
-    <w:p>
-      <w:pPr>
-        <w:pStyle w:val="Normal"/>
-        <w:widowControl/>
-        <w:suppressAutoHyphens w:val="true"/>
-        <w:bidi w:val="0"/>
-        <w:spacing w:lineRule="auto" w:line="360" w:before="142" w:after="0"/>
-        <w:ind w:left="0" w:right="0" w:hanging="0"/>
-        <w:jc w:val="both"/>
-        <w:rPr/>
-      </w:pPr>
-      <w:r>
-        <w:rPr>
-          <w:rFonts w:eastAsia="Times New Roman" w:cs="Times New Roman"/>
-        </w:rPr>
-        <w:t xml:space="preserve">            </w:t>
-      </w:r>
-      <w:r>
-        <w:rPr>
-          <w:rFonts w:eastAsia="Times New Roman" w:cs="Times New Roman"/>
-        </w:rPr>
-        <w:t>RandomKey()</w:t>
-      </w:r>
-      <w:r>
-        <w:rPr>
-          <w:rFonts w:eastAsia="Times New Roman" w:cs="Times New Roman"/>
-          <w:color w:val="FF860D"/>
-        </w:rPr>
-        <w:t>;</w:t>
-      </w:r>
-    </w:p>
-    <w:p>
-      <w:pPr>
-        <w:pStyle w:val="Normal"/>
-        <w:widowControl/>
-        <w:suppressAutoHyphens w:val="true"/>
-        <w:bidi w:val="0"/>
-        <w:spacing w:lineRule="auto" w:line="360" w:before="142" w:after="0"/>
-        <w:ind w:left="0" w:right="0" w:hanging="0"/>
-        <w:jc w:val="both"/>
-        <w:rPr/>
-      </w:pPr>
-      <w:r>
-        <w:rPr>
-          <w:rFonts w:eastAsia="Times New Roman" w:cs="Times New Roman"/>
-        </w:rPr>
-        <w:t xml:space="preserve">            </w:t>
-      </w:r>
-      <w:r>
-        <w:rPr>
-          <w:rFonts w:eastAsia="Times New Roman" w:cs="Times New Roman"/>
-        </w:rPr>
-        <w:t>Date date = new Date()</w:t>
-      </w:r>
-      <w:r>
-        <w:rPr>
-          <w:rFonts w:eastAsia="Times New Roman" w:cs="Times New Roman"/>
-          <w:color w:val="FF860D"/>
-        </w:rPr>
-        <w:t>;</w:t>
-      </w:r>
-    </w:p>
-    <w:p>
-      <w:pPr>
-        <w:pStyle w:val="Normal"/>
-        <w:widowControl/>
-        <w:suppressAutoHyphens w:val="true"/>
-        <w:bidi w:val="0"/>
-        <w:spacing w:lineRule="auto" w:line="360" w:before="142" w:after="0"/>
-        <w:ind w:left="0" w:right="0" w:hanging="0"/>
-        <w:jc w:val="both"/>
-        <w:rPr/>
-      </w:pPr>
-      <w:r>
-        <w:rPr>
-          <w:rFonts w:eastAsia="Times New Roman" w:cs="Times New Roman"/>
-        </w:rPr>
-        <w:t xml:space="preserve">            </w:t>
-      </w:r>
-      <w:r>
-        <w:rPr>
-          <w:rFonts w:eastAsia="Times New Roman" w:cs="Times New Roman"/>
-        </w:rPr>
-        <w:t>OurHashString = data + Key</w:t>
-      </w:r>
-      <w:r>
-        <w:rPr>
-          <w:rFonts w:eastAsia="Times New Roman" w:cs="Times New Roman"/>
-          <w:color w:val="FF860D"/>
-        </w:rPr>
-        <w:t>;</w:t>
-      </w:r>
-    </w:p>
-    <w:p>
-      <w:pPr>
-        <w:pStyle w:val="Normal"/>
-        <w:widowControl/>
-        <w:suppressAutoHyphens w:val="true"/>
-        <w:bidi w:val="0"/>
-        <w:spacing w:lineRule="auto" w:line="360" w:before="142" w:after="0"/>
-        <w:ind w:left="0" w:right="0" w:hanging="0"/>
-        <w:jc w:val="both"/>
-        <w:rPr/>
-      </w:pPr>
-      <w:r>
-        <w:rPr>
-          <w:rFonts w:eastAsia="Times New Roman" w:cs="Times New Roman"/>
-        </w:rPr>
-        <w:t xml:space="preserve">            </w:t>
-      </w:r>
-      <w:r>
-        <w:rPr>
-          <w:rFonts w:eastAsia="Times New Roman" w:cs="Times New Roman"/>
-        </w:rPr>
-        <w:t>Hash = hash256(OurHashString)</w:t>
-      </w:r>
-      <w:r>
-        <w:rPr>
-          <w:rFonts w:eastAsia="Times New Roman" w:cs="Times New Roman"/>
-          <w:color w:val="FF860D"/>
-        </w:rPr>
-        <w:t>;</w:t>
-      </w:r>
-    </w:p>
-    <w:p>
-      <w:pPr>
-        <w:pStyle w:val="Normal"/>
-        <w:widowControl/>
-        <w:suppressAutoHyphens w:val="true"/>
-        <w:bidi w:val="0"/>
-        <w:spacing w:lineRule="auto" w:line="360" w:before="142" w:after="0"/>
-        <w:ind w:left="0" w:right="0" w:hanging="0"/>
-        <w:jc w:val="both"/>
-        <w:rPr/>
-      </w:pPr>
-      <w:r>
-        <w:rPr>
-          <w:rFonts w:eastAsia="Times New Roman" w:cs="Times New Roman"/>
-        </w:rPr>
-        <w:t xml:space="preserve">            </w:t>
-      </w:r>
-      <w:r>
-        <w:rPr>
-          <w:rFonts w:eastAsia="Times New Roman" w:cs="Times New Roman"/>
-          <w:color w:val="FF860D"/>
-        </w:rPr>
-        <w:t>if</w:t>
-      </w:r>
-      <w:r>
-        <w:rPr>
-          <w:rFonts w:eastAsia="Times New Roman" w:cs="Times New Roman"/>
-        </w:rPr>
-        <w:t xml:space="preserve"> (Hash.contains(</w:t>
-      </w:r>
-      <w:r>
-        <w:rPr>
-          <w:rFonts w:eastAsia="Times New Roman" w:cs="Times New Roman"/>
-          <w:color w:val="00A933"/>
-        </w:rPr>
-        <w:t>"00000"</w:t>
-      </w:r>
-      <w:r>
-        <w:rPr>
-          <w:rFonts w:eastAsia="Times New Roman" w:cs="Times New Roman"/>
-        </w:rPr>
-        <w:t>)) {</w:t>
-      </w:r>
-    </w:p>
-    <w:p>
-      <w:pPr>
-        <w:pStyle w:val="Normal"/>
-        <w:widowControl/>
-        <w:suppressAutoHyphens w:val="true"/>
-        <w:bidi w:val="0"/>
-        <w:spacing w:lineRule="auto" w:line="360" w:before="142" w:after="0"/>
-        <w:ind w:left="0" w:right="0" w:hanging="0"/>
-        <w:jc w:val="both"/>
-        <w:rPr/>
-      </w:pPr>
-      <w:r>
-        <w:rPr>
-          <w:rFonts w:eastAsia="Times New Roman" w:cs="Times New Roman"/>
-        </w:rPr>
-        <w:t xml:space="preserve">                </w:t>
-      </w:r>
-      <w:r>
-        <w:rPr>
-          <w:rFonts w:eastAsia="Times New Roman" w:cs="Times New Roman"/>
-        </w:rPr>
-        <w:t xml:space="preserve">Block newBlock = </w:t>
-      </w:r>
-      <w:r>
-        <w:rPr>
-          <w:rFonts w:eastAsia="Times New Roman" w:cs="Times New Roman"/>
-          <w:color w:val="FF860D"/>
-        </w:rPr>
-        <w:t>new</w:t>
-      </w:r>
-      <w:r>
-        <w:rPr>
-          <w:rFonts w:eastAsia="Times New Roman" w:cs="Times New Roman"/>
-        </w:rPr>
-        <w:t xml:space="preserve"> Block( Index, date, PrevHash, data, Hash, Key)</w:t>
-      </w:r>
-      <w:r>
-        <w:rPr>
-          <w:rFonts w:eastAsia="Times New Roman" w:cs="Times New Roman"/>
-          <w:color w:val="FF860D"/>
-        </w:rPr>
-        <w:t>;</w:t>
-      </w:r>
-    </w:p>
-    <w:p>
-      <w:pPr>
-        <w:pStyle w:val="Normal"/>
-        <w:widowControl/>
-        <w:suppressAutoHyphens w:val="true"/>
-        <w:bidi w:val="0"/>
-        <w:spacing w:lineRule="auto" w:line="360" w:before="142" w:after="0"/>
-        <w:ind w:left="0" w:right="0" w:hanging="0"/>
-        <w:jc w:val="both"/>
-        <w:rPr/>
-      </w:pPr>
-      <w:r>
-        <w:rPr>
-          <w:rFonts w:eastAsia="Times New Roman" w:cs="Times New Roman"/>
-        </w:rPr>
-        <w:t xml:space="preserve">                </w:t>
-      </w:r>
-      <w:r>
-        <w:rPr>
-          <w:rFonts w:eastAsia="Times New Roman" w:cs="Times New Roman"/>
-        </w:rPr>
-        <w:t>System.out.println(</w:t>
-      </w:r>
-      <w:r>
-        <w:rPr>
-          <w:rFonts w:eastAsia="Times New Roman" w:cs="Times New Roman"/>
-          <w:color w:val="00A933"/>
-        </w:rPr>
-        <w:t>"Generated new block"</w:t>
-      </w:r>
-      <w:r>
-        <w:rPr>
-          <w:rFonts w:eastAsia="Times New Roman" w:cs="Times New Roman"/>
-        </w:rPr>
-        <w:t xml:space="preserve"> + Index + </w:t>
-      </w:r>
-    </w:p>
-    <w:p>
-      <w:pPr>
-        <w:pStyle w:val="Normal"/>
-        <w:widowControl/>
-        <w:suppressAutoHyphens w:val="true"/>
-        <w:bidi w:val="0"/>
-        <w:spacing w:lineRule="auto" w:line="360" w:before="142" w:after="0"/>
-        <w:ind w:left="0" w:right="0" w:hanging="0"/>
-        <w:jc w:val="both"/>
-        <w:rPr/>
-      </w:pPr>
-      <w:r>
-        <w:rPr>
-          <w:rFonts w:eastAsia="Times New Roman" w:cs="Times New Roman"/>
-          <w:color w:val="00A933"/>
-        </w:rPr>
-        <w:t>" whit hash:"</w:t>
-      </w:r>
-      <w:r>
-        <w:rPr>
-          <w:rFonts w:eastAsia="Times New Roman" w:cs="Times New Roman"/>
-        </w:rPr>
-        <w:t xml:space="preserve"> + Hash + </w:t>
-      </w:r>
-      <w:r>
-        <w:rPr>
-          <w:rFonts w:eastAsia="Times New Roman" w:cs="Times New Roman"/>
-          <w:color w:val="00A933"/>
-        </w:rPr>
-        <w:t>"!</w:t>
-      </w:r>
-      <w:r>
-        <w:rPr>
-          <w:rFonts w:eastAsia="Times New Roman" w:cs="Times New Roman"/>
-          <w:color w:val="FF860D"/>
-        </w:rPr>
-        <w:t>\n</w:t>
-      </w:r>
-      <w:r>
-        <w:rPr>
-          <w:rFonts w:eastAsia="Times New Roman" w:cs="Times New Roman"/>
-          <w:color w:val="00A933"/>
-        </w:rPr>
-        <w:t>"</w:t>
-      </w:r>
-      <w:r>
-        <w:rPr>
-          <w:rFonts w:eastAsia="Times New Roman" w:cs="Times New Roman"/>
-        </w:rPr>
-        <w:t>)</w:t>
-      </w:r>
-      <w:r>
-        <w:rPr>
-          <w:rFonts w:eastAsia="Times New Roman" w:cs="Times New Roman"/>
-          <w:color w:val="FF860D"/>
-        </w:rPr>
-        <w:t>;</w:t>
-      </w:r>
-    </w:p>
-    <w:p>
-      <w:pPr>
-        <w:pStyle w:val="Normal"/>
-        <w:widowControl/>
-        <w:suppressAutoHyphens w:val="true"/>
-        <w:bidi w:val="0"/>
-        <w:spacing w:lineRule="auto" w:line="360" w:before="142" w:after="0"/>
-        <w:ind w:left="0" w:right="0" w:hanging="0"/>
-        <w:jc w:val="both"/>
-        <w:rPr/>
-      </w:pPr>
-      <w:r>
-        <w:rPr>
-          <w:rFonts w:eastAsia="Times New Roman" w:cs="Times New Roman"/>
-        </w:rPr>
-        <w:t xml:space="preserve">                </w:t>
-      </w:r>
-      <w:r>
-        <w:rPr>
-          <w:rFonts w:eastAsia="Times New Roman" w:cs="Times New Roman"/>
-        </w:rPr>
-        <w:t>Block.add(newBlock)</w:t>
-      </w:r>
-      <w:r>
-        <w:rPr>
-          <w:rFonts w:eastAsia="Times New Roman" w:cs="Times New Roman"/>
-          <w:color w:val="FF860D"/>
-        </w:rPr>
-        <w:t>;</w:t>
-      </w:r>
-    </w:p>
-    <w:p>
-      <w:pPr>
-        <w:pStyle w:val="Normal"/>
-        <w:widowControl/>
-        <w:suppressAutoHyphens w:val="true"/>
-        <w:bidi w:val="0"/>
-        <w:spacing w:lineRule="auto" w:line="360" w:before="142" w:after="0"/>
-        <w:ind w:left="0" w:right="0" w:hanging="0"/>
-        <w:jc w:val="both"/>
-        <w:rPr/>
-      </w:pPr>
-      <w:r>
-        <w:rPr>
-          <w:rFonts w:eastAsia="Times New Roman" w:cs="Times New Roman"/>
-        </w:rPr>
-        <w:t xml:space="preserve">            </w:t>
-      </w:r>
-      <w:r>
-        <w:rPr>
-          <w:rFonts w:eastAsia="Times New Roman" w:cs="Times New Roman"/>
-        </w:rPr>
-        <w:t>}</w:t>
-      </w:r>
-    </w:p>
-    <w:p>
-      <w:pPr>
-        <w:pStyle w:val="Normal"/>
-        <w:widowControl/>
-        <w:suppressAutoHyphens w:val="true"/>
-        <w:bidi w:val="0"/>
-        <w:spacing w:lineRule="auto" w:line="360" w:before="142" w:after="0"/>
-        <w:ind w:left="0" w:right="0" w:hanging="0"/>
-        <w:jc w:val="both"/>
-        <w:rPr/>
-      </w:pPr>
-      <w:r>
-        <w:rPr>
-          <w:rFonts w:eastAsia="Times New Roman" w:cs="Times New Roman"/>
-        </w:rPr>
-        <w:t xml:space="preserve">            </w:t>
-      </w:r>
-      <w:r>
-        <w:rPr>
-          <w:rFonts w:eastAsia="Times New Roman" w:cs="Times New Roman"/>
-        </w:rPr>
-        <w:t>Index++</w:t>
-      </w:r>
-      <w:r>
-        <w:rPr>
-          <w:rFonts w:eastAsia="Times New Roman" w:cs="Times New Roman"/>
-          <w:color w:val="FF860D"/>
-        </w:rPr>
-        <w:t>;</w:t>
-      </w:r>
-    </w:p>
-    <w:p>
-      <w:pPr>
-        <w:pStyle w:val="Normal"/>
-        <w:widowControl/>
-        <w:suppressAutoHyphens w:val="true"/>
-        <w:bidi w:val="0"/>
-        <w:spacing w:lineRule="auto" w:line="360" w:before="142" w:after="0"/>
-        <w:ind w:left="0" w:right="0" w:hanging="0"/>
-        <w:jc w:val="both"/>
-        <w:rPr/>
-      </w:pPr>
-      <w:r>
-        <w:rPr>
-          <w:rFonts w:eastAsia="Times New Roman" w:cs="Times New Roman"/>
-        </w:rPr>
-        <w:t xml:space="preserve">            </w:t>
-      </w:r>
-      <w:r>
-        <w:rPr>
-          <w:rFonts w:eastAsia="Times New Roman" w:cs="Times New Roman"/>
-        </w:rPr>
-        <w:t>PrevHash = Hash</w:t>
-      </w:r>
-      <w:r>
-        <w:rPr>
-          <w:rFonts w:eastAsia="Times New Roman" w:cs="Times New Roman"/>
-          <w:color w:val="FF860D"/>
-        </w:rPr>
-        <w:t>;</w:t>
-      </w:r>
-    </w:p>
-    <w:p>
-      <w:pPr>
-        <w:pStyle w:val="Normal"/>
-        <w:widowControl/>
-        <w:suppressAutoHyphens w:val="true"/>
-        <w:bidi w:val="0"/>
-        <w:spacing w:lineRule="auto" w:line="360" w:before="142" w:after="0"/>
-        <w:ind w:left="0" w:right="0" w:hanging="0"/>
-        <w:jc w:val="both"/>
-        <w:rPr/>
-      </w:pPr>
-      <w:r>
-        <w:rPr>
-          <w:rFonts w:eastAsia="Times New Roman" w:cs="Times New Roman"/>
-        </w:rPr>
-        <w:t xml:space="preserve">        </w:t>
-      </w:r>
-      <w:r>
-        <w:rPr>
-          <w:rFonts w:eastAsia="Times New Roman" w:cs="Times New Roman"/>
-        </w:rPr>
-        <w:t>}</w:t>
-      </w:r>
-    </w:p>
-    <w:p>
-      <w:pPr>
-        <w:pStyle w:val="Normal"/>
-        <w:widowControl/>
-        <w:suppressAutoHyphens w:val="true"/>
-        <w:bidi w:val="0"/>
-        <w:spacing w:lineRule="auto" w:line="360" w:before="142" w:after="0"/>
-        <w:ind w:left="0" w:right="0" w:hanging="0"/>
-        <w:jc w:val="both"/>
-        <w:rPr/>
-      </w:pPr>
-      <w:r>
-        <w:rPr>
-          <w:rFonts w:eastAsia="Times New Roman" w:cs="Times New Roman"/>
-        </w:rPr>
-        <w:t xml:space="preserve">    </w:t>
-      </w:r>
-      <w:r>
-        <w:rPr>
-          <w:rFonts w:eastAsia="Times New Roman" w:cs="Times New Roman"/>
-        </w:rPr>
-        <w:t>}</w:t>
-      </w:r>
-    </w:p>
-    <w:p>
-      <w:pPr>
-        <w:pStyle w:val="Normal"/>
-        <w:widowControl/>
-        <w:suppressAutoHyphens w:val="true"/>
-        <w:bidi w:val="0"/>
-        <w:spacing w:lineRule="auto" w:line="360" w:before="142" w:after="0"/>
-        <w:ind w:left="0" w:right="0" w:hanging="0"/>
-        <w:jc w:val="both"/>
-        <w:rPr/>
-      </w:pPr>
-      <w:r>
-        <w:rPr>
-          <w:rFonts w:eastAsia="Times New Roman" w:cs="Times New Roman"/>
-        </w:rPr>
-        <w:t>}</w:t>
-      </w:r>
-    </w:p>
-    <w:p>
-      <w:pPr>
-        <w:pStyle w:val="Normal"/>
-        <w:widowControl/>
-        <w:suppressAutoHyphens w:val="true"/>
-        <w:bidi w:val="0"/>
-        <w:spacing w:lineRule="auto" w:line="360" w:before="142" w:after="0"/>
-        <w:ind w:left="0" w:right="0" w:firstLine="850"/>
-        <w:jc w:val="both"/>
-        <w:rPr/>
-      </w:pPr>
-      <w:r>
-        <w:rPr>
-          <w:rFonts w:eastAsia="Times New Roman" w:cs="Times New Roman"/>
-        </w:rPr>
-        <w:t>Затем были разработанны функции для хеширования блоков, для перевода массивов перменных типа «byte» в HEX формат:</w:t>
-      </w:r>
-    </w:p>
-    <w:p>
-      <w:pPr>
-        <w:pStyle w:val="Normal"/>
-        <w:widowControl/>
-        <w:suppressAutoHyphens w:val="true"/>
-        <w:bidi w:val="0"/>
-        <w:spacing w:lineRule="auto" w:line="360" w:before="142" w:after="0"/>
-        <w:ind w:left="0" w:right="0" w:hanging="0"/>
-        <w:jc w:val="both"/>
-        <w:rPr>
-          <w:color w:val="999999"/>
-        </w:rPr>
-      </w:pPr>
-      <w:r>
-        <w:rPr>
-          <w:rFonts w:eastAsia="Times New Roman" w:cs="Times New Roman"/>
-          <w:color w:val="999999"/>
-          <w:kern w:val="0"/>
-          <w:sz w:val="28"/>
-          <w:szCs w:val="24"/>
-          <w:lang w:val="ru-RU" w:eastAsia="ru-RU" w:bidi="ar-SA"/>
-        </w:rPr>
-        <w:t>&lt;...&gt;</w:t>
-      </w:r>
-    </w:p>
-    <w:p>
-      <w:pPr>
-        <w:pStyle w:val="Normal"/>
-        <w:widowControl/>
-        <w:suppressAutoHyphens w:val="true"/>
-        <w:bidi w:val="0"/>
-        <w:spacing w:lineRule="auto" w:line="360" w:before="142" w:after="0"/>
-        <w:ind w:left="0" w:right="0" w:hanging="0"/>
-        <w:jc w:val="both"/>
-        <w:rPr/>
-      </w:pPr>
-      <w:r>
-        <w:rPr>
-          <w:rFonts w:eastAsia="Times New Roman" w:cs="Times New Roman"/>
-          <w:color w:val="FF860D"/>
-        </w:rPr>
-        <w:t>public class</w:t>
-      </w:r>
-      <w:r>
-        <w:rPr>
-          <w:rFonts w:eastAsia="Times New Roman" w:cs="Times New Roman"/>
-        </w:rPr>
-        <w:t xml:space="preserve"> GenerateBlock {</w:t>
-      </w:r>
-    </w:p>
-    <w:p>
-      <w:pPr>
-        <w:pStyle w:val="Normal"/>
-        <w:widowControl/>
-        <w:suppressAutoHyphens w:val="true"/>
-        <w:bidi w:val="0"/>
-        <w:spacing w:lineRule="auto" w:line="360" w:before="142" w:after="0"/>
-        <w:ind w:left="0" w:right="0" w:hanging="0"/>
-        <w:jc w:val="both"/>
-        <w:rPr/>
-      </w:pPr>
-      <w:r>
-        <w:rPr>
-          <w:rFonts w:eastAsia="Times New Roman" w:cs="Times New Roman"/>
-        </w:rPr>
-        <w:t xml:space="preserve">    </w:t>
-      </w:r>
-      <w:r>
-        <w:rPr>
-          <w:rFonts w:eastAsia="Times New Roman" w:cs="Times New Roman"/>
-          <w:color w:val="FF860D"/>
-        </w:rPr>
-        <w:t>public static</w:t>
-      </w:r>
-      <w:r>
-        <w:rPr>
-          <w:rFonts w:eastAsia="Times New Roman" w:cs="Times New Roman"/>
-        </w:rPr>
-        <w:t xml:space="preserve"> String hash256(String data) </w:t>
-      </w:r>
-      <w:r>
-        <w:rPr>
-          <w:rFonts w:eastAsia="Times New Roman" w:cs="Times New Roman"/>
-          <w:color w:val="FF860D"/>
-        </w:rPr>
-        <w:t>throws</w:t>
-      </w:r>
-      <w:r>
-        <w:rPr>
-          <w:rFonts w:eastAsia="Times New Roman" w:cs="Times New Roman"/>
-        </w:rPr>
-        <w:t xml:space="preserve"> NoSuchAlgorithmException {</w:t>
-      </w:r>
-    </w:p>
-    <w:p>
-      <w:pPr>
-        <w:pStyle w:val="Normal"/>
-        <w:widowControl/>
-        <w:suppressAutoHyphens w:val="true"/>
-        <w:bidi w:val="0"/>
-        <w:spacing w:lineRule="auto" w:line="360" w:before="142" w:after="0"/>
-        <w:ind w:left="0" w:right="0" w:hanging="0"/>
-        <w:jc w:val="both"/>
-        <w:rPr/>
-      </w:pPr>
-      <w:r>
-        <w:rPr>
-          <w:rFonts w:eastAsia="Times New Roman" w:cs="Times New Roman"/>
-        </w:rPr>
-        <w:t xml:space="preserve">        </w:t>
-      </w:r>
-      <w:r>
-        <w:rPr>
-          <w:rFonts w:eastAsia="Times New Roman" w:cs="Times New Roman"/>
-        </w:rPr>
-        <w:t>MessageDigest md = MessageDigest.getInstance(</w:t>
-      </w:r>
-      <w:r>
-        <w:rPr>
-          <w:rFonts w:eastAsia="Times New Roman" w:cs="Times New Roman"/>
-          <w:color w:val="00A933"/>
-        </w:rPr>
-        <w:t>"SHA-256"</w:t>
-      </w:r>
-      <w:r>
-        <w:rPr>
-          <w:rFonts w:eastAsia="Times New Roman" w:cs="Times New Roman"/>
-        </w:rPr>
-        <w:t>)</w:t>
-      </w:r>
-      <w:r>
-        <w:rPr>
-          <w:rFonts w:eastAsia="Times New Roman" w:cs="Times New Roman"/>
-          <w:color w:val="FF860D"/>
-        </w:rPr>
-        <w:t>;</w:t>
-      </w:r>
-    </w:p>
-    <w:p>
-      <w:pPr>
-        <w:pStyle w:val="Normal"/>
-        <w:widowControl/>
-        <w:suppressAutoHyphens w:val="true"/>
-        <w:bidi w:val="0"/>
-        <w:spacing w:lineRule="auto" w:line="360" w:before="142" w:after="0"/>
-        <w:ind w:left="0" w:right="0" w:hanging="0"/>
-        <w:jc w:val="both"/>
-        <w:rPr/>
-      </w:pPr>
-      <w:r>
-        <w:rPr>
-          <w:rFonts w:eastAsia="Times New Roman" w:cs="Times New Roman"/>
-        </w:rPr>
-        <w:t xml:space="preserve">        </w:t>
-      </w:r>
-      <w:r>
-        <w:rPr>
-          <w:rFonts w:eastAsia="Times New Roman" w:cs="Times New Roman"/>
-        </w:rPr>
-        <w:t>md.update(data.getBytes())</w:t>
-      </w:r>
-      <w:r>
-        <w:rPr>
-          <w:rFonts w:eastAsia="Times New Roman" w:cs="Times New Roman"/>
-          <w:color w:val="FF860D"/>
-        </w:rPr>
-        <w:t>;</w:t>
-      </w:r>
-    </w:p>
-    <w:p>
-      <w:pPr>
-        <w:pStyle w:val="Normal"/>
-        <w:widowControl/>
-        <w:suppressAutoHyphens w:val="true"/>
-        <w:bidi w:val="0"/>
-        <w:spacing w:lineRule="auto" w:line="360" w:before="142" w:after="0"/>
-        <w:ind w:left="0" w:right="0" w:hanging="0"/>
-        <w:jc w:val="both"/>
-        <w:rPr/>
-      </w:pPr>
-      <w:r>
-        <w:rPr>
-          <w:rFonts w:eastAsia="Times New Roman" w:cs="Times New Roman"/>
-        </w:rPr>
-        <w:t xml:space="preserve">        </w:t>
-      </w:r>
-      <w:r>
-        <w:rPr>
-          <w:rFonts w:eastAsia="Times New Roman" w:cs="Times New Roman"/>
-          <w:color w:val="FF860D"/>
-        </w:rPr>
-        <w:t>return</w:t>
-      </w:r>
-      <w:r>
-        <w:rPr>
-          <w:rFonts w:eastAsia="Times New Roman" w:cs="Times New Roman"/>
-        </w:rPr>
-        <w:t xml:space="preserve"> bytesToHex(md.digest())</w:t>
-      </w:r>
-      <w:r>
-        <w:rPr>
-          <w:rFonts w:eastAsia="Times New Roman" w:cs="Times New Roman"/>
-          <w:color w:val="FF860D"/>
-        </w:rPr>
-        <w:t>;</w:t>
-      </w:r>
-    </w:p>
-    <w:p>
-      <w:pPr>
-        <w:pStyle w:val="Normal"/>
-        <w:widowControl/>
-        <w:suppressAutoHyphens w:val="true"/>
-        <w:bidi w:val="0"/>
-        <w:spacing w:lineRule="auto" w:line="360" w:before="142" w:after="0"/>
-        <w:ind w:left="0" w:right="0" w:hanging="0"/>
-        <w:jc w:val="both"/>
-        <w:rPr/>
-      </w:pPr>
-      <w:r>
-        <w:rPr>
-          <w:rFonts w:eastAsia="Times New Roman" w:cs="Times New Roman"/>
-        </w:rPr>
-        <w:t xml:space="preserve">    </w:t>
-      </w:r>
-      <w:r>
-        <w:rPr>
-          <w:rFonts w:eastAsia="Times New Roman" w:cs="Times New Roman"/>
-        </w:rPr>
-        <w:t>}</w:t>
-      </w:r>
-    </w:p>
-    <w:p>
-      <w:pPr>
-        <w:pStyle w:val="Normal"/>
-        <w:widowControl/>
-        <w:suppressAutoHyphens w:val="true"/>
-        <w:bidi w:val="0"/>
-        <w:spacing w:lineRule="auto" w:line="360" w:before="142" w:after="0"/>
-        <w:ind w:left="0" w:right="0" w:hanging="0"/>
-        <w:jc w:val="both"/>
-        <w:rPr/>
-      </w:pPr>
-      <w:r>
-        <w:rPr>
-          <w:rFonts w:eastAsia="Times New Roman" w:cs="Times New Roman"/>
-        </w:rPr>
-        <w:t xml:space="preserve">    </w:t>
-      </w:r>
-      <w:r>
-        <w:rPr>
-          <w:rFonts w:eastAsia="Times New Roman" w:cs="Times New Roman"/>
-          <w:color w:val="FF860D"/>
-        </w:rPr>
-        <w:t>public static</w:t>
-      </w:r>
-      <w:r>
-        <w:rPr>
-          <w:rFonts w:eastAsia="Times New Roman" w:cs="Times New Roman"/>
-        </w:rPr>
-        <w:t xml:space="preserve"> String bytesToHex(</w:t>
-      </w:r>
-      <w:r>
-        <w:rPr>
-          <w:rFonts w:eastAsia="Times New Roman" w:cs="Times New Roman"/>
-          <w:color w:val="FF860D"/>
-        </w:rPr>
-        <w:t>byte</w:t>
-      </w:r>
-      <w:r>
-        <w:rPr>
-          <w:rFonts w:eastAsia="Times New Roman" w:cs="Times New Roman"/>
-        </w:rPr>
-        <w:t>[] bytes) {</w:t>
-      </w:r>
-    </w:p>
-    <w:p>
-      <w:pPr>
-        <w:pStyle w:val="Normal"/>
-        <w:widowControl/>
-        <w:suppressAutoHyphens w:val="true"/>
-        <w:bidi w:val="0"/>
-        <w:spacing w:lineRule="auto" w:line="360" w:before="142" w:after="0"/>
-        <w:ind w:left="0" w:right="0" w:hanging="0"/>
-        <w:jc w:val="both"/>
-        <w:rPr/>
-      </w:pPr>
-      <w:r>
-        <w:rPr>
-          <w:rFonts w:eastAsia="Times New Roman" w:cs="Times New Roman"/>
-        </w:rPr>
-        <w:t xml:space="preserve">        </w:t>
-      </w:r>
-      <w:r>
-        <w:rPr>
-          <w:rFonts w:eastAsia="Times New Roman" w:cs="Times New Roman"/>
-        </w:rPr>
-        <w:t xml:space="preserve">StringBuffer result = </w:t>
-      </w:r>
-      <w:r>
-        <w:rPr>
-          <w:rFonts w:eastAsia="Times New Roman" w:cs="Times New Roman"/>
-          <w:color w:val="FF860D"/>
-        </w:rPr>
-        <w:t>new</w:t>
-      </w:r>
-      <w:r>
-        <w:rPr>
-          <w:rFonts w:eastAsia="Times New Roman" w:cs="Times New Roman"/>
-        </w:rPr>
-        <w:t xml:space="preserve"> StringBuffer()</w:t>
-      </w:r>
-      <w:r>
-        <w:rPr>
-          <w:rFonts w:eastAsia="Times New Roman" w:cs="Times New Roman"/>
-          <w:color w:val="FF860D"/>
-        </w:rPr>
-        <w:t>;</w:t>
-      </w:r>
-    </w:p>
-    <w:p>
-      <w:pPr>
-        <w:pStyle w:val="Normal"/>
-        <w:widowControl/>
-        <w:suppressAutoHyphens w:val="true"/>
-        <w:bidi w:val="0"/>
-        <w:spacing w:lineRule="auto" w:line="360" w:before="142" w:after="0"/>
-        <w:ind w:left="0" w:right="0" w:hanging="0"/>
-        <w:jc w:val="both"/>
-        <w:rPr/>
-      </w:pPr>
-      <w:r>
-        <w:rPr>
-          <w:rFonts w:eastAsia="Times New Roman" w:cs="Times New Roman"/>
-        </w:rPr>
-        <w:t xml:space="preserve">        </w:t>
-      </w:r>
-      <w:r>
-        <w:rPr>
-          <w:rFonts w:eastAsia="Times New Roman" w:cs="Times New Roman"/>
-          <w:color w:val="FF860D"/>
-        </w:rPr>
-        <w:t>for</w:t>
-      </w:r>
-      <w:r>
-        <w:rPr>
-          <w:rFonts w:eastAsia="Times New Roman" w:cs="Times New Roman"/>
-        </w:rPr>
-        <w:t xml:space="preserve"> (</w:t>
-      </w:r>
-      <w:r>
-        <w:rPr>
-          <w:rFonts w:eastAsia="Times New Roman" w:cs="Times New Roman"/>
-          <w:color w:val="FF860D"/>
-        </w:rPr>
-        <w:t>byte</w:t>
-      </w:r>
-      <w:r>
-        <w:rPr>
-          <w:rFonts w:eastAsia="Times New Roman" w:cs="Times New Roman"/>
-        </w:rPr>
-        <w:t xml:space="preserve"> byt : bytes) result.append(Integer.toString((byt &amp; </w:t>
-      </w:r>
-      <w:r>
-        <w:rPr>
-          <w:rFonts w:eastAsia="Times New Roman" w:cs="Times New Roman"/>
-          <w:color w:val="3465A4"/>
-        </w:rPr>
-        <w:t>0xff</w:t>
-      </w:r>
-      <w:r>
-        <w:rPr>
-          <w:rFonts w:eastAsia="Times New Roman" w:cs="Times New Roman"/>
-        </w:rPr>
-        <w:t>) +</w:t>
-      </w:r>
-    </w:p>
-    <w:p>
-      <w:pPr>
-        <w:pStyle w:val="Normal"/>
-        <w:widowControl/>
-        <w:suppressAutoHyphens w:val="true"/>
-        <w:bidi w:val="0"/>
-        <w:spacing w:lineRule="auto" w:line="360" w:before="142" w:after="0"/>
-        <w:ind w:left="0" w:right="0" w:hanging="0"/>
-        <w:jc w:val="both"/>
-        <w:rPr/>
-      </w:pPr>
-      <w:r>
-        <w:rPr>
-          <w:rFonts w:eastAsia="Times New Roman" w:cs="Times New Roman"/>
-          <w:color w:val="3465A4"/>
-        </w:rPr>
-        <w:t>0x100</w:t>
-      </w:r>
-      <w:r>
-        <w:rPr>
-          <w:rFonts w:eastAsia="Times New Roman" w:cs="Times New Roman"/>
-        </w:rPr>
-        <w:t xml:space="preserve">, </w:t>
-      </w:r>
-      <w:r>
-        <w:rPr>
-          <w:rFonts w:eastAsia="Times New Roman" w:cs="Times New Roman"/>
-          <w:color w:val="3465A4"/>
-        </w:rPr>
-        <w:t>16</w:t>
-      </w:r>
-      <w:r>
-        <w:rPr>
-          <w:rFonts w:eastAsia="Times New Roman" w:cs="Times New Roman"/>
-        </w:rPr>
-        <w:t>).substring(</w:t>
-      </w:r>
-      <w:r>
-        <w:rPr>
-          <w:rFonts w:eastAsia="Times New Roman" w:cs="Times New Roman"/>
-          <w:color w:val="3465A4"/>
-        </w:rPr>
-        <w:t>1</w:t>
-      </w:r>
-      <w:r>
-        <w:rPr>
-          <w:rFonts w:eastAsia="Times New Roman" w:cs="Times New Roman"/>
-        </w:rPr>
-        <w:t>))</w:t>
-      </w:r>
-      <w:r>
-        <w:rPr>
-          <w:rFonts w:eastAsia="Times New Roman" w:cs="Times New Roman"/>
-          <w:color w:val="FF860D"/>
-        </w:rPr>
-        <w:t>;</w:t>
-      </w:r>
-    </w:p>
-    <w:p>
-      <w:pPr>
-        <w:pStyle w:val="Normal"/>
-        <w:widowControl/>
-        <w:suppressAutoHyphens w:val="true"/>
-        <w:bidi w:val="0"/>
-        <w:spacing w:lineRule="auto" w:line="360" w:before="142" w:after="0"/>
-        <w:ind w:left="0" w:right="0" w:hanging="0"/>
-        <w:jc w:val="both"/>
-        <w:rPr/>
-      </w:pPr>
-      <w:r>
-        <w:rPr>
-          <w:rFonts w:eastAsia="Times New Roman" w:cs="Times New Roman"/>
-        </w:rPr>
-        <w:t xml:space="preserve">        </w:t>
-      </w:r>
-      <w:r>
-        <w:rPr>
-          <w:rFonts w:eastAsia="Times New Roman" w:cs="Times New Roman"/>
-          <w:color w:val="FF860D"/>
-        </w:rPr>
-        <w:t>return</w:t>
-      </w:r>
-      <w:r>
-        <w:rPr>
-          <w:rFonts w:eastAsia="Times New Roman" w:cs="Times New Roman"/>
-        </w:rPr>
-        <w:t xml:space="preserve"> result.toString()</w:t>
-      </w:r>
-      <w:r>
-        <w:rPr>
-          <w:rFonts w:eastAsia="Times New Roman" w:cs="Times New Roman"/>
-          <w:color w:val="FF860D"/>
-        </w:rPr>
-        <w:t>;</w:t>
-      </w:r>
-    </w:p>
-    <w:p>
-      <w:pPr>
-        <w:pStyle w:val="Normal"/>
-        <w:widowControl/>
-        <w:suppressAutoHyphens w:val="true"/>
-        <w:bidi w:val="0"/>
-        <w:spacing w:lineRule="auto" w:line="360" w:before="142" w:after="0"/>
-        <w:ind w:left="0" w:right="0" w:hanging="0"/>
-        <w:jc w:val="both"/>
-        <w:rPr/>
-      </w:pPr>
-      <w:r>
-        <w:rPr>
-          <w:rFonts w:eastAsia="Times New Roman" w:cs="Times New Roman"/>
-        </w:rPr>
-        <w:t xml:space="preserve">    </w:t>
-      </w:r>
-      <w:r>
-        <w:rPr>
-          <w:rFonts w:eastAsia="Times New Roman" w:cs="Times New Roman"/>
-        </w:rPr>
-        <w:t>}</w:t>
-      </w:r>
-    </w:p>
-    <w:p>
-      <w:pPr>
-        <w:pStyle w:val="Normal"/>
-        <w:widowControl/>
-        <w:suppressAutoHyphens w:val="true"/>
-        <w:bidi w:val="0"/>
-        <w:spacing w:lineRule="auto" w:line="360" w:before="142" w:after="0"/>
-        <w:ind w:left="0" w:right="0" w:hanging="0"/>
-        <w:jc w:val="both"/>
-        <w:rPr/>
-      </w:pPr>
-      <w:r>
-        <w:rPr>
-          <w:rFonts w:eastAsia="Times New Roman" w:cs="Times New Roman"/>
-        </w:rPr>
-        <w:t xml:space="preserve">    </w:t>
-      </w:r>
-      <w:r>
-        <w:rPr>
-          <w:rFonts w:eastAsia="Times New Roman" w:cs="Times New Roman"/>
-          <w:color w:val="FF860D"/>
-        </w:rPr>
-        <w:t>public</w:t>
-      </w:r>
-      <w:r>
-        <w:rPr>
-          <w:rFonts w:eastAsia="Times New Roman" w:cs="Times New Roman"/>
-        </w:rPr>
-        <w:t xml:space="preserve"> String Key = </w:t>
-      </w:r>
-      <w:r>
-        <w:rPr>
-          <w:rFonts w:eastAsia="Times New Roman" w:cs="Times New Roman"/>
-          <w:color w:val="00A933"/>
-        </w:rPr>
-        <w:t>""</w:t>
-      </w:r>
-      <w:r>
-        <w:rPr>
-          <w:rFonts w:eastAsia="Times New Roman" w:cs="Times New Roman"/>
-          <w:color w:val="FF860D"/>
-        </w:rPr>
-        <w:t>;</w:t>
-      </w:r>
-    </w:p>
-    <w:p>
-      <w:pPr>
-        <w:pStyle w:val="Normal"/>
-        <w:widowControl/>
-        <w:suppressAutoHyphens w:val="true"/>
-        <w:bidi w:val="0"/>
-        <w:spacing w:lineRule="auto" w:line="360" w:before="142" w:after="0"/>
-        <w:ind w:left="0" w:right="0" w:hanging="0"/>
-        <w:jc w:val="both"/>
-        <w:rPr/>
-      </w:pPr>
-      <w:r>
-        <w:rPr>
-          <w:rFonts w:eastAsia="Times New Roman" w:cs="Times New Roman"/>
-        </w:rPr>
-        <w:t xml:space="preserve">    </w:t>
-      </w:r>
-      <w:r>
-        <w:rPr>
-          <w:rFonts w:eastAsia="Times New Roman" w:cs="Times New Roman"/>
-          <w:color w:val="FF860D"/>
-        </w:rPr>
-        <w:t xml:space="preserve">public void </w:t>
-      </w:r>
-      <w:r>
-        <w:rPr>
-          <w:rFonts w:eastAsia="Times New Roman" w:cs="Times New Roman"/>
-        </w:rPr>
-        <w:t>RandomKey() {</w:t>
-      </w:r>
-    </w:p>
-    <w:p>
-      <w:pPr>
-        <w:pStyle w:val="Normal"/>
-        <w:widowControl/>
-        <w:suppressAutoHyphens w:val="true"/>
-        <w:bidi w:val="0"/>
-        <w:spacing w:lineRule="auto" w:line="360" w:before="142" w:after="0"/>
-        <w:ind w:left="0" w:right="0" w:hanging="0"/>
-        <w:jc w:val="both"/>
-        <w:rPr/>
-      </w:pPr>
-      <w:r>
-        <w:rPr>
-          <w:rFonts w:eastAsia="Times New Roman" w:cs="Times New Roman"/>
-        </w:rPr>
-        <w:t xml:space="preserve">        </w:t>
-      </w:r>
-      <w:r>
-        <w:rPr>
-          <w:rFonts w:eastAsia="Times New Roman" w:cs="Times New Roman"/>
-          <w:color w:val="FF860D"/>
-        </w:rPr>
-        <w:t>final int</w:t>
-      </w:r>
-      <w:r>
-        <w:rPr>
-          <w:rFonts w:eastAsia="Times New Roman" w:cs="Times New Roman"/>
-        </w:rPr>
-        <w:t xml:space="preserve"> KeyLength = </w:t>
-      </w:r>
-      <w:r>
-        <w:rPr>
-          <w:rFonts w:eastAsia="Times New Roman" w:cs="Times New Roman"/>
-          <w:color w:val="3465A4"/>
-        </w:rPr>
-        <w:t>20</w:t>
-      </w:r>
-      <w:r>
-        <w:rPr>
-          <w:rFonts w:eastAsia="Times New Roman" w:cs="Times New Roman"/>
-          <w:color w:val="FF860D"/>
-        </w:rPr>
-        <w:t>;</w:t>
-      </w:r>
-    </w:p>
-    <w:p>
-      <w:pPr>
-        <w:pStyle w:val="Normal"/>
-        <w:widowControl/>
-        <w:suppressAutoHyphens w:val="true"/>
-        <w:bidi w:val="0"/>
-        <w:spacing w:lineRule="auto" w:line="360" w:before="142" w:after="0"/>
-        <w:ind w:left="0" w:right="0" w:hanging="0"/>
-        <w:jc w:val="both"/>
-        <w:rPr/>
-      </w:pPr>
-      <w:r>
-        <w:rPr>
-          <w:rFonts w:eastAsia="Times New Roman" w:cs="Times New Roman"/>
-        </w:rPr>
-        <w:t xml:space="preserve">        </w:t>
-      </w:r>
-      <w:r>
-        <w:rPr>
-          <w:rFonts w:eastAsia="Times New Roman" w:cs="Times New Roman"/>
-          <w:color w:val="FF860D"/>
-        </w:rPr>
-        <w:t>char</w:t>
-      </w:r>
-      <w:r>
-        <w:rPr>
-          <w:rFonts w:eastAsia="Times New Roman" w:cs="Times New Roman"/>
-        </w:rPr>
-        <w:t xml:space="preserve">[] str = </w:t>
-      </w:r>
-      <w:r>
-        <w:rPr>
-          <w:rFonts w:eastAsia="Times New Roman" w:cs="Times New Roman"/>
-          <w:color w:val="FF860D"/>
-        </w:rPr>
-        <w:t>new</w:t>
-      </w:r>
-      <w:r>
-        <w:rPr>
-          <w:rFonts w:eastAsia="Times New Roman" w:cs="Times New Roman"/>
-        </w:rPr>
-        <w:t xml:space="preserve"> </w:t>
-      </w:r>
-      <w:r>
-        <w:rPr>
-          <w:rFonts w:eastAsia="Times New Roman" w:cs="Times New Roman"/>
-          <w:color w:val="FF860D"/>
-        </w:rPr>
-        <w:t>char</w:t>
-      </w:r>
-      <w:r>
-        <w:rPr>
-          <w:rFonts w:eastAsia="Times New Roman" w:cs="Times New Roman"/>
-        </w:rPr>
-        <w:t>[KeyLength]</w:t>
-      </w:r>
-      <w:r>
-        <w:rPr>
-          <w:rFonts w:eastAsia="Times New Roman" w:cs="Times New Roman"/>
-          <w:color w:val="FF860D"/>
-        </w:rPr>
-        <w:t>;</w:t>
-      </w:r>
-    </w:p>
-    <w:p>
-      <w:pPr>
-        <w:pStyle w:val="Normal"/>
-        <w:widowControl/>
-        <w:suppressAutoHyphens w:val="true"/>
-        <w:bidi w:val="0"/>
-        <w:spacing w:lineRule="auto" w:line="360" w:before="142" w:after="0"/>
-        <w:ind w:left="0" w:right="0" w:hanging="0"/>
-        <w:jc w:val="both"/>
-        <w:rPr/>
-      </w:pPr>
-      <w:r>
-        <w:rPr>
-          <w:rFonts w:eastAsia="Times New Roman" w:cs="Times New Roman"/>
-        </w:rPr>
-        <w:t xml:space="preserve">        </w:t>
-      </w:r>
-      <w:r>
-        <w:rPr>
-          <w:rFonts w:eastAsia="Times New Roman" w:cs="Times New Roman"/>
-          <w:color w:val="FF860D"/>
-        </w:rPr>
-        <w:t>int</w:t>
-      </w:r>
-      <w:r>
-        <w:rPr>
-          <w:rFonts w:eastAsia="Times New Roman" w:cs="Times New Roman"/>
-        </w:rPr>
-        <w:t xml:space="preserve"> RandomNumber</w:t>
-      </w:r>
-      <w:r>
-        <w:rPr>
-          <w:rFonts w:eastAsia="Times New Roman" w:cs="Times New Roman"/>
-          <w:color w:val="FF860D"/>
-        </w:rPr>
-        <w:t>;</w:t>
-      </w:r>
-    </w:p>
-    <w:p>
-      <w:pPr>
-        <w:pStyle w:val="Normal"/>
-        <w:widowControl/>
-        <w:suppressAutoHyphens w:val="true"/>
-        <w:bidi w:val="0"/>
-        <w:spacing w:lineRule="auto" w:line="360" w:before="142" w:after="0"/>
-        <w:ind w:left="0" w:right="0" w:hanging="0"/>
-        <w:jc w:val="both"/>
-        <w:rPr/>
-      </w:pPr>
-      <w:r>
-        <w:rPr>
-          <w:rFonts w:eastAsia="Times New Roman" w:cs="Times New Roman"/>
-        </w:rPr>
-        <w:t xml:space="preserve">        </w:t>
-      </w:r>
-      <w:r>
-        <w:rPr>
-          <w:rFonts w:eastAsia="Times New Roman" w:cs="Times New Roman"/>
-        </w:rPr>
-        <w:t xml:space="preserve">Key = </w:t>
-      </w:r>
-      <w:r>
-        <w:rPr>
-          <w:rFonts w:eastAsia="Times New Roman" w:cs="Times New Roman"/>
-          <w:color w:val="00A933"/>
-        </w:rPr>
-        <w:t>""</w:t>
-      </w:r>
-      <w:r>
-        <w:rPr>
-          <w:rFonts w:eastAsia="Times New Roman" w:cs="Times New Roman"/>
-          <w:color w:val="FF860D"/>
-        </w:rPr>
-        <w:t>;</w:t>
-      </w:r>
-    </w:p>
-    <w:p>
-      <w:pPr>
-        <w:pStyle w:val="Normal"/>
-        <w:widowControl/>
-        <w:suppressAutoHyphens w:val="true"/>
-        <w:bidi w:val="0"/>
-        <w:spacing w:lineRule="auto" w:line="360" w:before="142" w:after="0"/>
-        <w:ind w:left="0" w:right="0" w:hanging="0"/>
-        <w:jc w:val="both"/>
-        <w:rPr/>
-      </w:pPr>
-      <w:r>
-        <w:rPr>
-          <w:rFonts w:eastAsia="Times New Roman" w:cs="Times New Roman"/>
-        </w:rPr>
-        <w:t xml:space="preserve">        </w:t>
-      </w:r>
-      <w:r>
-        <w:rPr>
-          <w:rFonts w:eastAsia="Times New Roman" w:cs="Times New Roman"/>
-          <w:color w:val="FF860D"/>
-        </w:rPr>
-        <w:t>for</w:t>
-      </w:r>
-      <w:r>
-        <w:rPr>
-          <w:rFonts w:eastAsia="Times New Roman" w:cs="Times New Roman"/>
-        </w:rPr>
-        <w:t xml:space="preserve"> (</w:t>
-      </w:r>
-      <w:r>
-        <w:rPr>
-          <w:rFonts w:eastAsia="Times New Roman" w:cs="Times New Roman"/>
-          <w:color w:val="FF860D"/>
-        </w:rPr>
-        <w:t>int</w:t>
-      </w:r>
-      <w:r>
-        <w:rPr>
-          <w:rFonts w:eastAsia="Times New Roman" w:cs="Times New Roman"/>
-        </w:rPr>
-        <w:t xml:space="preserve"> i = </w:t>
-      </w:r>
-      <w:r>
-        <w:rPr>
-          <w:rFonts w:eastAsia="Times New Roman" w:cs="Times New Roman"/>
-          <w:color w:val="3465A4"/>
-        </w:rPr>
-        <w:t>0</w:t>
-      </w:r>
-      <w:r>
-        <w:rPr>
-          <w:rFonts w:eastAsia="Times New Roman" w:cs="Times New Roman"/>
-          <w:color w:val="auto"/>
-        </w:rPr>
-        <w:t>;</w:t>
-      </w:r>
-      <w:r>
-        <w:rPr>
-          <w:rFonts w:eastAsia="Times New Roman" w:cs="Times New Roman"/>
-        </w:rPr>
-        <w:t xml:space="preserve"> i &lt; KeyLength; i++) {</w:t>
-      </w:r>
-    </w:p>
-    <w:p>
-      <w:pPr>
-        <w:pStyle w:val="Normal"/>
-        <w:widowControl/>
-        <w:suppressAutoHyphens w:val="true"/>
-        <w:bidi w:val="0"/>
-        <w:spacing w:lineRule="auto" w:line="360" w:before="142" w:after="0"/>
-        <w:ind w:left="0" w:right="0" w:hanging="0"/>
-        <w:jc w:val="both"/>
-        <w:rPr/>
-      </w:pPr>
-      <w:r>
-        <w:rPr>
-          <w:rFonts w:eastAsia="Times New Roman" w:cs="Times New Roman"/>
-        </w:rPr>
-        <w:t xml:space="preserve">            </w:t>
-      </w:r>
-      <w:r>
-        <w:rPr>
-          <w:rFonts w:eastAsia="Times New Roman" w:cs="Times New Roman"/>
-        </w:rPr>
-        <w:t>RandomNumber = 65 + (</w:t>
-      </w:r>
-      <w:r>
-        <w:rPr>
-          <w:rFonts w:eastAsia="Times New Roman" w:cs="Times New Roman"/>
-          <w:color w:val="FF860D"/>
-        </w:rPr>
-        <w:t>int</w:t>
-      </w:r>
-      <w:r>
-        <w:rPr>
-          <w:rFonts w:eastAsia="Times New Roman" w:cs="Times New Roman"/>
-        </w:rPr>
-        <w:t xml:space="preserve">) (Math.random() </w:t>
-      </w:r>
-      <w:r>
-        <w:rPr>
-          <w:rFonts w:eastAsia="Times New Roman" w:cs="Times New Roman"/>
-          <w:color w:val="3465A4"/>
-        </w:rPr>
-        <w:t>*</w:t>
-      </w:r>
-      <w:r>
-        <w:rPr>
-          <w:rFonts w:eastAsia="Times New Roman" w:cs="Times New Roman"/>
-        </w:rPr>
-        <w:t xml:space="preserve"> </w:t>
-      </w:r>
-      <w:r>
-        <w:rPr>
-          <w:rFonts w:eastAsia="Times New Roman" w:cs="Times New Roman"/>
-          <w:color w:val="3465A4"/>
-        </w:rPr>
-        <w:t>25</w:t>
-      </w:r>
-      <w:r>
-        <w:rPr>
-          <w:rFonts w:eastAsia="Times New Roman" w:cs="Times New Roman"/>
-        </w:rPr>
-        <w:t>)</w:t>
-      </w:r>
-      <w:r>
-        <w:rPr>
-          <w:rFonts w:eastAsia="Times New Roman" w:cs="Times New Roman"/>
-          <w:color w:val="FF860D"/>
-        </w:rPr>
-        <w:t>;</w:t>
-      </w:r>
-    </w:p>
-    <w:p>
-      <w:pPr>
-        <w:pStyle w:val="Normal"/>
-        <w:widowControl/>
-        <w:suppressAutoHyphens w:val="true"/>
-        <w:bidi w:val="0"/>
-        <w:spacing w:lineRule="auto" w:line="360" w:before="142" w:after="0"/>
-        <w:ind w:left="0" w:right="0" w:hanging="0"/>
-        <w:jc w:val="both"/>
-        <w:rPr/>
-      </w:pPr>
-      <w:r>
-        <w:rPr>
-          <w:rFonts w:eastAsia="Times New Roman" w:cs="Times New Roman"/>
-        </w:rPr>
-        <w:t xml:space="preserve">            </w:t>
-      </w:r>
-      <w:r>
-        <w:rPr>
-          <w:rFonts w:eastAsia="Times New Roman" w:cs="Times New Roman"/>
-        </w:rPr>
-        <w:t>str[i] = (</w:t>
-      </w:r>
-      <w:r>
-        <w:rPr>
-          <w:rFonts w:eastAsia="Times New Roman" w:cs="Times New Roman"/>
-          <w:color w:val="FF860D"/>
-        </w:rPr>
-        <w:t>char</w:t>
-      </w:r>
-      <w:r>
-        <w:rPr>
-          <w:rFonts w:eastAsia="Times New Roman" w:cs="Times New Roman"/>
-        </w:rPr>
-        <w:t>) RandomNumber</w:t>
-      </w:r>
-      <w:r>
-        <w:rPr>
-          <w:rFonts w:eastAsia="Times New Roman" w:cs="Times New Roman"/>
-          <w:color w:val="FF860D"/>
-        </w:rPr>
-        <w:t>;</w:t>
-      </w:r>
-    </w:p>
-    <w:p>
-      <w:pPr>
-        <w:pStyle w:val="Normal"/>
-        <w:widowControl/>
-        <w:suppressAutoHyphens w:val="true"/>
-        <w:bidi w:val="0"/>
-        <w:spacing w:lineRule="auto" w:line="360" w:before="142" w:after="0"/>
-        <w:ind w:left="0" w:right="0" w:hanging="0"/>
-        <w:jc w:val="both"/>
-        <w:rPr/>
-      </w:pPr>
-      <w:r>
-        <w:rPr>
-          <w:rFonts w:eastAsia="Times New Roman" w:cs="Times New Roman"/>
-        </w:rPr>
-        <w:t xml:space="preserve">        </w:t>
-      </w:r>
-      <w:r>
-        <w:rPr>
-          <w:rFonts w:eastAsia="Times New Roman" w:cs="Times New Roman"/>
-        </w:rPr>
-        <w:t>}</w:t>
-      </w:r>
-    </w:p>
-    <w:p>
-      <w:pPr>
-        <w:pStyle w:val="Normal"/>
-        <w:widowControl/>
-        <w:suppressAutoHyphens w:val="true"/>
-        <w:bidi w:val="0"/>
-        <w:spacing w:lineRule="auto" w:line="360" w:before="142" w:after="0"/>
-        <w:ind w:left="0" w:right="0" w:hanging="0"/>
-        <w:jc w:val="both"/>
-        <w:rPr/>
-      </w:pPr>
-      <w:r>
-        <w:rPr>
-          <w:rFonts w:eastAsia="Times New Roman" w:cs="Times New Roman"/>
-        </w:rPr>
-        <w:t xml:space="preserve">        </w:t>
-      </w:r>
-      <w:r>
-        <w:rPr>
-          <w:rFonts w:eastAsia="Times New Roman" w:cs="Times New Roman"/>
-          <w:color w:val="FF860D"/>
-        </w:rPr>
-        <w:t>for</w:t>
-      </w:r>
-      <w:r>
-        <w:rPr>
-          <w:rFonts w:eastAsia="Times New Roman" w:cs="Times New Roman"/>
-        </w:rPr>
-        <w:t xml:space="preserve"> (</w:t>
-      </w:r>
-      <w:r>
-        <w:rPr>
-          <w:rFonts w:eastAsia="Times New Roman" w:cs="Times New Roman"/>
-          <w:color w:val="FF860D"/>
-        </w:rPr>
-        <w:t>int</w:t>
-      </w:r>
-      <w:r>
-        <w:rPr>
-          <w:rFonts w:eastAsia="Times New Roman" w:cs="Times New Roman"/>
-        </w:rPr>
-        <w:t xml:space="preserve"> i = </w:t>
-      </w:r>
-      <w:r>
-        <w:rPr>
-          <w:rFonts w:eastAsia="Times New Roman" w:cs="Times New Roman"/>
-          <w:color w:val="3465A4"/>
-        </w:rPr>
-        <w:t>0</w:t>
-      </w:r>
-      <w:r>
-        <w:rPr>
-          <w:rFonts w:eastAsia="Times New Roman" w:cs="Times New Roman"/>
-        </w:rPr>
-        <w:t>; i &lt; KeyLength; i++) {</w:t>
-      </w:r>
-    </w:p>
-    <w:p>
-      <w:pPr>
-        <w:pStyle w:val="Normal"/>
-        <w:widowControl/>
-        <w:suppressAutoHyphens w:val="true"/>
-        <w:bidi w:val="0"/>
-        <w:spacing w:lineRule="auto" w:line="360" w:before="142" w:after="0"/>
-        <w:ind w:left="0" w:right="0" w:hanging="0"/>
-        <w:jc w:val="both"/>
-        <w:rPr/>
-      </w:pPr>
-      <w:r>
-        <w:rPr>
-          <w:rFonts w:eastAsia="Times New Roman" w:cs="Times New Roman"/>
-        </w:rPr>
-        <w:t xml:space="preserve">            </w:t>
-      </w:r>
-      <w:r>
-        <w:rPr>
-          <w:rFonts w:eastAsia="Times New Roman" w:cs="Times New Roman"/>
-        </w:rPr>
-        <w:t>Key = Key + str[i]</w:t>
-      </w:r>
-      <w:r>
-        <w:rPr>
-          <w:rFonts w:eastAsia="Times New Roman" w:cs="Times New Roman"/>
-          <w:color w:val="FF860D"/>
-        </w:rPr>
-        <w:t>;</w:t>
-      </w:r>
-    </w:p>
-    <w:p>
-      <w:pPr>
-        <w:pStyle w:val="Normal"/>
-        <w:widowControl/>
-        <w:suppressAutoHyphens w:val="true"/>
-        <w:bidi w:val="0"/>
-        <w:spacing w:lineRule="auto" w:line="360" w:before="142" w:after="0"/>
-        <w:ind w:left="0" w:right="0" w:hanging="0"/>
-        <w:jc w:val="both"/>
-        <w:rPr/>
-      </w:pPr>
-      <w:r>
-        <w:rPr>
-          <w:rFonts w:eastAsia="Times New Roman" w:cs="Times New Roman"/>
-        </w:rPr>
-        <w:t xml:space="preserve">        </w:t>
-      </w:r>
-      <w:r>
-        <w:rPr>
-          <w:rFonts w:eastAsia="Times New Roman" w:cs="Times New Roman"/>
-        </w:rPr>
-        <w:t>}</w:t>
-      </w:r>
-    </w:p>
-    <w:p>
-      <w:pPr>
-        <w:pStyle w:val="Normal"/>
-        <w:widowControl/>
-        <w:suppressAutoHyphens w:val="true"/>
-        <w:bidi w:val="0"/>
-        <w:spacing w:lineRule="auto" w:line="360" w:before="142" w:after="0"/>
-        <w:ind w:left="0" w:right="0" w:hanging="0"/>
-        <w:jc w:val="both"/>
-        <w:rPr/>
-      </w:pPr>
-      <w:r>
-        <w:rPr>
-          <w:rFonts w:eastAsia="Times New Roman" w:cs="Times New Roman"/>
-        </w:rPr>
-        <w:t xml:space="preserve">    </w:t>
-      </w:r>
-      <w:r>
-        <w:rPr>
-          <w:rFonts w:eastAsia="Times New Roman" w:cs="Times New Roman"/>
-        </w:rPr>
-        <w:t>}</w:t>
-      </w:r>
-    </w:p>
-    <w:p>
-      <w:pPr>
-        <w:pStyle w:val="Normal"/>
-        <w:widowControl/>
-        <w:suppressAutoHyphens w:val="true"/>
-        <w:bidi w:val="0"/>
-        <w:spacing w:lineRule="auto" w:line="360" w:before="142" w:after="0"/>
-        <w:ind w:left="0" w:right="0" w:hanging="0"/>
-        <w:jc w:val="both"/>
-        <w:rPr/>
-      </w:pPr>
-      <w:r>
-        <w:rPr>
-          <w:rFonts w:eastAsia="Times New Roman" w:cs="Times New Roman"/>
-        </w:rPr>
-        <w:t xml:space="preserve">    </w:t>
-      </w:r>
-      <w:r>
-        <w:rPr>
-          <w:rFonts w:eastAsia="Times New Roman" w:cs="Times New Roman"/>
-          <w:color w:val="999999"/>
-          <w:kern w:val="0"/>
-          <w:sz w:val="28"/>
-          <w:szCs w:val="24"/>
-          <w:lang w:val="ru-RU" w:eastAsia="ru-RU" w:bidi="ar-SA"/>
-        </w:rPr>
-        <w:t>&lt;...&gt;</w:t>
-      </w:r>
-    </w:p>
-    <w:p>
-      <w:pPr>
-        <w:pStyle w:val="Normal"/>
-        <w:widowControl/>
-        <w:suppressAutoHyphens w:val="true"/>
-        <w:bidi w:val="0"/>
-        <w:spacing w:lineRule="auto" w:line="360" w:before="142" w:after="0"/>
-        <w:ind w:left="0" w:right="0" w:hanging="0"/>
-        <w:jc w:val="both"/>
-        <w:rPr/>
-      </w:pPr>
-      <w:r>
-        <w:rPr>
-          <w:rFonts w:eastAsia="Times New Roman" w:cs="Times New Roman"/>
-        </w:rPr>
-        <w:t>}</w:t>
-      </w:r>
-    </w:p>
-    <w:p>
-      <w:pPr>
-        <w:pStyle w:val="Normal"/>
-        <w:widowControl/>
-        <w:suppressAutoHyphens w:val="true"/>
-        <w:bidi w:val="0"/>
-        <w:spacing w:lineRule="auto" w:line="360" w:before="142" w:after="0"/>
-        <w:ind w:left="0" w:right="0" w:firstLine="850"/>
-        <w:jc w:val="both"/>
-        <w:rPr/>
-      </w:pPr>
-      <w:r>
-        <w:rPr>
-          <w:rFonts w:eastAsia="Times New Roman" w:cs="Times New Roman"/>
-        </w:rPr>
-        <w:t xml:space="preserve">Здесь функция SHA256 реализованна через функцию MessageDigest, т.к. в java она прописанна не так, как другие(базовые) функции, и throws NoSuchAlgorithmException здесь нужен как раз для этой функции, вернее для её корректной работы. </w:t>
-      </w:r>
-      <w:r>
-        <w:rPr>
-          <w:rFonts w:eastAsia="Times New Roman" w:cs="Times New Roman"/>
-        </w:rPr>
-        <w:t xml:space="preserve">И в завершении всего проекта я написал порстой код для запуска </w:t>
-      </w:r>
-      <w:r>
-        <w:rPr>
-          <w:rFonts w:eastAsia="Times New Roman" w:cs="Times New Roman"/>
-        </w:rPr>
-        <w:t>всего проекта я написал простенький main класс:</w:t>
-      </w:r>
-    </w:p>
-    <w:p>
-      <w:pPr>
-        <w:pStyle w:val="Normal"/>
-        <w:widowControl/>
-        <w:suppressAutoHyphens w:val="true"/>
-        <w:bidi w:val="0"/>
-        <w:spacing w:lineRule="auto" w:line="360" w:before="142" w:after="0"/>
-        <w:ind w:left="0" w:right="0" w:hanging="0"/>
-        <w:jc w:val="both"/>
-        <w:rPr/>
-      </w:pPr>
-      <w:r>
-        <w:rPr>
-          <w:rFonts w:eastAsia="Times New Roman" w:cs="Times New Roman"/>
-        </w:rPr>
-        <w:t>import java.security.NoSuchAlgorithmException;</w:t>
-      </w:r>
-    </w:p>
-    <w:p>
-      <w:pPr>
-        <w:pStyle w:val="Normal"/>
-        <w:widowControl/>
-        <w:suppressAutoHyphens w:val="true"/>
-        <w:bidi w:val="0"/>
-        <w:spacing w:lineRule="auto" w:line="360" w:before="142" w:after="0"/>
-        <w:ind w:left="0" w:right="0" w:hanging="0"/>
-        <w:jc w:val="both"/>
-        <w:rPr/>
-      </w:pPr>
-      <w:r>
-        <w:rPr>
-          <w:rFonts w:eastAsia="Times New Roman" w:cs="Times New Roman"/>
-          <w:color w:val="FF860D"/>
-        </w:rPr>
-        <w:t>class</w:t>
-      </w:r>
-      <w:r>
-        <w:rPr>
-          <w:rFonts w:eastAsia="Times New Roman" w:cs="Times New Roman"/>
-        </w:rPr>
-        <w:t xml:space="preserve"> Main {</w:t>
-      </w:r>
-    </w:p>
-    <w:p>
-      <w:pPr>
-        <w:pStyle w:val="Normal"/>
-        <w:widowControl/>
-        <w:suppressAutoHyphens w:val="true"/>
-        <w:bidi w:val="0"/>
-        <w:spacing w:lineRule="auto" w:line="360" w:before="142" w:after="0"/>
-        <w:ind w:left="0" w:right="0" w:hanging="0"/>
-        <w:jc w:val="both"/>
-        <w:rPr/>
-      </w:pPr>
-      <w:r>
-        <w:rPr>
-          <w:rFonts w:eastAsia="Times New Roman" w:cs="Times New Roman"/>
-        </w:rPr>
-        <w:t xml:space="preserve">    </w:t>
-      </w:r>
-      <w:r>
-        <w:rPr>
-          <w:rFonts w:eastAsia="Times New Roman" w:cs="Times New Roman"/>
-          <w:color w:val="FF860D"/>
-        </w:rPr>
-        <w:t>public static void</w:t>
-      </w:r>
-      <w:r>
-        <w:rPr>
-          <w:rFonts w:eastAsia="Times New Roman" w:cs="Times New Roman"/>
-        </w:rPr>
-        <w:t xml:space="preserve"> main(String[] args) </w:t>
-      </w:r>
-      <w:r>
-        <w:rPr>
-          <w:rFonts w:eastAsia="Times New Roman" w:cs="Times New Roman"/>
-          <w:color w:val="FF860D"/>
-        </w:rPr>
-        <w:t>throws</w:t>
-      </w:r>
-      <w:r>
-        <w:rPr>
-          <w:rFonts w:eastAsia="Times New Roman" w:cs="Times New Roman"/>
-        </w:rPr>
-        <w:t xml:space="preserve"> NoSuchAlgorithmException {</w:t>
-      </w:r>
-    </w:p>
-    <w:p>
-      <w:pPr>
-        <w:pStyle w:val="Normal"/>
-        <w:widowControl/>
-        <w:suppressAutoHyphens w:val="true"/>
-        <w:bidi w:val="0"/>
-        <w:spacing w:lineRule="auto" w:line="360" w:before="142" w:after="0"/>
-        <w:ind w:left="0" w:right="0" w:hanging="0"/>
-        <w:jc w:val="both"/>
-        <w:rPr/>
-      </w:pPr>
-      <w:r>
-        <w:rPr>
-          <w:rFonts w:eastAsia="Times New Roman" w:cs="Times New Roman"/>
-        </w:rPr>
-        <w:t xml:space="preserve">        </w:t>
-      </w:r>
-      <w:r>
-        <w:rPr>
-          <w:rFonts w:eastAsia="Times New Roman" w:cs="Times New Roman"/>
-        </w:rPr>
-        <w:t xml:space="preserve">GenerateBlock GB = </w:t>
-      </w:r>
-      <w:r>
-        <w:rPr>
-          <w:rFonts w:eastAsia="Times New Roman" w:cs="Times New Roman"/>
-          <w:color w:val="FF860D"/>
-        </w:rPr>
-        <w:t>new</w:t>
-      </w:r>
-      <w:r>
-        <w:rPr>
-          <w:rFonts w:eastAsia="Times New Roman" w:cs="Times New Roman"/>
-        </w:rPr>
-        <w:t xml:space="preserve"> GenerateBlock()</w:t>
-      </w:r>
-      <w:r>
-        <w:rPr>
-          <w:rFonts w:eastAsia="Times New Roman" w:cs="Times New Roman"/>
-          <w:color w:val="FF860D"/>
-        </w:rPr>
-        <w:t>;</w:t>
-      </w:r>
-    </w:p>
-    <w:p>
-      <w:pPr>
-        <w:pStyle w:val="Normal"/>
-        <w:widowControl/>
-        <w:suppressAutoHyphens w:val="true"/>
-        <w:bidi w:val="0"/>
-        <w:spacing w:lineRule="auto" w:line="360" w:before="142" w:after="0"/>
-        <w:ind w:left="0" w:right="0" w:hanging="0"/>
-        <w:jc w:val="both"/>
-        <w:rPr/>
-      </w:pPr>
-      <w:r>
-        <w:rPr>
-          <w:rFonts w:eastAsia="Times New Roman" w:cs="Times New Roman"/>
-        </w:rPr>
-        <w:t xml:space="preserve">        </w:t>
-      </w:r>
-      <w:r>
-        <w:rPr>
-          <w:rFonts w:eastAsia="Times New Roman" w:cs="Times New Roman"/>
-        </w:rPr>
-        <w:t>GB.GenBlock()</w:t>
-      </w:r>
-      <w:r>
-        <w:rPr>
-          <w:rFonts w:eastAsia="Times New Roman" w:cs="Times New Roman"/>
-          <w:color w:val="FF860D"/>
-        </w:rPr>
-        <w:t>;</w:t>
-      </w:r>
-    </w:p>
-    <w:p>
-      <w:pPr>
-        <w:pStyle w:val="Normal"/>
-        <w:widowControl/>
-        <w:suppressAutoHyphens w:val="true"/>
-        <w:bidi w:val="0"/>
-        <w:spacing w:lineRule="auto" w:line="360" w:before="142" w:after="0"/>
-        <w:ind w:left="0" w:right="0" w:hanging="0"/>
-        <w:jc w:val="both"/>
-        <w:rPr/>
-      </w:pPr>
-      <w:r>
-        <w:rPr>
-          <w:rFonts w:eastAsia="Times New Roman" w:cs="Times New Roman"/>
-        </w:rPr>
-        <w:t xml:space="preserve">    </w:t>
-      </w:r>
-      <w:r>
-        <w:rPr>
-          <w:rFonts w:eastAsia="Times New Roman" w:cs="Times New Roman"/>
-        </w:rPr>
-        <w:t>}</w:t>
-      </w:r>
-    </w:p>
-    <w:p>
-      <w:pPr>
-        <w:pStyle w:val="Normal"/>
-        <w:widowControl/>
-        <w:suppressAutoHyphens w:val="true"/>
-        <w:bidi w:val="0"/>
-        <w:spacing w:lineRule="auto" w:line="360" w:before="142" w:after="0"/>
-        <w:ind w:left="0" w:right="0" w:hanging="0"/>
-        <w:jc w:val="both"/>
-        <w:rPr/>
-      </w:pPr>
-      <w:r>
-        <w:rPr>
-          <w:rFonts w:eastAsia="Times New Roman" w:cs="Times New Roman"/>
-        </w:rPr>
-        <w:t>}</w:t>
-      </w:r>
-    </w:p>
-    <w:p>
-      <w:pPr>
-        <w:pStyle w:val="Normal"/>
-        <w:widowControl/>
-        <w:suppressAutoHyphens w:val="true"/>
-        <w:bidi w:val="0"/>
-        <w:spacing w:lineRule="auto" w:line="360" w:before="142" w:after="0"/>
-        <w:ind w:left="0" w:right="0" w:firstLine="850"/>
-        <w:jc w:val="both"/>
-        <w:rPr/>
-      </w:pPr>
-      <w:r>
-        <w:rPr>
-          <w:rFonts w:eastAsia="Times New Roman" w:cs="Times New Roman"/>
-        </w:rPr>
-        <w:t xml:space="preserve">Единственно что здесь стоит отметить это то что класс </w:t>
-      </w:r>
-      <w:r>
-        <w:rPr>
-          <w:rFonts w:eastAsia="Times New Roman" w:cs="Times New Roman" w:ascii="Times New Roman" w:hAnsi="Times New Roman"/>
-        </w:rPr>
-        <w:t>«main» статический и имменно поэтому для запуска проекта создаётся новый объект класса «GenerateBlock».</w:t>
-      </w:r>
-      <w:r>
-        <w:rPr>
-          <w:rFonts w:eastAsia="Times New Roman" w:cs="Times New Roman"/>
-        </w:rPr>
-        <w:t xml:space="preserve"> Самым проблематичным в этой программе было написать код для хеширования через MessageDigest т.к. было непонятно почему эта функция на выходе выдаёт значение в неизвестном(мне) формате, даже если попытаться перевести переменную в другой формат. Конкретно то решение, которое я записал я нашел в интенете после 2 — 3 часов поиска, </w:t>
-      </w:r>
-      <w:r>
-        <w:rPr>
-          <w:rFonts w:eastAsia="Times New Roman" w:cs="Times New Roman"/>
-        </w:rPr>
-        <w:t xml:space="preserve">и так не нашол объяснения почему это именно так работает и боллее никак. </w:t>
+        <w:rPr/>
+        <w:t>В заключении хочется отметить что, я так не смог в полной мере показать все основные особенности технологии т.к. это оказалось гораздо сложнее, чем я думал изначально. Тем не мение, я в полной мере ознакомился с технологией блокчейн в теоритическом плане и вполне смогу реализовать программу, которая будет демонстрировать все возможности блокчейна, но на это понадобится гораздо больше времени, опыта и знаний. В целом, считаю что я выполнил все поставленные задачи в пределах своих возможностей.</w:t>
       </w:r>
       <w:r>
         <w:br w:type="page"/>
@@ -5370,10 +5365,14 @@
     <w:p>
       <w:pPr>
         <w:pStyle w:val="1"/>
-        <w:rPr/>
-      </w:pPr>
-      <w:bookmarkStart w:id="9" w:name="__RefHeading___Toc1604_2251456438"/>
-      <w:bookmarkEnd w:id="9"/>
+        <w:numPr>
+          <w:ilvl w:val="0"/>
+          <w:numId w:val="3"/>
+        </w:numPr>
+        <w:rPr/>
+      </w:pPr>
+      <w:bookmarkStart w:id="10" w:name="__RefHeading___Toc1604_2251456438"/>
+      <w:bookmarkEnd w:id="10"/>
       <w:r>
         <w:rPr/>
         <w:t>СПИСОК ИСПОЛЬЗОВАННЫХ ИСТОЧНИКОВ</w:t>
@@ -5465,7 +5464,7 @@
     </w:r>
     <w:r>
       <w:rPr/>
-      <w:t>15</w:t>
+      <w:t>16</w:t>
     </w:r>
     <w:r>
       <w:rPr/>
@@ -5839,6 +5838,244 @@
   <w:abstractNum w:abstractNumId="4">
     <w:lvl w:ilvl="0">
       <w:start w:val="1"/>
+      <w:numFmt w:val="none"/>
+      <w:suff w:val="nothing"/>
+      <w:lvlText w:val=""/>
+      <w:lvlJc w:val="left"/>
+      <w:pPr>
+        <w:tabs>
+          <w:tab w:val="num" w:pos="0"/>
+        </w:tabs>
+        <w:ind w:left="0" w:hanging="0"/>
+      </w:pPr>
+    </w:lvl>
+    <w:lvl w:ilvl="1">
+      <w:start w:val="1"/>
+      <w:numFmt w:val="none"/>
+      <w:suff w:val="nothing"/>
+      <w:lvlText w:val=""/>
+      <w:lvlJc w:val="left"/>
+      <w:pPr>
+        <w:tabs>
+          <w:tab w:val="num" w:pos="0"/>
+        </w:tabs>
+        <w:ind w:left="0" w:hanging="0"/>
+      </w:pPr>
+    </w:lvl>
+    <w:lvl w:ilvl="2">
+      <w:start w:val="1"/>
+      <w:numFmt w:val="none"/>
+      <w:suff w:val="nothing"/>
+      <w:lvlText w:val=""/>
+      <w:lvlJc w:val="left"/>
+      <w:pPr>
+        <w:tabs>
+          <w:tab w:val="num" w:pos="0"/>
+        </w:tabs>
+        <w:ind w:left="0" w:hanging="0"/>
+      </w:pPr>
+    </w:lvl>
+    <w:lvl w:ilvl="3">
+      <w:start w:val="1"/>
+      <w:numFmt w:val="none"/>
+      <w:suff w:val="nothing"/>
+      <w:lvlText w:val=""/>
+      <w:lvlJc w:val="left"/>
+      <w:pPr>
+        <w:tabs>
+          <w:tab w:val="num" w:pos="0"/>
+        </w:tabs>
+        <w:ind w:left="0" w:hanging="0"/>
+      </w:pPr>
+    </w:lvl>
+    <w:lvl w:ilvl="4">
+      <w:start w:val="1"/>
+      <w:numFmt w:val="none"/>
+      <w:suff w:val="nothing"/>
+      <w:lvlText w:val=""/>
+      <w:lvlJc w:val="left"/>
+      <w:pPr>
+        <w:tabs>
+          <w:tab w:val="num" w:pos="0"/>
+        </w:tabs>
+        <w:ind w:left="0" w:hanging="0"/>
+      </w:pPr>
+    </w:lvl>
+    <w:lvl w:ilvl="5">
+      <w:start w:val="1"/>
+      <w:numFmt w:val="none"/>
+      <w:suff w:val="nothing"/>
+      <w:lvlText w:val=""/>
+      <w:lvlJc w:val="left"/>
+      <w:pPr>
+        <w:tabs>
+          <w:tab w:val="num" w:pos="0"/>
+        </w:tabs>
+        <w:ind w:left="0" w:hanging="0"/>
+      </w:pPr>
+    </w:lvl>
+    <w:lvl w:ilvl="6">
+      <w:start w:val="1"/>
+      <w:numFmt w:val="none"/>
+      <w:suff w:val="nothing"/>
+      <w:lvlText w:val=""/>
+      <w:lvlJc w:val="left"/>
+      <w:pPr>
+        <w:tabs>
+          <w:tab w:val="num" w:pos="0"/>
+        </w:tabs>
+        <w:ind w:left="0" w:hanging="0"/>
+      </w:pPr>
+    </w:lvl>
+    <w:lvl w:ilvl="7">
+      <w:start w:val="1"/>
+      <w:numFmt w:val="none"/>
+      <w:suff w:val="nothing"/>
+      <w:lvlText w:val=""/>
+      <w:lvlJc w:val="left"/>
+      <w:pPr>
+        <w:tabs>
+          <w:tab w:val="num" w:pos="0"/>
+        </w:tabs>
+        <w:ind w:left="0" w:hanging="0"/>
+      </w:pPr>
+    </w:lvl>
+    <w:lvl w:ilvl="8">
+      <w:start w:val="1"/>
+      <w:numFmt w:val="none"/>
+      <w:suff w:val="nothing"/>
+      <w:lvlText w:val=""/>
+      <w:lvlJc w:val="left"/>
+      <w:pPr>
+        <w:tabs>
+          <w:tab w:val="num" w:pos="0"/>
+        </w:tabs>
+        <w:ind w:left="0" w:hanging="0"/>
+      </w:pPr>
+    </w:lvl>
+  </w:abstractNum>
+  <w:abstractNum w:abstractNumId="5">
+    <w:lvl w:ilvl="0">
+      <w:start w:val="1"/>
+      <w:numFmt w:val="none"/>
+      <w:suff w:val="nothing"/>
+      <w:lvlText w:val=""/>
+      <w:lvlJc w:val="left"/>
+      <w:pPr>
+        <w:tabs>
+          <w:tab w:val="num" w:pos="0"/>
+        </w:tabs>
+        <w:ind w:left="0" w:hanging="0"/>
+      </w:pPr>
+    </w:lvl>
+    <w:lvl w:ilvl="1">
+      <w:start w:val="1"/>
+      <w:numFmt w:val="none"/>
+      <w:suff w:val="nothing"/>
+      <w:lvlText w:val=""/>
+      <w:lvlJc w:val="left"/>
+      <w:pPr>
+        <w:tabs>
+          <w:tab w:val="num" w:pos="0"/>
+        </w:tabs>
+        <w:ind w:left="0" w:hanging="0"/>
+      </w:pPr>
+    </w:lvl>
+    <w:lvl w:ilvl="2">
+      <w:start w:val="1"/>
+      <w:numFmt w:val="none"/>
+      <w:suff w:val="nothing"/>
+      <w:lvlText w:val=""/>
+      <w:lvlJc w:val="left"/>
+      <w:pPr>
+        <w:tabs>
+          <w:tab w:val="num" w:pos="0"/>
+        </w:tabs>
+        <w:ind w:left="0" w:hanging="0"/>
+      </w:pPr>
+    </w:lvl>
+    <w:lvl w:ilvl="3">
+      <w:start w:val="1"/>
+      <w:numFmt w:val="none"/>
+      <w:suff w:val="nothing"/>
+      <w:lvlText w:val=""/>
+      <w:lvlJc w:val="left"/>
+      <w:pPr>
+        <w:tabs>
+          <w:tab w:val="num" w:pos="0"/>
+        </w:tabs>
+        <w:ind w:left="0" w:hanging="0"/>
+      </w:pPr>
+    </w:lvl>
+    <w:lvl w:ilvl="4">
+      <w:start w:val="1"/>
+      <w:numFmt w:val="none"/>
+      <w:suff w:val="nothing"/>
+      <w:lvlText w:val=""/>
+      <w:lvlJc w:val="left"/>
+      <w:pPr>
+        <w:tabs>
+          <w:tab w:val="num" w:pos="0"/>
+        </w:tabs>
+        <w:ind w:left="0" w:hanging="0"/>
+      </w:pPr>
+    </w:lvl>
+    <w:lvl w:ilvl="5">
+      <w:start w:val="1"/>
+      <w:numFmt w:val="none"/>
+      <w:suff w:val="nothing"/>
+      <w:lvlText w:val=""/>
+      <w:lvlJc w:val="left"/>
+      <w:pPr>
+        <w:tabs>
+          <w:tab w:val="num" w:pos="0"/>
+        </w:tabs>
+        <w:ind w:left="0" w:hanging="0"/>
+      </w:pPr>
+    </w:lvl>
+    <w:lvl w:ilvl="6">
+      <w:start w:val="1"/>
+      <w:numFmt w:val="none"/>
+      <w:suff w:val="nothing"/>
+      <w:lvlText w:val=""/>
+      <w:lvlJc w:val="left"/>
+      <w:pPr>
+        <w:tabs>
+          <w:tab w:val="num" w:pos="0"/>
+        </w:tabs>
+        <w:ind w:left="0" w:hanging="0"/>
+      </w:pPr>
+    </w:lvl>
+    <w:lvl w:ilvl="7">
+      <w:start w:val="1"/>
+      <w:numFmt w:val="none"/>
+      <w:suff w:val="nothing"/>
+      <w:lvlText w:val=""/>
+      <w:lvlJc w:val="left"/>
+      <w:pPr>
+        <w:tabs>
+          <w:tab w:val="num" w:pos="0"/>
+        </w:tabs>
+        <w:ind w:left="0" w:hanging="0"/>
+      </w:pPr>
+    </w:lvl>
+    <w:lvl w:ilvl="8">
+      <w:start w:val="1"/>
+      <w:numFmt w:val="none"/>
+      <w:suff w:val="nothing"/>
+      <w:lvlText w:val=""/>
+      <w:lvlJc w:val="left"/>
+      <w:pPr>
+        <w:tabs>
+          <w:tab w:val="num" w:pos="0"/>
+        </w:tabs>
+        <w:ind w:left="0" w:hanging="0"/>
+      </w:pPr>
+    </w:lvl>
+  </w:abstractNum>
+  <w:abstractNum w:abstractNumId="6">
+    <w:lvl w:ilvl="0">
+      <w:start w:val="1"/>
       <w:numFmt w:val="bullet"/>
       <w:lvlText w:val=""/>
       <w:lvlJc w:val="left"/>
@@ -5960,6 +6197,12 @@
   </w:num>
   <w:num w:numId="4">
     <w:abstractNumId w:val="4"/>
+  </w:num>
+  <w:num w:numId="5">
+    <w:abstractNumId w:val="5"/>
+  </w:num>
+  <w:num w:numId="6">
+    <w:abstractNumId w:val="6"/>
   </w:num>
 </w:numbering>
 </file>

--- a/переферия/проект.docx
+++ b/переферия/проект.docx
@@ -1407,7 +1407,7 @@
               <w:rPr/>
               <w:t>ЗАКЛЮЧЕНИЕ</w:t>
               <w:tab/>
-              <w:t>15</w:t>
+              <w:t>19</w:t>
             </w:r>
           </w:hyperlink>
         </w:p>
@@ -1428,7 +1428,7 @@
               <w:rPr/>
               <w:t>СПИСОК ИСПОЛЬЗОВАННЫХ ИСТОЧНИКОВ</w:t>
               <w:tab/>
-              <w:t>16</w:t>
+              <w:t>20</w:t>
             </w:r>
           </w:hyperlink>
           <w:r>
@@ -2391,25 +2391,28 @@
     <w:p>
       <w:pPr>
         <w:pStyle w:val="Normal"/>
-        <w:rPr/>
-      </w:pPr>
-      <w:r>
-        <w:rPr>
-          <w:rFonts w:eastAsia="Times New Roman" w:cs="Times New Roman"/>
-          <w:color w:val="FF860D"/>
+        <w:rPr>
+          <w:color w:val="auto"/>
+        </w:rPr>
+      </w:pPr>
+      <w:r>
+        <w:rPr>
+          <w:rFonts w:eastAsia="Times New Roman" w:cs="Times New Roman"/>
+          <w:color w:val="auto"/>
         </w:rPr>
         <w:t>import</w:t>
       </w:r>
       <w:r>
         <w:rPr>
           <w:rFonts w:eastAsia="Times New Roman" w:cs="Times New Roman"/>
+          <w:color w:val="auto"/>
         </w:rPr>
         <w:t xml:space="preserve"> java.util.Date</w:t>
       </w:r>
       <w:r>
         <w:rPr>
           <w:rFonts w:eastAsia="Times New Roman" w:cs="Times New Roman"/>
-          <w:color w:val="FF860D"/>
+          <w:color w:val="auto"/>
         </w:rPr>
         <w:t>;</w:t>
       </w:r>
@@ -2417,18 +2420,21 @@
     <w:p>
       <w:pPr>
         <w:pStyle w:val="Normal"/>
-        <w:rPr/>
-      </w:pPr>
-      <w:r>
-        <w:rPr>
-          <w:rFonts w:eastAsia="Times New Roman" w:cs="Times New Roman"/>
-          <w:color w:val="FF860D"/>
+        <w:rPr>
+          <w:color w:val="auto"/>
+        </w:rPr>
+      </w:pPr>
+      <w:r>
+        <w:rPr>
+          <w:rFonts w:eastAsia="Times New Roman" w:cs="Times New Roman"/>
+          <w:color w:val="auto"/>
         </w:rPr>
         <w:t>public class</w:t>
       </w:r>
       <w:r>
         <w:rPr>
           <w:rFonts w:eastAsia="Times New Roman" w:cs="Times New Roman"/>
+          <w:color w:val="auto"/>
         </w:rPr>
         <w:t xml:space="preserve"> Block {</w:t>
       </w:r>
@@ -2436,37 +2442,42 @@
     <w:p>
       <w:pPr>
         <w:pStyle w:val="Normal"/>
-        <w:rPr/>
-      </w:pPr>
-      <w:r>
-        <w:rPr>
-          <w:rFonts w:eastAsia="Times New Roman" w:cs="Times New Roman"/>
+        <w:rPr>
+          <w:color w:val="auto"/>
+        </w:rPr>
+      </w:pPr>
+      <w:r>
+        <w:rPr>
+          <w:rFonts w:eastAsia="Times New Roman" w:cs="Times New Roman"/>
+          <w:color w:val="auto"/>
         </w:rPr>
         <w:t xml:space="preserve">    </w:t>
       </w:r>
       <w:r>
         <w:rPr>
           <w:rFonts w:eastAsia="Times New Roman" w:cs="Times New Roman"/>
+          <w:color w:val="auto"/>
         </w:rPr>
         <w:t>String Hash</w:t>
       </w:r>
       <w:r>
         <w:rPr>
           <w:rFonts w:eastAsia="Times New Roman" w:cs="Times New Roman"/>
-          <w:color w:val="FF860D"/>
+          <w:color w:val="auto"/>
         </w:rPr>
         <w:t>,</w:t>
       </w:r>
       <w:r>
         <w:rPr>
           <w:rFonts w:eastAsia="Times New Roman" w:cs="Times New Roman"/>
+          <w:color w:val="auto"/>
         </w:rPr>
         <w:t xml:space="preserve"> PrevHash</w:t>
       </w:r>
       <w:r>
         <w:rPr>
           <w:rFonts w:eastAsia="Times New Roman" w:cs="Times New Roman"/>
-          <w:color w:val="FF860D"/>
+          <w:color w:val="auto"/>
         </w:rPr>
         <w:t>;</w:t>
       </w:r>
@@ -2474,31 +2485,35 @@
     <w:p>
       <w:pPr>
         <w:pStyle w:val="Normal"/>
-        <w:rPr/>
-      </w:pPr>
-      <w:r>
-        <w:rPr>
-          <w:rFonts w:eastAsia="Times New Roman" w:cs="Times New Roman"/>
+        <w:rPr>
+          <w:color w:val="auto"/>
+        </w:rPr>
+      </w:pPr>
+      <w:r>
+        <w:rPr>
+          <w:rFonts w:eastAsia="Times New Roman" w:cs="Times New Roman"/>
+          <w:color w:val="auto"/>
         </w:rPr>
         <w:t xml:space="preserve">    </w:t>
       </w:r>
       <w:r>
         <w:rPr>
           <w:rFonts w:eastAsia="Times New Roman" w:cs="Times New Roman"/>
-          <w:color w:val="FF860D"/>
+          <w:color w:val="auto"/>
         </w:rPr>
         <w:t>int</w:t>
       </w:r>
       <w:r>
         <w:rPr>
           <w:rFonts w:eastAsia="Times New Roman" w:cs="Times New Roman"/>
+          <w:color w:val="auto"/>
         </w:rPr>
         <w:t xml:space="preserve"> Index</w:t>
       </w:r>
       <w:r>
         <w:rPr>
           <w:rFonts w:eastAsia="Times New Roman" w:cs="Times New Roman"/>
-          <w:color w:val="FF860D"/>
+          <w:color w:val="auto"/>
         </w:rPr>
         <w:t>;</w:t>
       </w:r>
@@ -2506,37 +2521,42 @@
     <w:p>
       <w:pPr>
         <w:pStyle w:val="Normal"/>
-        <w:rPr/>
-      </w:pPr>
-      <w:r>
-        <w:rPr>
-          <w:rFonts w:eastAsia="Times New Roman" w:cs="Times New Roman"/>
+        <w:rPr>
+          <w:color w:val="auto"/>
+        </w:rPr>
+      </w:pPr>
+      <w:r>
+        <w:rPr>
+          <w:rFonts w:eastAsia="Times New Roman" w:cs="Times New Roman"/>
+          <w:color w:val="auto"/>
         </w:rPr>
         <w:t xml:space="preserve">    </w:t>
       </w:r>
       <w:r>
         <w:rPr>
           <w:rFonts w:eastAsia="Times New Roman" w:cs="Times New Roman"/>
+          <w:color w:val="auto"/>
         </w:rPr>
         <w:t>String Key</w:t>
       </w:r>
       <w:r>
         <w:rPr>
           <w:rFonts w:eastAsia="Times New Roman" w:cs="Times New Roman"/>
-          <w:color w:val="FF860D"/>
+          <w:color w:val="auto"/>
         </w:rPr>
         <w:t>,</w:t>
       </w:r>
       <w:r>
         <w:rPr>
           <w:rFonts w:eastAsia="Times New Roman" w:cs="Times New Roman"/>
+          <w:color w:val="auto"/>
         </w:rPr>
         <w:t xml:space="preserve"> data</w:t>
       </w:r>
       <w:r>
         <w:rPr>
           <w:rFonts w:eastAsia="Times New Roman" w:cs="Times New Roman"/>
-          <w:color w:val="FF860D"/>
+          <w:color w:val="auto"/>
         </w:rPr>
         <w:t>;</w:t>
       </w:r>
@@ -2544,24 +2564,28 @@
     <w:p>
       <w:pPr>
         <w:pStyle w:val="Normal"/>
-        <w:rPr/>
-      </w:pPr>
-      <w:r>
-        <w:rPr>
-          <w:rFonts w:eastAsia="Times New Roman" w:cs="Times New Roman"/>
+        <w:rPr>
+          <w:color w:val="auto"/>
+        </w:rPr>
+      </w:pPr>
+      <w:r>
+        <w:rPr>
+          <w:rFonts w:eastAsia="Times New Roman" w:cs="Times New Roman"/>
+          <w:color w:val="auto"/>
         </w:rPr>
         <w:t xml:space="preserve">    </w:t>
       </w:r>
       <w:r>
         <w:rPr>
           <w:rFonts w:eastAsia="Times New Roman" w:cs="Times New Roman"/>
+          <w:color w:val="auto"/>
         </w:rPr>
         <w:t>Date date</w:t>
       </w:r>
       <w:r>
         <w:rPr>
           <w:rFonts w:eastAsia="Times New Roman" w:cs="Times New Roman"/>
-          <w:color w:val="FF860D"/>
+          <w:color w:val="auto"/>
         </w:rPr>
         <w:t>;</w:t>
       </w:r>
@@ -2569,70 +2593,105 @@
     <w:p>
       <w:pPr>
         <w:pStyle w:val="Normal"/>
-        <w:rPr/>
-      </w:pPr>
-      <w:r>
-        <w:rPr>
-          <w:rFonts w:eastAsia="Times New Roman" w:cs="Times New Roman"/>
+        <w:rPr>
+          <w:color w:val="auto"/>
+        </w:rPr>
+      </w:pPr>
+      <w:r>
+        <w:rPr>
+          <w:rFonts w:eastAsia="Times New Roman" w:cs="Times New Roman"/>
+          <w:color w:val="auto"/>
         </w:rPr>
         <w:t xml:space="preserve">    </w:t>
       </w:r>
       <w:r>
         <w:rPr>
           <w:rFonts w:eastAsia="Times New Roman" w:cs="Times New Roman"/>
-          <w:color w:val="FF860D"/>
+          <w:color w:val="auto"/>
         </w:rPr>
         <w:t>public</w:t>
       </w:r>
       <w:r>
         <w:rPr>
           <w:rFonts w:eastAsia="Times New Roman" w:cs="Times New Roman"/>
+          <w:color w:val="auto"/>
         </w:rPr>
         <w:t xml:space="preserve"> Block( </w:t>
       </w:r>
       <w:r>
         <w:rPr>
           <w:rFonts w:eastAsia="Times New Roman" w:cs="Times New Roman"/>
-          <w:color w:val="FF860D"/>
+          <w:color w:val="auto"/>
         </w:rPr>
         <w:t>int</w:t>
       </w:r>
       <w:r>
         <w:rPr>
           <w:rFonts w:eastAsia="Times New Roman" w:cs="Times New Roman"/>
-        </w:rPr>
-        <w:t xml:space="preserve"> index</w:t>
-      </w:r>
-      <w:r>
-        <w:rPr>
-          <w:rFonts w:eastAsia="Times New Roman" w:cs="Times New Roman"/>
-          <w:color w:val="FF860D"/>
+          <w:color w:val="auto"/>
+        </w:rPr>
+        <w:t xml:space="preserve"> </w:t>
+      </w:r>
+      <w:r>
+        <w:rPr>
+          <w:rFonts w:eastAsia="Times New Roman" w:cs="Times New Roman"/>
+          <w:color w:val="auto"/>
+        </w:rPr>
+        <w:t>I</w:t>
+      </w:r>
+      <w:r>
+        <w:rPr>
+          <w:rFonts w:eastAsia="Times New Roman" w:cs="Times New Roman"/>
+          <w:color w:val="auto"/>
+        </w:rPr>
+        <w:t>ndex</w:t>
+      </w:r>
+      <w:r>
+        <w:rPr>
+          <w:rFonts w:eastAsia="Times New Roman" w:cs="Times New Roman"/>
+          <w:color w:val="auto"/>
         </w:rPr>
         <w:t>,</w:t>
       </w:r>
       <w:r>
         <w:rPr>
           <w:rFonts w:eastAsia="Times New Roman" w:cs="Times New Roman"/>
+          <w:color w:val="auto"/>
         </w:rPr>
         <w:t xml:space="preserve"> Date date</w:t>
       </w:r>
       <w:r>
         <w:rPr>
           <w:rFonts w:eastAsia="Times New Roman" w:cs="Times New Roman"/>
-          <w:color w:val="FF860D"/>
+          <w:color w:val="auto"/>
         </w:rPr>
         <w:t>,</w:t>
       </w:r>
       <w:r>
         <w:rPr>
           <w:rFonts w:eastAsia="Times New Roman" w:cs="Times New Roman"/>
-        </w:rPr>
-        <w:t xml:space="preserve"> String prevHash</w:t>
-      </w:r>
-      <w:r>
-        <w:rPr>
-          <w:rFonts w:eastAsia="Times New Roman" w:cs="Times New Roman"/>
-          <w:color w:val="FF860D"/>
+          <w:color w:val="auto"/>
+        </w:rPr>
+        <w:t xml:space="preserve"> String </w:t>
+      </w:r>
+      <w:r>
+        <w:rPr>
+          <w:rFonts w:eastAsia="Times New Roman" w:cs="Times New Roman"/>
+          <w:color w:val="auto"/>
+        </w:rPr>
+        <w:t>P</w:t>
+      </w:r>
+      <w:r>
+        <w:rPr>
+          <w:rFonts w:eastAsia="Times New Roman" w:cs="Times New Roman"/>
+          <w:color w:val="auto"/>
+        </w:rPr>
+        <w:t>revHash</w:t>
+      </w:r>
+      <w:r>
+        <w:rPr>
+          <w:rFonts w:eastAsia="Times New Roman" w:cs="Times New Roman"/>
+          <w:color w:val="auto"/>
         </w:rPr>
         <w:t>,</w:t>
       </w:r>
@@ -2640,69 +2699,106 @@
     <w:p>
       <w:pPr>
         <w:pStyle w:val="Normal"/>
-        <w:rPr/>
-      </w:pPr>
-      <w:r>
-        <w:rPr>
-          <w:rFonts w:eastAsia="Times New Roman" w:cs="Times New Roman"/>
+        <w:rPr>
+          <w:color w:val="auto"/>
+        </w:rPr>
+      </w:pPr>
+      <w:r>
+        <w:rPr>
+          <w:rFonts w:eastAsia="Times New Roman" w:cs="Times New Roman"/>
+          <w:color w:val="auto"/>
         </w:rPr>
         <w:t>String data</w:t>
       </w:r>
       <w:r>
         <w:rPr>
           <w:rFonts w:eastAsia="Times New Roman" w:cs="Times New Roman"/>
-          <w:color w:val="FF860D"/>
+          <w:color w:val="auto"/>
         </w:rPr>
         <w:t>,</w:t>
       </w:r>
       <w:r>
         <w:rPr>
           <w:rFonts w:eastAsia="Times New Roman" w:cs="Times New Roman"/>
-        </w:rPr>
-        <w:t xml:space="preserve"> String hash</w:t>
-      </w:r>
-      <w:r>
-        <w:rPr>
-          <w:rFonts w:eastAsia="Times New Roman" w:cs="Times New Roman"/>
-          <w:color w:val="FF860D"/>
+          <w:color w:val="auto"/>
+        </w:rPr>
+        <w:t xml:space="preserve"> String </w:t>
+      </w:r>
+      <w:r>
+        <w:rPr>
+          <w:rFonts w:eastAsia="Times New Roman" w:cs="Times New Roman"/>
+          <w:color w:val="auto"/>
+        </w:rPr>
+        <w:t>H</w:t>
+      </w:r>
+      <w:r>
+        <w:rPr>
+          <w:rFonts w:eastAsia="Times New Roman" w:cs="Times New Roman"/>
+          <w:color w:val="auto"/>
+        </w:rPr>
+        <w:t>ash</w:t>
+      </w:r>
+      <w:r>
+        <w:rPr>
+          <w:rFonts w:eastAsia="Times New Roman" w:cs="Times New Roman"/>
+          <w:color w:val="auto"/>
         </w:rPr>
         <w:t>,</w:t>
       </w:r>
       <w:r>
         <w:rPr>
           <w:rFonts w:eastAsia="Times New Roman" w:cs="Times New Roman"/>
-        </w:rPr>
-        <w:t xml:space="preserve"> String key) {</w:t>
-      </w:r>
-    </w:p>
-    <w:p>
-      <w:pPr>
-        <w:pStyle w:val="Normal"/>
-        <w:rPr/>
-      </w:pPr>
-      <w:r>
-        <w:rPr>
-          <w:rFonts w:eastAsia="Times New Roman" w:cs="Times New Roman"/>
+          <w:color w:val="auto"/>
+        </w:rPr>
+        <w:t xml:space="preserve"> String </w:t>
+      </w:r>
+      <w:r>
+        <w:rPr>
+          <w:rFonts w:eastAsia="Times New Roman" w:cs="Times New Roman"/>
+          <w:color w:val="auto"/>
+        </w:rPr>
+        <w:t>K</w:t>
+      </w:r>
+      <w:r>
+        <w:rPr>
+          <w:rFonts w:eastAsia="Times New Roman" w:cs="Times New Roman"/>
+          <w:color w:val="auto"/>
+        </w:rPr>
+        <w:t>ey) {</w:t>
+      </w:r>
+    </w:p>
+    <w:p>
+      <w:pPr>
+        <w:pStyle w:val="Normal"/>
+        <w:rPr>
+          <w:color w:val="auto"/>
+        </w:rPr>
+      </w:pPr>
+      <w:r>
+        <w:rPr>
+          <w:rFonts w:eastAsia="Times New Roman" w:cs="Times New Roman"/>
+          <w:color w:val="auto"/>
         </w:rPr>
         <w:t xml:space="preserve">        </w:t>
       </w:r>
       <w:r>
         <w:rPr>
           <w:rFonts w:eastAsia="Times New Roman" w:cs="Times New Roman"/>
-          <w:color w:val="FF860D"/>
+          <w:color w:val="auto"/>
         </w:rPr>
         <w:t>this</w:t>
       </w:r>
       <w:r>
         <w:rPr>
           <w:rFonts w:eastAsia="Times New Roman" w:cs="Times New Roman"/>
+          <w:color w:val="auto"/>
         </w:rPr>
         <w:t>.PrevHash = PrevHash</w:t>
       </w:r>
       <w:r>
         <w:rPr>
           <w:rFonts w:eastAsia="Times New Roman" w:cs="Times New Roman"/>
-          <w:color w:val="FF860D"/>
+          <w:color w:val="auto"/>
         </w:rPr>
         <w:t>;</w:t>
       </w:r>
@@ -2710,31 +2806,35 @@
     <w:p>
       <w:pPr>
         <w:pStyle w:val="Normal"/>
-        <w:rPr/>
-      </w:pPr>
-      <w:r>
-        <w:rPr>
-          <w:rFonts w:eastAsia="Times New Roman" w:cs="Times New Roman"/>
+        <w:rPr>
+          <w:color w:val="auto"/>
+        </w:rPr>
+      </w:pPr>
+      <w:r>
+        <w:rPr>
+          <w:rFonts w:eastAsia="Times New Roman" w:cs="Times New Roman"/>
+          <w:color w:val="auto"/>
         </w:rPr>
         <w:t xml:space="preserve">        </w:t>
       </w:r>
       <w:r>
         <w:rPr>
           <w:rFonts w:eastAsia="Times New Roman" w:cs="Times New Roman"/>
-          <w:color w:val="FF860D"/>
+          <w:color w:val="auto"/>
         </w:rPr>
         <w:t>this</w:t>
       </w:r>
       <w:r>
         <w:rPr>
           <w:rFonts w:eastAsia="Times New Roman" w:cs="Times New Roman"/>
+          <w:color w:val="auto"/>
         </w:rPr>
         <w:t>.Index = Index</w:t>
       </w:r>
       <w:r>
         <w:rPr>
           <w:rFonts w:eastAsia="Times New Roman" w:cs="Times New Roman"/>
-          <w:color w:val="FF860D"/>
+          <w:color w:val="auto"/>
         </w:rPr>
         <w:t>;</w:t>
       </w:r>
@@ -2742,38 +2842,42 @@
     <w:p>
       <w:pPr>
         <w:pStyle w:val="Normal"/>
-        <w:rPr/>
-      </w:pPr>
-      <w:r>
-        <w:rPr>
-          <w:rFonts w:eastAsia="Times New Roman" w:cs="Times New Roman"/>
+        <w:rPr>
+          <w:color w:val="auto"/>
+        </w:rPr>
+      </w:pPr>
+      <w:r>
+        <w:rPr>
+          <w:rFonts w:eastAsia="Times New Roman" w:cs="Times New Roman"/>
+          <w:color w:val="auto"/>
         </w:rPr>
         <w:t xml:space="preserve">       </w:t>
       </w:r>
       <w:r>
         <w:rPr>
           <w:rFonts w:eastAsia="Times New Roman" w:cs="Times New Roman"/>
-          <w:color w:val="FF860D"/>
+          <w:color w:val="auto"/>
         </w:rPr>
         <w:t xml:space="preserve"> </w:t>
       </w:r>
       <w:r>
         <w:rPr>
           <w:rFonts w:eastAsia="Times New Roman" w:cs="Times New Roman"/>
-          <w:color w:val="FF860D"/>
+          <w:color w:val="auto"/>
         </w:rPr>
         <w:t>this</w:t>
       </w:r>
       <w:r>
         <w:rPr>
           <w:rFonts w:eastAsia="Times New Roman" w:cs="Times New Roman"/>
+          <w:color w:val="auto"/>
         </w:rPr>
         <w:t>.date = date</w:t>
       </w:r>
       <w:r>
         <w:rPr>
           <w:rFonts w:eastAsia="Times New Roman" w:cs="Times New Roman"/>
-          <w:color w:val="FF860D"/>
+          <w:color w:val="auto"/>
         </w:rPr>
         <w:t>;</w:t>
       </w:r>
@@ -2781,31 +2885,35 @@
     <w:p>
       <w:pPr>
         <w:pStyle w:val="Normal"/>
-        <w:rPr/>
-      </w:pPr>
-      <w:r>
-        <w:rPr>
-          <w:rFonts w:eastAsia="Times New Roman" w:cs="Times New Roman"/>
+        <w:rPr>
+          <w:color w:val="auto"/>
+        </w:rPr>
+      </w:pPr>
+      <w:r>
+        <w:rPr>
+          <w:rFonts w:eastAsia="Times New Roman" w:cs="Times New Roman"/>
+          <w:color w:val="auto"/>
         </w:rPr>
         <w:t xml:space="preserve">        </w:t>
       </w:r>
       <w:r>
         <w:rPr>
           <w:rFonts w:eastAsia="Times New Roman" w:cs="Times New Roman"/>
-          <w:color w:val="FF860D"/>
+          <w:color w:val="auto"/>
         </w:rPr>
         <w:t>this</w:t>
       </w:r>
       <w:r>
         <w:rPr>
           <w:rFonts w:eastAsia="Times New Roman" w:cs="Times New Roman"/>
+          <w:color w:val="auto"/>
         </w:rPr>
         <w:t>.data = data</w:t>
       </w:r>
       <w:r>
         <w:rPr>
           <w:rFonts w:eastAsia="Times New Roman" w:cs="Times New Roman"/>
-          <w:color w:val="FF860D"/>
+          <w:color w:val="auto"/>
         </w:rPr>
         <w:t>;</w:t>
       </w:r>
@@ -2813,31 +2921,35 @@
     <w:p>
       <w:pPr>
         <w:pStyle w:val="Normal"/>
-        <w:rPr/>
-      </w:pPr>
-      <w:r>
-        <w:rPr>
-          <w:rFonts w:eastAsia="Times New Roman" w:cs="Times New Roman"/>
+        <w:rPr>
+          <w:color w:val="auto"/>
+        </w:rPr>
+      </w:pPr>
+      <w:r>
+        <w:rPr>
+          <w:rFonts w:eastAsia="Times New Roman" w:cs="Times New Roman"/>
+          <w:color w:val="auto"/>
         </w:rPr>
         <w:t xml:space="preserve">        </w:t>
       </w:r>
       <w:r>
         <w:rPr>
           <w:rFonts w:eastAsia="Times New Roman" w:cs="Times New Roman"/>
-          <w:color w:val="FF860D"/>
+          <w:color w:val="auto"/>
         </w:rPr>
         <w:t>this</w:t>
       </w:r>
       <w:r>
         <w:rPr>
           <w:rFonts w:eastAsia="Times New Roman" w:cs="Times New Roman"/>
+          <w:color w:val="auto"/>
         </w:rPr>
         <w:t>.Hash = Hash</w:t>
       </w:r>
       <w:r>
         <w:rPr>
           <w:rFonts w:eastAsia="Times New Roman" w:cs="Times New Roman"/>
-          <w:color w:val="FF860D"/>
+          <w:color w:val="auto"/>
         </w:rPr>
         <w:t>;</w:t>
       </w:r>
@@ -2845,31 +2957,35 @@
     <w:p>
       <w:pPr>
         <w:pStyle w:val="Normal"/>
-        <w:rPr/>
-      </w:pPr>
-      <w:r>
-        <w:rPr>
-          <w:rFonts w:eastAsia="Times New Roman" w:cs="Times New Roman"/>
+        <w:rPr>
+          <w:color w:val="auto"/>
+        </w:rPr>
+      </w:pPr>
+      <w:r>
+        <w:rPr>
+          <w:rFonts w:eastAsia="Times New Roman" w:cs="Times New Roman"/>
+          <w:color w:val="auto"/>
         </w:rPr>
         <w:t xml:space="preserve">        </w:t>
       </w:r>
       <w:r>
         <w:rPr>
           <w:rFonts w:eastAsia="Times New Roman" w:cs="Times New Roman"/>
-          <w:color w:val="FF860D"/>
+          <w:color w:val="auto"/>
         </w:rPr>
         <w:t>this</w:t>
       </w:r>
       <w:r>
         <w:rPr>
           <w:rFonts w:eastAsia="Times New Roman" w:cs="Times New Roman"/>
+          <w:color w:val="auto"/>
         </w:rPr>
         <w:t>.Key = Key</w:t>
       </w:r>
       <w:r>
         <w:rPr>
           <w:rFonts w:eastAsia="Times New Roman" w:cs="Times New Roman"/>
-          <w:color w:val="FF860D"/>
+          <w:color w:val="auto"/>
         </w:rPr>
         <w:t>;</w:t>
       </w:r>
@@ -2877,17 +2993,21 @@
     <w:p>
       <w:pPr>
         <w:pStyle w:val="Normal"/>
-        <w:rPr/>
-      </w:pPr>
-      <w:r>
-        <w:rPr>
-          <w:rFonts w:eastAsia="Times New Roman" w:cs="Times New Roman"/>
+        <w:rPr>
+          <w:color w:val="auto"/>
+        </w:rPr>
+      </w:pPr>
+      <w:r>
+        <w:rPr>
+          <w:rFonts w:eastAsia="Times New Roman" w:cs="Times New Roman"/>
+          <w:color w:val="auto"/>
         </w:rPr>
         <w:t xml:space="preserve">    </w:t>
       </w:r>
       <w:r>
         <w:rPr>
           <w:rFonts w:eastAsia="Times New Roman" w:cs="Times New Roman"/>
+          <w:color w:val="auto"/>
         </w:rPr>
         <w:t>}</w:t>
       </w:r>
@@ -2895,11 +3015,14 @@
     <w:p>
       <w:pPr>
         <w:pStyle w:val="Normal"/>
-        <w:rPr/>
-      </w:pPr>
-      <w:r>
-        <w:rPr>
-          <w:rFonts w:eastAsia="Times New Roman" w:cs="Times New Roman"/>
+        <w:rPr>
+          <w:color w:val="auto"/>
+        </w:rPr>
+      </w:pPr>
+      <w:r>
+        <w:rPr>
+          <w:rFonts w:eastAsia="Times New Roman" w:cs="Times New Roman"/>
+          <w:color w:val="auto"/>
         </w:rPr>
         <w:t>}</w:t>
       </w:r>
@@ -2919,37 +3042,46 @@
         <w:rPr>
           <w:rFonts w:eastAsia="Times New Roman" w:cs="Times New Roman"/>
         </w:rPr>
-        <w:t>Здесь функция с именем класса — это конструктор, который и определяет то, какие данные обязательно должны входить в объекты этого класса. Далее я принялся реализовать генерацию блоков и их хеша. Генерация блоков не составила проблем т.к. это было лишь генерацией объетов класса «Block», с нужными полями:</w:t>
-      </w:r>
-    </w:p>
-    <w:p>
-      <w:pPr>
-        <w:pStyle w:val="Normal"/>
-        <w:widowControl/>
-        <w:suppressAutoHyphens w:val="true"/>
-        <w:bidi w:val="0"/>
-        <w:spacing w:lineRule="auto" w:line="360" w:before="142" w:after="0"/>
-        <w:ind w:left="0" w:right="0" w:hanging="0"/>
-        <w:jc w:val="both"/>
-        <w:rPr/>
-      </w:pPr>
-      <w:r>
-        <w:rPr>
-          <w:rFonts w:eastAsia="Times New Roman" w:cs="Times New Roman"/>
-          <w:color w:val="FF860D"/>
+        <w:t xml:space="preserve">Здесь функция с именем класса — это конструктор, который и определяет то, какие данные обязательно должны входить в объекты этого класса. Далее я принялся реализовать генерацию блоков и их хеша. Генерация блоков не составила проблем т.к. это было лишь генерацией объетов класса «Block», с нужными полями </w:t>
+      </w:r>
+      <w:r>
+        <w:rPr>
+          <w:rFonts w:eastAsia="Times New Roman" w:cs="Times New Roman"/>
+        </w:rPr>
+        <w:t>их запись в реестры объектов класса Bank, которые представляют собой txt файлы:</w:t>
+      </w:r>
+    </w:p>
+    <w:p>
+      <w:pPr>
+        <w:pStyle w:val="Normal"/>
+        <w:widowControl/>
+        <w:suppressAutoHyphens w:val="true"/>
+        <w:bidi w:val="0"/>
+        <w:spacing w:lineRule="auto" w:line="360" w:before="142" w:after="0"/>
+        <w:ind w:left="0" w:right="0" w:hanging="0"/>
+        <w:jc w:val="both"/>
+        <w:rPr>
+          <w:color w:val="auto"/>
+        </w:rPr>
+      </w:pPr>
+      <w:r>
+        <w:rPr>
+          <w:rFonts w:eastAsia="Times New Roman" w:cs="Times New Roman"/>
+          <w:color w:val="auto"/>
         </w:rPr>
         <w:t>import</w:t>
       </w:r>
       <w:r>
         <w:rPr>
           <w:rFonts w:eastAsia="Times New Roman" w:cs="Times New Roman"/>
+          <w:color w:val="auto"/>
         </w:rPr>
         <w:t xml:space="preserve"> java.security.MessageDigest</w:t>
       </w:r>
       <w:r>
         <w:rPr>
           <w:rFonts w:eastAsia="Times New Roman" w:cs="Times New Roman"/>
-          <w:color w:val="FF860D"/>
+          <w:color w:val="auto"/>
         </w:rPr>
         <w:t>;</w:t>
       </w:r>
@@ -2963,25 +3095,28 @@
         <w:spacing w:lineRule="auto" w:line="360" w:before="142" w:after="0"/>
         <w:ind w:left="0" w:right="0" w:hanging="0"/>
         <w:jc w:val="both"/>
-        <w:rPr/>
-      </w:pPr>
-      <w:r>
-        <w:rPr>
-          <w:rFonts w:eastAsia="Times New Roman" w:cs="Times New Roman"/>
-          <w:color w:val="FF860D"/>
+        <w:rPr>
+          <w:color w:val="auto"/>
+        </w:rPr>
+      </w:pPr>
+      <w:r>
+        <w:rPr>
+          <w:rFonts w:eastAsia="Times New Roman" w:cs="Times New Roman"/>
+          <w:color w:val="auto"/>
         </w:rPr>
         <w:t>import</w:t>
       </w:r>
       <w:r>
         <w:rPr>
           <w:rFonts w:eastAsia="Times New Roman" w:cs="Times New Roman"/>
+          <w:color w:val="auto"/>
         </w:rPr>
         <w:t xml:space="preserve"> java.security.NoSuchAlgorithmException</w:t>
       </w:r>
       <w:r>
         <w:rPr>
           <w:rFonts w:eastAsia="Times New Roman" w:cs="Times New Roman"/>
-          <w:color w:val="FF860D"/>
+          <w:color w:val="auto"/>
         </w:rPr>
         <w:t>;</w:t>
       </w:r>
@@ -2995,25 +3130,28 @@
         <w:spacing w:lineRule="auto" w:line="360" w:before="142" w:after="0"/>
         <w:ind w:left="0" w:right="0" w:hanging="0"/>
         <w:jc w:val="both"/>
-        <w:rPr/>
-      </w:pPr>
-      <w:r>
-        <w:rPr>
-          <w:rFonts w:eastAsia="Times New Roman" w:cs="Times New Roman"/>
-          <w:color w:val="FF860D"/>
+        <w:rPr>
+          <w:color w:val="auto"/>
+        </w:rPr>
+      </w:pPr>
+      <w:r>
+        <w:rPr>
+          <w:rFonts w:eastAsia="Times New Roman" w:cs="Times New Roman"/>
+          <w:color w:val="auto"/>
         </w:rPr>
         <w:t>import</w:t>
       </w:r>
       <w:r>
         <w:rPr>
           <w:rFonts w:eastAsia="Times New Roman" w:cs="Times New Roman"/>
+          <w:color w:val="auto"/>
         </w:rPr>
         <w:t xml:space="preserve"> java.util.ArrayList</w:t>
       </w:r>
       <w:r>
         <w:rPr>
           <w:rFonts w:eastAsia="Times New Roman" w:cs="Times New Roman"/>
-          <w:color w:val="FF860D"/>
+          <w:color w:val="auto"/>
         </w:rPr>
         <w:t>;</w:t>
       </w:r>
@@ -3027,25 +3165,28 @@
         <w:spacing w:lineRule="auto" w:line="360" w:before="142" w:after="0"/>
         <w:ind w:left="0" w:right="0" w:hanging="0"/>
         <w:jc w:val="both"/>
-        <w:rPr/>
-      </w:pPr>
-      <w:r>
-        <w:rPr>
-          <w:rFonts w:eastAsia="Times New Roman" w:cs="Times New Roman"/>
-          <w:color w:val="FF860D"/>
+        <w:rPr>
+          <w:color w:val="auto"/>
+        </w:rPr>
+      </w:pPr>
+      <w:r>
+        <w:rPr>
+          <w:rFonts w:eastAsia="Times New Roman" w:cs="Times New Roman"/>
+          <w:color w:val="auto"/>
         </w:rPr>
         <w:t>import</w:t>
       </w:r>
       <w:r>
         <w:rPr>
           <w:rFonts w:eastAsia="Times New Roman" w:cs="Times New Roman"/>
+          <w:color w:val="auto"/>
         </w:rPr>
         <w:t xml:space="preserve"> java.util.Date</w:t>
       </w:r>
       <w:r>
         <w:rPr>
           <w:rFonts w:eastAsia="Times New Roman" w:cs="Times New Roman"/>
-          <w:color w:val="FF860D"/>
+          <w:color w:val="auto"/>
         </w:rPr>
         <w:t>;</w:t>
       </w:r>
@@ -3059,18 +3200,21 @@
         <w:spacing w:lineRule="auto" w:line="360" w:before="142" w:after="0"/>
         <w:ind w:left="0" w:right="0" w:hanging="0"/>
         <w:jc w:val="both"/>
-        <w:rPr/>
-      </w:pPr>
-      <w:r>
-        <w:rPr>
-          <w:rFonts w:eastAsia="Times New Roman" w:cs="Times New Roman"/>
-          <w:color w:val="FF860D"/>
+        <w:rPr>
+          <w:color w:val="auto"/>
+        </w:rPr>
+      </w:pPr>
+      <w:r>
+        <w:rPr>
+          <w:rFonts w:eastAsia="Times New Roman" w:cs="Times New Roman"/>
+          <w:color w:val="auto"/>
         </w:rPr>
         <w:t>public class</w:t>
       </w:r>
       <w:r>
         <w:rPr>
           <w:rFonts w:eastAsia="Times New Roman" w:cs="Times New Roman"/>
+          <w:color w:val="auto"/>
         </w:rPr>
         <w:t xml:space="preserve"> GenerateBlock {</w:t>
       </w:r>
@@ -3084,18 +3228,210 @@
         <w:spacing w:lineRule="auto" w:line="360" w:before="142" w:after="0"/>
         <w:ind w:left="0" w:right="0" w:hanging="0"/>
         <w:jc w:val="both"/>
-        <w:rPr/>
-      </w:pPr>
-      <w:r>
-        <w:rPr>
-          <w:rFonts w:eastAsia="Times New Roman" w:cs="Times New Roman"/>
+        <w:rPr>
+          <w:color w:val="auto"/>
+        </w:rPr>
+      </w:pPr>
+      <w:r>
+        <w:rPr>
+          <w:rFonts w:eastAsia="Times New Roman" w:cs="Times New Roman"/>
+          <w:color w:val="auto"/>
         </w:rPr>
         <w:t xml:space="preserve">    </w:t>
       </w:r>
       <w:r>
         <w:rPr>
           <w:rFonts w:eastAsia="Times New Roman" w:cs="Times New Roman"/>
-          <w:color w:val="999999"/>
+          <w:color w:val="auto"/>
+        </w:rPr>
+        <w:t>&lt;...&gt;</w:t>
+      </w:r>
+    </w:p>
+    <w:p>
+      <w:pPr>
+        <w:pStyle w:val="Normal"/>
+        <w:widowControl/>
+        <w:suppressAutoHyphens w:val="true"/>
+        <w:bidi w:val="0"/>
+        <w:spacing w:lineRule="auto" w:line="360" w:before="142" w:after="0"/>
+        <w:ind w:left="0" w:right="0" w:hanging="0"/>
+        <w:jc w:val="both"/>
+        <w:rPr>
+          <w:color w:val="auto"/>
+        </w:rPr>
+      </w:pPr>
+      <w:r>
+        <w:rPr>
+          <w:rFonts w:eastAsia="Times New Roman" w:cs="Times New Roman"/>
+          <w:color w:val="auto"/>
+        </w:rPr>
+        <w:t>void echo(Block block, Bank b1) throws IOException {</w:t>
+      </w:r>
+    </w:p>
+    <w:p>
+      <w:pPr>
+        <w:pStyle w:val="Normal"/>
+        <w:widowControl/>
+        <w:suppressAutoHyphens w:val="true"/>
+        <w:bidi w:val="0"/>
+        <w:spacing w:lineRule="auto" w:line="360" w:before="142" w:after="0"/>
+        <w:ind w:left="0" w:right="0" w:hanging="0"/>
+        <w:jc w:val="both"/>
+        <w:rPr>
+          <w:color w:val="auto"/>
+        </w:rPr>
+      </w:pPr>
+      <w:r>
+        <w:rPr>
+          <w:rFonts w:eastAsia="Times New Roman" w:cs="Times New Roman"/>
+          <w:color w:val="auto"/>
+        </w:rPr>
+        <w:t xml:space="preserve">        </w:t>
+      </w:r>
+      <w:r>
+        <w:rPr>
+          <w:rFonts w:eastAsia="Times New Roman" w:cs="Times New Roman"/>
+          <w:color w:val="auto"/>
+        </w:rPr>
+        <w:t>File file1 = new File(b1.log_name);</w:t>
+      </w:r>
+    </w:p>
+    <w:p>
+      <w:pPr>
+        <w:pStyle w:val="Normal"/>
+        <w:widowControl/>
+        <w:suppressAutoHyphens w:val="true"/>
+        <w:bidi w:val="0"/>
+        <w:spacing w:lineRule="auto" w:line="360" w:before="142" w:after="0"/>
+        <w:ind w:left="0" w:right="0" w:hanging="0"/>
+        <w:jc w:val="both"/>
+        <w:rPr>
+          <w:color w:val="auto"/>
+        </w:rPr>
+      </w:pPr>
+      <w:r>
+        <w:rPr>
+          <w:rFonts w:eastAsia="Times New Roman" w:cs="Times New Roman"/>
+          <w:color w:val="auto"/>
+        </w:rPr>
+        <w:t xml:space="preserve">        </w:t>
+      </w:r>
+      <w:r>
+        <w:rPr>
+          <w:rFonts w:eastAsia="Times New Roman" w:cs="Times New Roman"/>
+          <w:color w:val="auto"/>
+        </w:rPr>
+        <w:t>FileWriter fw1 = new FileWriter(file1, true);</w:t>
+      </w:r>
+    </w:p>
+    <w:p>
+      <w:pPr>
+        <w:pStyle w:val="Normal"/>
+        <w:widowControl/>
+        <w:suppressAutoHyphens w:val="true"/>
+        <w:bidi w:val="0"/>
+        <w:spacing w:lineRule="auto" w:line="360" w:before="142" w:after="0"/>
+        <w:ind w:left="0" w:right="0" w:hanging="0"/>
+        <w:jc w:val="both"/>
+        <w:rPr>
+          <w:color w:val="auto"/>
+        </w:rPr>
+      </w:pPr>
+      <w:r>
+        <w:rPr>
+          <w:rFonts w:eastAsia="Times New Roman" w:cs="Times New Roman"/>
+          <w:color w:val="auto"/>
+        </w:rPr>
+        <w:t xml:space="preserve">        </w:t>
+      </w:r>
+      <w:r>
+        <w:rPr>
+          <w:rFonts w:eastAsia="Times New Roman" w:cs="Times New Roman"/>
+          <w:color w:val="auto"/>
+        </w:rPr>
+        <w:t>fw1.write(block.Hash + " : Block " + block.Index + " : " + block.data + " | " + block.date + " | " + block.PrevHash + " + " + block.Key + "\n");</w:t>
+      </w:r>
+    </w:p>
+    <w:p>
+      <w:pPr>
+        <w:pStyle w:val="Normal"/>
+        <w:widowControl/>
+        <w:suppressAutoHyphens w:val="true"/>
+        <w:bidi w:val="0"/>
+        <w:spacing w:lineRule="auto" w:line="360" w:before="142" w:after="0"/>
+        <w:ind w:left="0" w:right="0" w:hanging="0"/>
+        <w:jc w:val="both"/>
+        <w:rPr>
+          <w:color w:val="auto"/>
+        </w:rPr>
+      </w:pPr>
+      <w:r>
+        <w:rPr>
+          <w:rFonts w:eastAsia="Times New Roman" w:cs="Times New Roman"/>
+          <w:color w:val="auto"/>
+        </w:rPr>
+        <w:t xml:space="preserve">        </w:t>
+      </w:r>
+      <w:r>
+        <w:rPr>
+          <w:rFonts w:eastAsia="Times New Roman" w:cs="Times New Roman"/>
+          <w:color w:val="auto"/>
+        </w:rPr>
+        <w:t>fw1.close();</w:t>
+      </w:r>
+    </w:p>
+    <w:p>
+      <w:pPr>
+        <w:pStyle w:val="Normal"/>
+        <w:widowControl/>
+        <w:suppressAutoHyphens w:val="true"/>
+        <w:bidi w:val="0"/>
+        <w:spacing w:lineRule="auto" w:line="360" w:before="142" w:after="0"/>
+        <w:ind w:left="0" w:right="0" w:hanging="0"/>
+        <w:jc w:val="both"/>
+        <w:rPr>
+          <w:color w:val="auto"/>
+        </w:rPr>
+      </w:pPr>
+      <w:r>
+        <w:rPr>
+          <w:rFonts w:eastAsia="Times New Roman" w:cs="Times New Roman"/>
+          <w:color w:val="auto"/>
+        </w:rPr>
+        <w:t xml:space="preserve">    </w:t>
+      </w:r>
+      <w:r>
+        <w:rPr>
+          <w:rFonts w:eastAsia="Times New Roman" w:cs="Times New Roman"/>
+          <w:color w:val="auto"/>
+        </w:rPr>
+        <w:t>}</w:t>
+      </w:r>
+    </w:p>
+    <w:p>
+      <w:pPr>
+        <w:pStyle w:val="Normal"/>
+        <w:widowControl/>
+        <w:suppressAutoHyphens w:val="true"/>
+        <w:bidi w:val="0"/>
+        <w:spacing w:lineRule="auto" w:line="360" w:before="142" w:after="0"/>
+        <w:ind w:left="0" w:right="0" w:hanging="0"/>
+        <w:jc w:val="both"/>
+        <w:rPr>
+          <w:color w:val="auto"/>
+        </w:rPr>
+      </w:pPr>
+      <w:r>
+        <w:rPr>
+          <w:rFonts w:eastAsia="Times New Roman" w:cs="Times New Roman"/>
+          <w:color w:val="auto"/>
+        </w:rPr>
+        <w:t xml:space="preserve">    </w:t>
+      </w:r>
+      <w:r>
+        <w:rPr>
+          <w:rFonts w:eastAsia="Times New Roman" w:cs="Times New Roman"/>
+          <w:color w:val="auto"/>
           <w:kern w:val="0"/>
           <w:sz w:val="28"/>
           <w:szCs w:val="24"/>
@@ -3113,75 +3449,1516 @@
         <w:spacing w:lineRule="auto" w:line="360" w:before="142" w:after="0"/>
         <w:ind w:left="0" w:right="0" w:hanging="0"/>
         <w:jc w:val="both"/>
-        <w:rPr/>
-      </w:pPr>
-      <w:r>
-        <w:rPr>
-          <w:rFonts w:eastAsia="Times New Roman" w:cs="Times New Roman"/>
+        <w:rPr>
+          <w:color w:val="auto"/>
+        </w:rPr>
+      </w:pPr>
+      <w:r>
+        <w:rPr>
+          <w:rFonts w:eastAsia="Times New Roman" w:cs="Times New Roman"/>
+          <w:color w:val="auto"/>
         </w:rPr>
         <w:t xml:space="preserve">    </w:t>
       </w:r>
       <w:r>
         <w:rPr>
           <w:rFonts w:eastAsia="Times New Roman" w:cs="Times New Roman"/>
-          <w:color w:val="FF860D"/>
+          <w:color w:val="auto"/>
+        </w:rPr>
+        <w:t>public void GenBlock(int times, String filename, Bank b1, Bank b2, Bank b3, Bank b4) throws NoSuchAlgorithmException, IOException {</w:t>
+      </w:r>
+    </w:p>
+    <w:p>
+      <w:pPr>
+        <w:pStyle w:val="Normal"/>
+        <w:widowControl/>
+        <w:suppressAutoHyphens w:val="true"/>
+        <w:bidi w:val="0"/>
+        <w:spacing w:lineRule="auto" w:line="360" w:before="142" w:after="0"/>
+        <w:ind w:left="0" w:right="0" w:hanging="0"/>
+        <w:jc w:val="both"/>
+        <w:rPr>
+          <w:color w:val="auto"/>
+        </w:rPr>
+      </w:pPr>
+      <w:r>
+        <w:rPr>
+          <w:rFonts w:eastAsia="Times New Roman" w:cs="Times New Roman"/>
+          <w:color w:val="auto"/>
+        </w:rPr>
+        <w:t xml:space="preserve">        </w:t>
+      </w:r>
+      <w:r>
+        <w:rPr>
+          <w:rFonts w:eastAsia="Times New Roman" w:cs="Times New Roman"/>
+          <w:color w:val="auto"/>
+        </w:rPr>
+        <w:t>String Hash, PrevHash = "0";</w:t>
+      </w:r>
+    </w:p>
+    <w:p>
+      <w:pPr>
+        <w:pStyle w:val="Normal"/>
+        <w:widowControl/>
+        <w:suppressAutoHyphens w:val="true"/>
+        <w:bidi w:val="0"/>
+        <w:spacing w:lineRule="auto" w:line="360" w:before="142" w:after="0"/>
+        <w:ind w:left="0" w:right="0" w:hanging="0"/>
+        <w:jc w:val="both"/>
+        <w:rPr>
+          <w:color w:val="auto"/>
+        </w:rPr>
+      </w:pPr>
+      <w:r>
+        <w:rPr>
+          <w:rFonts w:eastAsia="Times New Roman" w:cs="Times New Roman"/>
+          <w:color w:val="auto"/>
+        </w:rPr>
+        <w:t xml:space="preserve">        </w:t>
+      </w:r>
+      <w:r>
+        <w:rPr>
+          <w:rFonts w:eastAsia="Times New Roman" w:cs="Times New Roman"/>
+          <w:color w:val="auto"/>
+        </w:rPr>
+        <w:t>int Index = 1;</w:t>
+      </w:r>
+    </w:p>
+    <w:p>
+      <w:pPr>
+        <w:pStyle w:val="Normal"/>
+        <w:widowControl/>
+        <w:suppressAutoHyphens w:val="true"/>
+        <w:bidi w:val="0"/>
+        <w:spacing w:lineRule="auto" w:line="360" w:before="142" w:after="0"/>
+        <w:ind w:left="0" w:right="0" w:hanging="0"/>
+        <w:jc w:val="both"/>
+        <w:rPr>
+          <w:color w:val="auto"/>
+        </w:rPr>
+      </w:pPr>
+      <w:r>
+        <w:rPr>
+          <w:rFonts w:eastAsia="Times New Roman" w:cs="Times New Roman"/>
+          <w:color w:val="auto"/>
+        </w:rPr>
+        <w:t xml:space="preserve">        </w:t>
+      </w:r>
+      <w:r>
+        <w:rPr>
+          <w:rFonts w:eastAsia="Times New Roman" w:cs="Times New Roman"/>
+          <w:color w:val="auto"/>
+        </w:rPr>
+        <w:t>String OurHashString;</w:t>
+      </w:r>
+    </w:p>
+    <w:p>
+      <w:pPr>
+        <w:pStyle w:val="Normal"/>
+        <w:widowControl/>
+        <w:suppressAutoHyphens w:val="true"/>
+        <w:bidi w:val="0"/>
+        <w:spacing w:lineRule="auto" w:line="360" w:before="142" w:after="0"/>
+        <w:ind w:left="0" w:right="0" w:hanging="0"/>
+        <w:jc w:val="both"/>
+        <w:rPr>
+          <w:color w:val="auto"/>
+        </w:rPr>
+      </w:pPr>
+      <w:r>
+        <w:rPr>
+          <w:rFonts w:eastAsia="Times New Roman" w:cs="Times New Roman"/>
+          <w:color w:val="auto"/>
+        </w:rPr>
+        <w:t xml:space="preserve">        </w:t>
+      </w:r>
+      <w:r>
+        <w:rPr>
+          <w:rFonts w:eastAsia="Times New Roman" w:cs="Times New Roman"/>
+          <w:color w:val="auto"/>
+        </w:rPr>
+        <w:t>File logs = new File(filename);</w:t>
+      </w:r>
+    </w:p>
+    <w:p>
+      <w:pPr>
+        <w:pStyle w:val="Normal"/>
+        <w:widowControl/>
+        <w:suppressAutoHyphens w:val="true"/>
+        <w:bidi w:val="0"/>
+        <w:spacing w:lineRule="auto" w:line="360" w:before="142" w:after="0"/>
+        <w:ind w:left="0" w:right="0" w:hanging="0"/>
+        <w:jc w:val="both"/>
+        <w:rPr>
+          <w:color w:val="auto"/>
+        </w:rPr>
+      </w:pPr>
+      <w:r>
+        <w:rPr>
+          <w:rFonts w:eastAsia="Times New Roman" w:cs="Times New Roman"/>
+          <w:color w:val="auto"/>
+        </w:rPr>
+        <w:t xml:space="preserve">        </w:t>
+      </w:r>
+      <w:r>
+        <w:rPr>
+          <w:rFonts w:eastAsia="Times New Roman" w:cs="Times New Roman"/>
+          <w:color w:val="auto"/>
+        </w:rPr>
+        <w:t>String data = "1 transaction: NULL :: 7ae16e3ac9c3a7a6b08e96c8adf54035+;";</w:t>
+      </w:r>
+    </w:p>
+    <w:p>
+      <w:pPr>
+        <w:pStyle w:val="Normal"/>
+        <w:widowControl/>
+        <w:suppressAutoHyphens w:val="true"/>
+        <w:bidi w:val="0"/>
+        <w:spacing w:lineRule="auto" w:line="360" w:before="142" w:after="0"/>
+        <w:ind w:left="0" w:right="0" w:hanging="0"/>
+        <w:jc w:val="both"/>
+        <w:rPr>
+          <w:color w:val="auto"/>
+        </w:rPr>
+      </w:pPr>
+      <w:r>
+        <w:rPr>
+          <w:rFonts w:eastAsia="Times New Roman" w:cs="Times New Roman"/>
+          <w:color w:val="auto"/>
+        </w:rPr>
+        <w:t xml:space="preserve">        </w:t>
+      </w:r>
+      <w:r>
+        <w:rPr>
+          <w:rFonts w:eastAsia="Times New Roman" w:cs="Times New Roman"/>
+          <w:color w:val="auto"/>
+        </w:rPr>
+        <w:t>while (times &gt; 0) {</w:t>
+      </w:r>
+    </w:p>
+    <w:p>
+      <w:pPr>
+        <w:pStyle w:val="Normal"/>
+        <w:widowControl/>
+        <w:suppressAutoHyphens w:val="true"/>
+        <w:bidi w:val="0"/>
+        <w:spacing w:lineRule="auto" w:line="360" w:before="142" w:after="0"/>
+        <w:ind w:left="0" w:right="0" w:hanging="0"/>
+        <w:jc w:val="both"/>
+        <w:rPr>
+          <w:color w:val="auto"/>
+        </w:rPr>
+      </w:pPr>
+      <w:r>
+        <w:rPr>
+          <w:rFonts w:eastAsia="Times New Roman" w:cs="Times New Roman"/>
+          <w:color w:val="auto"/>
+        </w:rPr>
+        <w:t xml:space="preserve">            </w:t>
+      </w:r>
+      <w:r>
+        <w:rPr>
+          <w:rFonts w:eastAsia="Times New Roman" w:cs="Times New Roman"/>
+          <w:color w:val="auto"/>
+        </w:rPr>
+        <w:t>System.out.println(times + "\n");</w:t>
+      </w:r>
+    </w:p>
+    <w:p>
+      <w:pPr>
+        <w:pStyle w:val="Normal"/>
+        <w:widowControl/>
+        <w:suppressAutoHyphens w:val="true"/>
+        <w:bidi w:val="0"/>
+        <w:spacing w:lineRule="auto" w:line="360" w:before="142" w:after="0"/>
+        <w:ind w:left="0" w:right="0" w:hanging="0"/>
+        <w:jc w:val="both"/>
+        <w:rPr>
+          <w:color w:val="auto"/>
+        </w:rPr>
+      </w:pPr>
+      <w:r>
+        <w:rPr>
+          <w:rFonts w:eastAsia="Times New Roman" w:cs="Times New Roman"/>
+          <w:color w:val="auto"/>
+        </w:rPr>
+        <w:t xml:space="preserve">            </w:t>
+      </w:r>
+      <w:r>
+        <w:rPr>
+          <w:rFonts w:eastAsia="Times New Roman" w:cs="Times New Roman"/>
+          <w:color w:val="auto"/>
+        </w:rPr>
+        <w:t>RandomKey();</w:t>
+      </w:r>
+    </w:p>
+    <w:p>
+      <w:pPr>
+        <w:pStyle w:val="Normal"/>
+        <w:widowControl/>
+        <w:suppressAutoHyphens w:val="true"/>
+        <w:bidi w:val="0"/>
+        <w:spacing w:lineRule="auto" w:line="360" w:before="142" w:after="0"/>
+        <w:ind w:left="0" w:right="0" w:hanging="0"/>
+        <w:jc w:val="both"/>
+        <w:rPr>
+          <w:color w:val="auto"/>
+        </w:rPr>
+      </w:pPr>
+      <w:r>
+        <w:rPr>
+          <w:rFonts w:eastAsia="Times New Roman" w:cs="Times New Roman"/>
+          <w:color w:val="auto"/>
+        </w:rPr>
+        <w:t xml:space="preserve">            </w:t>
+      </w:r>
+      <w:r>
+        <w:rPr>
+          <w:rFonts w:eastAsia="Times New Roman" w:cs="Times New Roman"/>
+          <w:color w:val="auto"/>
+        </w:rPr>
+        <w:t>Date date = new Date();</w:t>
+      </w:r>
+    </w:p>
+    <w:p>
+      <w:pPr>
+        <w:pStyle w:val="Normal"/>
+        <w:widowControl/>
+        <w:suppressAutoHyphens w:val="true"/>
+        <w:bidi w:val="0"/>
+        <w:spacing w:lineRule="auto" w:line="360" w:before="142" w:after="0"/>
+        <w:ind w:left="0" w:right="0" w:hanging="0"/>
+        <w:jc w:val="both"/>
+        <w:rPr>
+          <w:color w:val="auto"/>
+        </w:rPr>
+      </w:pPr>
+      <w:r>
+        <w:rPr>
+          <w:rFonts w:eastAsia="Times New Roman" w:cs="Times New Roman"/>
+          <w:color w:val="auto"/>
+        </w:rPr>
+        <w:t xml:space="preserve">            </w:t>
+      </w:r>
+      <w:r>
+        <w:rPr>
+          <w:rFonts w:eastAsia="Times New Roman" w:cs="Times New Roman"/>
+          <w:color w:val="auto"/>
+        </w:rPr>
+        <w:t>OurHashString = PrevHash + Index + date + data + Key;</w:t>
+      </w:r>
+    </w:p>
+    <w:p>
+      <w:pPr>
+        <w:pStyle w:val="Normal"/>
+        <w:widowControl/>
+        <w:suppressAutoHyphens w:val="true"/>
+        <w:bidi w:val="0"/>
+        <w:spacing w:lineRule="auto" w:line="360" w:before="142" w:after="0"/>
+        <w:ind w:left="0" w:right="0" w:hanging="0"/>
+        <w:jc w:val="both"/>
+        <w:rPr>
+          <w:color w:val="auto"/>
+        </w:rPr>
+      </w:pPr>
+      <w:r>
+        <w:rPr>
+          <w:rFonts w:eastAsia="Times New Roman" w:cs="Times New Roman"/>
+          <w:color w:val="auto"/>
+        </w:rPr>
+        <w:t xml:space="preserve">            </w:t>
+      </w:r>
+      <w:r>
+        <w:rPr>
+          <w:rFonts w:eastAsia="Times New Roman" w:cs="Times New Roman"/>
+          <w:color w:val="auto"/>
+        </w:rPr>
+        <w:t>Hash = hash256(OurHashString);</w:t>
+      </w:r>
+    </w:p>
+    <w:p>
+      <w:pPr>
+        <w:pStyle w:val="Normal"/>
+        <w:widowControl/>
+        <w:suppressAutoHyphens w:val="true"/>
+        <w:bidi w:val="0"/>
+        <w:spacing w:lineRule="auto" w:line="360" w:before="142" w:after="0"/>
+        <w:ind w:left="0" w:right="0" w:hanging="0"/>
+        <w:jc w:val="both"/>
+        <w:rPr>
+          <w:color w:val="auto"/>
+        </w:rPr>
+      </w:pPr>
+      <w:r>
+        <w:rPr>
+          <w:rFonts w:eastAsia="Times New Roman" w:cs="Times New Roman"/>
+          <w:color w:val="auto"/>
+        </w:rPr>
+        <w:t xml:space="preserve">            </w:t>
+      </w:r>
+      <w:r>
+        <w:rPr>
+          <w:rFonts w:eastAsia="Times New Roman" w:cs="Times New Roman"/>
+          <w:color w:val="auto"/>
+        </w:rPr>
+        <w:t>if (Hash.contains("000000")) {</w:t>
+      </w:r>
+    </w:p>
+    <w:p>
+      <w:pPr>
+        <w:pStyle w:val="Normal"/>
+        <w:widowControl/>
+        <w:suppressAutoHyphens w:val="true"/>
+        <w:bidi w:val="0"/>
+        <w:spacing w:lineRule="auto" w:line="360" w:before="142" w:after="0"/>
+        <w:ind w:left="0" w:right="0" w:hanging="0"/>
+        <w:jc w:val="both"/>
+        <w:rPr>
+          <w:color w:val="auto"/>
+        </w:rPr>
+      </w:pPr>
+      <w:r>
+        <w:rPr>
+          <w:rFonts w:eastAsia="Times New Roman" w:cs="Times New Roman"/>
+          <w:color w:val="auto"/>
+        </w:rPr>
+        <w:t xml:space="preserve">                </w:t>
+      </w:r>
+      <w:r>
+        <w:rPr>
+          <w:rFonts w:eastAsia="Times New Roman" w:cs="Times New Roman"/>
+          <w:color w:val="auto"/>
+        </w:rPr>
+        <w:t>Block newBlock = new Block( Index, date, PrevHash, data, Hash, Key);</w:t>
+      </w:r>
+    </w:p>
+    <w:p>
+      <w:pPr>
+        <w:pStyle w:val="Normal"/>
+        <w:widowControl/>
+        <w:suppressAutoHyphens w:val="true"/>
+        <w:bidi w:val="0"/>
+        <w:spacing w:lineRule="auto" w:line="360" w:before="142" w:after="0"/>
+        <w:ind w:left="0" w:right="0" w:hanging="0"/>
+        <w:jc w:val="both"/>
+        <w:rPr>
+          <w:color w:val="auto"/>
+        </w:rPr>
+      </w:pPr>
+      <w:r>
+        <w:rPr>
+          <w:rFonts w:eastAsia="Times New Roman" w:cs="Times New Roman"/>
+          <w:color w:val="auto"/>
+        </w:rPr>
+        <w:t xml:space="preserve">                </w:t>
+      </w:r>
+      <w:r>
+        <w:rPr>
+          <w:rFonts w:eastAsia="Times New Roman" w:cs="Times New Roman"/>
+          <w:color w:val="auto"/>
+        </w:rPr>
+        <w:t>Index++;</w:t>
+      </w:r>
+    </w:p>
+    <w:p>
+      <w:pPr>
+        <w:pStyle w:val="Normal"/>
+        <w:widowControl/>
+        <w:suppressAutoHyphens w:val="true"/>
+        <w:bidi w:val="0"/>
+        <w:spacing w:lineRule="auto" w:line="360" w:before="142" w:after="0"/>
+        <w:ind w:left="0" w:right="0" w:hanging="0"/>
+        <w:jc w:val="both"/>
+        <w:rPr>
+          <w:color w:val="auto"/>
+        </w:rPr>
+      </w:pPr>
+      <w:r>
+        <w:rPr>
+          <w:rFonts w:eastAsia="Times New Roman" w:cs="Times New Roman"/>
+          <w:color w:val="auto"/>
+        </w:rPr>
+        <w:t xml:space="preserve">                </w:t>
+      </w:r>
+      <w:r>
+        <w:rPr>
+          <w:rFonts w:eastAsia="Times New Roman" w:cs="Times New Roman"/>
+          <w:color w:val="auto"/>
+        </w:rPr>
+        <w:t>PrevHash = Hash;</w:t>
+      </w:r>
+    </w:p>
+    <w:p>
+      <w:pPr>
+        <w:pStyle w:val="Normal"/>
+        <w:widowControl/>
+        <w:suppressAutoHyphens w:val="true"/>
+        <w:bidi w:val="0"/>
+        <w:spacing w:lineRule="auto" w:line="360" w:before="142" w:after="0"/>
+        <w:ind w:left="0" w:right="0" w:hanging="0"/>
+        <w:jc w:val="both"/>
+        <w:rPr>
+          <w:color w:val="auto"/>
+        </w:rPr>
+      </w:pPr>
+      <w:r>
+        <w:rPr>
+          <w:rFonts w:eastAsia="Times New Roman" w:cs="Times New Roman"/>
+          <w:color w:val="auto"/>
+        </w:rPr>
+        <w:t xml:space="preserve">                </w:t>
+      </w:r>
+      <w:r>
+        <w:rPr>
+          <w:rFonts w:eastAsia="Times New Roman" w:cs="Times New Roman"/>
+          <w:color w:val="auto"/>
+        </w:rPr>
+        <w:t>echo(newBlock, b1);</w:t>
+      </w:r>
+    </w:p>
+    <w:p>
+      <w:pPr>
+        <w:pStyle w:val="Normal"/>
+        <w:widowControl/>
+        <w:suppressAutoHyphens w:val="true"/>
+        <w:bidi w:val="0"/>
+        <w:spacing w:lineRule="auto" w:line="360" w:before="142" w:after="0"/>
+        <w:ind w:left="0" w:right="0" w:hanging="0"/>
+        <w:jc w:val="both"/>
+        <w:rPr>
+          <w:color w:val="auto"/>
+        </w:rPr>
+      </w:pPr>
+      <w:r>
+        <w:rPr>
+          <w:rFonts w:eastAsia="Times New Roman" w:cs="Times New Roman"/>
+          <w:color w:val="auto"/>
+        </w:rPr>
+        <w:t xml:space="preserve">                </w:t>
+      </w:r>
+      <w:r>
+        <w:rPr>
+          <w:rFonts w:eastAsia="Times New Roman" w:cs="Times New Roman"/>
+          <w:color w:val="auto"/>
+        </w:rPr>
+        <w:t>echo(newBlock, b2);</w:t>
+      </w:r>
+    </w:p>
+    <w:p>
+      <w:pPr>
+        <w:pStyle w:val="Normal"/>
+        <w:widowControl/>
+        <w:suppressAutoHyphens w:val="true"/>
+        <w:bidi w:val="0"/>
+        <w:spacing w:lineRule="auto" w:line="360" w:before="142" w:after="0"/>
+        <w:ind w:left="0" w:right="0" w:hanging="0"/>
+        <w:jc w:val="both"/>
+        <w:rPr>
+          <w:color w:val="auto"/>
+        </w:rPr>
+      </w:pPr>
+      <w:r>
+        <w:rPr>
+          <w:rFonts w:eastAsia="Times New Roman" w:cs="Times New Roman"/>
+          <w:color w:val="auto"/>
+        </w:rPr>
+        <w:t xml:space="preserve">                </w:t>
+      </w:r>
+      <w:r>
+        <w:rPr>
+          <w:rFonts w:eastAsia="Times New Roman" w:cs="Times New Roman"/>
+          <w:color w:val="auto"/>
+        </w:rPr>
+        <w:t>echo(newBlock, b3);</w:t>
+      </w:r>
+    </w:p>
+    <w:p>
+      <w:pPr>
+        <w:pStyle w:val="Normal"/>
+        <w:widowControl/>
+        <w:suppressAutoHyphens w:val="true"/>
+        <w:bidi w:val="0"/>
+        <w:spacing w:lineRule="auto" w:line="360" w:before="142" w:after="0"/>
+        <w:ind w:left="0" w:right="0" w:hanging="0"/>
+        <w:jc w:val="both"/>
+        <w:rPr>
+          <w:color w:val="auto"/>
+        </w:rPr>
+      </w:pPr>
+      <w:r>
+        <w:rPr>
+          <w:rFonts w:eastAsia="Times New Roman" w:cs="Times New Roman"/>
+          <w:color w:val="auto"/>
+        </w:rPr>
+        <w:t xml:space="preserve">                </w:t>
+      </w:r>
+      <w:r>
+        <w:rPr>
+          <w:rFonts w:eastAsia="Times New Roman" w:cs="Times New Roman"/>
+          <w:color w:val="auto"/>
+        </w:rPr>
+        <w:t>echo(newBlock, b4);</w:t>
+      </w:r>
+    </w:p>
+    <w:p>
+      <w:pPr>
+        <w:pStyle w:val="Normal"/>
+        <w:widowControl/>
+        <w:suppressAutoHyphens w:val="true"/>
+        <w:bidi w:val="0"/>
+        <w:spacing w:lineRule="auto" w:line="360" w:before="142" w:after="0"/>
+        <w:ind w:left="0" w:right="0" w:hanging="0"/>
+        <w:jc w:val="both"/>
+        <w:rPr>
+          <w:color w:val="auto"/>
+        </w:rPr>
+      </w:pPr>
+      <w:r>
+        <w:rPr>
+          <w:rFonts w:eastAsia="Times New Roman" w:cs="Times New Roman"/>
+          <w:color w:val="auto"/>
+        </w:rPr>
+        <w:t xml:space="preserve">            </w:t>
+      </w:r>
+      <w:r>
+        <w:rPr>
+          <w:rFonts w:eastAsia="Times New Roman" w:cs="Times New Roman"/>
+          <w:color w:val="auto"/>
+        </w:rPr>
+        <w:t>}</w:t>
+      </w:r>
+    </w:p>
+    <w:p>
+      <w:pPr>
+        <w:pStyle w:val="Normal"/>
+        <w:widowControl/>
+        <w:suppressAutoHyphens w:val="true"/>
+        <w:bidi w:val="0"/>
+        <w:spacing w:lineRule="auto" w:line="360" w:before="142" w:after="0"/>
+        <w:ind w:left="0" w:right="0" w:hanging="0"/>
+        <w:jc w:val="both"/>
+        <w:rPr>
+          <w:color w:val="auto"/>
+        </w:rPr>
+      </w:pPr>
+      <w:r>
+        <w:rPr>
+          <w:rFonts w:eastAsia="Times New Roman" w:cs="Times New Roman"/>
+          <w:color w:val="auto"/>
+        </w:rPr>
+        <w:t xml:space="preserve">            </w:t>
+      </w:r>
+      <w:r>
+        <w:rPr>
+          <w:rFonts w:eastAsia="Times New Roman" w:cs="Times New Roman"/>
+          <w:color w:val="auto"/>
+        </w:rPr>
+        <w:t>times--;</w:t>
+      </w:r>
+    </w:p>
+    <w:p>
+      <w:pPr>
+        <w:pStyle w:val="Normal"/>
+        <w:widowControl/>
+        <w:suppressAutoHyphens w:val="true"/>
+        <w:bidi w:val="0"/>
+        <w:spacing w:lineRule="auto" w:line="360" w:before="142" w:after="0"/>
+        <w:ind w:left="0" w:right="0" w:hanging="0"/>
+        <w:jc w:val="both"/>
+        <w:rPr>
+          <w:color w:val="auto"/>
+        </w:rPr>
+      </w:pPr>
+      <w:r>
+        <w:rPr>
+          <w:rFonts w:eastAsia="Times New Roman" w:cs="Times New Roman"/>
+          <w:color w:val="auto"/>
+        </w:rPr>
+        <w:t xml:space="preserve">        </w:t>
+      </w:r>
+      <w:r>
+        <w:rPr>
+          <w:rFonts w:eastAsia="Times New Roman" w:cs="Times New Roman"/>
+          <w:color w:val="auto"/>
+        </w:rPr>
+        <w:t>}</w:t>
+      </w:r>
+    </w:p>
+    <w:p>
+      <w:pPr>
+        <w:pStyle w:val="Normal"/>
+        <w:widowControl/>
+        <w:suppressAutoHyphens w:val="true"/>
+        <w:bidi w:val="0"/>
+        <w:spacing w:lineRule="auto" w:line="360" w:before="142" w:after="0"/>
+        <w:ind w:left="0" w:right="0" w:hanging="0"/>
+        <w:jc w:val="both"/>
+        <w:rPr>
+          <w:color w:val="auto"/>
+        </w:rPr>
+      </w:pPr>
+      <w:r>
+        <w:rPr>
+          <w:rFonts w:eastAsia="Times New Roman" w:cs="Times New Roman"/>
+          <w:color w:val="auto"/>
+        </w:rPr>
+        <w:t xml:space="preserve">    </w:t>
+      </w:r>
+      <w:r>
+        <w:rPr>
+          <w:rFonts w:eastAsia="Times New Roman" w:cs="Times New Roman"/>
+          <w:color w:val="auto"/>
+        </w:rPr>
+        <w:t>}</w:t>
+      </w:r>
+    </w:p>
+    <w:p>
+      <w:pPr>
+        <w:pStyle w:val="Normal"/>
+        <w:widowControl/>
+        <w:suppressAutoHyphens w:val="true"/>
+        <w:bidi w:val="0"/>
+        <w:spacing w:lineRule="auto" w:line="360" w:before="142" w:after="0"/>
+        <w:ind w:left="0" w:right="0" w:firstLine="850"/>
+        <w:jc w:val="both"/>
+        <w:rPr/>
+      </w:pPr>
+      <w:r>
+        <w:rPr>
+          <w:rFonts w:eastAsia="Times New Roman" w:cs="Times New Roman"/>
+        </w:rPr>
+        <w:t>Затем были разработанны функции для хеширования блоков, для перевода массивов перменных типа «byte» в HEX формат:</w:t>
+      </w:r>
+    </w:p>
+    <w:p>
+      <w:pPr>
+        <w:pStyle w:val="Normal"/>
+        <w:widowControl/>
+        <w:suppressAutoHyphens w:val="true"/>
+        <w:bidi w:val="0"/>
+        <w:spacing w:lineRule="auto" w:line="360" w:before="142" w:after="0"/>
+        <w:ind w:left="0" w:right="0" w:hanging="0"/>
+        <w:jc w:val="both"/>
+        <w:rPr>
+          <w:color w:val="auto"/>
+        </w:rPr>
+      </w:pPr>
+      <w:r>
+        <w:rPr>
+          <w:rFonts w:eastAsia="Times New Roman" w:cs="Times New Roman"/>
+          <w:color w:val="auto"/>
+        </w:rPr>
+        <w:t>public class</w:t>
+      </w:r>
+      <w:r>
+        <w:rPr>
+          <w:rFonts w:eastAsia="Times New Roman" w:cs="Times New Roman"/>
+          <w:color w:val="auto"/>
+        </w:rPr>
+        <w:t xml:space="preserve"> GenerateBlock {</w:t>
+      </w:r>
+    </w:p>
+    <w:p>
+      <w:pPr>
+        <w:pStyle w:val="Normal"/>
+        <w:widowControl/>
+        <w:suppressAutoHyphens w:val="true"/>
+        <w:bidi w:val="0"/>
+        <w:spacing w:lineRule="auto" w:line="360" w:before="142" w:after="0"/>
+        <w:ind w:left="0" w:right="0" w:hanging="0"/>
+        <w:jc w:val="both"/>
+        <w:rPr>
+          <w:color w:val="auto"/>
+        </w:rPr>
+      </w:pPr>
+      <w:r>
+        <w:rPr>
+          <w:rFonts w:eastAsia="Times New Roman" w:cs="Times New Roman"/>
+          <w:color w:val="auto"/>
+        </w:rPr>
+        <w:t>&lt;...&gt;</w:t>
+      </w:r>
+    </w:p>
+    <w:p>
+      <w:pPr>
+        <w:pStyle w:val="Normal"/>
+        <w:widowControl/>
+        <w:suppressAutoHyphens w:val="true"/>
+        <w:bidi w:val="0"/>
+        <w:spacing w:lineRule="auto" w:line="360" w:before="142" w:after="0"/>
+        <w:ind w:left="0" w:right="0" w:hanging="0"/>
+        <w:jc w:val="both"/>
+        <w:rPr>
+          <w:color w:val="auto"/>
+        </w:rPr>
+      </w:pPr>
+      <w:r>
+        <w:rPr>
+          <w:rFonts w:eastAsia="Times New Roman" w:cs="Times New Roman"/>
+          <w:color w:val="auto"/>
+        </w:rPr>
+        <w:t xml:space="preserve">    </w:t>
+      </w:r>
+      <w:r>
+        <w:rPr>
+          <w:rFonts w:eastAsia="Times New Roman" w:cs="Times New Roman"/>
+          <w:color w:val="auto"/>
+        </w:rPr>
+        <w:t>public static</w:t>
+      </w:r>
+      <w:r>
+        <w:rPr>
+          <w:rFonts w:eastAsia="Times New Roman" w:cs="Times New Roman"/>
+          <w:color w:val="auto"/>
+        </w:rPr>
+        <w:t xml:space="preserve"> String hash256(String data) </w:t>
+      </w:r>
+      <w:r>
+        <w:rPr>
+          <w:rFonts w:eastAsia="Times New Roman" w:cs="Times New Roman"/>
+          <w:color w:val="auto"/>
+        </w:rPr>
+        <w:t>throws</w:t>
+      </w:r>
+      <w:r>
+        <w:rPr>
+          <w:rFonts w:eastAsia="Times New Roman" w:cs="Times New Roman"/>
+          <w:color w:val="auto"/>
+        </w:rPr>
+        <w:t xml:space="preserve"> NoSuchAlgorithmException {</w:t>
+      </w:r>
+    </w:p>
+    <w:p>
+      <w:pPr>
+        <w:pStyle w:val="Normal"/>
+        <w:widowControl/>
+        <w:suppressAutoHyphens w:val="true"/>
+        <w:bidi w:val="0"/>
+        <w:spacing w:lineRule="auto" w:line="360" w:before="142" w:after="0"/>
+        <w:ind w:left="0" w:right="0" w:hanging="0"/>
+        <w:jc w:val="both"/>
+        <w:rPr>
+          <w:color w:val="auto"/>
+        </w:rPr>
+      </w:pPr>
+      <w:r>
+        <w:rPr>
+          <w:rFonts w:eastAsia="Times New Roman" w:cs="Times New Roman"/>
+          <w:color w:val="auto"/>
+        </w:rPr>
+        <w:t xml:space="preserve">        </w:t>
+      </w:r>
+      <w:r>
+        <w:rPr>
+          <w:rFonts w:eastAsia="Times New Roman" w:cs="Times New Roman"/>
+          <w:color w:val="auto"/>
+        </w:rPr>
+        <w:t>MessageDigest md = MessageDigest.getInstance(</w:t>
+      </w:r>
+      <w:r>
+        <w:rPr>
+          <w:rFonts w:eastAsia="Times New Roman" w:cs="Times New Roman"/>
+          <w:color w:val="auto"/>
+        </w:rPr>
+        <w:t>"SHA-256"</w:t>
+      </w:r>
+      <w:r>
+        <w:rPr>
+          <w:rFonts w:eastAsia="Times New Roman" w:cs="Times New Roman"/>
+          <w:color w:val="auto"/>
+        </w:rPr>
+        <w:t>)</w:t>
+      </w:r>
+      <w:r>
+        <w:rPr>
+          <w:rFonts w:eastAsia="Times New Roman" w:cs="Times New Roman"/>
+          <w:color w:val="auto"/>
+        </w:rPr>
+        <w:t>;</w:t>
+      </w:r>
+    </w:p>
+    <w:p>
+      <w:pPr>
+        <w:pStyle w:val="Normal"/>
+        <w:widowControl/>
+        <w:suppressAutoHyphens w:val="true"/>
+        <w:bidi w:val="0"/>
+        <w:spacing w:lineRule="auto" w:line="360" w:before="142" w:after="0"/>
+        <w:ind w:left="0" w:right="0" w:hanging="0"/>
+        <w:jc w:val="both"/>
+        <w:rPr>
+          <w:color w:val="auto"/>
+        </w:rPr>
+      </w:pPr>
+      <w:r>
+        <w:rPr>
+          <w:rFonts w:eastAsia="Times New Roman" w:cs="Times New Roman"/>
+          <w:color w:val="auto"/>
+        </w:rPr>
+        <w:t xml:space="preserve">        </w:t>
+      </w:r>
+      <w:r>
+        <w:rPr>
+          <w:rFonts w:eastAsia="Times New Roman" w:cs="Times New Roman"/>
+          <w:color w:val="auto"/>
+        </w:rPr>
+        <w:t>md.update(data.getBytes())</w:t>
+      </w:r>
+      <w:r>
+        <w:rPr>
+          <w:rFonts w:eastAsia="Times New Roman" w:cs="Times New Roman"/>
+          <w:color w:val="auto"/>
+        </w:rPr>
+        <w:t>;</w:t>
+      </w:r>
+    </w:p>
+    <w:p>
+      <w:pPr>
+        <w:pStyle w:val="Normal"/>
+        <w:widowControl/>
+        <w:suppressAutoHyphens w:val="true"/>
+        <w:bidi w:val="0"/>
+        <w:spacing w:lineRule="auto" w:line="360" w:before="142" w:after="0"/>
+        <w:ind w:left="0" w:right="0" w:hanging="0"/>
+        <w:jc w:val="both"/>
+        <w:rPr>
+          <w:color w:val="auto"/>
+        </w:rPr>
+      </w:pPr>
+      <w:r>
+        <w:rPr>
+          <w:rFonts w:eastAsia="Times New Roman" w:cs="Times New Roman"/>
+          <w:color w:val="auto"/>
+        </w:rPr>
+        <w:t xml:space="preserve">        </w:t>
+      </w:r>
+      <w:r>
+        <w:rPr>
+          <w:rFonts w:eastAsia="Times New Roman" w:cs="Times New Roman"/>
+          <w:color w:val="auto"/>
+        </w:rPr>
+        <w:t>return</w:t>
+      </w:r>
+      <w:r>
+        <w:rPr>
+          <w:rFonts w:eastAsia="Times New Roman" w:cs="Times New Roman"/>
+          <w:color w:val="auto"/>
+        </w:rPr>
+        <w:t xml:space="preserve"> bytesToHex(md.digest())</w:t>
+      </w:r>
+      <w:r>
+        <w:rPr>
+          <w:rFonts w:eastAsia="Times New Roman" w:cs="Times New Roman"/>
+          <w:color w:val="auto"/>
+        </w:rPr>
+        <w:t>;</w:t>
+      </w:r>
+    </w:p>
+    <w:p>
+      <w:pPr>
+        <w:pStyle w:val="Normal"/>
+        <w:widowControl/>
+        <w:suppressAutoHyphens w:val="true"/>
+        <w:bidi w:val="0"/>
+        <w:spacing w:lineRule="auto" w:line="360" w:before="142" w:after="0"/>
+        <w:ind w:left="0" w:right="0" w:hanging="0"/>
+        <w:jc w:val="both"/>
+        <w:rPr>
+          <w:color w:val="auto"/>
+        </w:rPr>
+      </w:pPr>
+      <w:r>
+        <w:rPr>
+          <w:rFonts w:eastAsia="Times New Roman" w:cs="Times New Roman"/>
+          <w:color w:val="auto"/>
+        </w:rPr>
+        <w:t xml:space="preserve">    </w:t>
+      </w:r>
+      <w:r>
+        <w:rPr>
+          <w:rFonts w:eastAsia="Times New Roman" w:cs="Times New Roman"/>
+          <w:color w:val="auto"/>
+        </w:rPr>
+        <w:t>}</w:t>
+      </w:r>
+    </w:p>
+    <w:p>
+      <w:pPr>
+        <w:pStyle w:val="Normal"/>
+        <w:widowControl/>
+        <w:suppressAutoHyphens w:val="true"/>
+        <w:bidi w:val="0"/>
+        <w:spacing w:lineRule="auto" w:line="360" w:before="142" w:after="0"/>
+        <w:ind w:left="0" w:right="0" w:hanging="0"/>
+        <w:jc w:val="both"/>
+        <w:rPr>
+          <w:color w:val="auto"/>
+        </w:rPr>
+      </w:pPr>
+      <w:r>
+        <w:rPr>
+          <w:rFonts w:eastAsia="Times New Roman" w:cs="Times New Roman"/>
+          <w:color w:val="auto"/>
+        </w:rPr>
+        <w:t xml:space="preserve">    </w:t>
+      </w:r>
+      <w:r>
+        <w:rPr>
+          <w:rFonts w:eastAsia="Times New Roman" w:cs="Times New Roman"/>
+          <w:color w:val="auto"/>
+        </w:rPr>
+        <w:t>public static</w:t>
+      </w:r>
+      <w:r>
+        <w:rPr>
+          <w:rFonts w:eastAsia="Times New Roman" w:cs="Times New Roman"/>
+          <w:color w:val="auto"/>
+        </w:rPr>
+        <w:t xml:space="preserve"> String bytesToHex(</w:t>
+      </w:r>
+      <w:r>
+        <w:rPr>
+          <w:rFonts w:eastAsia="Times New Roman" w:cs="Times New Roman"/>
+          <w:color w:val="auto"/>
+        </w:rPr>
+        <w:t>byte</w:t>
+      </w:r>
+      <w:r>
+        <w:rPr>
+          <w:rFonts w:eastAsia="Times New Roman" w:cs="Times New Roman"/>
+          <w:color w:val="auto"/>
+        </w:rPr>
+        <w:t>[] bytes) {</w:t>
+      </w:r>
+    </w:p>
+    <w:p>
+      <w:pPr>
+        <w:pStyle w:val="Normal"/>
+        <w:widowControl/>
+        <w:suppressAutoHyphens w:val="true"/>
+        <w:bidi w:val="0"/>
+        <w:spacing w:lineRule="auto" w:line="360" w:before="142" w:after="0"/>
+        <w:ind w:left="0" w:right="0" w:hanging="0"/>
+        <w:jc w:val="both"/>
+        <w:rPr>
+          <w:color w:val="auto"/>
+        </w:rPr>
+      </w:pPr>
+      <w:r>
+        <w:rPr>
+          <w:rFonts w:eastAsia="Times New Roman" w:cs="Times New Roman"/>
+          <w:color w:val="auto"/>
+        </w:rPr>
+        <w:t xml:space="preserve">        </w:t>
+      </w:r>
+      <w:r>
+        <w:rPr>
+          <w:rFonts w:eastAsia="Times New Roman" w:cs="Times New Roman"/>
+          <w:color w:val="auto"/>
+        </w:rPr>
+        <w:t xml:space="preserve">StringBuffer result = </w:t>
+      </w:r>
+      <w:r>
+        <w:rPr>
+          <w:rFonts w:eastAsia="Times New Roman" w:cs="Times New Roman"/>
+          <w:color w:val="auto"/>
+        </w:rPr>
+        <w:t>new</w:t>
+      </w:r>
+      <w:r>
+        <w:rPr>
+          <w:rFonts w:eastAsia="Times New Roman" w:cs="Times New Roman"/>
+          <w:color w:val="auto"/>
+        </w:rPr>
+        <w:t xml:space="preserve"> StringBuffer()</w:t>
+      </w:r>
+      <w:r>
+        <w:rPr>
+          <w:rFonts w:eastAsia="Times New Roman" w:cs="Times New Roman"/>
+          <w:color w:val="auto"/>
+        </w:rPr>
+        <w:t>;</w:t>
+      </w:r>
+    </w:p>
+    <w:p>
+      <w:pPr>
+        <w:pStyle w:val="Normal"/>
+        <w:widowControl/>
+        <w:suppressAutoHyphens w:val="true"/>
+        <w:bidi w:val="0"/>
+        <w:spacing w:lineRule="auto" w:line="360" w:before="142" w:after="0"/>
+        <w:ind w:left="0" w:right="0" w:hanging="0"/>
+        <w:jc w:val="both"/>
+        <w:rPr>
+          <w:color w:val="auto"/>
+        </w:rPr>
+      </w:pPr>
+      <w:r>
+        <w:rPr>
+          <w:rFonts w:eastAsia="Times New Roman" w:cs="Times New Roman"/>
+          <w:color w:val="auto"/>
+        </w:rPr>
+        <w:t xml:space="preserve">        </w:t>
+      </w:r>
+      <w:r>
+        <w:rPr>
+          <w:rFonts w:eastAsia="Times New Roman" w:cs="Times New Roman"/>
+          <w:color w:val="auto"/>
+        </w:rPr>
+        <w:t>for</w:t>
+      </w:r>
+      <w:r>
+        <w:rPr>
+          <w:rFonts w:eastAsia="Times New Roman" w:cs="Times New Roman"/>
+          <w:color w:val="auto"/>
+        </w:rPr>
+        <w:t xml:space="preserve"> (</w:t>
+      </w:r>
+      <w:r>
+        <w:rPr>
+          <w:rFonts w:eastAsia="Times New Roman" w:cs="Times New Roman"/>
+          <w:color w:val="auto"/>
+        </w:rPr>
+        <w:t>byte</w:t>
+      </w:r>
+      <w:r>
+        <w:rPr>
+          <w:rFonts w:eastAsia="Times New Roman" w:cs="Times New Roman"/>
+          <w:color w:val="auto"/>
+        </w:rPr>
+        <w:t xml:space="preserve"> byt : bytes) result.append(Integer.toString((byt &amp; </w:t>
+      </w:r>
+      <w:r>
+        <w:rPr>
+          <w:rFonts w:eastAsia="Times New Roman" w:cs="Times New Roman"/>
+          <w:color w:val="auto"/>
+        </w:rPr>
+        <w:t>0xff</w:t>
+      </w:r>
+      <w:r>
+        <w:rPr>
+          <w:rFonts w:eastAsia="Times New Roman" w:cs="Times New Roman"/>
+          <w:color w:val="auto"/>
+        </w:rPr>
+        <w:t>) +</w:t>
+      </w:r>
+    </w:p>
+    <w:p>
+      <w:pPr>
+        <w:pStyle w:val="Normal"/>
+        <w:widowControl/>
+        <w:suppressAutoHyphens w:val="true"/>
+        <w:bidi w:val="0"/>
+        <w:spacing w:lineRule="auto" w:line="360" w:before="142" w:after="0"/>
+        <w:ind w:left="0" w:right="0" w:hanging="0"/>
+        <w:jc w:val="both"/>
+        <w:rPr>
+          <w:color w:val="auto"/>
+        </w:rPr>
+      </w:pPr>
+      <w:r>
+        <w:rPr>
+          <w:rFonts w:eastAsia="Times New Roman" w:cs="Times New Roman"/>
+          <w:color w:val="auto"/>
+        </w:rPr>
+        <w:t>0x100</w:t>
+      </w:r>
+      <w:r>
+        <w:rPr>
+          <w:rFonts w:eastAsia="Times New Roman" w:cs="Times New Roman"/>
+          <w:color w:val="auto"/>
+        </w:rPr>
+        <w:t xml:space="preserve">, </w:t>
+      </w:r>
+      <w:r>
+        <w:rPr>
+          <w:rFonts w:eastAsia="Times New Roman" w:cs="Times New Roman"/>
+          <w:color w:val="auto"/>
+        </w:rPr>
+        <w:t>16</w:t>
+      </w:r>
+      <w:r>
+        <w:rPr>
+          <w:rFonts w:eastAsia="Times New Roman" w:cs="Times New Roman"/>
+          <w:color w:val="auto"/>
+        </w:rPr>
+        <w:t>).substring(</w:t>
+      </w:r>
+      <w:r>
+        <w:rPr>
+          <w:rFonts w:eastAsia="Times New Roman" w:cs="Times New Roman"/>
+          <w:color w:val="auto"/>
+        </w:rPr>
+        <w:t>1</w:t>
+      </w:r>
+      <w:r>
+        <w:rPr>
+          <w:rFonts w:eastAsia="Times New Roman" w:cs="Times New Roman"/>
+          <w:color w:val="auto"/>
+        </w:rPr>
+        <w:t>))</w:t>
+      </w:r>
+      <w:r>
+        <w:rPr>
+          <w:rFonts w:eastAsia="Times New Roman" w:cs="Times New Roman"/>
+          <w:color w:val="auto"/>
+        </w:rPr>
+        <w:t>;</w:t>
+      </w:r>
+    </w:p>
+    <w:p>
+      <w:pPr>
+        <w:pStyle w:val="Normal"/>
+        <w:widowControl/>
+        <w:suppressAutoHyphens w:val="true"/>
+        <w:bidi w:val="0"/>
+        <w:spacing w:lineRule="auto" w:line="360" w:before="142" w:after="0"/>
+        <w:ind w:left="0" w:right="0" w:hanging="0"/>
+        <w:jc w:val="both"/>
+        <w:rPr>
+          <w:color w:val="auto"/>
+        </w:rPr>
+      </w:pPr>
+      <w:r>
+        <w:rPr>
+          <w:rFonts w:eastAsia="Times New Roman" w:cs="Times New Roman"/>
+          <w:color w:val="auto"/>
+        </w:rPr>
+        <w:t xml:space="preserve">        </w:t>
+      </w:r>
+      <w:r>
+        <w:rPr>
+          <w:rFonts w:eastAsia="Times New Roman" w:cs="Times New Roman"/>
+          <w:color w:val="auto"/>
+        </w:rPr>
+        <w:t>return</w:t>
+      </w:r>
+      <w:r>
+        <w:rPr>
+          <w:rFonts w:eastAsia="Times New Roman" w:cs="Times New Roman"/>
+          <w:color w:val="auto"/>
+        </w:rPr>
+        <w:t xml:space="preserve"> result.toString()</w:t>
+      </w:r>
+      <w:r>
+        <w:rPr>
+          <w:rFonts w:eastAsia="Times New Roman" w:cs="Times New Roman"/>
+          <w:color w:val="auto"/>
+        </w:rPr>
+        <w:t>;</w:t>
+      </w:r>
+    </w:p>
+    <w:p>
+      <w:pPr>
+        <w:pStyle w:val="Normal"/>
+        <w:widowControl/>
+        <w:suppressAutoHyphens w:val="true"/>
+        <w:bidi w:val="0"/>
+        <w:spacing w:lineRule="auto" w:line="360" w:before="142" w:after="0"/>
+        <w:ind w:left="0" w:right="0" w:hanging="0"/>
+        <w:jc w:val="both"/>
+        <w:rPr>
+          <w:color w:val="auto"/>
+        </w:rPr>
+      </w:pPr>
+      <w:r>
+        <w:rPr>
+          <w:rFonts w:eastAsia="Times New Roman" w:cs="Times New Roman"/>
+          <w:color w:val="auto"/>
+        </w:rPr>
+        <w:t xml:space="preserve">    </w:t>
+      </w:r>
+      <w:r>
+        <w:rPr>
+          <w:rFonts w:eastAsia="Times New Roman" w:cs="Times New Roman"/>
+          <w:color w:val="auto"/>
+        </w:rPr>
+        <w:t>}</w:t>
+      </w:r>
+    </w:p>
+    <w:p>
+      <w:pPr>
+        <w:pStyle w:val="Normal"/>
+        <w:widowControl/>
+        <w:suppressAutoHyphens w:val="true"/>
+        <w:bidi w:val="0"/>
+        <w:spacing w:lineRule="auto" w:line="360" w:before="142" w:after="0"/>
+        <w:ind w:left="0" w:right="0" w:hanging="0"/>
+        <w:jc w:val="both"/>
+        <w:rPr>
+          <w:color w:val="auto"/>
+        </w:rPr>
+      </w:pPr>
+      <w:r>
+        <w:rPr>
+          <w:rFonts w:eastAsia="Times New Roman" w:cs="Times New Roman"/>
+          <w:color w:val="auto"/>
+        </w:rPr>
+        <w:t xml:space="preserve">    </w:t>
+      </w:r>
+      <w:r>
+        <w:rPr>
+          <w:rFonts w:eastAsia="Times New Roman" w:cs="Times New Roman"/>
+          <w:color w:val="auto"/>
+        </w:rPr>
+        <w:t>public</w:t>
+      </w:r>
+      <w:r>
+        <w:rPr>
+          <w:rFonts w:eastAsia="Times New Roman" w:cs="Times New Roman"/>
+          <w:color w:val="auto"/>
+        </w:rPr>
+        <w:t xml:space="preserve"> String Key = </w:t>
+      </w:r>
+      <w:r>
+        <w:rPr>
+          <w:rFonts w:eastAsia="Times New Roman" w:cs="Times New Roman"/>
+          <w:color w:val="auto"/>
+        </w:rPr>
+        <w:t>""</w:t>
+      </w:r>
+      <w:r>
+        <w:rPr>
+          <w:rFonts w:eastAsia="Times New Roman" w:cs="Times New Roman"/>
+          <w:color w:val="auto"/>
+        </w:rPr>
+        <w:t>;</w:t>
+      </w:r>
+    </w:p>
+    <w:p>
+      <w:pPr>
+        <w:pStyle w:val="Normal"/>
+        <w:widowControl/>
+        <w:suppressAutoHyphens w:val="true"/>
+        <w:bidi w:val="0"/>
+        <w:spacing w:lineRule="auto" w:line="360" w:before="142" w:after="0"/>
+        <w:ind w:left="0" w:right="0" w:hanging="0"/>
+        <w:jc w:val="both"/>
+        <w:rPr>
+          <w:color w:val="auto"/>
+        </w:rPr>
+      </w:pPr>
+      <w:r>
+        <w:rPr>
+          <w:rFonts w:eastAsia="Times New Roman" w:cs="Times New Roman"/>
+          <w:color w:val="auto"/>
+        </w:rPr>
+        <w:t xml:space="preserve">    </w:t>
+      </w:r>
+      <w:r>
+        <w:rPr>
+          <w:rFonts w:eastAsia="Times New Roman" w:cs="Times New Roman"/>
+          <w:color w:val="auto"/>
         </w:rPr>
         <w:t xml:space="preserve">public void </w:t>
       </w:r>
       <w:r>
         <w:rPr>
           <w:rFonts w:eastAsia="Times New Roman" w:cs="Times New Roman"/>
-        </w:rPr>
-        <w:t xml:space="preserve">GenBlock() </w:t>
-      </w:r>
-      <w:r>
-        <w:rPr>
-          <w:rFonts w:eastAsia="Times New Roman" w:cs="Times New Roman"/>
-          <w:color w:val="FF860D"/>
-        </w:rPr>
-        <w:t>throws</w:t>
-      </w:r>
-      <w:r>
-        <w:rPr>
-          <w:rFonts w:eastAsia="Times New Roman" w:cs="Times New Roman"/>
-        </w:rPr>
-        <w:t xml:space="preserve"> NoSuchAlgorithmException {</w:t>
-      </w:r>
-    </w:p>
-    <w:p>
-      <w:pPr>
-        <w:pStyle w:val="Normal"/>
-        <w:widowControl/>
-        <w:suppressAutoHyphens w:val="true"/>
-        <w:bidi w:val="0"/>
-        <w:spacing w:lineRule="auto" w:line="360" w:before="142" w:after="0"/>
-        <w:ind w:left="0" w:right="0" w:hanging="0"/>
-        <w:jc w:val="both"/>
-        <w:rPr/>
-      </w:pPr>
-      <w:r>
-        <w:rPr>
-          <w:rFonts w:eastAsia="Times New Roman" w:cs="Times New Roman"/>
+          <w:color w:val="auto"/>
+        </w:rPr>
+        <w:t>RandomKey() {</w:t>
+      </w:r>
+    </w:p>
+    <w:p>
+      <w:pPr>
+        <w:pStyle w:val="Normal"/>
+        <w:widowControl/>
+        <w:suppressAutoHyphens w:val="true"/>
+        <w:bidi w:val="0"/>
+        <w:spacing w:lineRule="auto" w:line="360" w:before="142" w:after="0"/>
+        <w:ind w:left="0" w:right="0" w:hanging="0"/>
+        <w:jc w:val="both"/>
+        <w:rPr>
+          <w:color w:val="auto"/>
+        </w:rPr>
+      </w:pPr>
+      <w:r>
+        <w:rPr>
+          <w:rFonts w:eastAsia="Times New Roman" w:cs="Times New Roman"/>
+          <w:color w:val="auto"/>
         </w:rPr>
         <w:t xml:space="preserve">        </w:t>
       </w:r>
       <w:r>
         <w:rPr>
           <w:rFonts w:eastAsia="Times New Roman" w:cs="Times New Roman"/>
-        </w:rPr>
-        <w:t xml:space="preserve">String Hash , PrevHash = </w:t>
-      </w:r>
-      <w:r>
-        <w:rPr>
-          <w:rFonts w:eastAsia="Times New Roman" w:cs="Times New Roman"/>
-          <w:color w:val="00A933"/>
+          <w:color w:val="auto"/>
+        </w:rPr>
+        <w:t>final int</w:t>
+      </w:r>
+      <w:r>
+        <w:rPr>
+          <w:rFonts w:eastAsia="Times New Roman" w:cs="Times New Roman"/>
+          <w:color w:val="auto"/>
+        </w:rPr>
+        <w:t xml:space="preserve"> KeyLength = </w:t>
+      </w:r>
+      <w:r>
+        <w:rPr>
+          <w:rFonts w:eastAsia="Times New Roman" w:cs="Times New Roman"/>
+          <w:color w:val="auto"/>
+        </w:rPr>
+        <w:t>20</w:t>
+      </w:r>
+      <w:r>
+        <w:rPr>
+          <w:rFonts w:eastAsia="Times New Roman" w:cs="Times New Roman"/>
+          <w:color w:val="auto"/>
+        </w:rPr>
+        <w:t>;</w:t>
+      </w:r>
+    </w:p>
+    <w:p>
+      <w:pPr>
+        <w:pStyle w:val="Normal"/>
+        <w:widowControl/>
+        <w:suppressAutoHyphens w:val="true"/>
+        <w:bidi w:val="0"/>
+        <w:spacing w:lineRule="auto" w:line="360" w:before="142" w:after="0"/>
+        <w:ind w:left="0" w:right="0" w:hanging="0"/>
+        <w:jc w:val="both"/>
+        <w:rPr>
+          <w:color w:val="auto"/>
+        </w:rPr>
+      </w:pPr>
+      <w:r>
+        <w:rPr>
+          <w:rFonts w:eastAsia="Times New Roman" w:cs="Times New Roman"/>
+          <w:color w:val="auto"/>
+        </w:rPr>
+        <w:t xml:space="preserve">        </w:t>
+      </w:r>
+      <w:r>
+        <w:rPr>
+          <w:rFonts w:eastAsia="Times New Roman" w:cs="Times New Roman"/>
+          <w:color w:val="auto"/>
+        </w:rPr>
+        <w:t>char</w:t>
+      </w:r>
+      <w:r>
+        <w:rPr>
+          <w:rFonts w:eastAsia="Times New Roman" w:cs="Times New Roman"/>
+          <w:color w:val="auto"/>
+        </w:rPr>
+        <w:t xml:space="preserve">[] str = </w:t>
+      </w:r>
+      <w:r>
+        <w:rPr>
+          <w:rFonts w:eastAsia="Times New Roman" w:cs="Times New Roman"/>
+          <w:color w:val="auto"/>
+        </w:rPr>
+        <w:t>new</w:t>
+      </w:r>
+      <w:r>
+        <w:rPr>
+          <w:rFonts w:eastAsia="Times New Roman" w:cs="Times New Roman"/>
+          <w:color w:val="auto"/>
+        </w:rPr>
+        <w:t xml:space="preserve"> </w:t>
+      </w:r>
+      <w:r>
+        <w:rPr>
+          <w:rFonts w:eastAsia="Times New Roman" w:cs="Times New Roman"/>
+          <w:color w:val="auto"/>
+        </w:rPr>
+        <w:t>char</w:t>
+      </w:r>
+      <w:r>
+        <w:rPr>
+          <w:rFonts w:eastAsia="Times New Roman" w:cs="Times New Roman"/>
+          <w:color w:val="auto"/>
+        </w:rPr>
+        <w:t>[KeyLength]</w:t>
+      </w:r>
+      <w:r>
+        <w:rPr>
+          <w:rFonts w:eastAsia="Times New Roman" w:cs="Times New Roman"/>
+          <w:color w:val="auto"/>
+        </w:rPr>
+        <w:t>;</w:t>
+      </w:r>
+    </w:p>
+    <w:p>
+      <w:pPr>
+        <w:pStyle w:val="Normal"/>
+        <w:widowControl/>
+        <w:suppressAutoHyphens w:val="true"/>
+        <w:bidi w:val="0"/>
+        <w:spacing w:lineRule="auto" w:line="360" w:before="142" w:after="0"/>
+        <w:ind w:left="0" w:right="0" w:hanging="0"/>
+        <w:jc w:val="both"/>
+        <w:rPr>
+          <w:color w:val="auto"/>
+        </w:rPr>
+      </w:pPr>
+      <w:r>
+        <w:rPr>
+          <w:rFonts w:eastAsia="Times New Roman" w:cs="Times New Roman"/>
+          <w:color w:val="auto"/>
+        </w:rPr>
+        <w:t xml:space="preserve">        </w:t>
+      </w:r>
+      <w:r>
+        <w:rPr>
+          <w:rFonts w:eastAsia="Times New Roman" w:cs="Times New Roman"/>
+          <w:color w:val="auto"/>
+        </w:rPr>
+        <w:t>int</w:t>
+      </w:r>
+      <w:r>
+        <w:rPr>
+          <w:rFonts w:eastAsia="Times New Roman" w:cs="Times New Roman"/>
+          <w:color w:val="auto"/>
+        </w:rPr>
+        <w:t xml:space="preserve"> RandomNumber</w:t>
+      </w:r>
+      <w:r>
+        <w:rPr>
+          <w:rFonts w:eastAsia="Times New Roman" w:cs="Times New Roman"/>
+          <w:color w:val="auto"/>
+        </w:rPr>
+        <w:t>;</w:t>
+      </w:r>
+    </w:p>
+    <w:p>
+      <w:pPr>
+        <w:pStyle w:val="Normal"/>
+        <w:widowControl/>
+        <w:suppressAutoHyphens w:val="true"/>
+        <w:bidi w:val="0"/>
+        <w:spacing w:lineRule="auto" w:line="360" w:before="142" w:after="0"/>
+        <w:ind w:left="0" w:right="0" w:hanging="0"/>
+        <w:jc w:val="both"/>
+        <w:rPr>
+          <w:color w:val="auto"/>
+        </w:rPr>
+      </w:pPr>
+      <w:r>
+        <w:rPr>
+          <w:rFonts w:eastAsia="Times New Roman" w:cs="Times New Roman"/>
+          <w:color w:val="auto"/>
+        </w:rPr>
+        <w:t xml:space="preserve">        </w:t>
+      </w:r>
+      <w:r>
+        <w:rPr>
+          <w:rFonts w:eastAsia="Times New Roman" w:cs="Times New Roman"/>
+          <w:color w:val="auto"/>
+        </w:rPr>
+        <w:t xml:space="preserve">Key = </w:t>
+      </w:r>
+      <w:r>
+        <w:rPr>
+          <w:rFonts w:eastAsia="Times New Roman" w:cs="Times New Roman"/>
+          <w:color w:val="auto"/>
         </w:rPr>
         <w:t>""</w:t>
       </w:r>
       <w:r>
         <w:rPr>
           <w:rFonts w:eastAsia="Times New Roman" w:cs="Times New Roman"/>
-          <w:color w:val="FF860D"/>
+          <w:color w:val="auto"/>
         </w:rPr>
         <w:t>;</w:t>
       </w:r>
@@ -3195,62 +4972,315 @@
         <w:spacing w:lineRule="auto" w:line="360" w:before="142" w:after="0"/>
         <w:ind w:left="0" w:right="0" w:hanging="0"/>
         <w:jc w:val="both"/>
-        <w:rPr/>
-      </w:pPr>
-      <w:r>
-        <w:rPr>
-          <w:rFonts w:eastAsia="Times New Roman" w:cs="Times New Roman"/>
+        <w:rPr>
+          <w:color w:val="auto"/>
+        </w:rPr>
+      </w:pPr>
+      <w:r>
+        <w:rPr>
+          <w:rFonts w:eastAsia="Times New Roman" w:cs="Times New Roman"/>
+          <w:color w:val="auto"/>
         </w:rPr>
         <w:t xml:space="preserve">        </w:t>
       </w:r>
       <w:r>
         <w:rPr>
           <w:rFonts w:eastAsia="Times New Roman" w:cs="Times New Roman"/>
-          <w:color w:val="FF860D"/>
+          <w:color w:val="auto"/>
+        </w:rPr>
+        <w:t>for</w:t>
+      </w:r>
+      <w:r>
+        <w:rPr>
+          <w:rFonts w:eastAsia="Times New Roman" w:cs="Times New Roman"/>
+          <w:color w:val="auto"/>
+        </w:rPr>
+        <w:t xml:space="preserve"> (</w:t>
+      </w:r>
+      <w:r>
+        <w:rPr>
+          <w:rFonts w:eastAsia="Times New Roman" w:cs="Times New Roman"/>
+          <w:color w:val="auto"/>
         </w:rPr>
         <w:t>int</w:t>
       </w:r>
       <w:r>
         <w:rPr>
           <w:rFonts w:eastAsia="Times New Roman" w:cs="Times New Roman"/>
-        </w:rPr>
-        <w:t xml:space="preserve"> Index = 1</w:t>
-      </w:r>
-      <w:r>
-        <w:rPr>
-          <w:rFonts w:eastAsia="Times New Roman" w:cs="Times New Roman"/>
-          <w:color w:val="FF860D"/>
+          <w:color w:val="auto"/>
+        </w:rPr>
+        <w:t xml:space="preserve"> i = </w:t>
+      </w:r>
+      <w:r>
+        <w:rPr>
+          <w:rFonts w:eastAsia="Times New Roman" w:cs="Times New Roman"/>
+          <w:color w:val="auto"/>
+        </w:rPr>
+        <w:t>0</w:t>
+      </w:r>
+      <w:r>
+        <w:rPr>
+          <w:rFonts w:eastAsia="Times New Roman" w:cs="Times New Roman"/>
+          <w:color w:val="auto"/>
         </w:rPr>
         <w:t>;</w:t>
       </w:r>
-    </w:p>
-    <w:p>
-      <w:pPr>
-        <w:pStyle w:val="Normal"/>
-        <w:widowControl/>
-        <w:suppressAutoHyphens w:val="true"/>
-        <w:bidi w:val="0"/>
-        <w:spacing w:lineRule="auto" w:line="360" w:before="142" w:after="0"/>
-        <w:ind w:left="0" w:right="0" w:hanging="0"/>
-        <w:jc w:val="both"/>
-        <w:rPr/>
-      </w:pPr>
-      <w:r>
-        <w:rPr>
-          <w:rFonts w:eastAsia="Times New Roman" w:cs="Times New Roman"/>
+      <w:r>
+        <w:rPr>
+          <w:rFonts w:eastAsia="Times New Roman" w:cs="Times New Roman"/>
+          <w:color w:val="auto"/>
+        </w:rPr>
+        <w:t xml:space="preserve"> i &lt; KeyLength; i++) {</w:t>
+      </w:r>
+    </w:p>
+    <w:p>
+      <w:pPr>
+        <w:pStyle w:val="Normal"/>
+        <w:widowControl/>
+        <w:suppressAutoHyphens w:val="true"/>
+        <w:bidi w:val="0"/>
+        <w:spacing w:lineRule="auto" w:line="360" w:before="142" w:after="0"/>
+        <w:ind w:left="0" w:right="0" w:hanging="0"/>
+        <w:jc w:val="both"/>
+        <w:rPr>
+          <w:color w:val="auto"/>
+        </w:rPr>
+      </w:pPr>
+      <w:r>
+        <w:rPr>
+          <w:rFonts w:eastAsia="Times New Roman" w:cs="Times New Roman"/>
+          <w:color w:val="auto"/>
+        </w:rPr>
+        <w:t xml:space="preserve">            </w:t>
+      </w:r>
+      <w:r>
+        <w:rPr>
+          <w:rFonts w:eastAsia="Times New Roman" w:cs="Times New Roman"/>
+          <w:color w:val="auto"/>
+        </w:rPr>
+        <w:t>RandomNumber = 65 + (</w:t>
+      </w:r>
+      <w:r>
+        <w:rPr>
+          <w:rFonts w:eastAsia="Times New Roman" w:cs="Times New Roman"/>
+          <w:color w:val="auto"/>
+        </w:rPr>
+        <w:t>int</w:t>
+      </w:r>
+      <w:r>
+        <w:rPr>
+          <w:rFonts w:eastAsia="Times New Roman" w:cs="Times New Roman"/>
+          <w:color w:val="auto"/>
+        </w:rPr>
+        <w:t xml:space="preserve">) (Math.random() </w:t>
+      </w:r>
+      <w:r>
+        <w:rPr>
+          <w:rFonts w:eastAsia="Times New Roman" w:cs="Times New Roman"/>
+          <w:color w:val="auto"/>
+        </w:rPr>
+        <w:t>*</w:t>
+      </w:r>
+      <w:r>
+        <w:rPr>
+          <w:rFonts w:eastAsia="Times New Roman" w:cs="Times New Roman"/>
+          <w:color w:val="auto"/>
+        </w:rPr>
+        <w:t xml:space="preserve"> </w:t>
+      </w:r>
+      <w:r>
+        <w:rPr>
+          <w:rFonts w:eastAsia="Times New Roman" w:cs="Times New Roman"/>
+          <w:color w:val="auto"/>
+        </w:rPr>
+        <w:t>25</w:t>
+      </w:r>
+      <w:r>
+        <w:rPr>
+          <w:rFonts w:eastAsia="Times New Roman" w:cs="Times New Roman"/>
+          <w:color w:val="auto"/>
+        </w:rPr>
+        <w:t>)</w:t>
+      </w:r>
+      <w:r>
+        <w:rPr>
+          <w:rFonts w:eastAsia="Times New Roman" w:cs="Times New Roman"/>
+          <w:color w:val="auto"/>
+        </w:rPr>
+        <w:t>;</w:t>
+      </w:r>
+    </w:p>
+    <w:p>
+      <w:pPr>
+        <w:pStyle w:val="Normal"/>
+        <w:widowControl/>
+        <w:suppressAutoHyphens w:val="true"/>
+        <w:bidi w:val="0"/>
+        <w:spacing w:lineRule="auto" w:line="360" w:before="142" w:after="0"/>
+        <w:ind w:left="0" w:right="0" w:hanging="0"/>
+        <w:jc w:val="both"/>
+        <w:rPr>
+          <w:color w:val="auto"/>
+        </w:rPr>
+      </w:pPr>
+      <w:r>
+        <w:rPr>
+          <w:rFonts w:eastAsia="Times New Roman" w:cs="Times New Roman"/>
+          <w:color w:val="auto"/>
+        </w:rPr>
+        <w:t xml:space="preserve">            </w:t>
+      </w:r>
+      <w:r>
+        <w:rPr>
+          <w:rFonts w:eastAsia="Times New Roman" w:cs="Times New Roman"/>
+          <w:color w:val="auto"/>
+        </w:rPr>
+        <w:t>str[i] = (</w:t>
+      </w:r>
+      <w:r>
+        <w:rPr>
+          <w:rFonts w:eastAsia="Times New Roman" w:cs="Times New Roman"/>
+          <w:color w:val="auto"/>
+        </w:rPr>
+        <w:t>char</w:t>
+      </w:r>
+      <w:r>
+        <w:rPr>
+          <w:rFonts w:eastAsia="Times New Roman" w:cs="Times New Roman"/>
+          <w:color w:val="auto"/>
+        </w:rPr>
+        <w:t>) RandomNumber</w:t>
+      </w:r>
+      <w:r>
+        <w:rPr>
+          <w:rFonts w:eastAsia="Times New Roman" w:cs="Times New Roman"/>
+          <w:color w:val="auto"/>
+        </w:rPr>
+        <w:t>;</w:t>
+      </w:r>
+    </w:p>
+    <w:p>
+      <w:pPr>
+        <w:pStyle w:val="Normal"/>
+        <w:widowControl/>
+        <w:suppressAutoHyphens w:val="true"/>
+        <w:bidi w:val="0"/>
+        <w:spacing w:lineRule="auto" w:line="360" w:before="142" w:after="0"/>
+        <w:ind w:left="0" w:right="0" w:hanging="0"/>
+        <w:jc w:val="both"/>
+        <w:rPr>
+          <w:color w:val="auto"/>
+        </w:rPr>
+      </w:pPr>
+      <w:r>
+        <w:rPr>
+          <w:rFonts w:eastAsia="Times New Roman" w:cs="Times New Roman"/>
+          <w:color w:val="auto"/>
         </w:rPr>
         <w:t xml:space="preserve">        </w:t>
       </w:r>
       <w:r>
         <w:rPr>
           <w:rFonts w:eastAsia="Times New Roman" w:cs="Times New Roman"/>
-        </w:rPr>
-        <w:t>String OurHashString</w:t>
-      </w:r>
-      <w:r>
-        <w:rPr>
-          <w:rFonts w:eastAsia="Times New Roman" w:cs="Times New Roman"/>
-          <w:color w:val="FF860D"/>
+          <w:color w:val="auto"/>
+        </w:rPr>
+        <w:t>}</w:t>
+      </w:r>
+    </w:p>
+    <w:p>
+      <w:pPr>
+        <w:pStyle w:val="Normal"/>
+        <w:widowControl/>
+        <w:suppressAutoHyphens w:val="true"/>
+        <w:bidi w:val="0"/>
+        <w:spacing w:lineRule="auto" w:line="360" w:before="142" w:after="0"/>
+        <w:ind w:left="0" w:right="0" w:hanging="0"/>
+        <w:jc w:val="both"/>
+        <w:rPr>
+          <w:color w:val="auto"/>
+        </w:rPr>
+      </w:pPr>
+      <w:r>
+        <w:rPr>
+          <w:rFonts w:eastAsia="Times New Roman" w:cs="Times New Roman"/>
+          <w:color w:val="auto"/>
+        </w:rPr>
+        <w:t xml:space="preserve">        </w:t>
+      </w:r>
+      <w:r>
+        <w:rPr>
+          <w:rFonts w:eastAsia="Times New Roman" w:cs="Times New Roman"/>
+          <w:color w:val="auto"/>
+        </w:rPr>
+        <w:t>for</w:t>
+      </w:r>
+      <w:r>
+        <w:rPr>
+          <w:rFonts w:eastAsia="Times New Roman" w:cs="Times New Roman"/>
+          <w:color w:val="auto"/>
+        </w:rPr>
+        <w:t xml:space="preserve"> (</w:t>
+      </w:r>
+      <w:r>
+        <w:rPr>
+          <w:rFonts w:eastAsia="Times New Roman" w:cs="Times New Roman"/>
+          <w:color w:val="auto"/>
+        </w:rPr>
+        <w:t>int</w:t>
+      </w:r>
+      <w:r>
+        <w:rPr>
+          <w:rFonts w:eastAsia="Times New Roman" w:cs="Times New Roman"/>
+          <w:color w:val="auto"/>
+        </w:rPr>
+        <w:t xml:space="preserve"> i = </w:t>
+      </w:r>
+      <w:r>
+        <w:rPr>
+          <w:rFonts w:eastAsia="Times New Roman" w:cs="Times New Roman"/>
+          <w:color w:val="auto"/>
+        </w:rPr>
+        <w:t>0</w:t>
+      </w:r>
+      <w:r>
+        <w:rPr>
+          <w:rFonts w:eastAsia="Times New Roman" w:cs="Times New Roman"/>
+          <w:color w:val="auto"/>
+        </w:rPr>
+        <w:t>; i &lt; KeyLength; i++) {</w:t>
+      </w:r>
+    </w:p>
+    <w:p>
+      <w:pPr>
+        <w:pStyle w:val="Normal"/>
+        <w:widowControl/>
+        <w:suppressAutoHyphens w:val="true"/>
+        <w:bidi w:val="0"/>
+        <w:spacing w:lineRule="auto" w:line="360" w:before="142" w:after="0"/>
+        <w:ind w:left="0" w:right="0" w:hanging="0"/>
+        <w:jc w:val="both"/>
+        <w:rPr>
+          <w:color w:val="auto"/>
+        </w:rPr>
+      </w:pPr>
+      <w:r>
+        <w:rPr>
+          <w:rFonts w:eastAsia="Times New Roman" w:cs="Times New Roman"/>
+          <w:color w:val="auto"/>
+        </w:rPr>
+        <w:t xml:space="preserve">            </w:t>
+      </w:r>
+      <w:r>
+        <w:rPr>
+          <w:rFonts w:eastAsia="Times New Roman" w:cs="Times New Roman"/>
+          <w:color w:val="auto"/>
+        </w:rPr>
+        <w:t>Key = Key + str[i]</w:t>
+      </w:r>
+      <w:r>
+        <w:rPr>
+          <w:rFonts w:eastAsia="Times New Roman" w:cs="Times New Roman"/>
+          <w:color w:val="auto"/>
         </w:rPr>
         <w:t>;</w:t>
       </w:r>
@@ -3264,534 +5294,21 @@
         <w:spacing w:lineRule="auto" w:line="360" w:before="142" w:after="0"/>
         <w:ind w:left="0" w:right="0" w:hanging="0"/>
         <w:jc w:val="both"/>
-        <w:rPr/>
-      </w:pPr>
-      <w:r>
-        <w:rPr>
-          <w:rFonts w:eastAsia="Times New Roman" w:cs="Times New Roman"/>
+        <w:rPr>
+          <w:color w:val="auto"/>
+        </w:rPr>
+      </w:pPr>
+      <w:r>
+        <w:rPr>
+          <w:rFonts w:eastAsia="Times New Roman" w:cs="Times New Roman"/>
+          <w:color w:val="auto"/>
         </w:rPr>
         <w:t xml:space="preserve">        </w:t>
       </w:r>
       <w:r>
         <w:rPr>
           <w:rFonts w:eastAsia="Times New Roman" w:cs="Times New Roman"/>
-        </w:rPr>
-        <w:t xml:space="preserve">String data = </w:t>
-      </w:r>
-      <w:r>
-        <w:rPr>
-          <w:rFonts w:eastAsia="Times New Roman" w:cs="Times New Roman"/>
-          <w:color w:val="00A933"/>
-        </w:rPr>
-        <w:t>"1 transaction: NULL :: 7ae16e3ac9c3a7a6b08e96c8adf54035+;</w:t>
-      </w:r>
-      <w:r>
-        <w:rPr>
-          <w:rFonts w:eastAsia="Times New Roman" w:cs="Times New Roman"/>
-        </w:rPr>
-        <w:t xml:space="preserve"> </w:t>
-      </w:r>
-      <w:r>
-        <w:rPr>
-          <w:rFonts w:eastAsia="Times New Roman" w:cs="Times New Roman"/>
-          <w:color w:val="FF860D"/>
-        </w:rPr>
-        <w:t>\n</w:t>
-      </w:r>
-      <w:r>
-        <w:rPr>
-          <w:rFonts w:eastAsia="Times New Roman" w:cs="Times New Roman"/>
-          <w:color w:val="00A933"/>
-        </w:rPr>
-        <w:t>"</w:t>
-      </w:r>
-      <w:r>
-        <w:rPr>
-          <w:rFonts w:eastAsia="Times New Roman" w:cs="Times New Roman"/>
-          <w:color w:val="FF860D"/>
-        </w:rPr>
-        <w:t>;</w:t>
-      </w:r>
-    </w:p>
-    <w:p>
-      <w:pPr>
-        <w:pStyle w:val="Normal"/>
-        <w:widowControl/>
-        <w:suppressAutoHyphens w:val="true"/>
-        <w:bidi w:val="0"/>
-        <w:spacing w:lineRule="auto" w:line="360" w:before="142" w:after="0"/>
-        <w:ind w:left="0" w:right="0" w:hanging="0"/>
-        <w:jc w:val="both"/>
-        <w:rPr/>
-      </w:pPr>
-      <w:r>
-        <w:rPr>
-          <w:rFonts w:eastAsia="Times New Roman" w:cs="Times New Roman"/>
-        </w:rPr>
-        <w:t xml:space="preserve">        </w:t>
-      </w:r>
-      <w:r>
-        <w:rPr>
-          <w:rFonts w:eastAsia="Times New Roman" w:cs="Times New Roman"/>
-        </w:rPr>
-        <w:t>ArrayList&lt;Block&gt; Block = new ArrayList&lt;&gt;()</w:t>
-      </w:r>
-      <w:r>
-        <w:rPr>
-          <w:rFonts w:eastAsia="Times New Roman" w:cs="Times New Roman"/>
-          <w:color w:val="FF860D"/>
-        </w:rPr>
-        <w:t>;</w:t>
-      </w:r>
-    </w:p>
-    <w:p>
-      <w:pPr>
-        <w:pStyle w:val="Normal"/>
-        <w:widowControl/>
-        <w:suppressAutoHyphens w:val="true"/>
-        <w:bidi w:val="0"/>
-        <w:spacing w:lineRule="auto" w:line="360" w:before="142" w:after="0"/>
-        <w:ind w:left="0" w:right="0" w:hanging="0"/>
-        <w:jc w:val="both"/>
-        <w:rPr/>
-      </w:pPr>
-      <w:r>
-        <w:rPr>
-          <w:rFonts w:eastAsia="Times New Roman" w:cs="Times New Roman"/>
-        </w:rPr>
-        <w:t xml:space="preserve">        </w:t>
-      </w:r>
-      <w:r>
-        <w:rPr>
-          <w:rFonts w:eastAsia="Times New Roman" w:cs="Times New Roman"/>
-          <w:color w:val="FF860D"/>
-        </w:rPr>
-        <w:t>while</w:t>
-      </w:r>
-      <w:r>
-        <w:rPr>
-          <w:rFonts w:eastAsia="Times New Roman" w:cs="Times New Roman"/>
-        </w:rPr>
-        <w:t xml:space="preserve"> (true) {</w:t>
-      </w:r>
-    </w:p>
-    <w:p>
-      <w:pPr>
-        <w:pStyle w:val="Normal"/>
-        <w:widowControl/>
-        <w:suppressAutoHyphens w:val="true"/>
-        <w:bidi w:val="0"/>
-        <w:spacing w:lineRule="auto" w:line="360" w:before="142" w:after="0"/>
-        <w:ind w:left="0" w:right="0" w:hanging="0"/>
-        <w:jc w:val="both"/>
-        <w:rPr/>
-      </w:pPr>
-      <w:r>
-        <w:rPr>
-          <w:rFonts w:eastAsia="Times New Roman" w:cs="Times New Roman"/>
-        </w:rPr>
-        <w:t xml:space="preserve">            </w:t>
-      </w:r>
-      <w:r>
-        <w:rPr>
-          <w:rFonts w:eastAsia="Times New Roman" w:cs="Times New Roman"/>
-        </w:rPr>
-        <w:t>System.out.println(</w:t>
-      </w:r>
-      <w:r>
-        <w:rPr>
-          <w:rFonts w:eastAsia="Times New Roman" w:cs="Times New Roman"/>
-          <w:color w:val="00A933"/>
-        </w:rPr>
-        <w:t>"Generating block...</w:t>
-      </w:r>
-      <w:r>
-        <w:rPr>
-          <w:rFonts w:eastAsia="Times New Roman" w:cs="Times New Roman"/>
-          <w:color w:val="FF860D"/>
-        </w:rPr>
-        <w:t>\n</w:t>
-      </w:r>
-      <w:r>
-        <w:rPr>
-          <w:rFonts w:eastAsia="Times New Roman" w:cs="Times New Roman"/>
-          <w:color w:val="00A933"/>
-        </w:rPr>
-        <w:t>"</w:t>
-      </w:r>
-      <w:r>
-        <w:rPr>
-          <w:rFonts w:eastAsia="Times New Roman" w:cs="Times New Roman"/>
-        </w:rPr>
-        <w:t>)</w:t>
-      </w:r>
-      <w:r>
-        <w:rPr>
-          <w:rFonts w:eastAsia="Times New Roman" w:cs="Times New Roman"/>
-          <w:color w:val="FF860D"/>
-        </w:rPr>
-        <w:t>;</w:t>
-      </w:r>
-    </w:p>
-    <w:p>
-      <w:pPr>
-        <w:pStyle w:val="Normal"/>
-        <w:widowControl/>
-        <w:suppressAutoHyphens w:val="true"/>
-        <w:bidi w:val="0"/>
-        <w:spacing w:lineRule="auto" w:line="360" w:before="142" w:after="0"/>
-        <w:ind w:left="0" w:right="0" w:hanging="0"/>
-        <w:jc w:val="both"/>
-        <w:rPr/>
-      </w:pPr>
-      <w:r>
-        <w:rPr>
-          <w:rFonts w:eastAsia="Times New Roman" w:cs="Times New Roman"/>
-        </w:rPr>
-        <w:t xml:space="preserve">            </w:t>
-      </w:r>
-      <w:r>
-        <w:rPr>
-          <w:rFonts w:eastAsia="Times New Roman" w:cs="Times New Roman"/>
-        </w:rPr>
-        <w:t>RandomKey()</w:t>
-      </w:r>
-      <w:r>
-        <w:rPr>
-          <w:rFonts w:eastAsia="Times New Roman" w:cs="Times New Roman"/>
-          <w:color w:val="FF860D"/>
-        </w:rPr>
-        <w:t>;</w:t>
-      </w:r>
-    </w:p>
-    <w:p>
-      <w:pPr>
-        <w:pStyle w:val="Normal"/>
-        <w:widowControl/>
-        <w:suppressAutoHyphens w:val="true"/>
-        <w:bidi w:val="0"/>
-        <w:spacing w:lineRule="auto" w:line="360" w:before="142" w:after="0"/>
-        <w:ind w:left="0" w:right="0" w:hanging="0"/>
-        <w:jc w:val="both"/>
-        <w:rPr/>
-      </w:pPr>
-      <w:r>
-        <w:rPr>
-          <w:rFonts w:eastAsia="Times New Roman" w:cs="Times New Roman"/>
-        </w:rPr>
-        <w:t xml:space="preserve">            </w:t>
-      </w:r>
-      <w:r>
-        <w:rPr>
-          <w:rFonts w:eastAsia="Times New Roman" w:cs="Times New Roman"/>
-        </w:rPr>
-        <w:t>Date date = new Date()</w:t>
-      </w:r>
-      <w:r>
-        <w:rPr>
-          <w:rFonts w:eastAsia="Times New Roman" w:cs="Times New Roman"/>
-          <w:color w:val="FF860D"/>
-        </w:rPr>
-        <w:t>;</w:t>
-      </w:r>
-    </w:p>
-    <w:p>
-      <w:pPr>
-        <w:pStyle w:val="Normal"/>
-        <w:widowControl/>
-        <w:suppressAutoHyphens w:val="true"/>
-        <w:bidi w:val="0"/>
-        <w:spacing w:lineRule="auto" w:line="360" w:before="142" w:after="0"/>
-        <w:ind w:left="0" w:right="0" w:hanging="0"/>
-        <w:jc w:val="both"/>
-        <w:rPr/>
-      </w:pPr>
-      <w:r>
-        <w:rPr>
-          <w:rFonts w:eastAsia="Times New Roman" w:cs="Times New Roman"/>
-        </w:rPr>
-        <w:t xml:space="preserve">            </w:t>
-      </w:r>
-      <w:r>
-        <w:rPr>
-          <w:rFonts w:eastAsia="Times New Roman" w:cs="Times New Roman"/>
-        </w:rPr>
-        <w:t>OurHashString = data + Key</w:t>
-      </w:r>
-      <w:r>
-        <w:rPr>
-          <w:rFonts w:eastAsia="Times New Roman" w:cs="Times New Roman"/>
-          <w:color w:val="FF860D"/>
-        </w:rPr>
-        <w:t>;</w:t>
-      </w:r>
-    </w:p>
-    <w:p>
-      <w:pPr>
-        <w:pStyle w:val="Normal"/>
-        <w:widowControl/>
-        <w:suppressAutoHyphens w:val="true"/>
-        <w:bidi w:val="0"/>
-        <w:spacing w:lineRule="auto" w:line="360" w:before="142" w:after="0"/>
-        <w:ind w:left="0" w:right="0" w:hanging="0"/>
-        <w:jc w:val="both"/>
-        <w:rPr/>
-      </w:pPr>
-      <w:r>
-        <w:rPr>
-          <w:rFonts w:eastAsia="Times New Roman" w:cs="Times New Roman"/>
-        </w:rPr>
-        <w:t xml:space="preserve">            </w:t>
-      </w:r>
-      <w:r>
-        <w:rPr>
-          <w:rFonts w:eastAsia="Times New Roman" w:cs="Times New Roman"/>
-        </w:rPr>
-        <w:t>Hash = hash256(OurHashString)</w:t>
-      </w:r>
-      <w:r>
-        <w:rPr>
-          <w:rFonts w:eastAsia="Times New Roman" w:cs="Times New Roman"/>
-          <w:color w:val="FF860D"/>
-        </w:rPr>
-        <w:t>;</w:t>
-      </w:r>
-    </w:p>
-    <w:p>
-      <w:pPr>
-        <w:pStyle w:val="Normal"/>
-        <w:widowControl/>
-        <w:suppressAutoHyphens w:val="true"/>
-        <w:bidi w:val="0"/>
-        <w:spacing w:lineRule="auto" w:line="360" w:before="142" w:after="0"/>
-        <w:ind w:left="0" w:right="0" w:hanging="0"/>
-        <w:jc w:val="both"/>
-        <w:rPr/>
-      </w:pPr>
-      <w:r>
-        <w:rPr>
-          <w:rFonts w:eastAsia="Times New Roman" w:cs="Times New Roman"/>
-        </w:rPr>
-        <w:t xml:space="preserve">            </w:t>
-      </w:r>
-      <w:r>
-        <w:rPr>
-          <w:rFonts w:eastAsia="Times New Roman" w:cs="Times New Roman"/>
-          <w:color w:val="FF860D"/>
-        </w:rPr>
-        <w:t>if</w:t>
-      </w:r>
-      <w:r>
-        <w:rPr>
-          <w:rFonts w:eastAsia="Times New Roman" w:cs="Times New Roman"/>
-        </w:rPr>
-        <w:t xml:space="preserve"> (Hash.contains(</w:t>
-      </w:r>
-      <w:r>
-        <w:rPr>
-          <w:rFonts w:eastAsia="Times New Roman" w:cs="Times New Roman"/>
-          <w:color w:val="00A933"/>
-        </w:rPr>
-        <w:t>"00000"</w:t>
-      </w:r>
-      <w:r>
-        <w:rPr>
-          <w:rFonts w:eastAsia="Times New Roman" w:cs="Times New Roman"/>
-        </w:rPr>
-        <w:t>)) {</w:t>
-      </w:r>
-    </w:p>
-    <w:p>
-      <w:pPr>
-        <w:pStyle w:val="Normal"/>
-        <w:widowControl/>
-        <w:suppressAutoHyphens w:val="true"/>
-        <w:bidi w:val="0"/>
-        <w:spacing w:lineRule="auto" w:line="360" w:before="142" w:after="0"/>
-        <w:ind w:left="0" w:right="0" w:hanging="0"/>
-        <w:jc w:val="both"/>
-        <w:rPr/>
-      </w:pPr>
-      <w:r>
-        <w:rPr>
-          <w:rFonts w:eastAsia="Times New Roman" w:cs="Times New Roman"/>
-        </w:rPr>
-        <w:t xml:space="preserve">                </w:t>
-      </w:r>
-      <w:r>
-        <w:rPr>
-          <w:rFonts w:eastAsia="Times New Roman" w:cs="Times New Roman"/>
-        </w:rPr>
-        <w:t xml:space="preserve">Block newBlock = </w:t>
-      </w:r>
-      <w:r>
-        <w:rPr>
-          <w:rFonts w:eastAsia="Times New Roman" w:cs="Times New Roman"/>
-          <w:color w:val="FF860D"/>
-        </w:rPr>
-        <w:t>new</w:t>
-      </w:r>
-      <w:r>
-        <w:rPr>
-          <w:rFonts w:eastAsia="Times New Roman" w:cs="Times New Roman"/>
-        </w:rPr>
-        <w:t xml:space="preserve"> Block( Index, date, PrevHash, data, Hash, Key)</w:t>
-      </w:r>
-      <w:r>
-        <w:rPr>
-          <w:rFonts w:eastAsia="Times New Roman" w:cs="Times New Roman"/>
-          <w:color w:val="FF860D"/>
-        </w:rPr>
-        <w:t>;</w:t>
-      </w:r>
-    </w:p>
-    <w:p>
-      <w:pPr>
-        <w:pStyle w:val="Normal"/>
-        <w:widowControl/>
-        <w:suppressAutoHyphens w:val="true"/>
-        <w:bidi w:val="0"/>
-        <w:spacing w:lineRule="auto" w:line="360" w:before="142" w:after="0"/>
-        <w:ind w:left="0" w:right="0" w:hanging="0"/>
-        <w:jc w:val="both"/>
-        <w:rPr/>
-      </w:pPr>
-      <w:r>
-        <w:rPr>
-          <w:rFonts w:eastAsia="Times New Roman" w:cs="Times New Roman"/>
-        </w:rPr>
-        <w:t xml:space="preserve">                </w:t>
-      </w:r>
-      <w:r>
-        <w:rPr>
-          <w:rFonts w:eastAsia="Times New Roman" w:cs="Times New Roman"/>
-        </w:rPr>
-        <w:t>System.out.println(</w:t>
-      </w:r>
-      <w:r>
-        <w:rPr>
-          <w:rFonts w:eastAsia="Times New Roman" w:cs="Times New Roman"/>
-          <w:color w:val="00A933"/>
-        </w:rPr>
-        <w:t>"Generated new block"</w:t>
-      </w:r>
-      <w:r>
-        <w:rPr>
-          <w:rFonts w:eastAsia="Times New Roman" w:cs="Times New Roman"/>
-        </w:rPr>
-        <w:t xml:space="preserve"> + Index + </w:t>
-      </w:r>
-    </w:p>
-    <w:p>
-      <w:pPr>
-        <w:pStyle w:val="Normal"/>
-        <w:widowControl/>
-        <w:suppressAutoHyphens w:val="true"/>
-        <w:bidi w:val="0"/>
-        <w:spacing w:lineRule="auto" w:line="360" w:before="142" w:after="0"/>
-        <w:ind w:left="0" w:right="0" w:hanging="0"/>
-        <w:jc w:val="both"/>
-        <w:rPr/>
-      </w:pPr>
-      <w:r>
-        <w:rPr>
-          <w:rFonts w:eastAsia="Times New Roman" w:cs="Times New Roman"/>
-          <w:color w:val="00A933"/>
-        </w:rPr>
-        <w:t>" whit hash:"</w:t>
-      </w:r>
-      <w:r>
-        <w:rPr>
-          <w:rFonts w:eastAsia="Times New Roman" w:cs="Times New Roman"/>
-        </w:rPr>
-        <w:t xml:space="preserve"> + Hash + </w:t>
-      </w:r>
-      <w:r>
-        <w:rPr>
-          <w:rFonts w:eastAsia="Times New Roman" w:cs="Times New Roman"/>
-          <w:color w:val="00A933"/>
-        </w:rPr>
-        <w:t>"!</w:t>
-      </w:r>
-      <w:r>
-        <w:rPr>
-          <w:rFonts w:eastAsia="Times New Roman" w:cs="Times New Roman"/>
-          <w:color w:val="FF860D"/>
-        </w:rPr>
-        <w:t>\n</w:t>
-      </w:r>
-      <w:r>
-        <w:rPr>
-          <w:rFonts w:eastAsia="Times New Roman" w:cs="Times New Roman"/>
-          <w:color w:val="00A933"/>
-        </w:rPr>
-        <w:t>"</w:t>
-      </w:r>
-      <w:r>
-        <w:rPr>
-          <w:rFonts w:eastAsia="Times New Roman" w:cs="Times New Roman"/>
-        </w:rPr>
-        <w:t>)</w:t>
-      </w:r>
-      <w:r>
-        <w:rPr>
-          <w:rFonts w:eastAsia="Times New Roman" w:cs="Times New Roman"/>
-          <w:color w:val="FF860D"/>
-        </w:rPr>
-        <w:t>;</w:t>
-      </w:r>
-    </w:p>
-    <w:p>
-      <w:pPr>
-        <w:pStyle w:val="Normal"/>
-        <w:widowControl/>
-        <w:suppressAutoHyphens w:val="true"/>
-        <w:bidi w:val="0"/>
-        <w:spacing w:lineRule="auto" w:line="360" w:before="142" w:after="0"/>
-        <w:ind w:left="0" w:right="0" w:hanging="0"/>
-        <w:jc w:val="both"/>
-        <w:rPr/>
-      </w:pPr>
-      <w:r>
-        <w:rPr>
-          <w:rFonts w:eastAsia="Times New Roman" w:cs="Times New Roman"/>
-        </w:rPr>
-        <w:t xml:space="preserve">                </w:t>
-      </w:r>
-      <w:r>
-        <w:rPr>
-          <w:rFonts w:eastAsia="Times New Roman" w:cs="Times New Roman"/>
-        </w:rPr>
-        <w:t>Block.add(newBlock)</w:t>
-      </w:r>
-      <w:r>
-        <w:rPr>
-          <w:rFonts w:eastAsia="Times New Roman" w:cs="Times New Roman"/>
-          <w:color w:val="FF860D"/>
-        </w:rPr>
-        <w:t>;</w:t>
-      </w:r>
-    </w:p>
-    <w:p>
-      <w:pPr>
-        <w:pStyle w:val="Normal"/>
-        <w:widowControl/>
-        <w:suppressAutoHyphens w:val="true"/>
-        <w:bidi w:val="0"/>
-        <w:spacing w:lineRule="auto" w:line="360" w:before="142" w:after="0"/>
-        <w:ind w:left="0" w:right="0" w:hanging="0"/>
-        <w:jc w:val="both"/>
-        <w:rPr/>
-      </w:pPr>
-      <w:r>
-        <w:rPr>
-          <w:rFonts w:eastAsia="Times New Roman" w:cs="Times New Roman"/>
-        </w:rPr>
-        <w:t xml:space="preserve">            </w:t>
-      </w:r>
-      <w:r>
-        <w:rPr>
-          <w:rFonts w:eastAsia="Times New Roman" w:cs="Times New Roman"/>
+          <w:color w:val="auto"/>
         </w:rPr>
         <w:t>}</w:t>
       </w:r>
@@ -3805,79 +5322,21 @@
         <w:spacing w:lineRule="auto" w:line="360" w:before="142" w:after="0"/>
         <w:ind w:left="0" w:right="0" w:hanging="0"/>
         <w:jc w:val="both"/>
-        <w:rPr/>
-      </w:pPr>
-      <w:r>
-        <w:rPr>
-          <w:rFonts w:eastAsia="Times New Roman" w:cs="Times New Roman"/>
-        </w:rPr>
-        <w:t xml:space="preserve">            </w:t>
-      </w:r>
-      <w:r>
-        <w:rPr>
-          <w:rFonts w:eastAsia="Times New Roman" w:cs="Times New Roman"/>
-        </w:rPr>
-        <w:t>Index++</w:t>
-      </w:r>
-      <w:r>
-        <w:rPr>
-          <w:rFonts w:eastAsia="Times New Roman" w:cs="Times New Roman"/>
-          <w:color w:val="FF860D"/>
-        </w:rPr>
-        <w:t>;</w:t>
-      </w:r>
-    </w:p>
-    <w:p>
-      <w:pPr>
-        <w:pStyle w:val="Normal"/>
-        <w:widowControl/>
-        <w:suppressAutoHyphens w:val="true"/>
-        <w:bidi w:val="0"/>
-        <w:spacing w:lineRule="auto" w:line="360" w:before="142" w:after="0"/>
-        <w:ind w:left="0" w:right="0" w:hanging="0"/>
-        <w:jc w:val="both"/>
-        <w:rPr/>
-      </w:pPr>
-      <w:r>
-        <w:rPr>
-          <w:rFonts w:eastAsia="Times New Roman" w:cs="Times New Roman"/>
-        </w:rPr>
-        <w:t xml:space="preserve">            </w:t>
-      </w:r>
-      <w:r>
-        <w:rPr>
-          <w:rFonts w:eastAsia="Times New Roman" w:cs="Times New Roman"/>
-        </w:rPr>
-        <w:t>PrevHash = Hash</w:t>
-      </w:r>
-      <w:r>
-        <w:rPr>
-          <w:rFonts w:eastAsia="Times New Roman" w:cs="Times New Roman"/>
-          <w:color w:val="FF860D"/>
-        </w:rPr>
-        <w:t>;</w:t>
-      </w:r>
-    </w:p>
-    <w:p>
-      <w:pPr>
-        <w:pStyle w:val="Normal"/>
-        <w:widowControl/>
-        <w:suppressAutoHyphens w:val="true"/>
-        <w:bidi w:val="0"/>
-        <w:spacing w:lineRule="auto" w:line="360" w:before="142" w:after="0"/>
-        <w:ind w:left="0" w:right="0" w:hanging="0"/>
-        <w:jc w:val="both"/>
-        <w:rPr/>
-      </w:pPr>
-      <w:r>
-        <w:rPr>
-          <w:rFonts w:eastAsia="Times New Roman" w:cs="Times New Roman"/>
-        </w:rPr>
-        <w:t xml:space="preserve">        </w:t>
-      </w:r>
-      <w:r>
-        <w:rPr>
-          <w:rFonts w:eastAsia="Times New Roman" w:cs="Times New Roman"/>
+        <w:rPr>
+          <w:color w:val="auto"/>
+        </w:rPr>
+      </w:pPr>
+      <w:r>
+        <w:rPr>
+          <w:rFonts w:eastAsia="Times New Roman" w:cs="Times New Roman"/>
+          <w:color w:val="auto"/>
+        </w:rPr>
+        <w:t xml:space="preserve">    </w:t>
+      </w:r>
+      <w:r>
+        <w:rPr>
+          <w:rFonts w:eastAsia="Times New Roman" w:cs="Times New Roman"/>
+          <w:color w:val="auto"/>
         </w:rPr>
         <w:t>}</w:t>
       </w:r>
@@ -3891,74 +5350,21 @@
         <w:spacing w:lineRule="auto" w:line="360" w:before="142" w:after="0"/>
         <w:ind w:left="0" w:right="0" w:hanging="0"/>
         <w:jc w:val="both"/>
-        <w:rPr/>
-      </w:pPr>
-      <w:r>
-        <w:rPr>
-          <w:rFonts w:eastAsia="Times New Roman" w:cs="Times New Roman"/>
+        <w:rPr>
+          <w:color w:val="auto"/>
+        </w:rPr>
+      </w:pPr>
+      <w:r>
+        <w:rPr>
+          <w:rFonts w:eastAsia="Times New Roman" w:cs="Times New Roman"/>
+          <w:color w:val="auto"/>
         </w:rPr>
         <w:t xml:space="preserve">    </w:t>
       </w:r>
       <w:r>
         <w:rPr>
           <w:rFonts w:eastAsia="Times New Roman" w:cs="Times New Roman"/>
-        </w:rPr>
-        <w:t>}</w:t>
-      </w:r>
-    </w:p>
-    <w:p>
-      <w:pPr>
-        <w:pStyle w:val="Normal"/>
-        <w:widowControl/>
-        <w:suppressAutoHyphens w:val="true"/>
-        <w:bidi w:val="0"/>
-        <w:spacing w:lineRule="auto" w:line="360" w:before="142" w:after="0"/>
-        <w:ind w:left="0" w:right="0" w:hanging="0"/>
-        <w:jc w:val="both"/>
-        <w:rPr/>
-      </w:pPr>
-      <w:r>
-        <w:rPr>
-          <w:rFonts w:eastAsia="Times New Roman" w:cs="Times New Roman"/>
-        </w:rPr>
-        <w:t>}</w:t>
-      </w:r>
-    </w:p>
-    <w:p>
-      <w:pPr>
-        <w:pStyle w:val="Normal"/>
-        <w:widowControl/>
-        <w:suppressAutoHyphens w:val="true"/>
-        <w:bidi w:val="0"/>
-        <w:spacing w:lineRule="auto" w:line="360" w:before="142" w:after="0"/>
-        <w:ind w:left="0" w:right="0" w:firstLine="850"/>
-        <w:jc w:val="both"/>
-        <w:rPr/>
-      </w:pPr>
-      <w:r>
-        <w:rPr>
-          <w:rFonts w:eastAsia="Times New Roman" w:cs="Times New Roman"/>
-        </w:rPr>
-        <w:t>Затем были разработанны функции для хеширования блоков, для перевода массивов перменных типа «byte» в HEX формат:</w:t>
-      </w:r>
-    </w:p>
-    <w:p>
-      <w:pPr>
-        <w:pStyle w:val="Normal"/>
-        <w:widowControl/>
-        <w:suppressAutoHyphens w:val="true"/>
-        <w:bidi w:val="0"/>
-        <w:spacing w:lineRule="auto" w:line="360" w:before="142" w:after="0"/>
-        <w:ind w:left="0" w:right="0" w:hanging="0"/>
-        <w:jc w:val="both"/>
-        <w:rPr>
-          <w:color w:val="999999"/>
-        </w:rPr>
-      </w:pPr>
-      <w:r>
-        <w:rPr>
-          <w:rFonts w:eastAsia="Times New Roman" w:cs="Times New Roman"/>
-          <w:color w:val="999999"/>
+          <w:color w:val="auto"/>
           <w:kern w:val="0"/>
           <w:sz w:val="28"/>
           <w:szCs w:val="24"/>
@@ -3976,199 +5382,366 @@
         <w:spacing w:lineRule="auto" w:line="360" w:before="142" w:after="0"/>
         <w:ind w:left="0" w:right="0" w:hanging="0"/>
         <w:jc w:val="both"/>
-        <w:rPr/>
-      </w:pPr>
-      <w:r>
-        <w:rPr>
-          <w:rFonts w:eastAsia="Times New Roman" w:cs="Times New Roman"/>
-          <w:color w:val="FF860D"/>
-        </w:rPr>
-        <w:t>public class</w:t>
-      </w:r>
-      <w:r>
-        <w:rPr>
-          <w:rFonts w:eastAsia="Times New Roman" w:cs="Times New Roman"/>
-        </w:rPr>
-        <w:t xml:space="preserve"> GenerateBlock {</w:t>
-      </w:r>
-    </w:p>
-    <w:p>
-      <w:pPr>
-        <w:pStyle w:val="Normal"/>
-        <w:widowControl/>
-        <w:suppressAutoHyphens w:val="true"/>
-        <w:bidi w:val="0"/>
-        <w:spacing w:lineRule="auto" w:line="360" w:before="142" w:after="0"/>
-        <w:ind w:left="0" w:right="0" w:hanging="0"/>
-        <w:jc w:val="both"/>
-        <w:rPr/>
-      </w:pPr>
-      <w:r>
-        <w:rPr>
-          <w:rFonts w:eastAsia="Times New Roman" w:cs="Times New Roman"/>
+        <w:rPr>
+          <w:color w:val="auto"/>
+        </w:rPr>
+      </w:pPr>
+      <w:r>
+        <w:rPr>
+          <w:rFonts w:eastAsia="Times New Roman" w:cs="Times New Roman"/>
+          <w:color w:val="auto"/>
+        </w:rPr>
+        <w:t>}</w:t>
+      </w:r>
+    </w:p>
+    <w:p>
+      <w:pPr>
+        <w:pStyle w:val="Normal"/>
+        <w:widowControl/>
+        <w:suppressAutoHyphens w:val="true"/>
+        <w:bidi w:val="0"/>
+        <w:spacing w:lineRule="auto" w:line="360" w:before="142" w:after="0"/>
+        <w:ind w:left="0" w:right="0" w:firstLine="850"/>
+        <w:jc w:val="both"/>
+        <w:rPr/>
+      </w:pPr>
+      <w:r>
+        <w:rPr>
+          <w:rFonts w:eastAsia="Times New Roman" w:cs="Times New Roman"/>
+        </w:rPr>
+        <w:t>Здесь функция SHA256 реализованна через функцию MessageDigest, т.к. в java она прописанна не так, как другие(базовые) функции, и throws NoSuchAlgorithmException здесь нужен как раз для этой функции, вернее для её корректной работы. И в завершении всего проекта я написал порстой код для запуска всего проекта я написал простенький main класс:</w:t>
+      </w:r>
+    </w:p>
+    <w:p>
+      <w:pPr>
+        <w:pStyle w:val="Normal"/>
+        <w:widowControl/>
+        <w:suppressAutoHyphens w:val="true"/>
+        <w:bidi w:val="0"/>
+        <w:spacing w:lineRule="auto" w:line="360" w:before="142" w:after="0"/>
+        <w:ind w:left="0" w:right="0" w:hanging="0"/>
+        <w:jc w:val="both"/>
+        <w:rPr>
+          <w:color w:val="auto"/>
+        </w:rPr>
+      </w:pPr>
+      <w:r>
+        <w:rPr>
+          <w:rFonts w:eastAsia="Times New Roman" w:cs="Times New Roman"/>
+          <w:color w:val="auto"/>
+        </w:rPr>
+        <w:t>import java.io.IOException;</w:t>
+      </w:r>
+    </w:p>
+    <w:p>
+      <w:pPr>
+        <w:pStyle w:val="Normal"/>
+        <w:widowControl/>
+        <w:suppressAutoHyphens w:val="true"/>
+        <w:bidi w:val="0"/>
+        <w:spacing w:lineRule="auto" w:line="360" w:before="142" w:after="0"/>
+        <w:ind w:left="0" w:right="0" w:hanging="0"/>
+        <w:jc w:val="both"/>
+        <w:rPr>
+          <w:color w:val="auto"/>
+        </w:rPr>
+      </w:pPr>
+      <w:r>
+        <w:rPr>
+          <w:rFonts w:eastAsia="Times New Roman" w:cs="Times New Roman"/>
+          <w:color w:val="auto"/>
+        </w:rPr>
+        <w:t>import java.security.NoSuchAlgorithmException;</w:t>
+      </w:r>
+    </w:p>
+    <w:p>
+      <w:pPr>
+        <w:pStyle w:val="Normal"/>
+        <w:widowControl/>
+        <w:suppressAutoHyphens w:val="true"/>
+        <w:bidi w:val="0"/>
+        <w:spacing w:lineRule="auto" w:line="360" w:before="142" w:after="0"/>
+        <w:ind w:left="0" w:right="0" w:hanging="0"/>
+        <w:jc w:val="both"/>
+        <w:rPr>
+          <w:rFonts w:eastAsia="Times New Roman" w:cs="Times New Roman"/>
+        </w:rPr>
+      </w:pPr>
+      <w:r>
+        <w:rPr>
+          <w:color w:val="auto"/>
+        </w:rPr>
+      </w:r>
+    </w:p>
+    <w:p>
+      <w:pPr>
+        <w:pStyle w:val="Normal"/>
+        <w:widowControl/>
+        <w:suppressAutoHyphens w:val="true"/>
+        <w:bidi w:val="0"/>
+        <w:spacing w:lineRule="auto" w:line="360" w:before="142" w:after="0"/>
+        <w:ind w:left="0" w:right="0" w:hanging="0"/>
+        <w:jc w:val="both"/>
+        <w:rPr>
+          <w:color w:val="auto"/>
+        </w:rPr>
+      </w:pPr>
+      <w:r>
+        <w:rPr>
+          <w:rFonts w:eastAsia="Times New Roman" w:cs="Times New Roman"/>
+          <w:color w:val="auto"/>
+        </w:rPr>
+        <w:t>class Main {</w:t>
+      </w:r>
+    </w:p>
+    <w:p>
+      <w:pPr>
+        <w:pStyle w:val="Normal"/>
+        <w:widowControl/>
+        <w:suppressAutoHyphens w:val="true"/>
+        <w:bidi w:val="0"/>
+        <w:spacing w:lineRule="auto" w:line="360" w:before="142" w:after="0"/>
+        <w:ind w:left="0" w:right="0" w:hanging="0"/>
+        <w:jc w:val="both"/>
+        <w:rPr>
+          <w:color w:val="auto"/>
+        </w:rPr>
+      </w:pPr>
+      <w:r>
+        <w:rPr>
+          <w:rFonts w:eastAsia="Times New Roman" w:cs="Times New Roman"/>
+          <w:color w:val="auto"/>
         </w:rPr>
         <w:t xml:space="preserve">    </w:t>
       </w:r>
       <w:r>
         <w:rPr>
           <w:rFonts w:eastAsia="Times New Roman" w:cs="Times New Roman"/>
-          <w:color w:val="FF860D"/>
-        </w:rPr>
-        <w:t>public static</w:t>
-      </w:r>
-      <w:r>
-        <w:rPr>
-          <w:rFonts w:eastAsia="Times New Roman" w:cs="Times New Roman"/>
-        </w:rPr>
-        <w:t xml:space="preserve"> String hash256(String data) </w:t>
-      </w:r>
-      <w:r>
-        <w:rPr>
-          <w:rFonts w:eastAsia="Times New Roman" w:cs="Times New Roman"/>
-          <w:color w:val="FF860D"/>
-        </w:rPr>
-        <w:t>throws</w:t>
-      </w:r>
-      <w:r>
-        <w:rPr>
-          <w:rFonts w:eastAsia="Times New Roman" w:cs="Times New Roman"/>
-        </w:rPr>
-        <w:t xml:space="preserve"> NoSuchAlgorithmException {</w:t>
-      </w:r>
-    </w:p>
-    <w:p>
-      <w:pPr>
-        <w:pStyle w:val="Normal"/>
-        <w:widowControl/>
-        <w:suppressAutoHyphens w:val="true"/>
-        <w:bidi w:val="0"/>
-        <w:spacing w:lineRule="auto" w:line="360" w:before="142" w:after="0"/>
-        <w:ind w:left="0" w:right="0" w:hanging="0"/>
-        <w:jc w:val="both"/>
-        <w:rPr/>
-      </w:pPr>
-      <w:r>
-        <w:rPr>
-          <w:rFonts w:eastAsia="Times New Roman" w:cs="Times New Roman"/>
+          <w:color w:val="auto"/>
+        </w:rPr>
+        <w:t>public static void main(String[] args) throws NoSuchAlgorithmException, IOException {</w:t>
+      </w:r>
+    </w:p>
+    <w:p>
+      <w:pPr>
+        <w:pStyle w:val="Normal"/>
+        <w:widowControl/>
+        <w:suppressAutoHyphens w:val="true"/>
+        <w:bidi w:val="0"/>
+        <w:spacing w:lineRule="auto" w:line="360" w:before="142" w:after="0"/>
+        <w:ind w:left="0" w:right="0" w:hanging="0"/>
+        <w:jc w:val="both"/>
+        <w:rPr>
+          <w:color w:val="auto"/>
+        </w:rPr>
+      </w:pPr>
+      <w:r>
+        <w:rPr>
+          <w:rFonts w:eastAsia="Times New Roman" w:cs="Times New Roman"/>
+          <w:color w:val="auto"/>
         </w:rPr>
         <w:t xml:space="preserve">        </w:t>
       </w:r>
       <w:r>
         <w:rPr>
           <w:rFonts w:eastAsia="Times New Roman" w:cs="Times New Roman"/>
-        </w:rPr>
-        <w:t>MessageDigest md = MessageDigest.getInstance(</w:t>
-      </w:r>
-      <w:r>
-        <w:rPr>
-          <w:rFonts w:eastAsia="Times New Roman" w:cs="Times New Roman"/>
-          <w:color w:val="00A933"/>
-        </w:rPr>
-        <w:t>"SHA-256"</w:t>
-      </w:r>
-      <w:r>
-        <w:rPr>
-          <w:rFonts w:eastAsia="Times New Roman" w:cs="Times New Roman"/>
-        </w:rPr>
-        <w:t>)</w:t>
-      </w:r>
-      <w:r>
-        <w:rPr>
-          <w:rFonts w:eastAsia="Times New Roman" w:cs="Times New Roman"/>
-          <w:color w:val="FF860D"/>
-        </w:rPr>
-        <w:t>;</w:t>
-      </w:r>
-    </w:p>
-    <w:p>
-      <w:pPr>
-        <w:pStyle w:val="Normal"/>
-        <w:widowControl/>
-        <w:suppressAutoHyphens w:val="true"/>
-        <w:bidi w:val="0"/>
-        <w:spacing w:lineRule="auto" w:line="360" w:before="142" w:after="0"/>
-        <w:ind w:left="0" w:right="0" w:hanging="0"/>
-        <w:jc w:val="both"/>
-        <w:rPr/>
-      </w:pPr>
-      <w:r>
-        <w:rPr>
-          <w:rFonts w:eastAsia="Times New Roman" w:cs="Times New Roman"/>
+          <w:color w:val="auto"/>
+        </w:rPr>
+        <w:t>int t = 1000000;</w:t>
+      </w:r>
+    </w:p>
+    <w:p>
+      <w:pPr>
+        <w:pStyle w:val="Normal"/>
+        <w:widowControl/>
+        <w:suppressAutoHyphens w:val="true"/>
+        <w:bidi w:val="0"/>
+        <w:spacing w:lineRule="auto" w:line="360" w:before="142" w:after="0"/>
+        <w:ind w:left="0" w:right="0" w:hanging="0"/>
+        <w:jc w:val="both"/>
+        <w:rPr>
+          <w:color w:val="auto"/>
+        </w:rPr>
+      </w:pPr>
+      <w:r>
+        <w:rPr>
+          <w:rFonts w:eastAsia="Times New Roman" w:cs="Times New Roman"/>
+          <w:color w:val="auto"/>
         </w:rPr>
         <w:t xml:space="preserve">        </w:t>
       </w:r>
       <w:r>
         <w:rPr>
           <w:rFonts w:eastAsia="Times New Roman" w:cs="Times New Roman"/>
-        </w:rPr>
-        <w:t>md.update(data.getBytes())</w:t>
-      </w:r>
-      <w:r>
-        <w:rPr>
-          <w:rFonts w:eastAsia="Times New Roman" w:cs="Times New Roman"/>
-          <w:color w:val="FF860D"/>
-        </w:rPr>
-        <w:t>;</w:t>
-      </w:r>
-    </w:p>
-    <w:p>
-      <w:pPr>
-        <w:pStyle w:val="Normal"/>
-        <w:widowControl/>
-        <w:suppressAutoHyphens w:val="true"/>
-        <w:bidi w:val="0"/>
-        <w:spacing w:lineRule="auto" w:line="360" w:before="142" w:after="0"/>
-        <w:ind w:left="0" w:right="0" w:hanging="0"/>
-        <w:jc w:val="both"/>
-        <w:rPr/>
-      </w:pPr>
-      <w:r>
-        <w:rPr>
-          <w:rFonts w:eastAsia="Times New Roman" w:cs="Times New Roman"/>
+          <w:color w:val="auto"/>
+        </w:rPr>
+        <w:t>Bank bank1 = new Bank("Bank1_log.txt");</w:t>
+      </w:r>
+    </w:p>
+    <w:p>
+      <w:pPr>
+        <w:pStyle w:val="Normal"/>
+        <w:widowControl/>
+        <w:suppressAutoHyphens w:val="true"/>
+        <w:bidi w:val="0"/>
+        <w:spacing w:lineRule="auto" w:line="360" w:before="142" w:after="0"/>
+        <w:ind w:left="0" w:right="0" w:hanging="0"/>
+        <w:jc w:val="both"/>
+        <w:rPr>
+          <w:color w:val="auto"/>
+        </w:rPr>
+      </w:pPr>
+      <w:r>
+        <w:rPr>
+          <w:rFonts w:eastAsia="Times New Roman" w:cs="Times New Roman"/>
+          <w:color w:val="auto"/>
         </w:rPr>
         <w:t xml:space="preserve">        </w:t>
       </w:r>
       <w:r>
         <w:rPr>
           <w:rFonts w:eastAsia="Times New Roman" w:cs="Times New Roman"/>
-          <w:color w:val="FF860D"/>
-        </w:rPr>
-        <w:t>return</w:t>
-      </w:r>
-      <w:r>
-        <w:rPr>
-          <w:rFonts w:eastAsia="Times New Roman" w:cs="Times New Roman"/>
-        </w:rPr>
-        <w:t xml:space="preserve"> bytesToHex(md.digest())</w:t>
-      </w:r>
-      <w:r>
-        <w:rPr>
-          <w:rFonts w:eastAsia="Times New Roman" w:cs="Times New Roman"/>
-          <w:color w:val="FF860D"/>
-        </w:rPr>
-        <w:t>;</w:t>
-      </w:r>
-    </w:p>
-    <w:p>
-      <w:pPr>
-        <w:pStyle w:val="Normal"/>
-        <w:widowControl/>
-        <w:suppressAutoHyphens w:val="true"/>
-        <w:bidi w:val="0"/>
-        <w:spacing w:lineRule="auto" w:line="360" w:before="142" w:after="0"/>
-        <w:ind w:left="0" w:right="0" w:hanging="0"/>
-        <w:jc w:val="both"/>
-        <w:rPr/>
-      </w:pPr>
-      <w:r>
-        <w:rPr>
-          <w:rFonts w:eastAsia="Times New Roman" w:cs="Times New Roman"/>
+          <w:color w:val="auto"/>
+        </w:rPr>
+        <w:t>Bank bank2 = new Bank("Bank2_log.txt");</w:t>
+      </w:r>
+    </w:p>
+    <w:p>
+      <w:pPr>
+        <w:pStyle w:val="Normal"/>
+        <w:widowControl/>
+        <w:suppressAutoHyphens w:val="true"/>
+        <w:bidi w:val="0"/>
+        <w:spacing w:lineRule="auto" w:line="360" w:before="142" w:after="0"/>
+        <w:ind w:left="0" w:right="0" w:hanging="0"/>
+        <w:jc w:val="both"/>
+        <w:rPr>
+          <w:color w:val="auto"/>
+        </w:rPr>
+      </w:pPr>
+      <w:r>
+        <w:rPr>
+          <w:rFonts w:eastAsia="Times New Roman" w:cs="Times New Roman"/>
+          <w:color w:val="auto"/>
+        </w:rPr>
+        <w:t xml:space="preserve">        </w:t>
+      </w:r>
+      <w:r>
+        <w:rPr>
+          <w:rFonts w:eastAsia="Times New Roman" w:cs="Times New Roman"/>
+          <w:color w:val="auto"/>
+        </w:rPr>
+        <w:t>Bank bank3 = new Bank("Bank3_log.txt");</w:t>
+      </w:r>
+    </w:p>
+    <w:p>
+      <w:pPr>
+        <w:pStyle w:val="Normal"/>
+        <w:widowControl/>
+        <w:suppressAutoHyphens w:val="true"/>
+        <w:bidi w:val="0"/>
+        <w:spacing w:lineRule="auto" w:line="360" w:before="142" w:after="0"/>
+        <w:ind w:left="0" w:right="0" w:hanging="0"/>
+        <w:jc w:val="both"/>
+        <w:rPr>
+          <w:color w:val="auto"/>
+        </w:rPr>
+      </w:pPr>
+      <w:r>
+        <w:rPr>
+          <w:rFonts w:eastAsia="Times New Roman" w:cs="Times New Roman"/>
+          <w:color w:val="auto"/>
+        </w:rPr>
+        <w:t xml:space="preserve">        </w:t>
+      </w:r>
+      <w:r>
+        <w:rPr>
+          <w:rFonts w:eastAsia="Times New Roman" w:cs="Times New Roman"/>
+          <w:color w:val="auto"/>
+        </w:rPr>
+        <w:t>Bank bank4 = new Bank("Bank4_log.txt");</w:t>
+      </w:r>
+    </w:p>
+    <w:p>
+      <w:pPr>
+        <w:pStyle w:val="Normal"/>
+        <w:widowControl/>
+        <w:suppressAutoHyphens w:val="true"/>
+        <w:bidi w:val="0"/>
+        <w:spacing w:lineRule="auto" w:line="360" w:before="142" w:after="0"/>
+        <w:ind w:left="0" w:right="0" w:hanging="0"/>
+        <w:jc w:val="both"/>
+        <w:rPr>
+          <w:color w:val="auto"/>
+        </w:rPr>
+      </w:pPr>
+      <w:r>
+        <w:rPr>
+          <w:rFonts w:eastAsia="Times New Roman" w:cs="Times New Roman"/>
+          <w:color w:val="auto"/>
+        </w:rPr>
+        <w:t xml:space="preserve">        </w:t>
+      </w:r>
+      <w:r>
+        <w:rPr>
+          <w:rFonts w:eastAsia="Times New Roman" w:cs="Times New Roman"/>
+          <w:color w:val="auto"/>
+        </w:rPr>
+        <w:t>bank1.GetBlock(t, bank1, bank2, bank3, bank4);</w:t>
+      </w:r>
+    </w:p>
+    <w:p>
+      <w:pPr>
+        <w:pStyle w:val="Normal"/>
+        <w:widowControl/>
+        <w:suppressAutoHyphens w:val="true"/>
+        <w:bidi w:val="0"/>
+        <w:spacing w:lineRule="auto" w:line="360" w:before="142" w:after="0"/>
+        <w:ind w:left="0" w:right="0" w:hanging="0"/>
+        <w:jc w:val="both"/>
+        <w:rPr>
+          <w:color w:val="auto"/>
+        </w:rPr>
+      </w:pPr>
+      <w:r>
+        <w:rPr>
+          <w:rFonts w:eastAsia="Times New Roman" w:cs="Times New Roman"/>
+          <w:color w:val="auto"/>
+        </w:rPr>
+        <w:t xml:space="preserve">        </w:t>
+      </w:r>
+      <w:r>
+        <w:rPr>
+          <w:rFonts w:eastAsia="Times New Roman" w:cs="Times New Roman"/>
+          <w:color w:val="auto"/>
+        </w:rPr>
+        <w:t>bank1.Consensus(bank2.log_name, bank3.log_name, bank4.log_name);</w:t>
+      </w:r>
+    </w:p>
+    <w:p>
+      <w:pPr>
+        <w:pStyle w:val="Normal"/>
+        <w:widowControl/>
+        <w:suppressAutoHyphens w:val="true"/>
+        <w:bidi w:val="0"/>
+        <w:spacing w:lineRule="auto" w:line="360" w:before="142" w:after="0"/>
+        <w:ind w:left="0" w:right="0" w:hanging="0"/>
+        <w:jc w:val="both"/>
+        <w:rPr>
+          <w:color w:val="auto"/>
+        </w:rPr>
+      </w:pPr>
+      <w:r>
+        <w:rPr>
+          <w:rFonts w:eastAsia="Times New Roman" w:cs="Times New Roman"/>
+          <w:color w:val="auto"/>
         </w:rPr>
         <w:t xml:space="preserve">    </w:t>
       </w:r>
       <w:r>
         <w:rPr>
           <w:rFonts w:eastAsia="Times New Roman" w:cs="Times New Roman"/>
+          <w:color w:val="auto"/>
         </w:rPr>
         <w:t>}</w:t>
       </w:r>
@@ -4182,6 +5755,152 @@
         <w:spacing w:lineRule="auto" w:line="360" w:before="142" w:after="0"/>
         <w:ind w:left="0" w:right="0" w:hanging="0"/>
         <w:jc w:val="both"/>
+        <w:rPr>
+          <w:color w:val="auto"/>
+        </w:rPr>
+      </w:pPr>
+      <w:r>
+        <w:rPr>
+          <w:rFonts w:eastAsia="Times New Roman" w:cs="Times New Roman"/>
+          <w:color w:val="auto"/>
+        </w:rPr>
+        <w:t>}</w:t>
+      </w:r>
+    </w:p>
+    <w:p>
+      <w:pPr>
+        <w:pStyle w:val="Normal"/>
+        <w:widowControl/>
+        <w:suppressAutoHyphens w:val="true"/>
+        <w:bidi w:val="0"/>
+        <w:spacing w:lineRule="auto" w:line="360" w:before="142" w:after="0"/>
+        <w:ind w:left="0" w:right="0" w:firstLine="850"/>
+        <w:jc w:val="both"/>
+        <w:rPr/>
+      </w:pPr>
+      <w:r>
+        <w:rPr>
+          <w:rFonts w:eastAsia="Times New Roman" w:cs="Times New Roman"/>
+        </w:rPr>
+        <w:t>Что здесь стоит подметить так это то что вся программа запускается через методы класса Bank. Кстати, вот сам класс:</w:t>
+      </w:r>
+    </w:p>
+    <w:p>
+      <w:pPr>
+        <w:pStyle w:val="Normal"/>
+        <w:widowControl/>
+        <w:suppressAutoHyphens w:val="true"/>
+        <w:bidi w:val="0"/>
+        <w:spacing w:lineRule="auto" w:line="360" w:before="142" w:after="0"/>
+        <w:ind w:left="0" w:right="0" w:hanging="0"/>
+        <w:jc w:val="both"/>
+        <w:rPr/>
+      </w:pPr>
+      <w:r>
+        <w:rPr>
+          <w:rFonts w:eastAsia="Times New Roman" w:cs="Times New Roman"/>
+        </w:rPr>
+        <w:t>import java.io.*;</w:t>
+      </w:r>
+    </w:p>
+    <w:p>
+      <w:pPr>
+        <w:pStyle w:val="Normal"/>
+        <w:widowControl/>
+        <w:suppressAutoHyphens w:val="true"/>
+        <w:bidi w:val="0"/>
+        <w:spacing w:lineRule="auto" w:line="360" w:before="142" w:after="0"/>
+        <w:ind w:left="0" w:right="0" w:hanging="0"/>
+        <w:jc w:val="both"/>
+        <w:rPr/>
+      </w:pPr>
+      <w:r>
+        <w:rPr>
+          <w:rFonts w:eastAsia="Times New Roman" w:cs="Times New Roman"/>
+        </w:rPr>
+        <w:t>import java.security.NoSuchAlgorithmException;</w:t>
+      </w:r>
+    </w:p>
+    <w:p>
+      <w:pPr>
+        <w:pStyle w:val="Normal"/>
+        <w:widowControl/>
+        <w:suppressAutoHyphens w:val="true"/>
+        <w:bidi w:val="0"/>
+        <w:spacing w:lineRule="auto" w:line="360" w:before="142" w:after="0"/>
+        <w:ind w:left="0" w:right="0" w:hanging="0"/>
+        <w:jc w:val="both"/>
+        <w:rPr/>
+      </w:pPr>
+      <w:r>
+        <w:rPr>
+          <w:rFonts w:eastAsia="Times New Roman" w:cs="Times New Roman"/>
+        </w:rPr>
+        <w:t>import java.util.ArrayList;</w:t>
+      </w:r>
+    </w:p>
+    <w:p>
+      <w:pPr>
+        <w:pStyle w:val="Normal"/>
+        <w:widowControl/>
+        <w:suppressAutoHyphens w:val="true"/>
+        <w:bidi w:val="0"/>
+        <w:spacing w:lineRule="auto" w:line="360" w:before="142" w:after="0"/>
+        <w:ind w:left="0" w:right="0" w:hanging="0"/>
+        <w:jc w:val="both"/>
+        <w:rPr/>
+      </w:pPr>
+      <w:r>
+        <w:rPr>
+          <w:rFonts w:eastAsia="Times New Roman" w:cs="Times New Roman"/>
+        </w:rPr>
+        <w:t>import java.util.Scanner;</w:t>
+      </w:r>
+    </w:p>
+    <w:p>
+      <w:pPr>
+        <w:pStyle w:val="Normal"/>
+        <w:widowControl/>
+        <w:suppressAutoHyphens w:val="true"/>
+        <w:bidi w:val="0"/>
+        <w:spacing w:lineRule="auto" w:line="360" w:before="142" w:after="0"/>
+        <w:ind w:left="0" w:right="0" w:hanging="0"/>
+        <w:jc w:val="both"/>
+        <w:rPr>
+          <w:rFonts w:eastAsia="Times New Roman" w:cs="Times New Roman"/>
+        </w:rPr>
+      </w:pPr>
+      <w:r>
+        <w:rPr/>
+      </w:r>
+    </w:p>
+    <w:p>
+      <w:pPr>
+        <w:pStyle w:val="Normal"/>
+        <w:widowControl/>
+        <w:suppressAutoHyphens w:val="true"/>
+        <w:bidi w:val="0"/>
+        <w:spacing w:lineRule="auto" w:line="360" w:before="142" w:after="0"/>
+        <w:ind w:left="0" w:right="0" w:hanging="0"/>
+        <w:jc w:val="both"/>
+        <w:rPr/>
+      </w:pPr>
+      <w:r>
+        <w:rPr>
+          <w:rFonts w:eastAsia="Times New Roman" w:cs="Times New Roman"/>
+        </w:rPr>
+        <w:t>public class Bank {</w:t>
+      </w:r>
+    </w:p>
+    <w:p>
+      <w:pPr>
+        <w:pStyle w:val="Normal"/>
+        <w:widowControl/>
+        <w:suppressAutoHyphens w:val="true"/>
+        <w:bidi w:val="0"/>
+        <w:spacing w:lineRule="auto" w:line="360" w:before="142" w:after="0"/>
+        <w:ind w:left="0" w:right="0" w:hanging="0"/>
+        <w:jc w:val="both"/>
         <w:rPr/>
       </w:pPr>
       <w:r>
@@ -4193,28 +5912,73 @@
       <w:r>
         <w:rPr>
           <w:rFonts w:eastAsia="Times New Roman" w:cs="Times New Roman"/>
-          <w:color w:val="FF860D"/>
-        </w:rPr>
-        <w:t>public static</w:t>
-      </w:r>
-      <w:r>
-        <w:rPr>
-          <w:rFonts w:eastAsia="Times New Roman" w:cs="Times New Roman"/>
-        </w:rPr>
-        <w:t xml:space="preserve"> String bytesToHex(</w:t>
-      </w:r>
-      <w:r>
-        <w:rPr>
-          <w:rFonts w:eastAsia="Times New Roman" w:cs="Times New Roman"/>
-          <w:color w:val="FF860D"/>
-        </w:rPr>
-        <w:t>byte</w:t>
-      </w:r>
-      <w:r>
-        <w:rPr>
-          <w:rFonts w:eastAsia="Times New Roman" w:cs="Times New Roman"/>
-        </w:rPr>
-        <w:t>[] bytes) {</w:t>
+        </w:rPr>
+        <w:t>String log_name;</w:t>
+      </w:r>
+    </w:p>
+    <w:p>
+      <w:pPr>
+        <w:pStyle w:val="Normal"/>
+        <w:widowControl/>
+        <w:suppressAutoHyphens w:val="true"/>
+        <w:bidi w:val="0"/>
+        <w:spacing w:lineRule="auto" w:line="360" w:before="142" w:after="0"/>
+        <w:ind w:left="0" w:right="0" w:hanging="0"/>
+        <w:jc w:val="both"/>
+        <w:rPr/>
+      </w:pPr>
+      <w:r>
+        <w:rPr>
+          <w:rFonts w:eastAsia="Times New Roman" w:cs="Times New Roman"/>
+        </w:rPr>
+        <w:t xml:space="preserve">    </w:t>
+      </w:r>
+      <w:r>
+        <w:rPr>
+          <w:rFonts w:eastAsia="Times New Roman" w:cs="Times New Roman"/>
+        </w:rPr>
+        <w:t>public Bank(String log_name) {this.log_name = log_name;}</w:t>
+      </w:r>
+    </w:p>
+    <w:p>
+      <w:pPr>
+        <w:pStyle w:val="Normal"/>
+        <w:widowControl/>
+        <w:suppressAutoHyphens w:val="true"/>
+        <w:bidi w:val="0"/>
+        <w:spacing w:lineRule="auto" w:line="360" w:before="142" w:after="0"/>
+        <w:ind w:left="0" w:right="0" w:hanging="0"/>
+        <w:jc w:val="both"/>
+        <w:rPr>
+          <w:rFonts w:eastAsia="Times New Roman" w:cs="Times New Roman"/>
+        </w:rPr>
+      </w:pPr>
+      <w:r>
+        <w:rPr/>
+      </w:r>
+    </w:p>
+    <w:p>
+      <w:pPr>
+        <w:pStyle w:val="Normal"/>
+        <w:widowControl/>
+        <w:suppressAutoHyphens w:val="true"/>
+        <w:bidi w:val="0"/>
+        <w:spacing w:lineRule="auto" w:line="360" w:before="142" w:after="0"/>
+        <w:ind w:left="0" w:right="0" w:hanging="0"/>
+        <w:jc w:val="both"/>
+        <w:rPr/>
+      </w:pPr>
+      <w:r>
+        <w:rPr>
+          <w:rFonts w:eastAsia="Times New Roman" w:cs="Times New Roman"/>
+        </w:rPr>
+        <w:t xml:space="preserve">    </w:t>
+      </w:r>
+      <w:r>
+        <w:rPr>
+          <w:rFonts w:eastAsia="Times New Roman" w:cs="Times New Roman"/>
+        </w:rPr>
+        <w:t>void GetBlock(int times, Bank b1, Bank b2, Bank b3, Bank b4) throws NoSuchAlgorithmException, IOException {</w:t>
       </w:r>
     </w:p>
     <w:p>
@@ -4238,27 +6002,7 @@
         <w:rPr>
           <w:rFonts w:eastAsia="Times New Roman" w:cs="Times New Roman"/>
         </w:rPr>
-        <w:t xml:space="preserve">StringBuffer result = </w:t>
-      </w:r>
-      <w:r>
-        <w:rPr>
-          <w:rFonts w:eastAsia="Times New Roman" w:cs="Times New Roman"/>
-          <w:color w:val="FF860D"/>
-        </w:rPr>
-        <w:t>new</w:t>
-      </w:r>
-      <w:r>
-        <w:rPr>
-          <w:rFonts w:eastAsia="Times New Roman" w:cs="Times New Roman"/>
-        </w:rPr>
-        <w:t xml:space="preserve"> StringBuffer()</w:t>
-      </w:r>
-      <w:r>
-        <w:rPr>
-          <w:rFonts w:eastAsia="Times New Roman" w:cs="Times New Roman"/>
-          <w:color w:val="FF860D"/>
-        </w:rPr>
-        <w:t>;</w:t>
+        <w:t>GenerateBlock GB = new GenerateBlock();</w:t>
       </w:r>
     </w:p>
     <w:p>
@@ -4281,99 +6025,56 @@
       <w:r>
         <w:rPr>
           <w:rFonts w:eastAsia="Times New Roman" w:cs="Times New Roman"/>
-          <w:color w:val="FF860D"/>
-        </w:rPr>
-        <w:t>for</w:t>
-      </w:r>
-      <w:r>
-        <w:rPr>
-          <w:rFonts w:eastAsia="Times New Roman" w:cs="Times New Roman"/>
-        </w:rPr>
-        <w:t xml:space="preserve"> (</w:t>
-      </w:r>
-      <w:r>
-        <w:rPr>
-          <w:rFonts w:eastAsia="Times New Roman" w:cs="Times New Roman"/>
-          <w:color w:val="FF860D"/>
-        </w:rPr>
-        <w:t>byte</w:t>
-      </w:r>
-      <w:r>
-        <w:rPr>
-          <w:rFonts w:eastAsia="Times New Roman" w:cs="Times New Roman"/>
-        </w:rPr>
-        <w:t xml:space="preserve"> byt : bytes) result.append(Integer.toString((byt &amp; </w:t>
-      </w:r>
-      <w:r>
-        <w:rPr>
-          <w:rFonts w:eastAsia="Times New Roman" w:cs="Times New Roman"/>
-          <w:color w:val="3465A4"/>
-        </w:rPr>
-        <w:t>0xff</w:t>
-      </w:r>
-      <w:r>
-        <w:rPr>
-          <w:rFonts w:eastAsia="Times New Roman" w:cs="Times New Roman"/>
-        </w:rPr>
-        <w:t>) +</w:t>
-      </w:r>
-    </w:p>
-    <w:p>
-      <w:pPr>
-        <w:pStyle w:val="Normal"/>
-        <w:widowControl/>
-        <w:suppressAutoHyphens w:val="true"/>
-        <w:bidi w:val="0"/>
-        <w:spacing w:lineRule="auto" w:line="360" w:before="142" w:after="0"/>
-        <w:ind w:left="0" w:right="0" w:hanging="0"/>
-        <w:jc w:val="both"/>
-        <w:rPr/>
-      </w:pPr>
-      <w:r>
-        <w:rPr>
-          <w:rFonts w:eastAsia="Times New Roman" w:cs="Times New Roman"/>
-          <w:color w:val="3465A4"/>
-        </w:rPr>
-        <w:t>0x100</w:t>
-      </w:r>
-      <w:r>
-        <w:rPr>
-          <w:rFonts w:eastAsia="Times New Roman" w:cs="Times New Roman"/>
-        </w:rPr>
-        <w:t xml:space="preserve">, </w:t>
-      </w:r>
-      <w:r>
-        <w:rPr>
-          <w:rFonts w:eastAsia="Times New Roman" w:cs="Times New Roman"/>
-          <w:color w:val="3465A4"/>
-        </w:rPr>
-        <w:t>16</w:t>
-      </w:r>
-      <w:r>
-        <w:rPr>
-          <w:rFonts w:eastAsia="Times New Roman" w:cs="Times New Roman"/>
-        </w:rPr>
-        <w:t>).substring(</w:t>
-      </w:r>
-      <w:r>
-        <w:rPr>
-          <w:rFonts w:eastAsia="Times New Roman" w:cs="Times New Roman"/>
-          <w:color w:val="3465A4"/>
-        </w:rPr>
-        <w:t>1</w:t>
-      </w:r>
-      <w:r>
-        <w:rPr>
-          <w:rFonts w:eastAsia="Times New Roman" w:cs="Times New Roman"/>
-        </w:rPr>
-        <w:t>))</w:t>
-      </w:r>
-      <w:r>
-        <w:rPr>
-          <w:rFonts w:eastAsia="Times New Roman" w:cs="Times New Roman"/>
-          <w:color w:val="FF860D"/>
-        </w:rPr>
-        <w:t>;</w:t>
+        </w:rPr>
+        <w:t>GB.GenBlock(times, log_name , b1, b2, b3, b4);</w:t>
+      </w:r>
+    </w:p>
+    <w:p>
+      <w:pPr>
+        <w:pStyle w:val="Normal"/>
+        <w:widowControl/>
+        <w:suppressAutoHyphens w:val="true"/>
+        <w:bidi w:val="0"/>
+        <w:spacing w:lineRule="auto" w:line="360" w:before="142" w:after="0"/>
+        <w:ind w:left="0" w:right="0" w:hanging="0"/>
+        <w:jc w:val="both"/>
+        <w:rPr/>
+      </w:pPr>
+      <w:r>
+        <w:rPr>
+          <w:rFonts w:eastAsia="Times New Roman" w:cs="Times New Roman"/>
+        </w:rPr>
+        <w:t xml:space="preserve">    </w:t>
+      </w:r>
+      <w:r>
+        <w:rPr>
+          <w:rFonts w:eastAsia="Times New Roman" w:cs="Times New Roman"/>
+        </w:rPr>
+        <w:t>}</w:t>
+      </w:r>
+    </w:p>
+    <w:p>
+      <w:pPr>
+        <w:pStyle w:val="Normal"/>
+        <w:widowControl/>
+        <w:suppressAutoHyphens w:val="true"/>
+        <w:bidi w:val="0"/>
+        <w:spacing w:lineRule="auto" w:line="360" w:before="142" w:after="0"/>
+        <w:ind w:left="0" w:right="0" w:hanging="0"/>
+        <w:jc w:val="both"/>
+        <w:rPr/>
+      </w:pPr>
+      <w:r>
+        <w:rPr>
+          <w:rFonts w:eastAsia="Times New Roman" w:cs="Times New Roman"/>
+        </w:rPr>
+        <w:t xml:space="preserve">    </w:t>
+      </w:r>
+      <w:r>
+        <w:rPr>
+          <w:rFonts w:eastAsia="Times New Roman" w:cs="Times New Roman"/>
+        </w:rPr>
+        <w:t>void Consensus(String logs1, String logs2, String logs3) throws IOException {</w:t>
       </w:r>
     </w:p>
     <w:p>
@@ -4396,22 +6097,1136 @@
       <w:r>
         <w:rPr>
           <w:rFonts w:eastAsia="Times New Roman" w:cs="Times New Roman"/>
-          <w:color w:val="FF860D"/>
-        </w:rPr>
-        <w:t>return</w:t>
-      </w:r>
-      <w:r>
-        <w:rPr>
-          <w:rFonts w:eastAsia="Times New Roman" w:cs="Times New Roman"/>
-        </w:rPr>
-        <w:t xml:space="preserve"> result.toString()</w:t>
-      </w:r>
-      <w:r>
-        <w:rPr>
-          <w:rFonts w:eastAsia="Times New Roman" w:cs="Times New Roman"/>
-          <w:color w:val="FF860D"/>
-        </w:rPr>
-        <w:t>;</w:t>
+        </w:rPr>
+        <w:t>File OurLogs = new File(log_name);</w:t>
+      </w:r>
+    </w:p>
+    <w:p>
+      <w:pPr>
+        <w:pStyle w:val="Normal"/>
+        <w:widowControl/>
+        <w:suppressAutoHyphens w:val="true"/>
+        <w:bidi w:val="0"/>
+        <w:spacing w:lineRule="auto" w:line="360" w:before="142" w:after="0"/>
+        <w:ind w:left="0" w:right="0" w:hanging="0"/>
+        <w:jc w:val="both"/>
+        <w:rPr/>
+      </w:pPr>
+      <w:r>
+        <w:rPr>
+          <w:rFonts w:eastAsia="Times New Roman" w:cs="Times New Roman"/>
+        </w:rPr>
+        <w:t xml:space="preserve">        </w:t>
+      </w:r>
+      <w:r>
+        <w:rPr>
+          <w:rFonts w:eastAsia="Times New Roman" w:cs="Times New Roman"/>
+        </w:rPr>
+        <w:t>File log1 = new File(logs1);</w:t>
+      </w:r>
+    </w:p>
+    <w:p>
+      <w:pPr>
+        <w:pStyle w:val="Normal"/>
+        <w:widowControl/>
+        <w:suppressAutoHyphens w:val="true"/>
+        <w:bidi w:val="0"/>
+        <w:spacing w:lineRule="auto" w:line="360" w:before="142" w:after="0"/>
+        <w:ind w:left="0" w:right="0" w:hanging="0"/>
+        <w:jc w:val="both"/>
+        <w:rPr/>
+      </w:pPr>
+      <w:r>
+        <w:rPr>
+          <w:rFonts w:eastAsia="Times New Roman" w:cs="Times New Roman"/>
+        </w:rPr>
+        <w:t xml:space="preserve">        </w:t>
+      </w:r>
+      <w:r>
+        <w:rPr>
+          <w:rFonts w:eastAsia="Times New Roman" w:cs="Times New Roman"/>
+        </w:rPr>
+        <w:t>File log2 = new File(logs2);</w:t>
+      </w:r>
+    </w:p>
+    <w:p>
+      <w:pPr>
+        <w:pStyle w:val="Normal"/>
+        <w:widowControl/>
+        <w:suppressAutoHyphens w:val="true"/>
+        <w:bidi w:val="0"/>
+        <w:spacing w:lineRule="auto" w:line="360" w:before="142" w:after="0"/>
+        <w:ind w:left="0" w:right="0" w:hanging="0"/>
+        <w:jc w:val="both"/>
+        <w:rPr/>
+      </w:pPr>
+      <w:r>
+        <w:rPr>
+          <w:rFonts w:eastAsia="Times New Roman" w:cs="Times New Roman"/>
+        </w:rPr>
+        <w:t xml:space="preserve">        </w:t>
+      </w:r>
+      <w:r>
+        <w:rPr>
+          <w:rFonts w:eastAsia="Times New Roman" w:cs="Times New Roman"/>
+        </w:rPr>
+        <w:t>File log3 = new File(logs3);</w:t>
+      </w:r>
+    </w:p>
+    <w:p>
+      <w:pPr>
+        <w:pStyle w:val="Normal"/>
+        <w:widowControl/>
+        <w:suppressAutoHyphens w:val="true"/>
+        <w:bidi w:val="0"/>
+        <w:spacing w:lineRule="auto" w:line="360" w:before="142" w:after="0"/>
+        <w:ind w:left="0" w:right="0" w:hanging="0"/>
+        <w:jc w:val="both"/>
+        <w:rPr/>
+      </w:pPr>
+      <w:r>
+        <w:rPr>
+          <w:rFonts w:eastAsia="Times New Roman" w:cs="Times New Roman"/>
+        </w:rPr>
+        <w:t xml:space="preserve">        </w:t>
+      </w:r>
+      <w:r>
+        <w:rPr>
+          <w:rFonts w:eastAsia="Times New Roman" w:cs="Times New Roman"/>
+        </w:rPr>
+        <w:t>ArrayList&lt;String&gt; Ourstr = new ArrayList&lt;&gt;();</w:t>
+      </w:r>
+    </w:p>
+    <w:p>
+      <w:pPr>
+        <w:pStyle w:val="Normal"/>
+        <w:widowControl/>
+        <w:suppressAutoHyphens w:val="true"/>
+        <w:bidi w:val="0"/>
+        <w:spacing w:lineRule="auto" w:line="360" w:before="142" w:after="0"/>
+        <w:ind w:left="0" w:right="0" w:hanging="0"/>
+        <w:jc w:val="both"/>
+        <w:rPr/>
+      </w:pPr>
+      <w:r>
+        <w:rPr>
+          <w:rFonts w:eastAsia="Times New Roman" w:cs="Times New Roman"/>
+        </w:rPr>
+        <w:t xml:space="preserve">        </w:t>
+      </w:r>
+      <w:r>
+        <w:rPr>
+          <w:rFonts w:eastAsia="Times New Roman" w:cs="Times New Roman"/>
+        </w:rPr>
+        <w:t>String str1, str2, str3;</w:t>
+      </w:r>
+    </w:p>
+    <w:p>
+      <w:pPr>
+        <w:pStyle w:val="Normal"/>
+        <w:widowControl/>
+        <w:suppressAutoHyphens w:val="true"/>
+        <w:bidi w:val="0"/>
+        <w:spacing w:lineRule="auto" w:line="360" w:before="142" w:after="0"/>
+        <w:ind w:left="0" w:right="0" w:hanging="0"/>
+        <w:jc w:val="both"/>
+        <w:rPr/>
+      </w:pPr>
+      <w:r>
+        <w:rPr>
+          <w:rFonts w:eastAsia="Times New Roman" w:cs="Times New Roman"/>
+        </w:rPr>
+        <w:t xml:space="preserve">        </w:t>
+      </w:r>
+      <w:r>
+        <w:rPr>
+          <w:rFonts w:eastAsia="Times New Roman" w:cs="Times New Roman"/>
+        </w:rPr>
+        <w:t>FileReader OurFR = new FileReader(OurLogs);</w:t>
+      </w:r>
+    </w:p>
+    <w:p>
+      <w:pPr>
+        <w:pStyle w:val="Normal"/>
+        <w:widowControl/>
+        <w:suppressAutoHyphens w:val="true"/>
+        <w:bidi w:val="0"/>
+        <w:spacing w:lineRule="auto" w:line="360" w:before="142" w:after="0"/>
+        <w:ind w:left="0" w:right="0" w:hanging="0"/>
+        <w:jc w:val="both"/>
+        <w:rPr/>
+      </w:pPr>
+      <w:r>
+        <w:rPr>
+          <w:rFonts w:eastAsia="Times New Roman" w:cs="Times New Roman"/>
+        </w:rPr>
+        <w:t xml:space="preserve">        </w:t>
+      </w:r>
+      <w:r>
+        <w:rPr>
+          <w:rFonts w:eastAsia="Times New Roman" w:cs="Times New Roman"/>
+        </w:rPr>
+        <w:t>Scanner OurScan = new Scanner(OurFR);</w:t>
+      </w:r>
+    </w:p>
+    <w:p>
+      <w:pPr>
+        <w:pStyle w:val="Normal"/>
+        <w:widowControl/>
+        <w:suppressAutoHyphens w:val="true"/>
+        <w:bidi w:val="0"/>
+        <w:spacing w:lineRule="auto" w:line="360" w:before="142" w:after="0"/>
+        <w:ind w:left="0" w:right="0" w:hanging="0"/>
+        <w:jc w:val="both"/>
+        <w:rPr/>
+      </w:pPr>
+      <w:r>
+        <w:rPr>
+          <w:rFonts w:eastAsia="Times New Roman" w:cs="Times New Roman"/>
+        </w:rPr>
+        <w:t xml:space="preserve">        </w:t>
+      </w:r>
+      <w:r>
+        <w:rPr>
+          <w:rFonts w:eastAsia="Times New Roman" w:cs="Times New Roman"/>
+        </w:rPr>
+        <w:t>FileReader FR1 = new FileReader(log1);</w:t>
+      </w:r>
+    </w:p>
+    <w:p>
+      <w:pPr>
+        <w:pStyle w:val="Normal"/>
+        <w:widowControl/>
+        <w:suppressAutoHyphens w:val="true"/>
+        <w:bidi w:val="0"/>
+        <w:spacing w:lineRule="auto" w:line="360" w:before="142" w:after="0"/>
+        <w:ind w:left="0" w:right="0" w:hanging="0"/>
+        <w:jc w:val="both"/>
+        <w:rPr/>
+      </w:pPr>
+      <w:r>
+        <w:rPr>
+          <w:rFonts w:eastAsia="Times New Roman" w:cs="Times New Roman"/>
+        </w:rPr>
+        <w:t xml:space="preserve">        </w:t>
+      </w:r>
+      <w:r>
+        <w:rPr>
+          <w:rFonts w:eastAsia="Times New Roman" w:cs="Times New Roman"/>
+        </w:rPr>
+        <w:t>Scanner ScanLog1 = new Scanner(FR1);</w:t>
+      </w:r>
+    </w:p>
+    <w:p>
+      <w:pPr>
+        <w:pStyle w:val="Normal"/>
+        <w:widowControl/>
+        <w:suppressAutoHyphens w:val="true"/>
+        <w:bidi w:val="0"/>
+        <w:spacing w:lineRule="auto" w:line="360" w:before="142" w:after="0"/>
+        <w:ind w:left="0" w:right="0" w:hanging="0"/>
+        <w:jc w:val="both"/>
+        <w:rPr/>
+      </w:pPr>
+      <w:r>
+        <w:rPr>
+          <w:rFonts w:eastAsia="Times New Roman" w:cs="Times New Roman"/>
+        </w:rPr>
+        <w:t xml:space="preserve">        </w:t>
+      </w:r>
+      <w:r>
+        <w:rPr>
+          <w:rFonts w:eastAsia="Times New Roman" w:cs="Times New Roman"/>
+        </w:rPr>
+        <w:t>FileReader FR2 = new FileReader(log2);</w:t>
+      </w:r>
+    </w:p>
+    <w:p>
+      <w:pPr>
+        <w:pStyle w:val="Normal"/>
+        <w:widowControl/>
+        <w:suppressAutoHyphens w:val="true"/>
+        <w:bidi w:val="0"/>
+        <w:spacing w:lineRule="auto" w:line="360" w:before="142" w:after="0"/>
+        <w:ind w:left="0" w:right="0" w:hanging="0"/>
+        <w:jc w:val="both"/>
+        <w:rPr/>
+      </w:pPr>
+      <w:r>
+        <w:rPr>
+          <w:rFonts w:eastAsia="Times New Roman" w:cs="Times New Roman"/>
+        </w:rPr>
+        <w:t xml:space="preserve">        </w:t>
+      </w:r>
+      <w:r>
+        <w:rPr>
+          <w:rFonts w:eastAsia="Times New Roman" w:cs="Times New Roman"/>
+        </w:rPr>
+        <w:t>Scanner ScanLog2 = new Scanner(FR2);</w:t>
+      </w:r>
+    </w:p>
+    <w:p>
+      <w:pPr>
+        <w:pStyle w:val="Normal"/>
+        <w:widowControl/>
+        <w:suppressAutoHyphens w:val="true"/>
+        <w:bidi w:val="0"/>
+        <w:spacing w:lineRule="auto" w:line="360" w:before="142" w:after="0"/>
+        <w:ind w:left="0" w:right="0" w:hanging="0"/>
+        <w:jc w:val="both"/>
+        <w:rPr/>
+      </w:pPr>
+      <w:r>
+        <w:rPr>
+          <w:rFonts w:eastAsia="Times New Roman" w:cs="Times New Roman"/>
+        </w:rPr>
+        <w:t xml:space="preserve">        </w:t>
+      </w:r>
+      <w:r>
+        <w:rPr>
+          <w:rFonts w:eastAsia="Times New Roman" w:cs="Times New Roman"/>
+        </w:rPr>
+        <w:t>FileReader FR3 = new FileReader(log3);</w:t>
+      </w:r>
+    </w:p>
+    <w:p>
+      <w:pPr>
+        <w:pStyle w:val="Normal"/>
+        <w:widowControl/>
+        <w:suppressAutoHyphens w:val="true"/>
+        <w:bidi w:val="0"/>
+        <w:spacing w:lineRule="auto" w:line="360" w:before="142" w:after="0"/>
+        <w:ind w:left="0" w:right="0" w:hanging="0"/>
+        <w:jc w:val="both"/>
+        <w:rPr/>
+      </w:pPr>
+      <w:r>
+        <w:rPr>
+          <w:rFonts w:eastAsia="Times New Roman" w:cs="Times New Roman"/>
+        </w:rPr>
+        <w:t xml:space="preserve">        </w:t>
+      </w:r>
+      <w:r>
+        <w:rPr>
+          <w:rFonts w:eastAsia="Times New Roman" w:cs="Times New Roman"/>
+        </w:rPr>
+        <w:t>Scanner ScanLog3 = new Scanner(FR3);</w:t>
+      </w:r>
+    </w:p>
+    <w:p>
+      <w:pPr>
+        <w:pStyle w:val="Normal"/>
+        <w:widowControl/>
+        <w:suppressAutoHyphens w:val="true"/>
+        <w:bidi w:val="0"/>
+        <w:spacing w:lineRule="auto" w:line="360" w:before="142" w:after="0"/>
+        <w:ind w:left="0" w:right="0" w:hanging="0"/>
+        <w:jc w:val="both"/>
+        <w:rPr/>
+      </w:pPr>
+      <w:r>
+        <w:rPr>
+          <w:rFonts w:eastAsia="Times New Roman" w:cs="Times New Roman"/>
+        </w:rPr>
+        <w:t xml:space="preserve">        </w:t>
+      </w:r>
+      <w:r>
+        <w:rPr>
+          <w:rFonts w:eastAsia="Times New Roman" w:cs="Times New Roman"/>
+        </w:rPr>
+        <w:t>while (OurScan.hasNextLine()) {</w:t>
+      </w:r>
+    </w:p>
+    <w:p>
+      <w:pPr>
+        <w:pStyle w:val="Normal"/>
+        <w:widowControl/>
+        <w:suppressAutoHyphens w:val="true"/>
+        <w:bidi w:val="0"/>
+        <w:spacing w:lineRule="auto" w:line="360" w:before="142" w:after="0"/>
+        <w:ind w:left="0" w:right="0" w:hanging="0"/>
+        <w:jc w:val="both"/>
+        <w:rPr/>
+      </w:pPr>
+      <w:r>
+        <w:rPr>
+          <w:rFonts w:eastAsia="Times New Roman" w:cs="Times New Roman"/>
+        </w:rPr>
+        <w:t xml:space="preserve">            </w:t>
+      </w:r>
+      <w:r>
+        <w:rPr>
+          <w:rFonts w:eastAsia="Times New Roman" w:cs="Times New Roman"/>
+        </w:rPr>
+        <w:t>Ourstr.add(OurScan.nextLine());</w:t>
+      </w:r>
+    </w:p>
+    <w:p>
+      <w:pPr>
+        <w:pStyle w:val="Normal"/>
+        <w:widowControl/>
+        <w:suppressAutoHyphens w:val="true"/>
+        <w:bidi w:val="0"/>
+        <w:spacing w:lineRule="auto" w:line="360" w:before="142" w:after="0"/>
+        <w:ind w:left="0" w:right="0" w:hanging="0"/>
+        <w:jc w:val="both"/>
+        <w:rPr/>
+      </w:pPr>
+      <w:r>
+        <w:rPr>
+          <w:rFonts w:eastAsia="Times New Roman" w:cs="Times New Roman"/>
+        </w:rPr>
+        <w:t xml:space="preserve">        </w:t>
+      </w:r>
+      <w:r>
+        <w:rPr>
+          <w:rFonts w:eastAsia="Times New Roman" w:cs="Times New Roman"/>
+        </w:rPr>
+        <w:t>}</w:t>
+      </w:r>
+    </w:p>
+    <w:p>
+      <w:pPr>
+        <w:pStyle w:val="Normal"/>
+        <w:widowControl/>
+        <w:suppressAutoHyphens w:val="true"/>
+        <w:bidi w:val="0"/>
+        <w:spacing w:lineRule="auto" w:line="360" w:before="142" w:after="0"/>
+        <w:ind w:left="0" w:right="0" w:hanging="0"/>
+        <w:jc w:val="both"/>
+        <w:rPr/>
+      </w:pPr>
+      <w:r>
+        <w:rPr>
+          <w:rFonts w:eastAsia="Times New Roman" w:cs="Times New Roman"/>
+        </w:rPr>
+        <w:t xml:space="preserve">        </w:t>
+      </w:r>
+      <w:r>
+        <w:rPr>
+          <w:rFonts w:eastAsia="Times New Roman" w:cs="Times New Roman"/>
+        </w:rPr>
+        <w:t>int i = 0;</w:t>
+      </w:r>
+    </w:p>
+    <w:p>
+      <w:pPr>
+        <w:pStyle w:val="Normal"/>
+        <w:widowControl/>
+        <w:suppressAutoHyphens w:val="true"/>
+        <w:bidi w:val="0"/>
+        <w:spacing w:lineRule="auto" w:line="360" w:before="142" w:after="0"/>
+        <w:ind w:left="0" w:right="0" w:hanging="0"/>
+        <w:jc w:val="both"/>
+        <w:rPr/>
+      </w:pPr>
+      <w:r>
+        <w:rPr>
+          <w:rFonts w:eastAsia="Times New Roman" w:cs="Times New Roman"/>
+        </w:rPr>
+        <w:t xml:space="preserve">        </w:t>
+      </w:r>
+      <w:r>
+        <w:rPr>
+          <w:rFonts w:eastAsia="Times New Roman" w:cs="Times New Roman"/>
+        </w:rPr>
+        <w:t>for (; ScanLog1.hasNextLine() &amp;&amp; ScanLog2.hasNextLine() &amp;&amp; ScanLog3.hasNextLine(); i++) {</w:t>
+      </w:r>
+    </w:p>
+    <w:p>
+      <w:pPr>
+        <w:pStyle w:val="Normal"/>
+        <w:widowControl/>
+        <w:suppressAutoHyphens w:val="true"/>
+        <w:bidi w:val="0"/>
+        <w:spacing w:lineRule="auto" w:line="360" w:before="142" w:after="0"/>
+        <w:ind w:left="0" w:right="0" w:hanging="0"/>
+        <w:jc w:val="both"/>
+        <w:rPr/>
+      </w:pPr>
+      <w:r>
+        <w:rPr>
+          <w:rFonts w:eastAsia="Times New Roman" w:cs="Times New Roman"/>
+        </w:rPr>
+        <w:t xml:space="preserve">            </w:t>
+      </w:r>
+      <w:r>
+        <w:rPr>
+          <w:rFonts w:eastAsia="Times New Roman" w:cs="Times New Roman"/>
+        </w:rPr>
+        <w:t>str1 = ScanLog1.nextLine();</w:t>
+      </w:r>
+    </w:p>
+    <w:p>
+      <w:pPr>
+        <w:pStyle w:val="Normal"/>
+        <w:widowControl/>
+        <w:suppressAutoHyphens w:val="true"/>
+        <w:bidi w:val="0"/>
+        <w:spacing w:lineRule="auto" w:line="360" w:before="142" w:after="0"/>
+        <w:ind w:left="0" w:right="0" w:hanging="0"/>
+        <w:jc w:val="both"/>
+        <w:rPr/>
+      </w:pPr>
+      <w:r>
+        <w:rPr>
+          <w:rFonts w:eastAsia="Times New Roman" w:cs="Times New Roman"/>
+        </w:rPr>
+        <w:t xml:space="preserve">            </w:t>
+      </w:r>
+      <w:r>
+        <w:rPr>
+          <w:rFonts w:eastAsia="Times New Roman" w:cs="Times New Roman"/>
+        </w:rPr>
+        <w:t>str2 = ScanLog2.nextLine();</w:t>
+      </w:r>
+    </w:p>
+    <w:p>
+      <w:pPr>
+        <w:pStyle w:val="Normal"/>
+        <w:widowControl/>
+        <w:suppressAutoHyphens w:val="true"/>
+        <w:bidi w:val="0"/>
+        <w:spacing w:lineRule="auto" w:line="360" w:before="142" w:after="0"/>
+        <w:ind w:left="0" w:right="0" w:hanging="0"/>
+        <w:jc w:val="both"/>
+        <w:rPr/>
+      </w:pPr>
+      <w:r>
+        <w:rPr>
+          <w:rFonts w:eastAsia="Times New Roman" w:cs="Times New Roman"/>
+        </w:rPr>
+        <w:t xml:space="preserve">            </w:t>
+      </w:r>
+      <w:r>
+        <w:rPr>
+          <w:rFonts w:eastAsia="Times New Roman" w:cs="Times New Roman"/>
+        </w:rPr>
+        <w:t>str3 = ScanLog3.nextLine();</w:t>
+      </w:r>
+    </w:p>
+    <w:p>
+      <w:pPr>
+        <w:pStyle w:val="Normal"/>
+        <w:widowControl/>
+        <w:suppressAutoHyphens w:val="true"/>
+        <w:bidi w:val="0"/>
+        <w:spacing w:lineRule="auto" w:line="360" w:before="142" w:after="0"/>
+        <w:ind w:left="0" w:right="0" w:hanging="0"/>
+        <w:jc w:val="both"/>
+        <w:rPr/>
+      </w:pPr>
+      <w:r>
+        <w:rPr>
+          <w:rFonts w:eastAsia="Times New Roman" w:cs="Times New Roman"/>
+        </w:rPr>
+        <w:t xml:space="preserve">            </w:t>
+      </w:r>
+      <w:r>
+        <w:rPr>
+          <w:rFonts w:eastAsia="Times New Roman" w:cs="Times New Roman"/>
+        </w:rPr>
+        <w:t>if (!Ourstr.get(i).equals(str1) || !Ourstr.get(i).equals(str2) || !Ourstr.get(i).equals(str3)) {</w:t>
+      </w:r>
+    </w:p>
+    <w:p>
+      <w:pPr>
+        <w:pStyle w:val="Normal"/>
+        <w:widowControl/>
+        <w:suppressAutoHyphens w:val="true"/>
+        <w:bidi w:val="0"/>
+        <w:spacing w:lineRule="auto" w:line="360" w:before="142" w:after="0"/>
+        <w:ind w:left="0" w:right="0" w:hanging="0"/>
+        <w:jc w:val="both"/>
+        <w:rPr/>
+      </w:pPr>
+      <w:r>
+        <w:rPr>
+          <w:rFonts w:eastAsia="Times New Roman" w:cs="Times New Roman"/>
+        </w:rPr>
+        <w:t xml:space="preserve">                </w:t>
+      </w:r>
+      <w:r>
+        <w:rPr>
+          <w:rFonts w:eastAsia="Times New Roman" w:cs="Times New Roman"/>
+        </w:rPr>
+        <w:t>if (str1.equals(str2) &amp;&amp; str2.equals(str3)) {</w:t>
+      </w:r>
+    </w:p>
+    <w:p>
+      <w:pPr>
+        <w:pStyle w:val="Normal"/>
+        <w:widowControl/>
+        <w:suppressAutoHyphens w:val="true"/>
+        <w:bidi w:val="0"/>
+        <w:spacing w:lineRule="auto" w:line="360" w:before="142" w:after="0"/>
+        <w:ind w:left="0" w:right="0" w:hanging="0"/>
+        <w:jc w:val="both"/>
+        <w:rPr/>
+      </w:pPr>
+      <w:r>
+        <w:rPr>
+          <w:rFonts w:eastAsia="Times New Roman" w:cs="Times New Roman"/>
+        </w:rPr>
+        <w:t xml:space="preserve">                    </w:t>
+      </w:r>
+      <w:r>
+        <w:rPr>
+          <w:rFonts w:eastAsia="Times New Roman" w:cs="Times New Roman"/>
+        </w:rPr>
+        <w:t>Ourstr.set(i, str1);</w:t>
+      </w:r>
+    </w:p>
+    <w:p>
+      <w:pPr>
+        <w:pStyle w:val="Normal"/>
+        <w:widowControl/>
+        <w:suppressAutoHyphens w:val="true"/>
+        <w:bidi w:val="0"/>
+        <w:spacing w:lineRule="auto" w:line="360" w:before="142" w:after="0"/>
+        <w:ind w:left="0" w:right="0" w:hanging="0"/>
+        <w:jc w:val="both"/>
+        <w:rPr/>
+      </w:pPr>
+      <w:r>
+        <w:rPr>
+          <w:rFonts w:eastAsia="Times New Roman" w:cs="Times New Roman"/>
+        </w:rPr>
+        <w:t xml:space="preserve">                </w:t>
+      </w:r>
+      <w:r>
+        <w:rPr>
+          <w:rFonts w:eastAsia="Times New Roman" w:cs="Times New Roman"/>
+        </w:rPr>
+        <w:t>} else if (str1.equals(str2)) {</w:t>
+      </w:r>
+    </w:p>
+    <w:p>
+      <w:pPr>
+        <w:pStyle w:val="Normal"/>
+        <w:widowControl/>
+        <w:suppressAutoHyphens w:val="true"/>
+        <w:bidi w:val="0"/>
+        <w:spacing w:lineRule="auto" w:line="360" w:before="142" w:after="0"/>
+        <w:ind w:left="0" w:right="0" w:hanging="0"/>
+        <w:jc w:val="both"/>
+        <w:rPr/>
+      </w:pPr>
+      <w:r>
+        <w:rPr>
+          <w:rFonts w:eastAsia="Times New Roman" w:cs="Times New Roman"/>
+        </w:rPr>
+        <w:t xml:space="preserve">                    </w:t>
+      </w:r>
+      <w:r>
+        <w:rPr>
+          <w:rFonts w:eastAsia="Times New Roman" w:cs="Times New Roman"/>
+        </w:rPr>
+        <w:t>Ourstr.set(i, str1);</w:t>
+      </w:r>
+    </w:p>
+    <w:p>
+      <w:pPr>
+        <w:pStyle w:val="Normal"/>
+        <w:widowControl/>
+        <w:suppressAutoHyphens w:val="true"/>
+        <w:bidi w:val="0"/>
+        <w:spacing w:lineRule="auto" w:line="360" w:before="142" w:after="0"/>
+        <w:ind w:left="0" w:right="0" w:hanging="0"/>
+        <w:jc w:val="both"/>
+        <w:rPr/>
+      </w:pPr>
+      <w:r>
+        <w:rPr>
+          <w:rFonts w:eastAsia="Times New Roman" w:cs="Times New Roman"/>
+        </w:rPr>
+        <w:t xml:space="preserve">                </w:t>
+      </w:r>
+      <w:r>
+        <w:rPr>
+          <w:rFonts w:eastAsia="Times New Roman" w:cs="Times New Roman"/>
+        </w:rPr>
+        <w:t>} else if (str2.equals(str3)) {</w:t>
+      </w:r>
+    </w:p>
+    <w:p>
+      <w:pPr>
+        <w:pStyle w:val="Normal"/>
+        <w:widowControl/>
+        <w:suppressAutoHyphens w:val="true"/>
+        <w:bidi w:val="0"/>
+        <w:spacing w:lineRule="auto" w:line="360" w:before="142" w:after="0"/>
+        <w:ind w:left="0" w:right="0" w:hanging="0"/>
+        <w:jc w:val="both"/>
+        <w:rPr/>
+      </w:pPr>
+      <w:r>
+        <w:rPr>
+          <w:rFonts w:eastAsia="Times New Roman" w:cs="Times New Roman"/>
+        </w:rPr>
+        <w:t xml:space="preserve">                    </w:t>
+      </w:r>
+      <w:r>
+        <w:rPr>
+          <w:rFonts w:eastAsia="Times New Roman" w:cs="Times New Roman"/>
+        </w:rPr>
+        <w:t>Ourstr.set(i, str2);</w:t>
+      </w:r>
+    </w:p>
+    <w:p>
+      <w:pPr>
+        <w:pStyle w:val="Normal"/>
+        <w:widowControl/>
+        <w:suppressAutoHyphens w:val="true"/>
+        <w:bidi w:val="0"/>
+        <w:spacing w:lineRule="auto" w:line="360" w:before="142" w:after="0"/>
+        <w:ind w:left="0" w:right="0" w:hanging="0"/>
+        <w:jc w:val="both"/>
+        <w:rPr/>
+      </w:pPr>
+      <w:r>
+        <w:rPr>
+          <w:rFonts w:eastAsia="Times New Roman" w:cs="Times New Roman"/>
+        </w:rPr>
+        <w:t xml:space="preserve">                </w:t>
+      </w:r>
+      <w:r>
+        <w:rPr>
+          <w:rFonts w:eastAsia="Times New Roman" w:cs="Times New Roman"/>
+        </w:rPr>
+        <w:t>} else if (str1.equals(str3)) {</w:t>
+      </w:r>
+    </w:p>
+    <w:p>
+      <w:pPr>
+        <w:pStyle w:val="Normal"/>
+        <w:widowControl/>
+        <w:suppressAutoHyphens w:val="true"/>
+        <w:bidi w:val="0"/>
+        <w:spacing w:lineRule="auto" w:line="360" w:before="142" w:after="0"/>
+        <w:ind w:left="0" w:right="0" w:hanging="0"/>
+        <w:jc w:val="both"/>
+        <w:rPr/>
+      </w:pPr>
+      <w:r>
+        <w:rPr>
+          <w:rFonts w:eastAsia="Times New Roman" w:cs="Times New Roman"/>
+        </w:rPr>
+        <w:t xml:space="preserve">                    </w:t>
+      </w:r>
+      <w:r>
+        <w:rPr>
+          <w:rFonts w:eastAsia="Times New Roman" w:cs="Times New Roman"/>
+        </w:rPr>
+        <w:t>Ourstr.set(i, str1);</w:t>
+      </w:r>
+    </w:p>
+    <w:p>
+      <w:pPr>
+        <w:pStyle w:val="Normal"/>
+        <w:widowControl/>
+        <w:suppressAutoHyphens w:val="true"/>
+        <w:bidi w:val="0"/>
+        <w:spacing w:lineRule="auto" w:line="360" w:before="142" w:after="0"/>
+        <w:ind w:left="0" w:right="0" w:hanging="0"/>
+        <w:jc w:val="both"/>
+        <w:rPr/>
+      </w:pPr>
+      <w:r>
+        <w:rPr>
+          <w:rFonts w:eastAsia="Times New Roman" w:cs="Times New Roman"/>
+        </w:rPr>
+        <w:t xml:space="preserve">                </w:t>
+      </w:r>
+      <w:r>
+        <w:rPr>
+          <w:rFonts w:eastAsia="Times New Roman" w:cs="Times New Roman"/>
+        </w:rPr>
+        <w:t>}</w:t>
+      </w:r>
+    </w:p>
+    <w:p>
+      <w:pPr>
+        <w:pStyle w:val="Normal"/>
+        <w:widowControl/>
+        <w:suppressAutoHyphens w:val="true"/>
+        <w:bidi w:val="0"/>
+        <w:spacing w:lineRule="auto" w:line="360" w:before="142" w:after="0"/>
+        <w:ind w:left="0" w:right="0" w:hanging="0"/>
+        <w:jc w:val="both"/>
+        <w:rPr/>
+      </w:pPr>
+      <w:r>
+        <w:rPr>
+          <w:rFonts w:eastAsia="Times New Roman" w:cs="Times New Roman"/>
+        </w:rPr>
+        <w:t xml:space="preserve">            </w:t>
+      </w:r>
+      <w:r>
+        <w:rPr>
+          <w:rFonts w:eastAsia="Times New Roman" w:cs="Times New Roman"/>
+        </w:rPr>
+        <w:t>}</w:t>
+      </w:r>
+    </w:p>
+    <w:p>
+      <w:pPr>
+        <w:pStyle w:val="Normal"/>
+        <w:widowControl/>
+        <w:suppressAutoHyphens w:val="true"/>
+        <w:bidi w:val="0"/>
+        <w:spacing w:lineRule="auto" w:line="360" w:before="142" w:after="0"/>
+        <w:ind w:left="0" w:right="0" w:hanging="0"/>
+        <w:jc w:val="both"/>
+        <w:rPr/>
+      </w:pPr>
+      <w:r>
+        <w:rPr>
+          <w:rFonts w:eastAsia="Times New Roman" w:cs="Times New Roman"/>
+        </w:rPr>
+        <w:t xml:space="preserve">        </w:t>
+      </w:r>
+      <w:r>
+        <w:rPr>
+          <w:rFonts w:eastAsia="Times New Roman" w:cs="Times New Roman"/>
+        </w:rPr>
+        <w:t>}</w:t>
+      </w:r>
+    </w:p>
+    <w:p>
+      <w:pPr>
+        <w:pStyle w:val="Normal"/>
+        <w:widowControl/>
+        <w:suppressAutoHyphens w:val="true"/>
+        <w:bidi w:val="0"/>
+        <w:spacing w:lineRule="auto" w:line="360" w:before="142" w:after="0"/>
+        <w:ind w:left="0" w:right="0" w:hanging="0"/>
+        <w:jc w:val="both"/>
+        <w:rPr/>
+      </w:pPr>
+      <w:r>
+        <w:rPr>
+          <w:rFonts w:eastAsia="Times New Roman" w:cs="Times New Roman"/>
+        </w:rPr>
+        <w:t xml:space="preserve">            </w:t>
+      </w:r>
+      <w:r>
+        <w:rPr>
+          <w:rFonts w:eastAsia="Times New Roman" w:cs="Times New Roman"/>
+        </w:rPr>
+        <w:t>OurFR.close();</w:t>
+      </w:r>
+    </w:p>
+    <w:p>
+      <w:pPr>
+        <w:pStyle w:val="Normal"/>
+        <w:widowControl/>
+        <w:suppressAutoHyphens w:val="true"/>
+        <w:bidi w:val="0"/>
+        <w:spacing w:lineRule="auto" w:line="360" w:before="142" w:after="0"/>
+        <w:ind w:left="0" w:right="0" w:hanging="0"/>
+        <w:jc w:val="both"/>
+        <w:rPr/>
+      </w:pPr>
+      <w:r>
+        <w:rPr>
+          <w:rFonts w:eastAsia="Times New Roman" w:cs="Times New Roman"/>
+        </w:rPr>
+        <w:t xml:space="preserve">            </w:t>
+      </w:r>
+      <w:r>
+        <w:rPr>
+          <w:rFonts w:eastAsia="Times New Roman" w:cs="Times New Roman"/>
+        </w:rPr>
+        <w:t>OurScan.close();</w:t>
+      </w:r>
+    </w:p>
+    <w:p>
+      <w:pPr>
+        <w:pStyle w:val="Normal"/>
+        <w:widowControl/>
+        <w:suppressAutoHyphens w:val="true"/>
+        <w:bidi w:val="0"/>
+        <w:spacing w:lineRule="auto" w:line="360" w:before="142" w:after="0"/>
+        <w:ind w:left="0" w:right="0" w:hanging="0"/>
+        <w:jc w:val="both"/>
+        <w:rPr/>
+      </w:pPr>
+      <w:r>
+        <w:rPr>
+          <w:rFonts w:eastAsia="Times New Roman" w:cs="Times New Roman"/>
+        </w:rPr>
+        <w:t xml:space="preserve">            </w:t>
+      </w:r>
+      <w:r>
+        <w:rPr>
+          <w:rFonts w:eastAsia="Times New Roman" w:cs="Times New Roman"/>
+        </w:rPr>
+        <w:t>FR1.close();</w:t>
+      </w:r>
+    </w:p>
+    <w:p>
+      <w:pPr>
+        <w:pStyle w:val="Normal"/>
+        <w:widowControl/>
+        <w:suppressAutoHyphens w:val="true"/>
+        <w:bidi w:val="0"/>
+        <w:spacing w:lineRule="auto" w:line="360" w:before="142" w:after="0"/>
+        <w:ind w:left="0" w:right="0" w:hanging="0"/>
+        <w:jc w:val="both"/>
+        <w:rPr/>
+      </w:pPr>
+      <w:r>
+        <w:rPr>
+          <w:rFonts w:eastAsia="Times New Roman" w:cs="Times New Roman"/>
+        </w:rPr>
+        <w:t xml:space="preserve">            </w:t>
+      </w:r>
+      <w:r>
+        <w:rPr>
+          <w:rFonts w:eastAsia="Times New Roman" w:cs="Times New Roman"/>
+        </w:rPr>
+        <w:t>ScanLog1.close();</w:t>
+      </w:r>
+    </w:p>
+    <w:p>
+      <w:pPr>
+        <w:pStyle w:val="Normal"/>
+        <w:widowControl/>
+        <w:suppressAutoHyphens w:val="true"/>
+        <w:bidi w:val="0"/>
+        <w:spacing w:lineRule="auto" w:line="360" w:before="142" w:after="0"/>
+        <w:ind w:left="0" w:right="0" w:hanging="0"/>
+        <w:jc w:val="both"/>
+        <w:rPr/>
+      </w:pPr>
+      <w:r>
+        <w:rPr>
+          <w:rFonts w:eastAsia="Times New Roman" w:cs="Times New Roman"/>
+        </w:rPr>
+        <w:t xml:space="preserve">            </w:t>
+      </w:r>
+      <w:r>
+        <w:rPr>
+          <w:rFonts w:eastAsia="Times New Roman" w:cs="Times New Roman"/>
+        </w:rPr>
+        <w:t>FR2.close();</w:t>
+      </w:r>
+    </w:p>
+    <w:p>
+      <w:pPr>
+        <w:pStyle w:val="Normal"/>
+        <w:widowControl/>
+        <w:suppressAutoHyphens w:val="true"/>
+        <w:bidi w:val="0"/>
+        <w:spacing w:lineRule="auto" w:line="360" w:before="142" w:after="0"/>
+        <w:ind w:left="0" w:right="0" w:hanging="0"/>
+        <w:jc w:val="both"/>
+        <w:rPr/>
+      </w:pPr>
+      <w:r>
+        <w:rPr>
+          <w:rFonts w:eastAsia="Times New Roman" w:cs="Times New Roman"/>
+        </w:rPr>
+        <w:t xml:space="preserve">            </w:t>
+      </w:r>
+      <w:r>
+        <w:rPr>
+          <w:rFonts w:eastAsia="Times New Roman" w:cs="Times New Roman"/>
+        </w:rPr>
+        <w:t>ScanLog2.close();</w:t>
+      </w:r>
+    </w:p>
+    <w:p>
+      <w:pPr>
+        <w:pStyle w:val="Normal"/>
+        <w:widowControl/>
+        <w:suppressAutoHyphens w:val="true"/>
+        <w:bidi w:val="0"/>
+        <w:spacing w:lineRule="auto" w:line="360" w:before="142" w:after="0"/>
+        <w:ind w:left="0" w:right="0" w:hanging="0"/>
+        <w:jc w:val="both"/>
+        <w:rPr/>
+      </w:pPr>
+      <w:r>
+        <w:rPr>
+          <w:rFonts w:eastAsia="Times New Roman" w:cs="Times New Roman"/>
+        </w:rPr>
+        <w:t xml:space="preserve">            </w:t>
+      </w:r>
+      <w:r>
+        <w:rPr>
+          <w:rFonts w:eastAsia="Times New Roman" w:cs="Times New Roman"/>
+        </w:rPr>
+        <w:t>FR3.close();</w:t>
+      </w:r>
+    </w:p>
+    <w:p>
+      <w:pPr>
+        <w:pStyle w:val="Normal"/>
+        <w:widowControl/>
+        <w:suppressAutoHyphens w:val="true"/>
+        <w:bidi w:val="0"/>
+        <w:spacing w:lineRule="auto" w:line="360" w:before="142" w:after="0"/>
+        <w:ind w:left="0" w:right="0" w:hanging="0"/>
+        <w:jc w:val="both"/>
+        <w:rPr/>
+      </w:pPr>
+      <w:r>
+        <w:rPr>
+          <w:rFonts w:eastAsia="Times New Roman" w:cs="Times New Roman"/>
+        </w:rPr>
+        <w:t xml:space="preserve">            </w:t>
+      </w:r>
+      <w:r>
+        <w:rPr>
+          <w:rFonts w:eastAsia="Times New Roman" w:cs="Times New Roman"/>
+        </w:rPr>
+        <w:t>ScanLog3.close();</w:t>
+      </w:r>
+    </w:p>
+    <w:p>
+      <w:pPr>
+        <w:pStyle w:val="Normal"/>
+        <w:widowControl/>
+        <w:suppressAutoHyphens w:val="true"/>
+        <w:bidi w:val="0"/>
+        <w:spacing w:lineRule="auto" w:line="360" w:before="142" w:after="0"/>
+        <w:ind w:left="0" w:right="0" w:hanging="0"/>
+        <w:jc w:val="both"/>
+        <w:rPr/>
+      </w:pPr>
+      <w:r>
+        <w:rPr>
+          <w:rFonts w:eastAsia="Times New Roman" w:cs="Times New Roman"/>
+        </w:rPr>
+        <w:t xml:space="preserve">            </w:t>
+      </w:r>
+      <w:r>
+        <w:rPr>
+          <w:rFonts w:eastAsia="Times New Roman" w:cs="Times New Roman"/>
+        </w:rPr>
+        <w:t>FileWriter FW = new FileWriter(OurLogs);</w:t>
+      </w:r>
+    </w:p>
+    <w:p>
+      <w:pPr>
+        <w:pStyle w:val="Normal"/>
+        <w:widowControl/>
+        <w:suppressAutoHyphens w:val="true"/>
+        <w:bidi w:val="0"/>
+        <w:spacing w:lineRule="auto" w:line="360" w:before="142" w:after="0"/>
+        <w:ind w:left="0" w:right="0" w:hanging="0"/>
+        <w:jc w:val="both"/>
+        <w:rPr/>
+      </w:pPr>
+      <w:r>
+        <w:rPr>
+          <w:rFonts w:eastAsia="Times New Roman" w:cs="Times New Roman"/>
+        </w:rPr>
+        <w:t xml:space="preserve">        </w:t>
+      </w:r>
+      <w:r>
+        <w:rPr>
+          <w:rFonts w:eastAsia="Times New Roman" w:cs="Times New Roman"/>
+        </w:rPr>
+        <w:t>for (i = 0; i &lt; Ourstr.size(); i++) {</w:t>
+      </w:r>
+    </w:p>
+    <w:p>
+      <w:pPr>
+        <w:pStyle w:val="Normal"/>
+        <w:widowControl/>
+        <w:suppressAutoHyphens w:val="true"/>
+        <w:bidi w:val="0"/>
+        <w:spacing w:lineRule="auto" w:line="360" w:before="142" w:after="0"/>
+        <w:ind w:left="0" w:right="0" w:hanging="0"/>
+        <w:jc w:val="both"/>
+        <w:rPr/>
+      </w:pPr>
+      <w:r>
+        <w:rPr>
+          <w:rFonts w:eastAsia="Times New Roman" w:cs="Times New Roman"/>
+        </w:rPr>
+        <w:t xml:space="preserve">            </w:t>
+      </w:r>
+      <w:r>
+        <w:rPr>
+          <w:rFonts w:eastAsia="Times New Roman" w:cs="Times New Roman"/>
+        </w:rPr>
+        <w:t>FW.write(Ourstr.get(i) + "\n");</w:t>
+      </w:r>
+    </w:p>
+    <w:p>
+      <w:pPr>
+        <w:pStyle w:val="Normal"/>
+        <w:widowControl/>
+        <w:suppressAutoHyphens w:val="true"/>
+        <w:bidi w:val="0"/>
+        <w:spacing w:lineRule="auto" w:line="360" w:before="142" w:after="0"/>
+        <w:ind w:left="0" w:right="0" w:hanging="0"/>
+        <w:jc w:val="both"/>
+        <w:rPr/>
+      </w:pPr>
+      <w:r>
+        <w:rPr>
+          <w:rFonts w:eastAsia="Times New Roman" w:cs="Times New Roman"/>
+        </w:rPr>
+        <w:t xml:space="preserve">        </w:t>
+      </w:r>
+      <w:r>
+        <w:rPr>
+          <w:rFonts w:eastAsia="Times New Roman" w:cs="Times New Roman"/>
+        </w:rPr>
+        <w:t>}</w:t>
+      </w:r>
+    </w:p>
+    <w:p>
+      <w:pPr>
+        <w:pStyle w:val="Normal"/>
+        <w:widowControl/>
+        <w:suppressAutoHyphens w:val="true"/>
+        <w:bidi w:val="0"/>
+        <w:spacing w:lineRule="auto" w:line="360" w:before="142" w:after="0"/>
+        <w:ind w:left="0" w:right="0" w:hanging="0"/>
+        <w:jc w:val="both"/>
+        <w:rPr/>
+      </w:pPr>
+      <w:r>
+        <w:rPr>
+          <w:rFonts w:eastAsia="Times New Roman" w:cs="Times New Roman"/>
+        </w:rPr>
+        <w:t xml:space="preserve">        </w:t>
+      </w:r>
+      <w:r>
+        <w:rPr>
+          <w:rFonts w:eastAsia="Times New Roman" w:cs="Times New Roman"/>
+        </w:rPr>
+        <w:t>FW.close();</w:t>
+      </w:r>
+    </w:p>
+    <w:p>
+      <w:pPr>
+        <w:pStyle w:val="Normal"/>
+        <w:widowControl/>
+        <w:suppressAutoHyphens w:val="true"/>
+        <w:bidi w:val="0"/>
+        <w:spacing w:lineRule="auto" w:line="360" w:before="142" w:after="0"/>
+        <w:ind w:left="0" w:right="0" w:hanging="0"/>
+        <w:jc w:val="both"/>
+        <w:rPr/>
+      </w:pPr>
+      <w:r>
+        <w:rPr>
+          <w:rFonts w:eastAsia="Times New Roman" w:cs="Times New Roman"/>
+        </w:rPr>
+        <w:t xml:space="preserve">        </w:t>
+      </w:r>
+      <w:r>
+        <w:rPr>
+          <w:rFonts w:eastAsia="Times New Roman" w:cs="Times New Roman"/>
+        </w:rPr>
+        <w:t>}</w:t>
       </w:r>
     </w:p>
     <w:p>
@@ -4445,652 +7260,6 @@
         <w:suppressAutoHyphens w:val="true"/>
         <w:bidi w:val="0"/>
         <w:spacing w:lineRule="auto" w:line="360" w:before="142" w:after="0"/>
-        <w:ind w:left="0" w:right="0" w:hanging="0"/>
-        <w:jc w:val="both"/>
-        <w:rPr/>
-      </w:pPr>
-      <w:r>
-        <w:rPr>
-          <w:rFonts w:eastAsia="Times New Roman" w:cs="Times New Roman"/>
-        </w:rPr>
-        <w:t xml:space="preserve">    </w:t>
-      </w:r>
-      <w:r>
-        <w:rPr>
-          <w:rFonts w:eastAsia="Times New Roman" w:cs="Times New Roman"/>
-          <w:color w:val="FF860D"/>
-        </w:rPr>
-        <w:t>public</w:t>
-      </w:r>
-      <w:r>
-        <w:rPr>
-          <w:rFonts w:eastAsia="Times New Roman" w:cs="Times New Roman"/>
-        </w:rPr>
-        <w:t xml:space="preserve"> String Key = </w:t>
-      </w:r>
-      <w:r>
-        <w:rPr>
-          <w:rFonts w:eastAsia="Times New Roman" w:cs="Times New Roman"/>
-          <w:color w:val="00A933"/>
-        </w:rPr>
-        <w:t>""</w:t>
-      </w:r>
-      <w:r>
-        <w:rPr>
-          <w:rFonts w:eastAsia="Times New Roman" w:cs="Times New Roman"/>
-          <w:color w:val="FF860D"/>
-        </w:rPr>
-        <w:t>;</w:t>
-      </w:r>
-    </w:p>
-    <w:p>
-      <w:pPr>
-        <w:pStyle w:val="Normal"/>
-        <w:widowControl/>
-        <w:suppressAutoHyphens w:val="true"/>
-        <w:bidi w:val="0"/>
-        <w:spacing w:lineRule="auto" w:line="360" w:before="142" w:after="0"/>
-        <w:ind w:left="0" w:right="0" w:hanging="0"/>
-        <w:jc w:val="both"/>
-        <w:rPr/>
-      </w:pPr>
-      <w:r>
-        <w:rPr>
-          <w:rFonts w:eastAsia="Times New Roman" w:cs="Times New Roman"/>
-        </w:rPr>
-        <w:t xml:space="preserve">    </w:t>
-      </w:r>
-      <w:r>
-        <w:rPr>
-          <w:rFonts w:eastAsia="Times New Roman" w:cs="Times New Roman"/>
-          <w:color w:val="FF860D"/>
-        </w:rPr>
-        <w:t xml:space="preserve">public void </w:t>
-      </w:r>
-      <w:r>
-        <w:rPr>
-          <w:rFonts w:eastAsia="Times New Roman" w:cs="Times New Roman"/>
-        </w:rPr>
-        <w:t>RandomKey() {</w:t>
-      </w:r>
-    </w:p>
-    <w:p>
-      <w:pPr>
-        <w:pStyle w:val="Normal"/>
-        <w:widowControl/>
-        <w:suppressAutoHyphens w:val="true"/>
-        <w:bidi w:val="0"/>
-        <w:spacing w:lineRule="auto" w:line="360" w:before="142" w:after="0"/>
-        <w:ind w:left="0" w:right="0" w:hanging="0"/>
-        <w:jc w:val="both"/>
-        <w:rPr/>
-      </w:pPr>
-      <w:r>
-        <w:rPr>
-          <w:rFonts w:eastAsia="Times New Roman" w:cs="Times New Roman"/>
-        </w:rPr>
-        <w:t xml:space="preserve">        </w:t>
-      </w:r>
-      <w:r>
-        <w:rPr>
-          <w:rFonts w:eastAsia="Times New Roman" w:cs="Times New Roman"/>
-          <w:color w:val="FF860D"/>
-        </w:rPr>
-        <w:t>final int</w:t>
-      </w:r>
-      <w:r>
-        <w:rPr>
-          <w:rFonts w:eastAsia="Times New Roman" w:cs="Times New Roman"/>
-        </w:rPr>
-        <w:t xml:space="preserve"> KeyLength = </w:t>
-      </w:r>
-      <w:r>
-        <w:rPr>
-          <w:rFonts w:eastAsia="Times New Roman" w:cs="Times New Roman"/>
-          <w:color w:val="3465A4"/>
-        </w:rPr>
-        <w:t>20</w:t>
-      </w:r>
-      <w:r>
-        <w:rPr>
-          <w:rFonts w:eastAsia="Times New Roman" w:cs="Times New Roman"/>
-          <w:color w:val="FF860D"/>
-        </w:rPr>
-        <w:t>;</w:t>
-      </w:r>
-    </w:p>
-    <w:p>
-      <w:pPr>
-        <w:pStyle w:val="Normal"/>
-        <w:widowControl/>
-        <w:suppressAutoHyphens w:val="true"/>
-        <w:bidi w:val="0"/>
-        <w:spacing w:lineRule="auto" w:line="360" w:before="142" w:after="0"/>
-        <w:ind w:left="0" w:right="0" w:hanging="0"/>
-        <w:jc w:val="both"/>
-        <w:rPr/>
-      </w:pPr>
-      <w:r>
-        <w:rPr>
-          <w:rFonts w:eastAsia="Times New Roman" w:cs="Times New Roman"/>
-        </w:rPr>
-        <w:t xml:space="preserve">        </w:t>
-      </w:r>
-      <w:r>
-        <w:rPr>
-          <w:rFonts w:eastAsia="Times New Roman" w:cs="Times New Roman"/>
-          <w:color w:val="FF860D"/>
-        </w:rPr>
-        <w:t>char</w:t>
-      </w:r>
-      <w:r>
-        <w:rPr>
-          <w:rFonts w:eastAsia="Times New Roman" w:cs="Times New Roman"/>
-        </w:rPr>
-        <w:t xml:space="preserve">[] str = </w:t>
-      </w:r>
-      <w:r>
-        <w:rPr>
-          <w:rFonts w:eastAsia="Times New Roman" w:cs="Times New Roman"/>
-          <w:color w:val="FF860D"/>
-        </w:rPr>
-        <w:t>new</w:t>
-      </w:r>
-      <w:r>
-        <w:rPr>
-          <w:rFonts w:eastAsia="Times New Roman" w:cs="Times New Roman"/>
-        </w:rPr>
-        <w:t xml:space="preserve"> </w:t>
-      </w:r>
-      <w:r>
-        <w:rPr>
-          <w:rFonts w:eastAsia="Times New Roman" w:cs="Times New Roman"/>
-          <w:color w:val="FF860D"/>
-        </w:rPr>
-        <w:t>char</w:t>
-      </w:r>
-      <w:r>
-        <w:rPr>
-          <w:rFonts w:eastAsia="Times New Roman" w:cs="Times New Roman"/>
-        </w:rPr>
-        <w:t>[KeyLength]</w:t>
-      </w:r>
-      <w:r>
-        <w:rPr>
-          <w:rFonts w:eastAsia="Times New Roman" w:cs="Times New Roman"/>
-          <w:color w:val="FF860D"/>
-        </w:rPr>
-        <w:t>;</w:t>
-      </w:r>
-    </w:p>
-    <w:p>
-      <w:pPr>
-        <w:pStyle w:val="Normal"/>
-        <w:widowControl/>
-        <w:suppressAutoHyphens w:val="true"/>
-        <w:bidi w:val="0"/>
-        <w:spacing w:lineRule="auto" w:line="360" w:before="142" w:after="0"/>
-        <w:ind w:left="0" w:right="0" w:hanging="0"/>
-        <w:jc w:val="both"/>
-        <w:rPr/>
-      </w:pPr>
-      <w:r>
-        <w:rPr>
-          <w:rFonts w:eastAsia="Times New Roman" w:cs="Times New Roman"/>
-        </w:rPr>
-        <w:t xml:space="preserve">        </w:t>
-      </w:r>
-      <w:r>
-        <w:rPr>
-          <w:rFonts w:eastAsia="Times New Roman" w:cs="Times New Roman"/>
-          <w:color w:val="FF860D"/>
-        </w:rPr>
-        <w:t>int</w:t>
-      </w:r>
-      <w:r>
-        <w:rPr>
-          <w:rFonts w:eastAsia="Times New Roman" w:cs="Times New Roman"/>
-        </w:rPr>
-        <w:t xml:space="preserve"> RandomNumber</w:t>
-      </w:r>
-      <w:r>
-        <w:rPr>
-          <w:rFonts w:eastAsia="Times New Roman" w:cs="Times New Roman"/>
-          <w:color w:val="FF860D"/>
-        </w:rPr>
-        <w:t>;</w:t>
-      </w:r>
-    </w:p>
-    <w:p>
-      <w:pPr>
-        <w:pStyle w:val="Normal"/>
-        <w:widowControl/>
-        <w:suppressAutoHyphens w:val="true"/>
-        <w:bidi w:val="0"/>
-        <w:spacing w:lineRule="auto" w:line="360" w:before="142" w:after="0"/>
-        <w:ind w:left="0" w:right="0" w:hanging="0"/>
-        <w:jc w:val="both"/>
-        <w:rPr/>
-      </w:pPr>
-      <w:r>
-        <w:rPr>
-          <w:rFonts w:eastAsia="Times New Roman" w:cs="Times New Roman"/>
-        </w:rPr>
-        <w:t xml:space="preserve">        </w:t>
-      </w:r>
-      <w:r>
-        <w:rPr>
-          <w:rFonts w:eastAsia="Times New Roman" w:cs="Times New Roman"/>
-        </w:rPr>
-        <w:t xml:space="preserve">Key = </w:t>
-      </w:r>
-      <w:r>
-        <w:rPr>
-          <w:rFonts w:eastAsia="Times New Roman" w:cs="Times New Roman"/>
-          <w:color w:val="00A933"/>
-        </w:rPr>
-        <w:t>""</w:t>
-      </w:r>
-      <w:r>
-        <w:rPr>
-          <w:rFonts w:eastAsia="Times New Roman" w:cs="Times New Roman"/>
-          <w:color w:val="FF860D"/>
-        </w:rPr>
-        <w:t>;</w:t>
-      </w:r>
-    </w:p>
-    <w:p>
-      <w:pPr>
-        <w:pStyle w:val="Normal"/>
-        <w:widowControl/>
-        <w:suppressAutoHyphens w:val="true"/>
-        <w:bidi w:val="0"/>
-        <w:spacing w:lineRule="auto" w:line="360" w:before="142" w:after="0"/>
-        <w:ind w:left="0" w:right="0" w:hanging="0"/>
-        <w:jc w:val="both"/>
-        <w:rPr/>
-      </w:pPr>
-      <w:r>
-        <w:rPr>
-          <w:rFonts w:eastAsia="Times New Roman" w:cs="Times New Roman"/>
-        </w:rPr>
-        <w:t xml:space="preserve">        </w:t>
-      </w:r>
-      <w:r>
-        <w:rPr>
-          <w:rFonts w:eastAsia="Times New Roman" w:cs="Times New Roman"/>
-          <w:color w:val="FF860D"/>
-        </w:rPr>
-        <w:t>for</w:t>
-      </w:r>
-      <w:r>
-        <w:rPr>
-          <w:rFonts w:eastAsia="Times New Roman" w:cs="Times New Roman"/>
-        </w:rPr>
-        <w:t xml:space="preserve"> (</w:t>
-      </w:r>
-      <w:r>
-        <w:rPr>
-          <w:rFonts w:eastAsia="Times New Roman" w:cs="Times New Roman"/>
-          <w:color w:val="FF860D"/>
-        </w:rPr>
-        <w:t>int</w:t>
-      </w:r>
-      <w:r>
-        <w:rPr>
-          <w:rFonts w:eastAsia="Times New Roman" w:cs="Times New Roman"/>
-        </w:rPr>
-        <w:t xml:space="preserve"> i = </w:t>
-      </w:r>
-      <w:r>
-        <w:rPr>
-          <w:rFonts w:eastAsia="Times New Roman" w:cs="Times New Roman"/>
-          <w:color w:val="3465A4"/>
-        </w:rPr>
-        <w:t>0</w:t>
-      </w:r>
-      <w:r>
-        <w:rPr>
-          <w:rFonts w:eastAsia="Times New Roman" w:cs="Times New Roman"/>
-          <w:color w:val="auto"/>
-        </w:rPr>
-        <w:t>;</w:t>
-      </w:r>
-      <w:r>
-        <w:rPr>
-          <w:rFonts w:eastAsia="Times New Roman" w:cs="Times New Roman"/>
-        </w:rPr>
-        <w:t xml:space="preserve"> i &lt; KeyLength; i++) {</w:t>
-      </w:r>
-    </w:p>
-    <w:p>
-      <w:pPr>
-        <w:pStyle w:val="Normal"/>
-        <w:widowControl/>
-        <w:suppressAutoHyphens w:val="true"/>
-        <w:bidi w:val="0"/>
-        <w:spacing w:lineRule="auto" w:line="360" w:before="142" w:after="0"/>
-        <w:ind w:left="0" w:right="0" w:hanging="0"/>
-        <w:jc w:val="both"/>
-        <w:rPr/>
-      </w:pPr>
-      <w:r>
-        <w:rPr>
-          <w:rFonts w:eastAsia="Times New Roman" w:cs="Times New Roman"/>
-        </w:rPr>
-        <w:t xml:space="preserve">            </w:t>
-      </w:r>
-      <w:r>
-        <w:rPr>
-          <w:rFonts w:eastAsia="Times New Roman" w:cs="Times New Roman"/>
-        </w:rPr>
-        <w:t>RandomNumber = 65 + (</w:t>
-      </w:r>
-      <w:r>
-        <w:rPr>
-          <w:rFonts w:eastAsia="Times New Roman" w:cs="Times New Roman"/>
-          <w:color w:val="FF860D"/>
-        </w:rPr>
-        <w:t>int</w:t>
-      </w:r>
-      <w:r>
-        <w:rPr>
-          <w:rFonts w:eastAsia="Times New Roman" w:cs="Times New Roman"/>
-        </w:rPr>
-        <w:t xml:space="preserve">) (Math.random() </w:t>
-      </w:r>
-      <w:r>
-        <w:rPr>
-          <w:rFonts w:eastAsia="Times New Roman" w:cs="Times New Roman"/>
-          <w:color w:val="3465A4"/>
-        </w:rPr>
-        <w:t>*</w:t>
-      </w:r>
-      <w:r>
-        <w:rPr>
-          <w:rFonts w:eastAsia="Times New Roman" w:cs="Times New Roman"/>
-        </w:rPr>
-        <w:t xml:space="preserve"> </w:t>
-      </w:r>
-      <w:r>
-        <w:rPr>
-          <w:rFonts w:eastAsia="Times New Roman" w:cs="Times New Roman"/>
-          <w:color w:val="3465A4"/>
-        </w:rPr>
-        <w:t>25</w:t>
-      </w:r>
-      <w:r>
-        <w:rPr>
-          <w:rFonts w:eastAsia="Times New Roman" w:cs="Times New Roman"/>
-        </w:rPr>
-        <w:t>)</w:t>
-      </w:r>
-      <w:r>
-        <w:rPr>
-          <w:rFonts w:eastAsia="Times New Roman" w:cs="Times New Roman"/>
-          <w:color w:val="FF860D"/>
-        </w:rPr>
-        <w:t>;</w:t>
-      </w:r>
-    </w:p>
-    <w:p>
-      <w:pPr>
-        <w:pStyle w:val="Normal"/>
-        <w:widowControl/>
-        <w:suppressAutoHyphens w:val="true"/>
-        <w:bidi w:val="0"/>
-        <w:spacing w:lineRule="auto" w:line="360" w:before="142" w:after="0"/>
-        <w:ind w:left="0" w:right="0" w:hanging="0"/>
-        <w:jc w:val="both"/>
-        <w:rPr/>
-      </w:pPr>
-      <w:r>
-        <w:rPr>
-          <w:rFonts w:eastAsia="Times New Roman" w:cs="Times New Roman"/>
-        </w:rPr>
-        <w:t xml:space="preserve">            </w:t>
-      </w:r>
-      <w:r>
-        <w:rPr>
-          <w:rFonts w:eastAsia="Times New Roman" w:cs="Times New Roman"/>
-        </w:rPr>
-        <w:t>str[i] = (</w:t>
-      </w:r>
-      <w:r>
-        <w:rPr>
-          <w:rFonts w:eastAsia="Times New Roman" w:cs="Times New Roman"/>
-          <w:color w:val="FF860D"/>
-        </w:rPr>
-        <w:t>char</w:t>
-      </w:r>
-      <w:r>
-        <w:rPr>
-          <w:rFonts w:eastAsia="Times New Roman" w:cs="Times New Roman"/>
-        </w:rPr>
-        <w:t>) RandomNumber</w:t>
-      </w:r>
-      <w:r>
-        <w:rPr>
-          <w:rFonts w:eastAsia="Times New Roman" w:cs="Times New Roman"/>
-          <w:color w:val="FF860D"/>
-        </w:rPr>
-        <w:t>;</w:t>
-      </w:r>
-    </w:p>
-    <w:p>
-      <w:pPr>
-        <w:pStyle w:val="Normal"/>
-        <w:widowControl/>
-        <w:suppressAutoHyphens w:val="true"/>
-        <w:bidi w:val="0"/>
-        <w:spacing w:lineRule="auto" w:line="360" w:before="142" w:after="0"/>
-        <w:ind w:left="0" w:right="0" w:hanging="0"/>
-        <w:jc w:val="both"/>
-        <w:rPr/>
-      </w:pPr>
-      <w:r>
-        <w:rPr>
-          <w:rFonts w:eastAsia="Times New Roman" w:cs="Times New Roman"/>
-        </w:rPr>
-        <w:t xml:space="preserve">        </w:t>
-      </w:r>
-      <w:r>
-        <w:rPr>
-          <w:rFonts w:eastAsia="Times New Roman" w:cs="Times New Roman"/>
-        </w:rPr>
-        <w:t>}</w:t>
-      </w:r>
-    </w:p>
-    <w:p>
-      <w:pPr>
-        <w:pStyle w:val="Normal"/>
-        <w:widowControl/>
-        <w:suppressAutoHyphens w:val="true"/>
-        <w:bidi w:val="0"/>
-        <w:spacing w:lineRule="auto" w:line="360" w:before="142" w:after="0"/>
-        <w:ind w:left="0" w:right="0" w:hanging="0"/>
-        <w:jc w:val="both"/>
-        <w:rPr/>
-      </w:pPr>
-      <w:r>
-        <w:rPr>
-          <w:rFonts w:eastAsia="Times New Roman" w:cs="Times New Roman"/>
-        </w:rPr>
-        <w:t xml:space="preserve">        </w:t>
-      </w:r>
-      <w:r>
-        <w:rPr>
-          <w:rFonts w:eastAsia="Times New Roman" w:cs="Times New Roman"/>
-          <w:color w:val="FF860D"/>
-        </w:rPr>
-        <w:t>for</w:t>
-      </w:r>
-      <w:r>
-        <w:rPr>
-          <w:rFonts w:eastAsia="Times New Roman" w:cs="Times New Roman"/>
-        </w:rPr>
-        <w:t xml:space="preserve"> (</w:t>
-      </w:r>
-      <w:r>
-        <w:rPr>
-          <w:rFonts w:eastAsia="Times New Roman" w:cs="Times New Roman"/>
-          <w:color w:val="FF860D"/>
-        </w:rPr>
-        <w:t>int</w:t>
-      </w:r>
-      <w:r>
-        <w:rPr>
-          <w:rFonts w:eastAsia="Times New Roman" w:cs="Times New Roman"/>
-        </w:rPr>
-        <w:t xml:space="preserve"> i = </w:t>
-      </w:r>
-      <w:r>
-        <w:rPr>
-          <w:rFonts w:eastAsia="Times New Roman" w:cs="Times New Roman"/>
-          <w:color w:val="3465A4"/>
-        </w:rPr>
-        <w:t>0</w:t>
-      </w:r>
-      <w:r>
-        <w:rPr>
-          <w:rFonts w:eastAsia="Times New Roman" w:cs="Times New Roman"/>
-        </w:rPr>
-        <w:t>; i &lt; KeyLength; i++) {</w:t>
-      </w:r>
-    </w:p>
-    <w:p>
-      <w:pPr>
-        <w:pStyle w:val="Normal"/>
-        <w:widowControl/>
-        <w:suppressAutoHyphens w:val="true"/>
-        <w:bidi w:val="0"/>
-        <w:spacing w:lineRule="auto" w:line="360" w:before="142" w:after="0"/>
-        <w:ind w:left="0" w:right="0" w:hanging="0"/>
-        <w:jc w:val="both"/>
-        <w:rPr/>
-      </w:pPr>
-      <w:r>
-        <w:rPr>
-          <w:rFonts w:eastAsia="Times New Roman" w:cs="Times New Roman"/>
-        </w:rPr>
-        <w:t xml:space="preserve">            </w:t>
-      </w:r>
-      <w:r>
-        <w:rPr>
-          <w:rFonts w:eastAsia="Times New Roman" w:cs="Times New Roman"/>
-        </w:rPr>
-        <w:t>Key = Key + str[i]</w:t>
-      </w:r>
-      <w:r>
-        <w:rPr>
-          <w:rFonts w:eastAsia="Times New Roman" w:cs="Times New Roman"/>
-          <w:color w:val="FF860D"/>
-        </w:rPr>
-        <w:t>;</w:t>
-      </w:r>
-    </w:p>
-    <w:p>
-      <w:pPr>
-        <w:pStyle w:val="Normal"/>
-        <w:widowControl/>
-        <w:suppressAutoHyphens w:val="true"/>
-        <w:bidi w:val="0"/>
-        <w:spacing w:lineRule="auto" w:line="360" w:before="142" w:after="0"/>
-        <w:ind w:left="0" w:right="0" w:hanging="0"/>
-        <w:jc w:val="both"/>
-        <w:rPr/>
-      </w:pPr>
-      <w:r>
-        <w:rPr>
-          <w:rFonts w:eastAsia="Times New Roman" w:cs="Times New Roman"/>
-        </w:rPr>
-        <w:t xml:space="preserve">        </w:t>
-      </w:r>
-      <w:r>
-        <w:rPr>
-          <w:rFonts w:eastAsia="Times New Roman" w:cs="Times New Roman"/>
-        </w:rPr>
-        <w:t>}</w:t>
-      </w:r>
-    </w:p>
-    <w:p>
-      <w:pPr>
-        <w:pStyle w:val="Normal"/>
-        <w:widowControl/>
-        <w:suppressAutoHyphens w:val="true"/>
-        <w:bidi w:val="0"/>
-        <w:spacing w:lineRule="auto" w:line="360" w:before="142" w:after="0"/>
-        <w:ind w:left="0" w:right="0" w:hanging="0"/>
-        <w:jc w:val="both"/>
-        <w:rPr/>
-      </w:pPr>
-      <w:r>
-        <w:rPr>
-          <w:rFonts w:eastAsia="Times New Roman" w:cs="Times New Roman"/>
-        </w:rPr>
-        <w:t xml:space="preserve">    </w:t>
-      </w:r>
-      <w:r>
-        <w:rPr>
-          <w:rFonts w:eastAsia="Times New Roman" w:cs="Times New Roman"/>
-        </w:rPr>
-        <w:t>}</w:t>
-      </w:r>
-    </w:p>
-    <w:p>
-      <w:pPr>
-        <w:pStyle w:val="Normal"/>
-        <w:widowControl/>
-        <w:suppressAutoHyphens w:val="true"/>
-        <w:bidi w:val="0"/>
-        <w:spacing w:lineRule="auto" w:line="360" w:before="142" w:after="0"/>
-        <w:ind w:left="0" w:right="0" w:hanging="0"/>
-        <w:jc w:val="both"/>
-        <w:rPr/>
-      </w:pPr>
-      <w:r>
-        <w:rPr>
-          <w:rFonts w:eastAsia="Times New Roman" w:cs="Times New Roman"/>
-        </w:rPr>
-        <w:t xml:space="preserve">    </w:t>
-      </w:r>
-      <w:r>
-        <w:rPr>
-          <w:rFonts w:eastAsia="Times New Roman" w:cs="Times New Roman"/>
-          <w:color w:val="999999"/>
-          <w:kern w:val="0"/>
-          <w:sz w:val="28"/>
-          <w:szCs w:val="24"/>
-          <w:lang w:val="ru-RU" w:eastAsia="ru-RU" w:bidi="ar-SA"/>
-        </w:rPr>
-        <w:t>&lt;...&gt;</w:t>
-      </w:r>
-    </w:p>
-    <w:p>
-      <w:pPr>
-        <w:pStyle w:val="Normal"/>
-        <w:widowControl/>
-        <w:suppressAutoHyphens w:val="true"/>
-        <w:bidi w:val="0"/>
-        <w:spacing w:lineRule="auto" w:line="360" w:before="142" w:after="0"/>
-        <w:ind w:left="0" w:right="0" w:hanging="0"/>
-        <w:jc w:val="both"/>
-        <w:rPr/>
-      </w:pPr>
-      <w:r>
-        <w:rPr>
-          <w:rFonts w:eastAsia="Times New Roman" w:cs="Times New Roman"/>
-        </w:rPr>
-        <w:t>}</w:t>
-      </w:r>
-    </w:p>
-    <w:p>
-      <w:pPr>
-        <w:pStyle w:val="Normal"/>
-        <w:widowControl/>
-        <w:suppressAutoHyphens w:val="true"/>
-        <w:bidi w:val="0"/>
-        <w:spacing w:lineRule="auto" w:line="360" w:before="142" w:after="0"/>
         <w:ind w:left="0" w:right="0" w:firstLine="850"/>
         <w:jc w:val="both"/>
         <w:rPr/>
@@ -5099,229 +7268,13 @@
         <w:rPr>
           <w:rFonts w:eastAsia="Times New Roman" w:cs="Times New Roman"/>
         </w:rPr>
-        <w:t>Здесь функция SHA256 реализованна через функцию MessageDigest, т.к. в java она прописанна не так, как другие(базовые) функции, и throws NoSuchAlgorithmException здесь нужен как раз для этой функции, вернее для её корректной работы. И в завершении всего проекта я написал порстой код для запуска всего проекта я написал простенький main класс:</w:t>
-      </w:r>
-    </w:p>
-    <w:p>
-      <w:pPr>
-        <w:pStyle w:val="Normal"/>
-        <w:widowControl/>
-        <w:suppressAutoHyphens w:val="true"/>
-        <w:bidi w:val="0"/>
-        <w:spacing w:lineRule="auto" w:line="360" w:before="142" w:after="0"/>
-        <w:ind w:left="0" w:right="0" w:hanging="0"/>
-        <w:jc w:val="both"/>
-        <w:rPr/>
-      </w:pPr>
-      <w:r>
-        <w:rPr>
-          <w:rFonts w:eastAsia="Times New Roman" w:cs="Times New Roman"/>
-        </w:rPr>
-        <w:t>import java.security.NoSuchAlgorithmException;</w:t>
-      </w:r>
-    </w:p>
-    <w:p>
-      <w:pPr>
-        <w:pStyle w:val="Normal"/>
-        <w:widowControl/>
-        <w:suppressAutoHyphens w:val="true"/>
-        <w:bidi w:val="0"/>
-        <w:spacing w:lineRule="auto" w:line="360" w:before="142" w:after="0"/>
-        <w:ind w:left="0" w:right="0" w:hanging="0"/>
-        <w:jc w:val="both"/>
-        <w:rPr/>
-      </w:pPr>
-      <w:r>
-        <w:rPr>
-          <w:rFonts w:eastAsia="Times New Roman" w:cs="Times New Roman"/>
-          <w:color w:val="FF860D"/>
-        </w:rPr>
-        <w:t>class</w:t>
-      </w:r>
-      <w:r>
-        <w:rPr>
-          <w:rFonts w:eastAsia="Times New Roman" w:cs="Times New Roman"/>
-        </w:rPr>
-        <w:t xml:space="preserve"> Main {</w:t>
-      </w:r>
-    </w:p>
-    <w:p>
-      <w:pPr>
-        <w:pStyle w:val="Normal"/>
-        <w:widowControl/>
-        <w:suppressAutoHyphens w:val="true"/>
-        <w:bidi w:val="0"/>
-        <w:spacing w:lineRule="auto" w:line="360" w:before="142" w:after="0"/>
-        <w:ind w:left="0" w:right="0" w:hanging="0"/>
-        <w:jc w:val="both"/>
-        <w:rPr/>
-      </w:pPr>
-      <w:r>
-        <w:rPr>
-          <w:rFonts w:eastAsia="Times New Roman" w:cs="Times New Roman"/>
-        </w:rPr>
-        <w:t xml:space="preserve">    </w:t>
-      </w:r>
-      <w:r>
-        <w:rPr>
-          <w:rFonts w:eastAsia="Times New Roman" w:cs="Times New Roman"/>
-          <w:color w:val="FF860D"/>
-        </w:rPr>
-        <w:t>public static void</w:t>
-      </w:r>
-      <w:r>
-        <w:rPr>
-          <w:rFonts w:eastAsia="Times New Roman" w:cs="Times New Roman"/>
-        </w:rPr>
-        <w:t xml:space="preserve"> main(String[] args) </w:t>
-      </w:r>
-      <w:r>
-        <w:rPr>
-          <w:rFonts w:eastAsia="Times New Roman" w:cs="Times New Roman"/>
-          <w:color w:val="FF860D"/>
-        </w:rPr>
-        <w:t>throws</w:t>
-      </w:r>
-      <w:r>
-        <w:rPr>
-          <w:rFonts w:eastAsia="Times New Roman" w:cs="Times New Roman"/>
-        </w:rPr>
-        <w:t xml:space="preserve"> NoSuchAlgorithmException {</w:t>
-      </w:r>
-    </w:p>
-    <w:p>
-      <w:pPr>
-        <w:pStyle w:val="Normal"/>
-        <w:widowControl/>
-        <w:suppressAutoHyphens w:val="true"/>
-        <w:bidi w:val="0"/>
-        <w:spacing w:lineRule="auto" w:line="360" w:before="142" w:after="0"/>
-        <w:ind w:left="0" w:right="0" w:hanging="0"/>
-        <w:jc w:val="both"/>
-        <w:rPr/>
-      </w:pPr>
-      <w:r>
-        <w:rPr>
-          <w:rFonts w:eastAsia="Times New Roman" w:cs="Times New Roman"/>
-        </w:rPr>
-        <w:t xml:space="preserve">        </w:t>
-      </w:r>
-      <w:r>
-        <w:rPr>
-          <w:rFonts w:eastAsia="Times New Roman" w:cs="Times New Roman"/>
-        </w:rPr>
-        <w:t xml:space="preserve">GenerateBlock GB = </w:t>
-      </w:r>
-      <w:r>
-        <w:rPr>
-          <w:rFonts w:eastAsia="Times New Roman" w:cs="Times New Roman"/>
-          <w:color w:val="FF860D"/>
-        </w:rPr>
-        <w:t>new</w:t>
-      </w:r>
-      <w:r>
-        <w:rPr>
-          <w:rFonts w:eastAsia="Times New Roman" w:cs="Times New Roman"/>
-        </w:rPr>
-        <w:t xml:space="preserve"> GenerateBlock()</w:t>
-      </w:r>
-      <w:r>
-        <w:rPr>
-          <w:rFonts w:eastAsia="Times New Roman" w:cs="Times New Roman"/>
-          <w:color w:val="FF860D"/>
-        </w:rPr>
-        <w:t>;</w:t>
-      </w:r>
-    </w:p>
-    <w:p>
-      <w:pPr>
-        <w:pStyle w:val="Normal"/>
-        <w:widowControl/>
-        <w:suppressAutoHyphens w:val="true"/>
-        <w:bidi w:val="0"/>
-        <w:spacing w:lineRule="auto" w:line="360" w:before="142" w:after="0"/>
-        <w:ind w:left="0" w:right="0" w:hanging="0"/>
-        <w:jc w:val="both"/>
-        <w:rPr/>
-      </w:pPr>
-      <w:r>
-        <w:rPr>
-          <w:rFonts w:eastAsia="Times New Roman" w:cs="Times New Roman"/>
-        </w:rPr>
-        <w:t xml:space="preserve">        </w:t>
-      </w:r>
-      <w:r>
-        <w:rPr>
-          <w:rFonts w:eastAsia="Times New Roman" w:cs="Times New Roman"/>
-        </w:rPr>
-        <w:t>GB.GenBlock()</w:t>
-      </w:r>
-      <w:r>
-        <w:rPr>
-          <w:rFonts w:eastAsia="Times New Roman" w:cs="Times New Roman"/>
-          <w:color w:val="FF860D"/>
-        </w:rPr>
-        <w:t>;</w:t>
-      </w:r>
-    </w:p>
-    <w:p>
-      <w:pPr>
-        <w:pStyle w:val="Normal"/>
-        <w:widowControl/>
-        <w:suppressAutoHyphens w:val="true"/>
-        <w:bidi w:val="0"/>
-        <w:spacing w:lineRule="auto" w:line="360" w:before="142" w:after="0"/>
-        <w:ind w:left="0" w:right="0" w:hanging="0"/>
-        <w:jc w:val="both"/>
-        <w:rPr/>
-      </w:pPr>
-      <w:r>
-        <w:rPr>
-          <w:rFonts w:eastAsia="Times New Roman" w:cs="Times New Roman"/>
-        </w:rPr>
-        <w:t xml:space="preserve">    </w:t>
-      </w:r>
-      <w:r>
-        <w:rPr>
-          <w:rFonts w:eastAsia="Times New Roman" w:cs="Times New Roman"/>
-        </w:rPr>
-        <w:t>}</w:t>
-      </w:r>
-    </w:p>
-    <w:p>
-      <w:pPr>
-        <w:pStyle w:val="Normal"/>
-        <w:widowControl/>
-        <w:suppressAutoHyphens w:val="true"/>
-        <w:bidi w:val="0"/>
-        <w:spacing w:lineRule="auto" w:line="360" w:before="142" w:after="0"/>
-        <w:ind w:left="0" w:right="0" w:hanging="0"/>
-        <w:jc w:val="both"/>
-        <w:rPr/>
-      </w:pPr>
-      <w:r>
-        <w:rPr>
-          <w:rFonts w:eastAsia="Times New Roman" w:cs="Times New Roman"/>
-        </w:rPr>
-        <w:t>}</w:t>
-      </w:r>
-    </w:p>
-    <w:p>
-      <w:pPr>
-        <w:pStyle w:val="Normal"/>
-        <w:widowControl/>
-        <w:suppressAutoHyphens w:val="true"/>
-        <w:bidi w:val="0"/>
-        <w:spacing w:lineRule="auto" w:line="360" w:before="142" w:after="0"/>
-        <w:ind w:left="0" w:right="0" w:firstLine="850"/>
-        <w:jc w:val="both"/>
-        <w:rPr/>
-      </w:pPr>
-      <w:r>
-        <w:rPr>
-          <w:rFonts w:eastAsia="Times New Roman" w:cs="Times New Roman"/>
-        </w:rPr>
-        <w:t xml:space="preserve">Единственно что здесь стоит отметить это то что класс «main» статический и имменно поэтому для запуска проекта создаётся новый объект класса «GenerateBlock». Самым проблематичным в этой программе было написать код для хеширования через MessageDigest т.к. было непонятно почему эта функция на выходе выдаёт значение в неизвестном(мне) формате, даже если попытаться перевести переменную в другой формат. Конкретно то решение, которое я записал я нашел в интенете после 2 — 3 часов поиска, и так не нашол объяснения почему это именно так работает и боллее никак. </w:t>
+        <w:t>З</w:t>
+      </w:r>
+      <w:r>
+        <w:rPr>
+          <w:rFonts w:eastAsia="Times New Roman" w:cs="Times New Roman"/>
+        </w:rPr>
+        <w:t>десь самый большой метод это метод consensus. Он отвечает за сравнение файлов и запись в 1 файл всех правильных блоков. FileWriter и FileReader, которых в этом классе очень много, отвечают за запись в файл и чтение из него строк соответвенно.</w:t>
       </w:r>
       <w:r>
         <w:br w:type="page"/>
@@ -5464,7 +7417,7 @@
     </w:r>
     <w:r>
       <w:rPr/>
-      <w:t>16</w:t>
+      <w:t>20</w:t>
     </w:r>
     <w:r>
       <w:rPr/>
